--- a/docs/Notes_on_Fourier_series_and_Integrals_Dym_McKean.docx
+++ b/docs/Notes_on_Fourier_series_and_Integrals_Dym_McKean.docx
@@ -87,8 +87,789 @@
         <w:rPr>
           <w:rFonts w:eastAsiaTheme="minorEastAsia"/>
         </w:rPr>
-        <w:t xml:space="preserve">To form a Riemann’s sum </w:t>
-      </w:r>
+        <w:t xml:space="preserve">To form a Riemann sum </w:t>
+      </w:r>
+      <w:r>
+        <w:rPr>
+          <w:rFonts w:eastAsiaTheme="minorEastAsia"/>
+        </w:rPr>
+        <w:t xml:space="preserve">we subdivide the interval </w:t>
+      </w:r>
+      <m:oMath>
+        <m:d>
+          <m:dPr>
+            <m:begChr m:val="["/>
+            <m:endChr m:val="]"/>
+            <m:ctrlPr>
+              <w:rPr>
+                <w:rFonts w:ascii="Cambria Math" w:eastAsiaTheme="minorEastAsia" w:hAnsi="Cambria Math"/>
+                <w:i/>
+              </w:rPr>
+            </m:ctrlPr>
+          </m:dPr>
+          <m:e>
+            <m:r>
+              <w:rPr>
+                <w:rFonts w:ascii="Cambria Math" w:eastAsiaTheme="minorEastAsia" w:hAnsi="Cambria Math"/>
+              </w:rPr>
+              <m:t>a,b</m:t>
+            </m:r>
+          </m:e>
+        </m:d>
+      </m:oMath>
+      <w:r>
+        <w:rPr>
+          <w:rFonts w:eastAsiaTheme="minorEastAsia"/>
+        </w:rPr>
+        <w:t xml:space="preserve"> with the following points of subdivision:</w:t>
+      </w:r>
+    </w:p>
+    <w:p>
+      <w:pPr>
+        <w:rPr>
+          <w:rFonts w:eastAsiaTheme="minorEastAsia"/>
+        </w:rPr>
+      </w:pPr>
+    </w:p>
+    <w:p>
+      <w:pPr>
+        <w:rPr>
+          <w:rFonts w:eastAsiaTheme="minorEastAsia"/>
+        </w:rPr>
+      </w:pPr>
+      <m:oMath>
+        <m:r>
+          <w:rPr>
+            <w:rFonts w:ascii="Cambria Math" w:eastAsiaTheme="minorEastAsia" w:hAnsi="Cambria Math"/>
+          </w:rPr>
+          <m:t xml:space="preserve">a = </m:t>
+        </m:r>
+        <m:sSub>
+          <m:sSubPr>
+            <m:ctrlPr>
+              <w:rPr>
+                <w:rFonts w:ascii="Cambria Math" w:eastAsiaTheme="minorEastAsia" w:hAnsi="Cambria Math"/>
+                <w:i/>
+              </w:rPr>
+            </m:ctrlPr>
+          </m:sSubPr>
+          <m:e>
+            <m:r>
+              <w:rPr>
+                <w:rFonts w:ascii="Cambria Math" w:eastAsiaTheme="minorEastAsia" w:hAnsi="Cambria Math"/>
+              </w:rPr>
+              <m:t>x</m:t>
+            </m:r>
+          </m:e>
+          <m:sub>
+            <m:r>
+              <w:rPr>
+                <w:rFonts w:ascii="Cambria Math" w:eastAsiaTheme="minorEastAsia" w:hAnsi="Cambria Math"/>
+              </w:rPr>
+              <m:t>0</m:t>
+            </m:r>
+          </m:sub>
+        </m:sSub>
+        <m:r>
+          <w:rPr>
+            <w:rFonts w:ascii="Cambria Math" w:eastAsiaTheme="minorEastAsia" w:hAnsi="Cambria Math"/>
+          </w:rPr>
+          <m:t>&lt;</m:t>
+        </m:r>
+        <m:sSub>
+          <m:sSubPr>
+            <m:ctrlPr>
+              <w:rPr>
+                <w:rFonts w:ascii="Cambria Math" w:eastAsiaTheme="minorEastAsia" w:hAnsi="Cambria Math"/>
+                <w:i/>
+              </w:rPr>
+            </m:ctrlPr>
+          </m:sSubPr>
+          <m:e>
+            <m:r>
+              <w:rPr>
+                <w:rFonts w:ascii="Cambria Math" w:eastAsiaTheme="minorEastAsia" w:hAnsi="Cambria Math"/>
+              </w:rPr>
+              <m:t>x</m:t>
+            </m:r>
+          </m:e>
+          <m:sub>
+            <m:r>
+              <w:rPr>
+                <w:rFonts w:ascii="Cambria Math" w:eastAsiaTheme="minorEastAsia" w:hAnsi="Cambria Math"/>
+              </w:rPr>
+              <m:t>1</m:t>
+            </m:r>
+          </m:sub>
+        </m:sSub>
+        <m:r>
+          <w:rPr>
+            <w:rFonts w:ascii="Cambria Math" w:eastAsiaTheme="minorEastAsia" w:hAnsi="Cambria Math"/>
+          </w:rPr>
+          <m:t>&lt;</m:t>
+        </m:r>
+        <m:sSub>
+          <m:sSubPr>
+            <m:ctrlPr>
+              <w:rPr>
+                <w:rFonts w:ascii="Cambria Math" w:eastAsiaTheme="minorEastAsia" w:hAnsi="Cambria Math"/>
+                <w:i/>
+              </w:rPr>
+            </m:ctrlPr>
+          </m:sSubPr>
+          <m:e>
+            <m:r>
+              <w:rPr>
+                <w:rFonts w:ascii="Cambria Math" w:eastAsiaTheme="minorEastAsia" w:hAnsi="Cambria Math"/>
+              </w:rPr>
+              <m:t>x</m:t>
+            </m:r>
+          </m:e>
+          <m:sub>
+            <m:r>
+              <w:rPr>
+                <w:rFonts w:ascii="Cambria Math" w:eastAsiaTheme="minorEastAsia" w:hAnsi="Cambria Math"/>
+              </w:rPr>
+              <m:t>2</m:t>
+            </m:r>
+          </m:sub>
+        </m:sSub>
+        <m:r>
+          <w:rPr>
+            <w:rFonts w:ascii="Cambria Math" w:eastAsiaTheme="minorEastAsia" w:hAnsi="Cambria Math"/>
+          </w:rPr>
+          <m:t>&lt;…&lt;</m:t>
+        </m:r>
+        <m:sSub>
+          <m:sSubPr>
+            <m:ctrlPr>
+              <w:rPr>
+                <w:rFonts w:ascii="Cambria Math" w:eastAsiaTheme="minorEastAsia" w:hAnsi="Cambria Math"/>
+                <w:i/>
+              </w:rPr>
+            </m:ctrlPr>
+          </m:sSubPr>
+          <m:e>
+            <m:r>
+              <w:rPr>
+                <w:rFonts w:ascii="Cambria Math" w:eastAsiaTheme="minorEastAsia" w:hAnsi="Cambria Math"/>
+              </w:rPr>
+              <m:t>x</m:t>
+            </m:r>
+          </m:e>
+          <m:sub>
+            <m:r>
+              <w:rPr>
+                <w:rFonts w:ascii="Cambria Math" w:eastAsiaTheme="minorEastAsia" w:hAnsi="Cambria Math"/>
+              </w:rPr>
+              <m:t>n</m:t>
+            </m:r>
+          </m:sub>
+        </m:sSub>
+        <m:r>
+          <w:rPr>
+            <w:rFonts w:ascii="Cambria Math" w:eastAsiaTheme="minorEastAsia" w:hAnsi="Cambria Math"/>
+          </w:rPr>
+          <m:t>=b</m:t>
+        </m:r>
+      </m:oMath>
+      <w:r>
+        <w:rPr>
+          <w:rFonts w:eastAsiaTheme="minorEastAsia"/>
+        </w:rPr>
+        <w:t xml:space="preserve"> </w:t>
+      </w:r>
+    </w:p>
+    <w:p>
+      <w:pPr>
+        <w:rPr>
+          <w:rFonts w:eastAsiaTheme="minorEastAsia"/>
+        </w:rPr>
+      </w:pPr>
+    </w:p>
+    <w:p>
+      <w:pPr>
+        <w:rPr>
+          <w:rFonts w:eastAsiaTheme="minorEastAsia"/>
+        </w:rPr>
+      </w:pPr>
+      <w:r>
+        <w:rPr>
+          <w:rFonts w:eastAsiaTheme="minorEastAsia"/>
+        </w:rPr>
+        <w:t>form the Riemann sum</w:t>
+      </w:r>
+    </w:p>
+    <w:p>
+      <w:pPr>
+        <w:rPr>
+          <w:rFonts w:eastAsiaTheme="minorEastAsia"/>
+        </w:rPr>
+      </w:pPr>
+    </w:p>
+    <w:p>
+      <w:pPr>
+        <w:rPr>
+          <w:rFonts w:eastAsiaTheme="minorEastAsia"/>
+        </w:rPr>
+      </w:pPr>
+      <m:oMath>
+        <m:nary>
+          <m:naryPr>
+            <m:chr m:val="∑"/>
+            <m:limLoc m:val="undOvr"/>
+            <m:ctrlPr>
+              <w:rPr>
+                <w:rFonts w:ascii="Cambria Math" w:eastAsiaTheme="minorEastAsia" w:hAnsi="Cambria Math"/>
+                <w:i/>
+              </w:rPr>
+            </m:ctrlPr>
+          </m:naryPr>
+          <m:sub>
+            <m:r>
+              <w:rPr>
+                <w:rFonts w:ascii="Cambria Math" w:eastAsiaTheme="minorEastAsia" w:hAnsi="Cambria Math"/>
+              </w:rPr>
+              <m:t>k=1</m:t>
+            </m:r>
+          </m:sub>
+          <m:sup>
+            <m:r>
+              <w:rPr>
+                <w:rFonts w:ascii="Cambria Math" w:eastAsiaTheme="minorEastAsia" w:hAnsi="Cambria Math"/>
+              </w:rPr>
+              <m:t>n</m:t>
+            </m:r>
+          </m:sup>
+          <m:e>
+            <m:r>
+              <w:rPr>
+                <w:rFonts w:ascii="Cambria Math" w:eastAsiaTheme="minorEastAsia" w:hAnsi="Cambria Math"/>
+              </w:rPr>
+              <m:t>f</m:t>
+            </m:r>
+            <m:d>
+              <m:dPr>
+                <m:ctrlPr>
+                  <w:rPr>
+                    <w:rFonts w:ascii="Cambria Math" w:eastAsiaTheme="minorEastAsia" w:hAnsi="Cambria Math"/>
+                    <w:i/>
+                  </w:rPr>
+                </m:ctrlPr>
+              </m:dPr>
+              <m:e>
+                <m:sSubSup>
+                  <m:sSubSupPr>
+                    <m:ctrlPr>
+                      <w:rPr>
+                        <w:rFonts w:ascii="Cambria Math" w:eastAsiaTheme="minorEastAsia" w:hAnsi="Cambria Math"/>
+                        <w:i/>
+                      </w:rPr>
+                    </m:ctrlPr>
+                  </m:sSubSupPr>
+                  <m:e>
+                    <m:r>
+                      <w:rPr>
+                        <w:rFonts w:ascii="Cambria Math" w:eastAsiaTheme="minorEastAsia" w:hAnsi="Cambria Math"/>
+                      </w:rPr>
+                      <m:t>x</m:t>
+                    </m:r>
+                  </m:e>
+                  <m:sub>
+                    <m:r>
+                      <w:rPr>
+                        <w:rFonts w:ascii="Cambria Math" w:eastAsiaTheme="minorEastAsia" w:hAnsi="Cambria Math"/>
+                      </w:rPr>
+                      <m:t>k</m:t>
+                    </m:r>
+                  </m:sub>
+                  <m:sup>
+                    <m:r>
+                      <w:rPr>
+                        <w:rFonts w:ascii="Cambria Math" w:eastAsiaTheme="minorEastAsia" w:hAnsi="Cambria Math"/>
+                      </w:rPr>
+                      <m:t>'</m:t>
+                    </m:r>
+                  </m:sup>
+                </m:sSubSup>
+              </m:e>
+            </m:d>
+            <m:d>
+              <m:dPr>
+                <m:ctrlPr>
+                  <w:rPr>
+                    <w:rFonts w:ascii="Cambria Math" w:eastAsiaTheme="minorEastAsia" w:hAnsi="Cambria Math"/>
+                    <w:i/>
+                  </w:rPr>
+                </m:ctrlPr>
+              </m:dPr>
+              <m:e>
+                <m:sSub>
+                  <m:sSubPr>
+                    <m:ctrlPr>
+                      <w:rPr>
+                        <w:rFonts w:ascii="Cambria Math" w:eastAsiaTheme="minorEastAsia" w:hAnsi="Cambria Math"/>
+                        <w:i/>
+                      </w:rPr>
+                    </m:ctrlPr>
+                  </m:sSubPr>
+                  <m:e>
+                    <m:r>
+                      <w:rPr>
+                        <w:rFonts w:ascii="Cambria Math" w:eastAsiaTheme="minorEastAsia" w:hAnsi="Cambria Math"/>
+                      </w:rPr>
+                      <m:t>x</m:t>
+                    </m:r>
+                  </m:e>
+                  <m:sub>
+                    <m:r>
+                      <w:rPr>
+                        <w:rFonts w:ascii="Cambria Math" w:eastAsiaTheme="minorEastAsia" w:hAnsi="Cambria Math"/>
+                      </w:rPr>
+                      <m:t>k</m:t>
+                    </m:r>
+                  </m:sub>
+                </m:sSub>
+                <m:r>
+                  <w:rPr>
+                    <w:rFonts w:ascii="Cambria Math" w:eastAsiaTheme="minorEastAsia" w:hAnsi="Cambria Math"/>
+                  </w:rPr>
+                  <m:t>-</m:t>
+                </m:r>
+                <m:sSub>
+                  <m:sSubPr>
+                    <m:ctrlPr>
+                      <w:rPr>
+                        <w:rFonts w:ascii="Cambria Math" w:eastAsiaTheme="minorEastAsia" w:hAnsi="Cambria Math"/>
+                        <w:i/>
+                      </w:rPr>
+                    </m:ctrlPr>
+                  </m:sSubPr>
+                  <m:e>
+                    <m:r>
+                      <w:rPr>
+                        <w:rFonts w:ascii="Cambria Math" w:eastAsiaTheme="minorEastAsia" w:hAnsi="Cambria Math"/>
+                      </w:rPr>
+                      <m:t>x</m:t>
+                    </m:r>
+                  </m:e>
+                  <m:sub>
+                    <m:r>
+                      <w:rPr>
+                        <w:rFonts w:ascii="Cambria Math" w:eastAsiaTheme="minorEastAsia" w:hAnsi="Cambria Math"/>
+                      </w:rPr>
+                      <m:t>k</m:t>
+                    </m:r>
+                    <m:r>
+                      <w:rPr>
+                        <w:rFonts w:ascii="Cambria Math" w:eastAsiaTheme="minorEastAsia" w:hAnsi="Cambria Math"/>
+                      </w:rPr>
+                      <m:t>-1</m:t>
+                    </m:r>
+                  </m:sub>
+                </m:sSub>
+              </m:e>
+            </m:d>
+          </m:e>
+        </m:nary>
+      </m:oMath>
+      <w:r>
+        <w:rPr>
+          <w:rFonts w:eastAsiaTheme="minorEastAsia"/>
+        </w:rPr>
+        <w:t xml:space="preserve"> </w:t>
+      </w:r>
+    </w:p>
+    <w:p>
+      <w:pPr>
+        <w:rPr>
+          <w:rFonts w:eastAsiaTheme="minorEastAsia"/>
+        </w:rPr>
+      </w:pPr>
+    </w:p>
+    <w:p>
+      <w:pPr>
+        <w:rPr>
+          <w:rFonts w:eastAsiaTheme="minorEastAsia"/>
+        </w:rPr>
+      </w:pPr>
+      <w:r>
+        <w:rPr>
+          <w:rFonts w:eastAsiaTheme="minorEastAsia"/>
+        </w:rPr>
+        <w:t xml:space="preserve">in which </w:t>
+      </w:r>
+      <m:oMath>
+        <m:sSubSup>
+          <m:sSubSupPr>
+            <m:ctrlPr>
+              <w:rPr>
+                <w:rFonts w:ascii="Cambria Math" w:eastAsiaTheme="minorEastAsia" w:hAnsi="Cambria Math"/>
+                <w:i/>
+              </w:rPr>
+            </m:ctrlPr>
+          </m:sSubSupPr>
+          <m:e>
+            <m:r>
+              <w:rPr>
+                <w:rFonts w:ascii="Cambria Math" w:eastAsiaTheme="minorEastAsia" w:hAnsi="Cambria Math"/>
+              </w:rPr>
+              <m:t>x</m:t>
+            </m:r>
+          </m:e>
+          <m:sub>
+            <m:r>
+              <w:rPr>
+                <w:rFonts w:ascii="Cambria Math" w:eastAsiaTheme="minorEastAsia" w:hAnsi="Cambria Math"/>
+              </w:rPr>
+              <m:t>k</m:t>
+            </m:r>
+          </m:sub>
+          <m:sup>
+            <m:r>
+              <w:rPr>
+                <w:rFonts w:ascii="Cambria Math" w:eastAsiaTheme="minorEastAsia" w:hAnsi="Cambria Math"/>
+              </w:rPr>
+              <m:t>'</m:t>
+            </m:r>
+          </m:sup>
+        </m:sSubSup>
+      </m:oMath>
+      <w:r>
+        <w:rPr>
+          <w:rFonts w:eastAsiaTheme="minorEastAsia"/>
+        </w:rPr>
+        <w:t xml:space="preserve"> is any point between </w:t>
+      </w:r>
+      <m:oMath>
+        <m:sSub>
+          <m:sSubPr>
+            <m:ctrlPr>
+              <w:rPr>
+                <w:rFonts w:ascii="Cambria Math" w:eastAsiaTheme="minorEastAsia" w:hAnsi="Cambria Math"/>
+                <w:i/>
+              </w:rPr>
+            </m:ctrlPr>
+          </m:sSubPr>
+          <m:e>
+            <m:r>
+              <w:rPr>
+                <w:rFonts w:ascii="Cambria Math" w:eastAsiaTheme="minorEastAsia" w:hAnsi="Cambria Math"/>
+              </w:rPr>
+              <m:t>x</m:t>
+            </m:r>
+          </m:e>
+          <m:sub>
+            <m:r>
+              <w:rPr>
+                <w:rFonts w:ascii="Cambria Math" w:eastAsiaTheme="minorEastAsia" w:hAnsi="Cambria Math"/>
+              </w:rPr>
+              <m:t>k-1</m:t>
+            </m:r>
+          </m:sub>
+        </m:sSub>
+      </m:oMath>
+      <w:r>
+        <w:rPr>
+          <w:rFonts w:eastAsiaTheme="minorEastAsia"/>
+        </w:rPr>
+        <w:t xml:space="preserve"> and </w:t>
+      </w:r>
+      <m:oMath>
+        <m:sSub>
+          <m:sSubPr>
+            <m:ctrlPr>
+              <w:rPr>
+                <w:rFonts w:ascii="Cambria Math" w:eastAsiaTheme="minorEastAsia" w:hAnsi="Cambria Math"/>
+                <w:i/>
+              </w:rPr>
+            </m:ctrlPr>
+          </m:sSubPr>
+          <m:e>
+            <m:r>
+              <w:rPr>
+                <w:rFonts w:ascii="Cambria Math" w:eastAsiaTheme="minorEastAsia" w:hAnsi="Cambria Math"/>
+              </w:rPr>
+              <m:t>x</m:t>
+            </m:r>
+          </m:e>
+          <m:sub>
+            <m:r>
+              <w:rPr>
+                <w:rFonts w:ascii="Cambria Math" w:eastAsiaTheme="minorEastAsia" w:hAnsi="Cambria Math"/>
+              </w:rPr>
+              <m:t>k</m:t>
+            </m:r>
+          </m:sub>
+        </m:sSub>
+      </m:oMath>
+      <w:r>
+        <w:rPr>
+          <w:rFonts w:eastAsiaTheme="minorEastAsia"/>
+        </w:rPr>
+        <w:t>. It can be verified that this sum approaches the limit – the Riemann integral</w:t>
+      </w:r>
+    </w:p>
+    <w:p>
+      <w:pPr>
+        <w:rPr>
+          <w:rFonts w:eastAsiaTheme="minorEastAsia"/>
+        </w:rPr>
+      </w:pPr>
+    </w:p>
+    <w:p>
+      <w:pPr>
+        <w:rPr>
+          <w:rFonts w:eastAsiaTheme="minorEastAsia"/>
+        </w:rPr>
+      </w:pPr>
+      <m:oMath>
+        <m:nary>
+          <m:naryPr>
+            <m:limLoc m:val="subSup"/>
+            <m:ctrlPr>
+              <w:rPr>
+                <w:rFonts w:ascii="Cambria Math" w:eastAsiaTheme="minorEastAsia" w:hAnsi="Cambria Math"/>
+                <w:i/>
+              </w:rPr>
+            </m:ctrlPr>
+          </m:naryPr>
+          <m:sub>
+            <m:r>
+              <w:rPr>
+                <w:rFonts w:ascii="Cambria Math" w:eastAsiaTheme="minorEastAsia" w:hAnsi="Cambria Math"/>
+              </w:rPr>
+              <m:t>a</m:t>
+            </m:r>
+          </m:sub>
+          <m:sup>
+            <m:r>
+              <w:rPr>
+                <w:rFonts w:ascii="Cambria Math" w:eastAsiaTheme="minorEastAsia" w:hAnsi="Cambria Math"/>
+              </w:rPr>
+              <m:t>b</m:t>
+            </m:r>
+          </m:sup>
+          <m:e>
+            <m:r>
+              <w:rPr>
+                <w:rFonts w:ascii="Cambria Math" w:eastAsiaTheme="minorEastAsia" w:hAnsi="Cambria Math"/>
+              </w:rPr>
+              <m:t>f</m:t>
+            </m:r>
+            <m:d>
+              <m:dPr>
+                <m:ctrlPr>
+                  <w:rPr>
+                    <w:rFonts w:ascii="Cambria Math" w:eastAsiaTheme="minorEastAsia" w:hAnsi="Cambria Math"/>
+                    <w:i/>
+                  </w:rPr>
+                </m:ctrlPr>
+              </m:dPr>
+              <m:e>
+                <m:r>
+                  <w:rPr>
+                    <w:rFonts w:ascii="Cambria Math" w:eastAsiaTheme="minorEastAsia" w:hAnsi="Cambria Math"/>
+                  </w:rPr>
+                  <m:t>x</m:t>
+                </m:r>
+              </m:e>
+            </m:d>
+            <m:r>
+              <w:rPr>
+                <w:rFonts w:ascii="Cambria Math" w:eastAsiaTheme="minorEastAsia" w:hAnsi="Cambria Math"/>
+              </w:rPr>
+              <m:t>dx</m:t>
+            </m:r>
+          </m:e>
+        </m:nary>
+      </m:oMath>
+      <w:r>
+        <w:rPr>
+          <w:rFonts w:eastAsiaTheme="minorEastAsia"/>
+        </w:rPr>
+        <w:t xml:space="preserve"> </w:t>
+      </w:r>
+    </w:p>
+    <w:p>
+      <w:pPr>
+        <w:rPr>
+          <w:rFonts w:eastAsiaTheme="minorEastAsia"/>
+        </w:rPr>
+      </w:pPr>
+    </w:p>
+    <w:p>
+      <w:pPr>
+        <w:rPr>
+          <w:rFonts w:eastAsiaTheme="minorEastAsia"/>
+        </w:rPr>
+      </w:pPr>
+      <w:r>
+        <w:rPr>
+          <w:rFonts w:eastAsiaTheme="minorEastAsia"/>
+        </w:rPr>
+        <w:t xml:space="preserve">as </w:t>
+      </w:r>
+      <m:oMath>
+        <m:r>
+          <w:rPr>
+            <w:rFonts w:ascii="Cambria Math" w:eastAsiaTheme="minorEastAsia" w:hAnsi="Cambria Math"/>
+          </w:rPr>
+          <m:t>n</m:t>
+        </m:r>
+        <m:r>
+          <w:rPr>
+            <w:rFonts w:ascii="Cambria Math" w:eastAsiaTheme="minorEastAsia" w:hAnsi="Cambria Math"/>
+          </w:rPr>
+          <m:t>→∞</m:t>
+        </m:r>
+      </m:oMath>
+      <w:r>
+        <w:rPr>
+          <w:rFonts w:eastAsiaTheme="minorEastAsia"/>
+        </w:rPr>
+        <w:t xml:space="preserve"> and the biggest of the lengths </w:t>
+      </w:r>
+      <m:oMath>
+        <m:sSub>
+          <m:sSubPr>
+            <m:ctrlPr>
+              <w:rPr>
+                <w:rFonts w:ascii="Cambria Math" w:eastAsiaTheme="minorEastAsia" w:hAnsi="Cambria Math"/>
+                <w:i/>
+              </w:rPr>
+            </m:ctrlPr>
+          </m:sSubPr>
+          <m:e>
+            <m:r>
+              <w:rPr>
+                <w:rFonts w:ascii="Cambria Math" w:eastAsiaTheme="minorEastAsia" w:hAnsi="Cambria Math"/>
+              </w:rPr>
+              <m:t>x</m:t>
+            </m:r>
+          </m:e>
+          <m:sub>
+            <m:r>
+              <w:rPr>
+                <w:rFonts w:ascii="Cambria Math" w:eastAsiaTheme="minorEastAsia" w:hAnsi="Cambria Math"/>
+              </w:rPr>
+              <m:t>k</m:t>
+            </m:r>
+          </m:sub>
+        </m:sSub>
+        <m:r>
+          <w:rPr>
+            <w:rFonts w:ascii="Cambria Math" w:eastAsiaTheme="minorEastAsia" w:hAnsi="Cambria Math"/>
+          </w:rPr>
+          <m:t>-</m:t>
+        </m:r>
+        <m:sSub>
+          <m:sSubPr>
+            <m:ctrlPr>
+              <w:rPr>
+                <w:rFonts w:ascii="Cambria Math" w:eastAsiaTheme="minorEastAsia" w:hAnsi="Cambria Math"/>
+                <w:i/>
+              </w:rPr>
+            </m:ctrlPr>
+          </m:sSubPr>
+          <m:e>
+            <m:r>
+              <w:rPr>
+                <w:rFonts w:ascii="Cambria Math" w:eastAsiaTheme="minorEastAsia" w:hAnsi="Cambria Math"/>
+              </w:rPr>
+              <m:t>x</m:t>
+            </m:r>
+          </m:e>
+          <m:sub>
+            <m:r>
+              <w:rPr>
+                <w:rFonts w:ascii="Cambria Math" w:eastAsiaTheme="minorEastAsia" w:hAnsi="Cambria Math"/>
+              </w:rPr>
+              <m:t>k</m:t>
+            </m:r>
+            <m:r>
+              <w:rPr>
+                <w:rFonts w:ascii="Cambria Math" w:eastAsiaTheme="minorEastAsia" w:hAnsi="Cambria Math"/>
+              </w:rPr>
+              <m:t>-1</m:t>
+            </m:r>
+          </m:sub>
+        </m:sSub>
+      </m:oMath>
+      <w:r>
+        <w:rPr>
+          <w:rFonts w:eastAsiaTheme="minorEastAsia"/>
+        </w:rPr>
+        <w:t xml:space="preserve"> (</w:t>
+      </w:r>
+      <m:oMath>
+        <m:r>
+          <w:rPr>
+            <w:rFonts w:ascii="Cambria Math" w:eastAsiaTheme="minorEastAsia" w:hAnsi="Cambria Math"/>
+          </w:rPr>
+          <m:t>k</m:t>
+        </m:r>
+        <m:r>
+          <w:rPr>
+            <w:rFonts w:ascii="Cambria Math" w:eastAsiaTheme="minorEastAsia" w:hAnsi="Cambria Math"/>
+          </w:rPr>
+          <m:t>≤n</m:t>
+        </m:r>
+      </m:oMath>
+      <w:r>
+        <w:rPr>
+          <w:rFonts w:eastAsiaTheme="minorEastAsia"/>
+        </w:rPr>
+        <w:t>) tends to 0.</w:t>
+      </w:r>
+    </w:p>
+    <w:p>
+      <w:pPr>
+        <w:rPr>
+          <w:rFonts w:eastAsiaTheme="minorEastAsia"/>
+        </w:rPr>
+      </w:pPr>
+    </w:p>
+    <w:p>
+      <w:pPr>
+        <w:rPr>
+          <w:rFonts w:eastAsiaTheme="minorEastAsia"/>
+        </w:rPr>
+      </w:pPr>
+      <w:r>
+        <w:rPr>
+          <w:rFonts w:eastAsiaTheme="minorEastAsia"/>
+        </w:rPr>
+        <w:t xml:space="preserve">In the Lebesgue integral </w:t>
+      </w:r>
+      <w:proofErr w:type="gramStart"/>
+      <w:r>
+        <w:rPr>
+          <w:rFonts w:eastAsiaTheme="minorEastAsia"/>
+        </w:rPr>
+        <w:t>definition</w:t>
+      </w:r>
+      <w:proofErr w:type="gramEnd"/>
+      <w:r>
+        <w:rPr>
+          <w:rFonts w:eastAsiaTheme="minorEastAsia"/>
+        </w:rPr>
+        <w:t xml:space="preserve"> we subdivide </w:t>
+      </w:r>
+    </w:p>
+    <w:p>
+      <w:pPr>
+        <w:rPr>
+          <w:rFonts w:eastAsiaTheme="minorEastAsia"/>
+        </w:rPr>
+      </w:pPr>
+    </w:p>
+    <w:p>
+      <w:pPr>
+        <w:rPr>
+          <w:rFonts w:eastAsiaTheme="minorEastAsia"/>
+        </w:rPr>
+      </w:pPr>
     </w:p>
     <w:p>
       <w:pPr>

--- a/docs/Notes_on_Fourier_series_and_Integrals_Dym_McKean.docx
+++ b/docs/Notes_on_Fourier_series_and_Integrals_Dym_McKean.docx
@@ -854,7 +854,215 @@
         <w:rPr>
           <w:rFonts w:eastAsiaTheme="minorEastAsia"/>
         </w:rPr>
-        <w:t xml:space="preserve"> we subdivide </w:t>
+        <w:t xml:space="preserve"> we subdivide</w:t>
+      </w:r>
+      <w:r>
+        <w:rPr>
+          <w:rFonts w:eastAsiaTheme="minorEastAsia"/>
+        </w:rPr>
+        <w:t>/quantize the range of the function instead of the domain.</w:t>
+      </w:r>
+    </w:p>
+    <w:p>
+      <w:pPr>
+        <w:rPr>
+          <w:rFonts w:eastAsiaTheme="minorEastAsia"/>
+        </w:rPr>
+      </w:pPr>
+    </w:p>
+    <w:p>
+      <w:pPr>
+        <w:rPr>
+          <w:rFonts w:eastAsiaTheme="minorEastAsia"/>
+        </w:rPr>
+      </w:pPr>
+      <w:r>
+        <w:rPr>
+          <w:rFonts w:eastAsiaTheme="minorEastAsia"/>
+        </w:rPr>
+        <w:t>Lebesgue’s technique subdivides the vertical axis by a series of points</w:t>
+      </w:r>
+    </w:p>
+    <w:p>
+      <w:pPr>
+        <w:rPr>
+          <w:rFonts w:eastAsiaTheme="minorEastAsia"/>
+        </w:rPr>
+      </w:pPr>
+    </w:p>
+    <w:p>
+      <w:pPr>
+        <w:rPr>
+          <w:rFonts w:eastAsiaTheme="minorEastAsia"/>
+        </w:rPr>
+      </w:pPr>
+      <m:oMath>
+        <m:func>
+          <m:funcPr>
+            <m:ctrlPr>
+              <w:rPr>
+                <w:rFonts w:ascii="Cambria Math" w:eastAsiaTheme="minorEastAsia" w:hAnsi="Cambria Math"/>
+                <w:i/>
+              </w:rPr>
+            </m:ctrlPr>
+          </m:funcPr>
+          <m:fName>
+            <m:r>
+              <m:rPr>
+                <m:sty m:val="p"/>
+              </m:rPr>
+              <w:rPr>
+                <w:rFonts w:ascii="Cambria Math" w:eastAsiaTheme="minorEastAsia" w:hAnsi="Cambria Math"/>
+              </w:rPr>
+              <m:t>min</m:t>
+            </m:r>
+          </m:fName>
+          <m:e>
+            <m:r>
+              <w:rPr>
+                <w:rFonts w:ascii="Cambria Math" w:eastAsiaTheme="minorEastAsia" w:hAnsi="Cambria Math"/>
+              </w:rPr>
+              <m:t>f</m:t>
+            </m:r>
+          </m:e>
+        </m:func>
+        <m:r>
+          <w:rPr>
+            <w:rFonts w:ascii="Cambria Math" w:eastAsiaTheme="minorEastAsia" w:hAnsi="Cambria Math"/>
+          </w:rPr>
+          <m:t>≥</m:t>
+        </m:r>
+        <m:sSub>
+          <m:sSubPr>
+            <m:ctrlPr>
+              <w:rPr>
+                <w:rFonts w:ascii="Cambria Math" w:eastAsiaTheme="minorEastAsia" w:hAnsi="Cambria Math"/>
+                <w:i/>
+              </w:rPr>
+            </m:ctrlPr>
+          </m:sSubPr>
+          <m:e>
+            <m:r>
+              <w:rPr>
+                <w:rFonts w:ascii="Cambria Math" w:eastAsiaTheme="minorEastAsia" w:hAnsi="Cambria Math"/>
+              </w:rPr>
+              <m:t>y</m:t>
+            </m:r>
+          </m:e>
+          <m:sub>
+            <m:r>
+              <w:rPr>
+                <w:rFonts w:ascii="Cambria Math" w:eastAsiaTheme="minorEastAsia" w:hAnsi="Cambria Math"/>
+              </w:rPr>
+              <m:t>0</m:t>
+            </m:r>
+          </m:sub>
+        </m:sSub>
+        <m:r>
+          <w:rPr>
+            <w:rFonts w:ascii="Cambria Math" w:eastAsiaTheme="minorEastAsia" w:hAnsi="Cambria Math"/>
+          </w:rPr>
+          <m:t>&lt;</m:t>
+        </m:r>
+        <m:sSub>
+          <m:sSubPr>
+            <m:ctrlPr>
+              <w:rPr>
+                <w:rFonts w:ascii="Cambria Math" w:eastAsiaTheme="minorEastAsia" w:hAnsi="Cambria Math"/>
+                <w:i/>
+              </w:rPr>
+            </m:ctrlPr>
+          </m:sSubPr>
+          <m:e>
+            <m:r>
+              <w:rPr>
+                <w:rFonts w:ascii="Cambria Math" w:eastAsiaTheme="minorEastAsia" w:hAnsi="Cambria Math"/>
+              </w:rPr>
+              <m:t>y</m:t>
+            </m:r>
+          </m:e>
+          <m:sub>
+            <m:r>
+              <w:rPr>
+                <w:rFonts w:ascii="Cambria Math" w:eastAsiaTheme="minorEastAsia" w:hAnsi="Cambria Math"/>
+              </w:rPr>
+              <m:t>1</m:t>
+            </m:r>
+          </m:sub>
+        </m:sSub>
+        <m:r>
+          <w:rPr>
+            <w:rFonts w:ascii="Cambria Math" w:eastAsiaTheme="minorEastAsia" w:hAnsi="Cambria Math"/>
+          </w:rPr>
+          <m:t>&lt;…&lt;</m:t>
+        </m:r>
+        <m:sSub>
+          <m:sSubPr>
+            <m:ctrlPr>
+              <w:rPr>
+                <w:rFonts w:ascii="Cambria Math" w:eastAsiaTheme="minorEastAsia" w:hAnsi="Cambria Math"/>
+                <w:i/>
+              </w:rPr>
+            </m:ctrlPr>
+          </m:sSubPr>
+          <m:e>
+            <m:r>
+              <w:rPr>
+                <w:rFonts w:ascii="Cambria Math" w:eastAsiaTheme="minorEastAsia" w:hAnsi="Cambria Math"/>
+              </w:rPr>
+              <m:t>y</m:t>
+            </m:r>
+          </m:e>
+          <m:sub>
+            <m:r>
+              <w:rPr>
+                <w:rFonts w:ascii="Cambria Math" w:eastAsiaTheme="minorEastAsia" w:hAnsi="Cambria Math"/>
+              </w:rPr>
+              <m:t>n</m:t>
+            </m:r>
+          </m:sub>
+        </m:sSub>
+        <m:r>
+          <w:rPr>
+            <w:rFonts w:ascii="Cambria Math" w:eastAsiaTheme="minorEastAsia" w:hAnsi="Cambria Math"/>
+          </w:rPr>
+          <m:t>≥</m:t>
+        </m:r>
+        <m:func>
+          <m:funcPr>
+            <m:ctrlPr>
+              <w:rPr>
+                <w:rFonts w:ascii="Cambria Math" w:eastAsiaTheme="minorEastAsia" w:hAnsi="Cambria Math"/>
+                <w:i/>
+              </w:rPr>
+            </m:ctrlPr>
+          </m:funcPr>
+          <m:fName>
+            <m:r>
+              <m:rPr>
+                <m:sty m:val="p"/>
+              </m:rPr>
+              <w:rPr>
+                <w:rFonts w:ascii="Cambria Math" w:eastAsiaTheme="minorEastAsia" w:hAnsi="Cambria Math"/>
+              </w:rPr>
+              <m:t>max</m:t>
+            </m:r>
+          </m:fName>
+          <m:e>
+            <m:r>
+              <w:rPr>
+                <w:rFonts w:ascii="Cambria Math" w:eastAsiaTheme="minorEastAsia" w:hAnsi="Cambria Math"/>
+              </w:rPr>
+              <m:t>f</m:t>
+            </m:r>
+          </m:e>
+        </m:func>
+      </m:oMath>
+      <w:r>
+        <w:rPr>
+          <w:rFonts w:eastAsiaTheme="minorEastAsia"/>
+        </w:rPr>
+        <w:t xml:space="preserve"> </w:t>
       </w:r>
     </w:p>
     <w:p>

--- a/docs/Notes_on_Fourier_series_and_Integrals_Dym_McKean.docx
+++ b/docs/Notes_on_Fourier_series_and_Integrals_Dym_McKean.docx
@@ -1115,6 +1115,11 @@
       </w:r>
     </w:p>
     <w:p>
+      <w:pPr>
+        <w:rPr>
+          <w:rFonts w:eastAsiaTheme="minorEastAsia"/>
+        </w:rPr>
+      </w:pPr>
       <w:r>
         <w:rPr>
           <w:rFonts w:eastAsiaTheme="minorEastAsia"/>
@@ -1147,6 +1152,485 @@
         </w:r>
       </w:hyperlink>
     </w:p>
+    <w:p>
+      <w:pPr>
+        <w:rPr>
+          <w:rFonts w:eastAsiaTheme="minorEastAsia"/>
+        </w:rPr>
+      </w:pPr>
+      <w:r>
+        <w:rPr>
+          <w:rFonts w:eastAsiaTheme="minorEastAsia"/>
+        </w:rPr>
+        <w:t xml:space="preserve">[2] </w:t>
+      </w:r>
+      <w:hyperlink r:id="rId5" w:history="1">
+        <w:r>
+          <w:rPr>
+            <w:rStyle w:val="Hyperlink"/>
+            <w:rFonts w:eastAsiaTheme="minorEastAsia"/>
+          </w:rPr>
+          <w:t>Fourier series, Wikipedia</w:t>
+        </w:r>
+      </w:hyperlink>
+    </w:p>
+    <w:p>
+      <w:pPr>
+        <w:rPr>
+          <w:rFonts w:eastAsiaTheme="minorEastAsia"/>
+        </w:rPr>
+      </w:pPr>
+      <w:r>
+        <w:rPr>
+          <w:rFonts w:eastAsiaTheme="minorEastAsia"/>
+        </w:rPr>
+        <w:t>[</w:t>
+      </w:r>
+      <w:r>
+        <w:rPr>
+          <w:rFonts w:eastAsiaTheme="minorEastAsia"/>
+        </w:rPr>
+        <w:t>3</w:t>
+      </w:r>
+      <w:r>
+        <w:rPr>
+          <w:rFonts w:eastAsiaTheme="minorEastAsia"/>
+        </w:rPr>
+        <w:t xml:space="preserve">] </w:t>
+      </w:r>
+      <w:hyperlink r:id="rId6" w:history="1">
+        <w:r>
+          <w:rPr>
+            <w:rStyle w:val="Hyperlink"/>
+            <w:rFonts w:eastAsiaTheme="minorEastAsia"/>
+          </w:rPr>
+          <w:t>Fourier transform, Wikipedia</w:t>
+        </w:r>
+      </w:hyperlink>
+    </w:p>
+    <w:p>
+      <w:pPr>
+        <w:rPr>
+          <w:rFonts w:eastAsiaTheme="minorEastAsia"/>
+        </w:rPr>
+      </w:pPr>
+      <w:r>
+        <w:rPr>
+          <w:rFonts w:eastAsiaTheme="minorEastAsia"/>
+        </w:rPr>
+        <w:t>[</w:t>
+      </w:r>
+      <w:r>
+        <w:rPr>
+          <w:rFonts w:eastAsiaTheme="minorEastAsia"/>
+        </w:rPr>
+        <w:t>4</w:t>
+      </w:r>
+      <w:r>
+        <w:rPr>
+          <w:rFonts w:eastAsiaTheme="minorEastAsia"/>
+        </w:rPr>
+        <w:t xml:space="preserve">] </w:t>
+      </w:r>
+      <w:hyperlink r:id="rId7" w:history="1">
+        <w:r>
+          <w:rPr>
+            <w:rStyle w:val="Hyperlink"/>
+            <w:rFonts w:eastAsiaTheme="minorEastAsia"/>
+          </w:rPr>
+          <w:t>Discrete Fourier Transform, Wiki</w:t>
+        </w:r>
+        <w:r>
+          <w:rPr>
+            <w:rStyle w:val="Hyperlink"/>
+            <w:rFonts w:eastAsiaTheme="minorEastAsia"/>
+          </w:rPr>
+          <w:t>pedia</w:t>
+        </w:r>
+      </w:hyperlink>
+    </w:p>
+    <w:p>
+      <w:pPr>
+        <w:rPr>
+          <w:szCs w:val="19"/>
+        </w:rPr>
+      </w:pPr>
+      <w:r>
+        <w:rPr>
+          <w:szCs w:val="19"/>
+        </w:rPr>
+        <w:t>[</w:t>
+      </w:r>
+      <w:r>
+        <w:rPr>
+          <w:szCs w:val="19"/>
+        </w:rPr>
+        <w:t>5</w:t>
+      </w:r>
+      <w:r>
+        <w:rPr>
+          <w:szCs w:val="19"/>
+        </w:rPr>
+        <w:t xml:space="preserve">] </w:t>
+      </w:r>
+      <m:oMath>
+        <w:hyperlink r:id="rId8" w:history="1">
+          <m:sSub>
+            <m:sSubPr>
+              <m:ctrlPr>
+                <w:rPr>
+                  <w:rStyle w:val="Hyperlink"/>
+                  <w:rFonts w:ascii="Cambria Math" w:hAnsi="Cambria Math"/>
+                  <w:i/>
+                  <w:szCs w:val="19"/>
+                  <w:lang w:eastAsia="ja-JP"/>
+                </w:rPr>
+              </m:ctrlPr>
+            </m:sSubPr>
+            <m:e>
+              <m:r>
+                <w:rPr>
+                  <w:rStyle w:val="Hyperlink"/>
+                  <w:rFonts w:ascii="Cambria Math" w:hAnsi="Cambria Math"/>
+                  <w:szCs w:val="19"/>
+                </w:rPr>
+                <m:t>L</m:t>
+              </m:r>
+            </m:e>
+            <m:sub>
+              <m:r>
+                <w:rPr>
+                  <w:rStyle w:val="Hyperlink"/>
+                  <w:rFonts w:ascii="Cambria Math" w:hAnsi="Cambria Math"/>
+                  <w:szCs w:val="19"/>
+                </w:rPr>
+                <m:t>p</m:t>
+              </m:r>
+            </m:sub>
+          </m:sSub>
+        </w:hyperlink>
+      </m:oMath>
+      <w:r>
+        <w:rPr>
+          <w:rStyle w:val="Hyperlink"/>
+          <w:szCs w:val="19"/>
+        </w:rPr>
+        <w:t xml:space="preserve"> and </w:t>
+      </w:r>
+      <m:oMath>
+        <m:sSub>
+          <m:sSubPr>
+            <m:ctrlPr>
+              <w:rPr>
+                <w:rStyle w:val="Hyperlink"/>
+                <w:rFonts w:ascii="Cambria Math" w:hAnsi="Cambria Math"/>
+                <w:i/>
+                <w:szCs w:val="19"/>
+                <w:lang w:eastAsia="ja-JP"/>
+              </w:rPr>
+            </m:ctrlPr>
+          </m:sSubPr>
+          <m:e>
+            <m:r>
+              <m:rPr>
+                <m:scr m:val="script"/>
+              </m:rPr>
+              <w:rPr>
+                <w:rStyle w:val="Hyperlink"/>
+                <w:rFonts w:ascii="Cambria Math" w:hAnsi="Cambria Math"/>
+                <w:szCs w:val="19"/>
+              </w:rPr>
+              <m:t>l</m:t>
+            </m:r>
+          </m:e>
+          <m:sub>
+            <m:r>
+              <w:rPr>
+                <w:rStyle w:val="Hyperlink"/>
+                <w:rFonts w:ascii="Cambria Math" w:hAnsi="Cambria Math"/>
+                <w:szCs w:val="19"/>
+              </w:rPr>
+              <m:t>p</m:t>
+            </m:r>
+          </m:sub>
+        </m:sSub>
+      </m:oMath>
+      <w:r>
+        <w:rPr>
+          <w:rStyle w:val="Hyperlink"/>
+          <w:szCs w:val="19"/>
+        </w:rPr>
+        <w:t xml:space="preserve"> spaces, Wikipedia</w:t>
+      </w:r>
+    </w:p>
+    <w:p>
+      <w:pPr>
+        <w:rPr>
+          <w:szCs w:val="19"/>
+        </w:rPr>
+      </w:pPr>
+      <w:r>
+        <w:rPr>
+          <w:szCs w:val="19"/>
+        </w:rPr>
+        <w:t>[</w:t>
+      </w:r>
+      <w:r>
+        <w:rPr>
+          <w:szCs w:val="19"/>
+        </w:rPr>
+        <w:t>6</w:t>
+      </w:r>
+      <w:r>
+        <w:rPr>
+          <w:szCs w:val="19"/>
+        </w:rPr>
+        <w:t xml:space="preserve">] </w:t>
+      </w:r>
+      <w:hyperlink r:id="rId9" w:history="1">
+        <w:r>
+          <w:rPr>
+            <w:rStyle w:val="Hyperlink"/>
+            <w:szCs w:val="19"/>
+          </w:rPr>
+          <w:t>Poisson summation formula, Wikipedia</w:t>
+        </w:r>
+      </w:hyperlink>
+    </w:p>
+    <w:p>
+      <w:pPr>
+        <w:rPr>
+          <w:rStyle w:val="Hyperlink"/>
+          <w:color w:val="auto"/>
+          <w:szCs w:val="19"/>
+          <w:u w:val="none"/>
+        </w:rPr>
+      </w:pPr>
+      <w:r>
+        <w:rPr>
+          <w:rStyle w:val="Hyperlink"/>
+          <w:color w:val="auto"/>
+          <w:szCs w:val="19"/>
+          <w:u w:val="none"/>
+        </w:rPr>
+        <w:t>[</w:t>
+      </w:r>
+      <w:r>
+        <w:rPr>
+          <w:rStyle w:val="Hyperlink"/>
+          <w:color w:val="auto"/>
+          <w:szCs w:val="19"/>
+          <w:u w:val="none"/>
+        </w:rPr>
+        <w:t>7</w:t>
+      </w:r>
+      <w:r>
+        <w:rPr>
+          <w:rStyle w:val="Hyperlink"/>
+          <w:color w:val="auto"/>
+          <w:szCs w:val="19"/>
+          <w:u w:val="none"/>
+        </w:rPr>
+        <w:t>]</w:t>
+      </w:r>
+      <w:r>
+        <w:rPr>
+          <w:rStyle w:val="Hyperlink"/>
+          <w:color w:val="auto"/>
+          <w:szCs w:val="19"/>
+        </w:rPr>
+        <w:t xml:space="preserve"> </w:t>
+      </w:r>
+      <w:hyperlink r:id="rId10" w:history="1">
+        <w:r>
+          <w:rPr>
+            <w:rStyle w:val="Hyperlink"/>
+            <w:szCs w:val="19"/>
+          </w:rPr>
+          <w:t>Poisson summation and the discrete Fourier transform, John Kerl, 2008</w:t>
+        </w:r>
+      </w:hyperlink>
+    </w:p>
+    <w:p>
+      <w:pPr>
+        <w:rPr>
+          <w:szCs w:val="19"/>
+        </w:rPr>
+      </w:pPr>
+      <w:r>
+        <w:rPr>
+          <w:szCs w:val="19"/>
+        </w:rPr>
+        <w:t>[</w:t>
+      </w:r>
+      <w:r>
+        <w:rPr>
+          <w:szCs w:val="19"/>
+        </w:rPr>
+        <w:t>8</w:t>
+      </w:r>
+      <w:r>
+        <w:rPr>
+          <w:szCs w:val="19"/>
+        </w:rPr>
+        <w:t>]</w:t>
+      </w:r>
+      <w:r>
+        <w:rPr>
+          <w:szCs w:val="19"/>
+        </w:rPr>
+        <w:t xml:space="preserve"> </w:t>
+      </w:r>
+      <w:hyperlink r:id="rId11" w:history="1">
+        <w:proofErr w:type="spellStart"/>
+        <w:r>
+          <w:rPr>
+            <w:rStyle w:val="Hyperlink"/>
+            <w:szCs w:val="19"/>
+          </w:rPr>
+          <w:t>Pontryagin</w:t>
+        </w:r>
+        <w:proofErr w:type="spellEnd"/>
+        <w:r>
+          <w:rPr>
+            <w:rStyle w:val="Hyperlink"/>
+            <w:szCs w:val="19"/>
+          </w:rPr>
+          <w:t xml:space="preserve"> duality, Wikipedia</w:t>
+        </w:r>
+      </w:hyperlink>
+      <w:r>
+        <w:rPr>
+          <w:szCs w:val="19"/>
+        </w:rPr>
+        <w:t xml:space="preserve"> </w:t>
+      </w:r>
+    </w:p>
+    <w:p>
+      <w:pPr>
+        <w:rPr>
+          <w:szCs w:val="19"/>
+        </w:rPr>
+      </w:pPr>
+      <w:r>
+        <w:rPr>
+          <w:szCs w:val="19"/>
+        </w:rPr>
+        <w:t xml:space="preserve">[9] </w:t>
+      </w:r>
+      <w:hyperlink r:id="rId12" w:history="1">
+        <w:r>
+          <w:rPr>
+            <w:rStyle w:val="Hyperlink"/>
+            <w:szCs w:val="19"/>
+          </w:rPr>
+          <w:t>Abelian group, Wikipedia</w:t>
+        </w:r>
+      </w:hyperlink>
+    </w:p>
+    <w:p>
+      <w:pPr>
+        <w:rPr>
+          <w:szCs w:val="19"/>
+        </w:rPr>
+      </w:pPr>
+      <w:r>
+        <w:rPr>
+          <w:szCs w:val="19"/>
+        </w:rPr>
+        <w:t xml:space="preserve">[10] </w:t>
+      </w:r>
+      <w:hyperlink r:id="rId13" w:history="1">
+        <w:r>
+          <w:rPr>
+            <w:rStyle w:val="Hyperlink"/>
+            <w:szCs w:val="19"/>
+          </w:rPr>
+          <w:t>Quotient group, Wikipedia</w:t>
+        </w:r>
+      </w:hyperlink>
+    </w:p>
+    <w:p>
+      <w:pPr>
+        <w:rPr>
+          <w:szCs w:val="19"/>
+        </w:rPr>
+      </w:pPr>
+      <w:r>
+        <w:rPr>
+          <w:szCs w:val="19"/>
+        </w:rPr>
+        <w:t xml:space="preserve">[11] </w:t>
+      </w:r>
+      <w:hyperlink r:id="rId14" w:history="1">
+        <w:r>
+          <w:rPr>
+            <w:rStyle w:val="Hyperlink"/>
+            <w:szCs w:val="19"/>
+          </w:rPr>
+          <w:t>Free Abelian group, Wikipedia</w:t>
+        </w:r>
+      </w:hyperlink>
+    </w:p>
+    <w:p>
+      <w:pPr>
+        <w:rPr>
+          <w:szCs w:val="19"/>
+        </w:rPr>
+      </w:pPr>
+      <w:r>
+        <w:rPr>
+          <w:szCs w:val="19"/>
+        </w:rPr>
+        <w:t xml:space="preserve">[12] </w:t>
+      </w:r>
+      <w:hyperlink r:id="rId15" w:history="1">
+        <w:r>
+          <w:rPr>
+            <w:rStyle w:val="Hyperlink"/>
+            <w:szCs w:val="19"/>
+          </w:rPr>
+          <w:t>Lattice group, Wikipedia</w:t>
+        </w:r>
+      </w:hyperlink>
+    </w:p>
+    <w:p>
+      <w:pPr>
+        <w:rPr>
+          <w:szCs w:val="19"/>
+        </w:rPr>
+      </w:pPr>
+      <w:r>
+        <w:rPr>
+          <w:szCs w:val="19"/>
+        </w:rPr>
+        <w:t xml:space="preserve">[13] </w:t>
+      </w:r>
+      <w:hyperlink r:id="rId16" w:history="1">
+        <w:r>
+          <w:rPr>
+            <w:rStyle w:val="Hyperlink"/>
+            <w:szCs w:val="19"/>
+          </w:rPr>
+          <w:t>Dual lattice, Wikipedia</w:t>
+        </w:r>
+      </w:hyperlink>
+    </w:p>
+    <w:p>
+      <w:r>
+        <w:t xml:space="preserve">[14] </w:t>
+      </w:r>
+      <w:hyperlink r:id="rId17" w:history="1">
+        <w:r>
+          <w:rPr>
+            <w:rStyle w:val="Hyperlink"/>
+          </w:rPr>
+          <w:t>Dual space, Wikipedia</w:t>
+        </w:r>
+      </w:hyperlink>
+    </w:p>
+    <w:p/>
+    <w:p/>
     <w:p/>
     <w:p/>
     <w:sectPr>

--- a/docs/Notes_on_Fourier_series_and_Integrals_Dym_McKean.docx
+++ b/docs/Notes_on_Fourier_series_and_Integrals_Dym_McKean.docx
@@ -7,15 +7,7 @@
         <w:pStyle w:val="Title"/>
       </w:pPr>
       <w:r>
-        <w:t>Notes on Fourier series and Integrals (</w:t>
-      </w:r>
-      <w:proofErr w:type="spellStart"/>
-      <w:r>
-        <w:t>Dym</w:t>
-      </w:r>
-      <w:proofErr w:type="spellEnd"/>
-      <w:r>
-        <w:t xml:space="preserve"> and McKean, 1972)</w:t>
+        <w:t>Notes on Fourier series and Integrals (Dym and McKean, 1972)</w:t>
       </w:r>
     </w:p>
     <w:p>
@@ -458,13 +450,7 @@
                       <w:rPr>
                         <w:rFonts w:ascii="Cambria Math" w:eastAsiaTheme="minorEastAsia" w:hAnsi="Cambria Math"/>
                       </w:rPr>
-                      <m:t>k</m:t>
-                    </m:r>
-                    <m:r>
-                      <w:rPr>
-                        <w:rFonts w:ascii="Cambria Math" w:eastAsiaTheme="minorEastAsia" w:hAnsi="Cambria Math"/>
-                      </w:rPr>
-                      <m:t>-1</m:t>
+                      <m:t>k-1</m:t>
                     </m:r>
                   </m:sub>
                 </m:sSub>
@@ -715,13 +701,7 @@
           <w:rPr>
             <w:rFonts w:ascii="Cambria Math" w:eastAsiaTheme="minorEastAsia" w:hAnsi="Cambria Math"/>
           </w:rPr>
-          <m:t>n</m:t>
-        </m:r>
-        <m:r>
-          <w:rPr>
-            <w:rFonts w:ascii="Cambria Math" w:eastAsiaTheme="minorEastAsia" w:hAnsi="Cambria Math"/>
-          </w:rPr>
-          <m:t>→∞</m:t>
+          <m:t>n→∞</m:t>
         </m:r>
       </m:oMath>
       <w:r>
@@ -785,13 +765,7 @@
               <w:rPr>
                 <w:rFonts w:ascii="Cambria Math" w:eastAsiaTheme="minorEastAsia" w:hAnsi="Cambria Math"/>
               </w:rPr>
-              <m:t>k</m:t>
-            </m:r>
-            <m:r>
-              <w:rPr>
-                <w:rFonts w:ascii="Cambria Math" w:eastAsiaTheme="minorEastAsia" w:hAnsi="Cambria Math"/>
-              </w:rPr>
-              <m:t>-1</m:t>
+              <m:t>k-1</m:t>
             </m:r>
           </m:sub>
         </m:sSub>
@@ -807,13 +781,7 @@
           <w:rPr>
             <w:rFonts w:ascii="Cambria Math" w:eastAsiaTheme="minorEastAsia" w:hAnsi="Cambria Math"/>
           </w:rPr>
-          <m:t>k</m:t>
-        </m:r>
-        <m:r>
-          <w:rPr>
-            <w:rFonts w:ascii="Cambria Math" w:eastAsiaTheme="minorEastAsia" w:hAnsi="Cambria Math"/>
-          </w:rPr>
-          <m:t>≤n</m:t>
+          <m:t>k≤n</m:t>
         </m:r>
       </m:oMath>
       <w:r>
@@ -842,14 +810,12 @@
         </w:rPr>
         <w:t xml:space="preserve">In the Lebesgue integral </w:t>
       </w:r>
-      <w:proofErr w:type="gramStart"/>
-      <w:r>
-        <w:rPr>
-          <w:rFonts w:eastAsiaTheme="minorEastAsia"/>
-        </w:rPr>
-        <w:t>definition</w:t>
-      </w:r>
-      <w:proofErr w:type="gramEnd"/>
+      <w:r>
+        <w:rPr>
+          <w:rFonts w:eastAsiaTheme="minorEastAsia"/>
+        </w:rPr>
+        <w:t>definition,</w:t>
+      </w:r>
       <w:r>
         <w:rPr>
           <w:rFonts w:eastAsiaTheme="minorEastAsia"/>
@@ -1078,6 +1044,546 @@
           <w:rFonts w:eastAsiaTheme="minorEastAsia"/>
         </w:rPr>
       </w:pPr>
+      <w:r>
+        <w:rPr>
+          <w:rFonts w:eastAsiaTheme="minorEastAsia"/>
+        </w:rPr>
+        <w:t>to form the sum</w:t>
+      </w:r>
+    </w:p>
+    <w:p>
+      <w:pPr>
+        <w:rPr>
+          <w:rFonts w:eastAsiaTheme="minorEastAsia"/>
+        </w:rPr>
+      </w:pPr>
+    </w:p>
+    <w:p>
+      <w:pPr>
+        <w:rPr>
+          <w:rFonts w:eastAsiaTheme="minorEastAsia"/>
+        </w:rPr>
+      </w:pPr>
+      <m:oMath>
+        <m:nary>
+          <m:naryPr>
+            <m:chr m:val="∑"/>
+            <m:limLoc m:val="undOvr"/>
+            <m:ctrlPr>
+              <w:rPr>
+                <w:rFonts w:ascii="Cambria Math" w:eastAsiaTheme="minorEastAsia" w:hAnsi="Cambria Math"/>
+                <w:i/>
+              </w:rPr>
+            </m:ctrlPr>
+          </m:naryPr>
+          <m:sub>
+            <m:r>
+              <w:rPr>
+                <w:rFonts w:ascii="Cambria Math" w:eastAsiaTheme="minorEastAsia" w:hAnsi="Cambria Math"/>
+              </w:rPr>
+              <m:t>k=1</m:t>
+            </m:r>
+          </m:sub>
+          <m:sup>
+            <m:r>
+              <w:rPr>
+                <w:rFonts w:ascii="Cambria Math" w:eastAsiaTheme="minorEastAsia" w:hAnsi="Cambria Math"/>
+              </w:rPr>
+              <m:t>n</m:t>
+            </m:r>
+          </m:sup>
+          <m:e>
+            <m:sSub>
+              <m:sSubPr>
+                <m:ctrlPr>
+                  <w:rPr>
+                    <w:rFonts w:ascii="Cambria Math" w:eastAsiaTheme="minorEastAsia" w:hAnsi="Cambria Math"/>
+                    <w:i/>
+                  </w:rPr>
+                </m:ctrlPr>
+              </m:sSubPr>
+              <m:e>
+                <m:r>
+                  <w:rPr>
+                    <w:rFonts w:ascii="Cambria Math" w:eastAsiaTheme="minorEastAsia" w:hAnsi="Cambria Math"/>
+                  </w:rPr>
+                  <m:t>y</m:t>
+                </m:r>
+              </m:e>
+              <m:sub>
+                <m:r>
+                  <w:rPr>
+                    <w:rFonts w:ascii="Cambria Math" w:eastAsiaTheme="minorEastAsia" w:hAnsi="Cambria Math"/>
+                  </w:rPr>
+                  <m:t>k-1</m:t>
+                </m:r>
+              </m:sub>
+            </m:sSub>
+            <m:r>
+              <w:rPr>
+                <w:rFonts w:ascii="Cambria Math" w:eastAsiaTheme="minorEastAsia" w:hAnsi="Cambria Math"/>
+              </w:rPr>
+              <m:t>×</m:t>
+            </m:r>
+            <m:r>
+              <m:rPr>
+                <m:sty m:val="p"/>
+              </m:rPr>
+              <w:rPr>
+                <w:rFonts w:ascii="Cambria Math" w:eastAsiaTheme="minorEastAsia" w:hAnsi="Cambria Math"/>
+              </w:rPr>
+              <m:t>measure</m:t>
+            </m:r>
+            <m:d>
+              <m:dPr>
+                <m:ctrlPr>
+                  <w:rPr>
+                    <w:rFonts w:ascii="Cambria Math" w:eastAsiaTheme="minorEastAsia" w:hAnsi="Cambria Math"/>
+                    <w:i/>
+                  </w:rPr>
+                </m:ctrlPr>
+              </m:dPr>
+              <m:e>
+                <m:r>
+                  <w:rPr>
+                    <w:rFonts w:ascii="Cambria Math" w:eastAsiaTheme="minorEastAsia" w:hAnsi="Cambria Math"/>
+                  </w:rPr>
+                  <m:t xml:space="preserve">x: </m:t>
+                </m:r>
+                <m:sSub>
+                  <m:sSubPr>
+                    <m:ctrlPr>
+                      <w:rPr>
+                        <w:rFonts w:ascii="Cambria Math" w:eastAsiaTheme="minorEastAsia" w:hAnsi="Cambria Math"/>
+                        <w:i/>
+                      </w:rPr>
+                    </m:ctrlPr>
+                  </m:sSubPr>
+                  <m:e>
+                    <m:r>
+                      <w:rPr>
+                        <w:rFonts w:ascii="Cambria Math" w:eastAsiaTheme="minorEastAsia" w:hAnsi="Cambria Math"/>
+                      </w:rPr>
+                      <m:t>y</m:t>
+                    </m:r>
+                  </m:e>
+                  <m:sub>
+                    <m:r>
+                      <w:rPr>
+                        <w:rFonts w:ascii="Cambria Math" w:eastAsiaTheme="minorEastAsia" w:hAnsi="Cambria Math"/>
+                      </w:rPr>
+                      <m:t>k-1</m:t>
+                    </m:r>
+                  </m:sub>
+                </m:sSub>
+                <m:r>
+                  <w:rPr>
+                    <w:rFonts w:ascii="Cambria Math" w:eastAsiaTheme="minorEastAsia" w:hAnsi="Cambria Math"/>
+                  </w:rPr>
+                  <m:t>≤f</m:t>
+                </m:r>
+                <m:d>
+                  <m:dPr>
+                    <m:ctrlPr>
+                      <w:rPr>
+                        <w:rFonts w:ascii="Cambria Math" w:eastAsiaTheme="minorEastAsia" w:hAnsi="Cambria Math"/>
+                        <w:i/>
+                      </w:rPr>
+                    </m:ctrlPr>
+                  </m:dPr>
+                  <m:e>
+                    <m:r>
+                      <w:rPr>
+                        <w:rFonts w:ascii="Cambria Math" w:eastAsiaTheme="minorEastAsia" w:hAnsi="Cambria Math"/>
+                      </w:rPr>
+                      <m:t>x</m:t>
+                    </m:r>
+                  </m:e>
+                </m:d>
+                <m:r>
+                  <w:rPr>
+                    <w:rFonts w:ascii="Cambria Math" w:eastAsiaTheme="minorEastAsia" w:hAnsi="Cambria Math"/>
+                  </w:rPr>
+                  <m:t>&lt;</m:t>
+                </m:r>
+                <m:sSub>
+                  <m:sSubPr>
+                    <m:ctrlPr>
+                      <w:rPr>
+                        <w:rFonts w:ascii="Cambria Math" w:eastAsiaTheme="minorEastAsia" w:hAnsi="Cambria Math"/>
+                        <w:i/>
+                      </w:rPr>
+                    </m:ctrlPr>
+                  </m:sSubPr>
+                  <m:e>
+                    <m:r>
+                      <w:rPr>
+                        <w:rFonts w:ascii="Cambria Math" w:eastAsiaTheme="minorEastAsia" w:hAnsi="Cambria Math"/>
+                      </w:rPr>
+                      <m:t>y</m:t>
+                    </m:r>
+                  </m:e>
+                  <m:sub>
+                    <m:r>
+                      <w:rPr>
+                        <w:rFonts w:ascii="Cambria Math" w:eastAsiaTheme="minorEastAsia" w:hAnsi="Cambria Math"/>
+                      </w:rPr>
+                      <m:t>k</m:t>
+                    </m:r>
+                  </m:sub>
+                </m:sSub>
+              </m:e>
+            </m:d>
+          </m:e>
+        </m:nary>
+      </m:oMath>
+      <w:r>
+        <w:rPr>
+          <w:rFonts w:eastAsiaTheme="minorEastAsia"/>
+        </w:rPr>
+        <w:t xml:space="preserve"> </w:t>
+      </w:r>
+    </w:p>
+    <w:p>
+      <w:pPr>
+        <w:rPr>
+          <w:rFonts w:eastAsiaTheme="minorEastAsia"/>
+        </w:rPr>
+      </w:pPr>
+    </w:p>
+    <w:p>
+      <w:pPr>
+        <w:rPr>
+          <w:rFonts w:eastAsiaTheme="minorEastAsia"/>
+        </w:rPr>
+      </w:pPr>
+      <w:r>
+        <w:rPr>
+          <w:rFonts w:eastAsiaTheme="minorEastAsia"/>
+        </w:rPr>
+        <w:t xml:space="preserve">in which </w:t>
+      </w:r>
+      <m:oMath>
+        <m:r>
+          <m:rPr>
+            <m:sty m:val="p"/>
+          </m:rPr>
+          <w:rPr>
+            <w:rFonts w:ascii="Cambria Math" w:eastAsiaTheme="minorEastAsia" w:hAnsi="Cambria Math"/>
+          </w:rPr>
+          <m:t>measure</m:t>
+        </m:r>
+        <m:d>
+          <m:dPr>
+            <m:ctrlPr>
+              <w:rPr>
+                <w:rFonts w:ascii="Cambria Math" w:eastAsiaTheme="minorEastAsia" w:hAnsi="Cambria Math"/>
+                <w:i/>
+              </w:rPr>
+            </m:ctrlPr>
+          </m:dPr>
+          <m:e>
+            <m:r>
+              <w:rPr>
+                <w:rFonts w:ascii="Cambria Math" w:eastAsiaTheme="minorEastAsia" w:hAnsi="Cambria Math"/>
+              </w:rPr>
+              <m:t>x:</m:t>
+            </m:r>
+            <m:r>
+              <w:rPr>
+                <w:rFonts w:ascii="Cambria Math" w:hAnsi="Cambria Math"/>
+              </w:rPr>
+              <m:t>…</m:t>
+            </m:r>
+          </m:e>
+        </m:d>
+      </m:oMath>
+      <w:r>
+        <w:rPr>
+          <w:rFonts w:eastAsiaTheme="minorEastAsia"/>
+        </w:rPr>
+        <w:t xml:space="preserve"> is the sum of the lengths of the subintervals of </w:t>
+      </w:r>
+      <m:oMath>
+        <m:r>
+          <w:rPr>
+            <w:rFonts w:ascii="Cambria Math" w:hAnsi="Cambria Math"/>
+          </w:rPr>
+          <m:t>a≤x≤b</m:t>
+        </m:r>
+      </m:oMath>
+      <w:r>
+        <w:rPr>
+          <w:rFonts w:eastAsiaTheme="minorEastAsia"/>
+        </w:rPr>
+        <w:t xml:space="preserve"> on which the stated inequality takes place, and finally to verify that this sum approaches the same number </w:t>
+      </w:r>
+      <m:oMath>
+        <m:nary>
+          <m:naryPr>
+            <m:limLoc m:val="subSup"/>
+            <m:ctrlPr>
+              <w:rPr>
+                <w:rFonts w:ascii="Cambria Math" w:eastAsiaTheme="minorEastAsia" w:hAnsi="Cambria Math"/>
+                <w:i/>
+              </w:rPr>
+            </m:ctrlPr>
+          </m:naryPr>
+          <m:sub>
+            <m:r>
+              <w:rPr>
+                <w:rFonts w:ascii="Cambria Math" w:eastAsiaTheme="minorEastAsia" w:hAnsi="Cambria Math"/>
+              </w:rPr>
+              <m:t>a</m:t>
+            </m:r>
+          </m:sub>
+          <m:sup>
+            <m:r>
+              <w:rPr>
+                <w:rFonts w:ascii="Cambria Math" w:eastAsiaTheme="minorEastAsia" w:hAnsi="Cambria Math"/>
+              </w:rPr>
+              <m:t>b</m:t>
+            </m:r>
+          </m:sup>
+          <m:e>
+            <m:r>
+              <w:rPr>
+                <w:rFonts w:ascii="Cambria Math" w:eastAsiaTheme="minorEastAsia" w:hAnsi="Cambria Math"/>
+              </w:rPr>
+              <m:t>f</m:t>
+            </m:r>
+            <m:d>
+              <m:dPr>
+                <m:ctrlPr>
+                  <w:rPr>
+                    <w:rFonts w:ascii="Cambria Math" w:eastAsiaTheme="minorEastAsia" w:hAnsi="Cambria Math"/>
+                    <w:i/>
+                  </w:rPr>
+                </m:ctrlPr>
+              </m:dPr>
+              <m:e>
+                <m:r>
+                  <w:rPr>
+                    <w:rFonts w:ascii="Cambria Math" w:eastAsiaTheme="minorEastAsia" w:hAnsi="Cambria Math"/>
+                  </w:rPr>
+                  <m:t>x</m:t>
+                </m:r>
+              </m:e>
+            </m:d>
+            <m:r>
+              <w:rPr>
+                <w:rFonts w:ascii="Cambria Math" w:eastAsiaTheme="minorEastAsia" w:hAnsi="Cambria Math"/>
+              </w:rPr>
+              <m:t>dx</m:t>
+            </m:r>
+          </m:e>
+        </m:nary>
+      </m:oMath>
+      <w:r>
+        <w:rPr>
+          <w:rFonts w:eastAsiaTheme="minorEastAsia"/>
+        </w:rPr>
+        <w:t xml:space="preserve"> as </w:t>
+      </w:r>
+      <m:oMath>
+        <m:r>
+          <w:rPr>
+            <w:rFonts w:ascii="Cambria Math" w:eastAsiaTheme="minorEastAsia" w:hAnsi="Cambria Math"/>
+          </w:rPr>
+          <m:t>n→∞</m:t>
+        </m:r>
+      </m:oMath>
+      <w:r>
+        <w:rPr>
+          <w:rFonts w:eastAsiaTheme="minorEastAsia"/>
+        </w:rPr>
+        <w:t xml:space="preserve"> and the biggest of the lengths </w:t>
+      </w:r>
+      <m:oMath>
+        <m:sSub>
+          <m:sSubPr>
+            <m:ctrlPr>
+              <w:rPr>
+                <w:rFonts w:ascii="Cambria Math" w:eastAsiaTheme="minorEastAsia" w:hAnsi="Cambria Math"/>
+                <w:i/>
+              </w:rPr>
+            </m:ctrlPr>
+          </m:sSubPr>
+          <m:e>
+            <m:r>
+              <w:rPr>
+                <w:rFonts w:ascii="Cambria Math" w:eastAsiaTheme="minorEastAsia" w:hAnsi="Cambria Math"/>
+              </w:rPr>
+              <m:t>y</m:t>
+            </m:r>
+          </m:e>
+          <m:sub>
+            <m:r>
+              <w:rPr>
+                <w:rFonts w:ascii="Cambria Math" w:eastAsiaTheme="minorEastAsia" w:hAnsi="Cambria Math"/>
+              </w:rPr>
+              <m:t>k</m:t>
+            </m:r>
+          </m:sub>
+        </m:sSub>
+        <m:r>
+          <w:rPr>
+            <w:rFonts w:ascii="Cambria Math" w:eastAsiaTheme="minorEastAsia" w:hAnsi="Cambria Math"/>
+          </w:rPr>
+          <m:t>-</m:t>
+        </m:r>
+        <m:sSub>
+          <m:sSubPr>
+            <m:ctrlPr>
+              <w:rPr>
+                <w:rFonts w:ascii="Cambria Math" w:eastAsiaTheme="minorEastAsia" w:hAnsi="Cambria Math"/>
+                <w:i/>
+              </w:rPr>
+            </m:ctrlPr>
+          </m:sSubPr>
+          <m:e>
+            <m:r>
+              <w:rPr>
+                <w:rFonts w:ascii="Cambria Math" w:eastAsiaTheme="minorEastAsia" w:hAnsi="Cambria Math"/>
+              </w:rPr>
+              <m:t>y</m:t>
+            </m:r>
+          </m:e>
+          <m:sub>
+            <m:r>
+              <w:rPr>
+                <w:rFonts w:ascii="Cambria Math" w:eastAsiaTheme="minorEastAsia" w:hAnsi="Cambria Math"/>
+              </w:rPr>
+              <m:t>k-1</m:t>
+            </m:r>
+          </m:sub>
+        </m:sSub>
+      </m:oMath>
+      <w:r>
+        <w:rPr>
+          <w:rFonts w:eastAsiaTheme="minorEastAsia"/>
+        </w:rPr>
+        <w:t xml:space="preserve"> (</w:t>
+      </w:r>
+      <m:oMath>
+        <m:r>
+          <w:rPr>
+            <w:rFonts w:ascii="Cambria Math" w:eastAsiaTheme="minorEastAsia" w:hAnsi="Cambria Math"/>
+          </w:rPr>
+          <m:t>k≤n</m:t>
+        </m:r>
+      </m:oMath>
+      <w:r>
+        <w:rPr>
+          <w:rFonts w:eastAsiaTheme="minorEastAsia"/>
+        </w:rPr>
+        <w:t>) tends to 0.</w:t>
+      </w:r>
+      <w:r>
+        <w:rPr>
+          <w:rFonts w:eastAsiaTheme="minorEastAsia"/>
+        </w:rPr>
+        <w:t xml:space="preserve"> The point is that by now extending the idea of </w:t>
+      </w:r>
+      <w:r>
+        <w:rPr>
+          <w:rFonts w:eastAsiaTheme="minorEastAsia"/>
+          <w:i/>
+          <w:iCs/>
+        </w:rPr>
+        <w:t>measure</w:t>
+      </w:r>
+      <w:r>
+        <w:rPr>
+          <w:rFonts w:eastAsiaTheme="minorEastAsia"/>
+        </w:rPr>
+        <w:t xml:space="preserve"> from unions of disjoint subintervals to the wider class of “</w:t>
+      </w:r>
+      <w:r>
+        <w:rPr>
+          <w:rFonts w:eastAsiaTheme="minorEastAsia"/>
+          <w:i/>
+          <w:iCs/>
+        </w:rPr>
+        <w:t>measurable</w:t>
+      </w:r>
+      <w:r>
+        <w:rPr>
+          <w:rFonts w:eastAsiaTheme="minorEastAsia"/>
+        </w:rPr>
+        <w:t xml:space="preserve">” subsets of the interval </w:t>
+      </w:r>
+      <m:oMath>
+        <m:r>
+          <w:rPr>
+            <w:rFonts w:ascii="Cambria Math" w:hAnsi="Cambria Math"/>
+          </w:rPr>
+          <m:t>a≤x≤b</m:t>
+        </m:r>
+      </m:oMath>
+      <w:r>
+        <w:rPr>
+          <w:rFonts w:eastAsiaTheme="minorEastAsia"/>
+        </w:rPr>
+        <w:t>, we can integrate a much wider class of functions compared to the Riemann’s definition.</w:t>
+      </w:r>
+    </w:p>
+    <w:p>
+      <w:pPr>
+        <w:rPr>
+          <w:rFonts w:eastAsiaTheme="minorEastAsia"/>
+        </w:rPr>
+      </w:pPr>
+    </w:p>
+    <w:p>
+      <w:pPr>
+        <w:rPr>
+          <w:rFonts w:eastAsiaTheme="minorEastAsia"/>
+          <w:u w:val="single"/>
+        </w:rPr>
+      </w:pPr>
+      <w:r>
+        <w:rPr>
+          <w:rFonts w:eastAsiaTheme="minorEastAsia"/>
+          <w:u w:val="single"/>
+        </w:rPr>
+        <w:t>More formal definition of the Lebesgue integral</w:t>
+      </w:r>
+    </w:p>
+    <w:p>
+      <w:pPr>
+        <w:rPr>
+          <w:rFonts w:eastAsiaTheme="minorEastAsia"/>
+        </w:rPr>
+      </w:pPr>
+    </w:p>
+    <w:p>
+      <w:pPr>
+        <w:rPr>
+          <w:rFonts w:eastAsiaTheme="minorEastAsia"/>
+        </w:rPr>
+      </w:pPr>
+    </w:p>
+    <w:p>
+      <w:pPr>
+        <w:rPr>
+          <w:rFonts w:eastAsiaTheme="minorEastAsia"/>
+        </w:rPr>
+      </w:pPr>
+    </w:p>
+    <w:p>
+      <w:pPr>
+        <w:rPr>
+          <w:rFonts w:eastAsiaTheme="minorEastAsia"/>
+        </w:rPr>
+      </w:pPr>
+    </w:p>
+    <w:p>
+      <w:pPr>
+        <w:rPr>
+          <w:rFonts w:eastAsiaTheme="minorEastAsia"/>
+        </w:rPr>
+      </w:pPr>
     </w:p>
     <w:p>
       <w:pPr>
@@ -1132,23 +1638,7 @@
             <w:rStyle w:val="Hyperlink"/>
             <w:rFonts w:eastAsiaTheme="minorEastAsia"/>
           </w:rPr>
-          <w:t xml:space="preserve">Fourier Series and Integrals, H. </w:t>
-        </w:r>
-        <w:proofErr w:type="spellStart"/>
-        <w:r>
-          <w:rPr>
-            <w:rStyle w:val="Hyperlink"/>
-            <w:rFonts w:eastAsiaTheme="minorEastAsia"/>
-          </w:rPr>
-          <w:t>Dym</w:t>
-        </w:r>
-        <w:proofErr w:type="spellEnd"/>
-        <w:r>
-          <w:rPr>
-            <w:rStyle w:val="Hyperlink"/>
-            <w:rFonts w:eastAsiaTheme="minorEastAsia"/>
-          </w:rPr>
-          <w:t>, HP McKean, 1972</w:t>
+          <w:t>Fourier Series and Integrals, H. Dym, HP McKean, 1972</w:t>
         </w:r>
       </w:hyperlink>
     </w:p>
@@ -1373,6 +1863,7 @@
         <w:rPr>
           <w:szCs w:val="19"/>
         </w:rPr>
+        <w:lastRenderedPageBreak/>
         <w:t>[</w:t>
       </w:r>
       <w:r>
@@ -1482,21 +1973,12 @@
         <w:t xml:space="preserve"> </w:t>
       </w:r>
       <w:hyperlink r:id="rId11" w:history="1">
-        <w:proofErr w:type="spellStart"/>
         <w:r>
           <w:rPr>
             <w:rStyle w:val="Hyperlink"/>
             <w:szCs w:val="19"/>
           </w:rPr>
-          <w:t>Pontryagin</w:t>
-        </w:r>
-        <w:proofErr w:type="spellEnd"/>
-        <w:r>
-          <w:rPr>
-            <w:rStyle w:val="Hyperlink"/>
-            <w:szCs w:val="19"/>
-          </w:rPr>
-          <w:t xml:space="preserve"> duality, Wikipedia</w:t>
+          <w:t>Pontryagin duality, Wikipedia</w:t>
         </w:r>
       </w:hyperlink>
       <w:r>

--- a/docs/Notes_on_Fourier_series_and_Integrals_Dym_McKean.docx
+++ b/docs/Notes_on_Fourier_series_and_Integrals_Dym_McKean.docx
@@ -1563,6 +1563,41 @@
           <w:rFonts w:eastAsiaTheme="minorEastAsia"/>
         </w:rPr>
       </w:pPr>
+      <w:r>
+        <w:rPr>
+          <w:rFonts w:eastAsiaTheme="minorEastAsia"/>
+        </w:rPr>
+        <w:t xml:space="preserve">Fix an interval </w:t>
+      </w:r>
+      <m:oMath>
+        <m:r>
+          <w:rPr>
+            <w:rFonts w:ascii="Cambria Math" w:eastAsiaTheme="minorEastAsia" w:hAnsi="Cambria Math"/>
+          </w:rPr>
+          <m:t>Q</m:t>
+        </m:r>
+        <m:r>
+          <w:rPr>
+            <w:rFonts w:ascii="Cambria Math" w:eastAsiaTheme="minorEastAsia" w:hAnsi="Cambria Math"/>
+          </w:rPr>
+          <m:t>⊂</m:t>
+        </m:r>
+        <m:r>
+          <m:rPr>
+            <m:scr m:val="double-struck"/>
+          </m:rPr>
+          <w:rPr>
+            <w:rFonts w:ascii="Cambria Math" w:eastAsiaTheme="minorEastAsia" w:hAnsi="Cambria Math"/>
+          </w:rPr>
+          <m:t>R</m:t>
+        </m:r>
+      </m:oMath>
+      <w:r>
+        <w:rPr>
+          <w:rFonts w:eastAsiaTheme="minorEastAsia"/>
+        </w:rPr>
+        <w:t xml:space="preserve">, which may be bounded  </w:t>
+      </w:r>
     </w:p>
     <w:p>
       <w:pPr>
@@ -1623,6 +1658,7 @@
     <w:p>
       <w:pPr>
         <w:rPr>
+          <w:rStyle w:val="Hyperlink"/>
           <w:rFonts w:eastAsiaTheme="minorEastAsia"/>
         </w:rPr>
       </w:pPr>
@@ -1645,16 +1681,191 @@
     <w:p>
       <w:pPr>
         <w:rPr>
-          <w:rFonts w:eastAsiaTheme="minorEastAsia"/>
-        </w:rPr>
-      </w:pPr>
-      <w:r>
-        <w:rPr>
-          <w:rFonts w:eastAsiaTheme="minorEastAsia"/>
-        </w:rPr>
-        <w:t xml:space="preserve">[2] </w:t>
+          <w:rStyle w:val="Hyperlink"/>
+          <w:rFonts w:eastAsiaTheme="minorEastAsia"/>
+          <w:color w:val="auto"/>
+          <w:u w:val="none"/>
+        </w:rPr>
+      </w:pPr>
+      <w:r>
+        <w:rPr>
+          <w:rStyle w:val="Hyperlink"/>
+          <w:rFonts w:eastAsiaTheme="minorEastAsia"/>
+          <w:color w:val="auto"/>
+          <w:u w:val="none"/>
+        </w:rPr>
+        <w:t>[2]</w:t>
+      </w:r>
+      <w:r>
+        <w:rPr>
+          <w:rStyle w:val="Hyperlink"/>
+          <w:rFonts w:eastAsiaTheme="minorEastAsia"/>
+          <w:color w:val="auto"/>
+          <w:u w:val="none"/>
+        </w:rPr>
+        <w:t xml:space="preserve"> </w:t>
       </w:r>
       <w:hyperlink r:id="rId5" w:history="1">
+        <w:r>
+          <w:rPr>
+            <w:rStyle w:val="Hyperlink"/>
+            <w:rFonts w:eastAsiaTheme="minorEastAsia"/>
+          </w:rPr>
+          <w:t>An Introduction to Abstract Harmonic Analysis, Lynn H. Loomis, Harvard, 1953</w:t>
+        </w:r>
+      </w:hyperlink>
+    </w:p>
+    <w:p>
+      <w:pPr>
+        <w:rPr>
+          <w:rStyle w:val="Hyperlink"/>
+          <w:rFonts w:eastAsiaTheme="minorEastAsia"/>
+          <w:color w:val="auto"/>
+          <w:u w:val="none"/>
+        </w:rPr>
+      </w:pPr>
+      <w:r>
+        <w:rPr>
+          <w:rStyle w:val="Hyperlink"/>
+          <w:rFonts w:eastAsiaTheme="minorEastAsia"/>
+          <w:color w:val="auto"/>
+          <w:u w:val="none"/>
+        </w:rPr>
+        <w:t>[3]</w:t>
+      </w:r>
+      <w:r>
+        <w:rPr>
+          <w:rStyle w:val="Hyperlink"/>
+          <w:rFonts w:eastAsiaTheme="minorEastAsia"/>
+          <w:color w:val="auto"/>
+          <w:u w:val="none"/>
+        </w:rPr>
+        <w:t xml:space="preserve"> </w:t>
+      </w:r>
+      <w:hyperlink r:id="rId6" w:history="1">
+        <w:r>
+          <w:rPr>
+            <w:rStyle w:val="Hyperlink"/>
+            <w:rFonts w:eastAsiaTheme="minorEastAsia"/>
+          </w:rPr>
+          <w:t>Fourier Analysis on Groups, Walter Rudin, 196</w:t>
+        </w:r>
+        <w:r>
+          <w:rPr>
+            <w:rStyle w:val="Hyperlink"/>
+            <w:rFonts w:eastAsiaTheme="minorEastAsia"/>
+          </w:rPr>
+          <w:t>2</w:t>
+        </w:r>
+      </w:hyperlink>
+    </w:p>
+    <w:p>
+      <w:pPr>
+        <w:rPr>
+          <w:rStyle w:val="Hyperlink"/>
+          <w:rFonts w:eastAsiaTheme="minorEastAsia"/>
+          <w:color w:val="auto"/>
+          <w:u w:val="none"/>
+        </w:rPr>
+      </w:pPr>
+      <w:r>
+        <w:rPr>
+          <w:rStyle w:val="Hyperlink"/>
+          <w:rFonts w:eastAsiaTheme="minorEastAsia"/>
+          <w:color w:val="auto"/>
+          <w:u w:val="none"/>
+        </w:rPr>
+        <w:t xml:space="preserve">[4] </w:t>
+      </w:r>
+      <w:hyperlink r:id="rId7" w:history="1">
+        <w:r>
+          <w:rPr>
+            <w:rStyle w:val="Hyperlink"/>
+            <w:rFonts w:eastAsiaTheme="minorEastAsia"/>
+          </w:rPr>
+          <w:t>Pontryagin Duality and the Structure of Locally Compact Abelian Groups, Sidney A. Morris, 1977</w:t>
+        </w:r>
+      </w:hyperlink>
+    </w:p>
+    <w:p>
+      <w:pPr>
+        <w:rPr>
+          <w:color w:val="0563C1" w:themeColor="hyperlink"/>
+          <w:szCs w:val="19"/>
+          <w:u w:val="single"/>
+        </w:rPr>
+      </w:pPr>
+      <w:r>
+        <w:rPr>
+          <w:rStyle w:val="Hyperlink"/>
+          <w:color w:val="auto"/>
+          <w:szCs w:val="19"/>
+          <w:u w:val="none"/>
+        </w:rPr>
+        <w:t>[</w:t>
+      </w:r>
+      <w:r>
+        <w:rPr>
+          <w:rStyle w:val="Hyperlink"/>
+          <w:color w:val="auto"/>
+          <w:szCs w:val="19"/>
+          <w:u w:val="none"/>
+        </w:rPr>
+        <w:t>5</w:t>
+      </w:r>
+      <w:r>
+        <w:rPr>
+          <w:rStyle w:val="Hyperlink"/>
+          <w:color w:val="auto"/>
+          <w:szCs w:val="19"/>
+          <w:u w:val="none"/>
+        </w:rPr>
+        <w:t>]</w:t>
+      </w:r>
+      <w:r>
+        <w:rPr>
+          <w:rStyle w:val="Hyperlink"/>
+          <w:color w:val="auto"/>
+          <w:szCs w:val="19"/>
+        </w:rPr>
+        <w:t xml:space="preserve"> </w:t>
+      </w:r>
+      <w:hyperlink r:id="rId8" w:history="1">
+        <w:r>
+          <w:rPr>
+            <w:rStyle w:val="Hyperlink"/>
+            <w:szCs w:val="19"/>
+          </w:rPr>
+          <w:t>Poisson summation and the discrete Fourier transform, John Kerl, 2008</w:t>
+        </w:r>
+      </w:hyperlink>
+    </w:p>
+    <w:p>
+      <w:pPr>
+        <w:rPr>
+          <w:rFonts w:eastAsiaTheme="minorEastAsia"/>
+        </w:rPr>
+      </w:pPr>
+      <w:r>
+        <w:rPr>
+          <w:rFonts w:eastAsiaTheme="minorEastAsia"/>
+        </w:rPr>
+        <w:lastRenderedPageBreak/>
+        <w:t>[</w:t>
+      </w:r>
+      <w:r>
+        <w:rPr>
+          <w:rFonts w:eastAsiaTheme="minorEastAsia"/>
+        </w:rPr>
+        <w:t>6</w:t>
+      </w:r>
+      <w:r>
+        <w:rPr>
+          <w:rFonts w:eastAsiaTheme="minorEastAsia"/>
+        </w:rPr>
+        <w:t xml:space="preserve">] </w:t>
+      </w:r>
+      <w:hyperlink r:id="rId9" w:history="1">
         <w:r>
           <w:rPr>
             <w:rStyle w:val="Hyperlink"/>
@@ -1680,7 +1891,7 @@
         <w:rPr>
           <w:rFonts w:eastAsiaTheme="minorEastAsia"/>
         </w:rPr>
-        <w:t>3</w:t>
+        <w:t>7</w:t>
       </w:r>
       <w:r>
         <w:rPr>
@@ -1688,7 +1899,7 @@
         </w:rPr>
         <w:t xml:space="preserve">] </w:t>
       </w:r>
-      <w:hyperlink r:id="rId6" w:history="1">
+      <w:hyperlink r:id="rId10" w:history="1">
         <w:r>
           <w:rPr>
             <w:rStyle w:val="Hyperlink"/>
@@ -1714,7 +1925,7 @@
         <w:rPr>
           <w:rFonts w:eastAsiaTheme="minorEastAsia"/>
         </w:rPr>
-        <w:t>4</w:t>
+        <w:t>8</w:t>
       </w:r>
       <w:r>
         <w:rPr>
@@ -1722,7 +1933,7 @@
         </w:rPr>
         <w:t xml:space="preserve">] </w:t>
       </w:r>
-      <w:hyperlink r:id="rId7" w:history="1">
+      <w:hyperlink r:id="rId11" w:history="1">
         <w:r>
           <w:rPr>
             <w:rStyle w:val="Hyperlink"/>
@@ -1755,7 +1966,7 @@
         <w:rPr>
           <w:szCs w:val="19"/>
         </w:rPr>
-        <w:t>5</w:t>
+        <w:t>9</w:t>
       </w:r>
       <w:r>
         <w:rPr>
@@ -1764,7 +1975,7 @@
         <w:t xml:space="preserve">] </w:t>
       </w:r>
       <m:oMath>
-        <w:hyperlink r:id="rId8" w:history="1">
+        <w:hyperlink r:id="rId12" w:history="1">
           <m:sSub>
             <m:sSubPr>
               <m:ctrlPr>
@@ -1863,14 +2074,13 @@
         <w:rPr>
           <w:szCs w:val="19"/>
         </w:rPr>
-        <w:lastRenderedPageBreak/>
         <w:t>[</w:t>
       </w:r>
       <w:r>
         <w:rPr>
           <w:szCs w:val="19"/>
         </w:rPr>
-        <w:t>6</w:t>
+        <w:t>10</w:t>
       </w:r>
       <w:r>
         <w:rPr>
@@ -1878,7 +2088,7 @@
         </w:rPr>
         <w:t xml:space="preserve">] </w:t>
       </w:r>
-      <w:hyperlink r:id="rId9" w:history="1">
+      <w:hyperlink r:id="rId13" w:history="1">
         <w:r>
           <w:rPr>
             <w:rStyle w:val="Hyperlink"/>
@@ -1891,88 +2101,40 @@
     <w:p>
       <w:pPr>
         <w:rPr>
-          <w:rStyle w:val="Hyperlink"/>
-          <w:color w:val="auto"/>
-          <w:szCs w:val="19"/>
-          <w:u w:val="none"/>
-        </w:rPr>
-      </w:pPr>
-      <w:r>
-        <w:rPr>
-          <w:rStyle w:val="Hyperlink"/>
-          <w:color w:val="auto"/>
-          <w:szCs w:val="19"/>
-          <w:u w:val="none"/>
+          <w:szCs w:val="19"/>
+        </w:rPr>
+      </w:pPr>
+      <w:r>
+        <w:rPr>
+          <w:szCs w:val="19"/>
         </w:rPr>
         <w:t>[</w:t>
       </w:r>
       <w:r>
         <w:rPr>
-          <w:rStyle w:val="Hyperlink"/>
-          <w:color w:val="auto"/>
-          <w:szCs w:val="19"/>
-          <w:u w:val="none"/>
-        </w:rPr>
-        <w:t>7</w:t>
-      </w:r>
-      <w:r>
-        <w:rPr>
-          <w:rStyle w:val="Hyperlink"/>
-          <w:color w:val="auto"/>
-          <w:szCs w:val="19"/>
-          <w:u w:val="none"/>
+          <w:szCs w:val="19"/>
+        </w:rPr>
+        <w:t>1</w:t>
+      </w:r>
+      <w:r>
+        <w:rPr>
+          <w:szCs w:val="19"/>
+        </w:rPr>
+        <w:t>1</w:t>
+      </w:r>
+      <w:r>
+        <w:rPr>
+          <w:szCs w:val="19"/>
         </w:rPr>
         <w:t>]</w:t>
       </w:r>
       <w:r>
         <w:rPr>
-          <w:rStyle w:val="Hyperlink"/>
-          <w:color w:val="auto"/>
           <w:szCs w:val="19"/>
         </w:rPr>
         <w:t xml:space="preserve"> </w:t>
       </w:r>
-      <w:hyperlink r:id="rId10" w:history="1">
-        <w:r>
-          <w:rPr>
-            <w:rStyle w:val="Hyperlink"/>
-            <w:szCs w:val="19"/>
-          </w:rPr>
-          <w:t>Poisson summation and the discrete Fourier transform, John Kerl, 2008</w:t>
-        </w:r>
-      </w:hyperlink>
-    </w:p>
-    <w:p>
-      <w:pPr>
-        <w:rPr>
-          <w:szCs w:val="19"/>
-        </w:rPr>
-      </w:pPr>
-      <w:r>
-        <w:rPr>
-          <w:szCs w:val="19"/>
-        </w:rPr>
-        <w:t>[</w:t>
-      </w:r>
-      <w:r>
-        <w:rPr>
-          <w:szCs w:val="19"/>
-        </w:rPr>
-        <w:t>8</w:t>
-      </w:r>
-      <w:r>
-        <w:rPr>
-          <w:szCs w:val="19"/>
-        </w:rPr>
-        <w:t>]</w:t>
-      </w:r>
-      <w:r>
-        <w:rPr>
-          <w:szCs w:val="19"/>
-        </w:rPr>
-        <w:t xml:space="preserve"> </w:t>
-      </w:r>
-      <w:hyperlink r:id="rId11" w:history="1">
+      <w:hyperlink r:id="rId14" w:history="1">
         <w:r>
           <w:rPr>
             <w:rStyle w:val="Hyperlink"/>
@@ -1991,16 +2153,35 @@
     <w:p>
       <w:pPr>
         <w:rPr>
-          <w:szCs w:val="19"/>
-        </w:rPr>
-      </w:pPr>
-      <w:r>
-        <w:rPr>
-          <w:szCs w:val="19"/>
-        </w:rPr>
-        <w:t xml:space="preserve">[9] </w:t>
-      </w:r>
-      <w:hyperlink r:id="rId12" w:history="1">
+          <w:rStyle w:val="Hyperlink"/>
+          <w:szCs w:val="19"/>
+        </w:rPr>
+      </w:pPr>
+      <w:r>
+        <w:rPr>
+          <w:szCs w:val="19"/>
+        </w:rPr>
+        <w:t>[</w:t>
+      </w:r>
+      <w:r>
+        <w:rPr>
+          <w:szCs w:val="19"/>
+        </w:rPr>
+        <w:t>1</w:t>
+      </w:r>
+      <w:r>
+        <w:rPr>
+          <w:szCs w:val="19"/>
+        </w:rPr>
+        <w:t>2</w:t>
+      </w:r>
+      <w:r>
+        <w:rPr>
+          <w:szCs w:val="19"/>
+        </w:rPr>
+        <w:t xml:space="preserve">] </w:t>
+      </w:r>
+      <w:hyperlink r:id="rId15" w:history="1">
         <w:r>
           <w:rPr>
             <w:rStyle w:val="Hyperlink"/>
@@ -2018,11 +2199,66 @@
       </w:pPr>
       <w:r>
         <w:rPr>
-          <w:szCs w:val="19"/>
-        </w:rPr>
-        <w:t xml:space="preserve">[10] </w:t>
-      </w:r>
-      <w:hyperlink r:id="rId13" w:history="1">
+          <w:rStyle w:val="Hyperlink"/>
+          <w:color w:val="auto"/>
+          <w:szCs w:val="19"/>
+          <w:u w:val="none"/>
+        </w:rPr>
+        <w:t>[1</w:t>
+      </w:r>
+      <w:r>
+        <w:rPr>
+          <w:rStyle w:val="Hyperlink"/>
+          <w:color w:val="auto"/>
+          <w:szCs w:val="19"/>
+          <w:u w:val="none"/>
+        </w:rPr>
+        <w:t>3</w:t>
+      </w:r>
+      <w:r>
+        <w:rPr>
+          <w:rStyle w:val="Hyperlink"/>
+          <w:color w:val="auto"/>
+          <w:szCs w:val="19"/>
+          <w:u w:val="none"/>
+        </w:rPr>
+        <w:t xml:space="preserve">] </w:t>
+      </w:r>
+      <w:hyperlink r:id="rId16" w:history="1">
+        <w:r>
+          <w:rPr>
+            <w:rStyle w:val="Hyperlink"/>
+            <w:szCs w:val="19"/>
+          </w:rPr>
+          <w:t>Locally compact Abelian group, Wikipedia</w:t>
+        </w:r>
+      </w:hyperlink>
+    </w:p>
+    <w:p>
+      <w:pPr>
+        <w:rPr>
+          <w:szCs w:val="19"/>
+        </w:rPr>
+      </w:pPr>
+      <w:r>
+        <w:rPr>
+          <w:szCs w:val="19"/>
+        </w:rPr>
+        <w:t>[1</w:t>
+      </w:r>
+      <w:r>
+        <w:rPr>
+          <w:szCs w:val="19"/>
+        </w:rPr>
+        <w:t>4</w:t>
+      </w:r>
+      <w:r>
+        <w:rPr>
+          <w:szCs w:val="19"/>
+        </w:rPr>
+        <w:t xml:space="preserve">] </w:t>
+      </w:r>
+      <w:hyperlink r:id="rId17" w:history="1">
         <w:r>
           <w:rPr>
             <w:rStyle w:val="Hyperlink"/>
@@ -2042,9 +2278,21 @@
         <w:rPr>
           <w:szCs w:val="19"/>
         </w:rPr>
-        <w:t xml:space="preserve">[11] </w:t>
-      </w:r>
-      <w:hyperlink r:id="rId14" w:history="1">
+        <w:t>[1</w:t>
+      </w:r>
+      <w:r>
+        <w:rPr>
+          <w:szCs w:val="19"/>
+        </w:rPr>
+        <w:t>5</w:t>
+      </w:r>
+      <w:r>
+        <w:rPr>
+          <w:szCs w:val="19"/>
+        </w:rPr>
+        <w:t xml:space="preserve">] </w:t>
+      </w:r>
+      <w:hyperlink r:id="rId18" w:history="1">
         <w:r>
           <w:rPr>
             <w:rStyle w:val="Hyperlink"/>
@@ -2064,9 +2312,21 @@
         <w:rPr>
           <w:szCs w:val="19"/>
         </w:rPr>
-        <w:t xml:space="preserve">[12] </w:t>
-      </w:r>
-      <w:hyperlink r:id="rId15" w:history="1">
+        <w:t>[1</w:t>
+      </w:r>
+      <w:r>
+        <w:rPr>
+          <w:szCs w:val="19"/>
+        </w:rPr>
+        <w:t>6</w:t>
+      </w:r>
+      <w:r>
+        <w:rPr>
+          <w:szCs w:val="19"/>
+        </w:rPr>
+        <w:t xml:space="preserve">] </w:t>
+      </w:r>
+      <w:hyperlink r:id="rId19" w:history="1">
         <w:r>
           <w:rPr>
             <w:rStyle w:val="Hyperlink"/>
@@ -2086,9 +2346,21 @@
         <w:rPr>
           <w:szCs w:val="19"/>
         </w:rPr>
-        <w:t xml:space="preserve">[13] </w:t>
-      </w:r>
-      <w:hyperlink r:id="rId16" w:history="1">
+        <w:t>[1</w:t>
+      </w:r>
+      <w:r>
+        <w:rPr>
+          <w:szCs w:val="19"/>
+        </w:rPr>
+        <w:t>7</w:t>
+      </w:r>
+      <w:r>
+        <w:rPr>
+          <w:szCs w:val="19"/>
+        </w:rPr>
+        <w:t xml:space="preserve">] </w:t>
+      </w:r>
+      <w:hyperlink r:id="rId20" w:history="1">
         <w:r>
           <w:rPr>
             <w:rStyle w:val="Hyperlink"/>
@@ -2100,9 +2372,15 @@
     </w:p>
     <w:p>
       <w:r>
-        <w:t xml:space="preserve">[14] </w:t>
-      </w:r>
-      <w:hyperlink r:id="rId17" w:history="1">
+        <w:t>[1</w:t>
+      </w:r>
+      <w:r>
+        <w:t>8</w:t>
+      </w:r>
+      <w:r>
+        <w:t xml:space="preserve">] </w:t>
+      </w:r>
+      <w:hyperlink r:id="rId21" w:history="1">
         <w:r>
           <w:rPr>
             <w:rStyle w:val="Hyperlink"/>

--- a/docs/Notes_on_Fourier_series_and_Integrals_Dym_McKean.docx
+++ b/docs/Notes_on_Fourier_series_and_Integrals_Dym_McKean.docx
@@ -1598,34 +1598,5881 @@
         </w:rPr>
         <w:t xml:space="preserve">, which may be bounded  </w:t>
       </w:r>
-    </w:p>
-    <w:p>
-      <w:pPr>
-        <w:rPr>
-          <w:rFonts w:eastAsiaTheme="minorEastAsia"/>
-        </w:rPr>
-      </w:pPr>
-    </w:p>
-    <w:p>
-      <w:pPr>
-        <w:rPr>
-          <w:rFonts w:eastAsiaTheme="minorEastAsia"/>
-        </w:rPr>
-      </w:pPr>
-    </w:p>
-    <w:p>
-      <w:pPr>
-        <w:rPr>
-          <w:rFonts w:eastAsiaTheme="minorEastAsia"/>
-        </w:rPr>
-      </w:pPr>
-    </w:p>
-    <w:p>
-      <w:pPr>
-        <w:rPr>
-          <w:rFonts w:eastAsiaTheme="minorEastAsia"/>
-        </w:rPr>
-      </w:pPr>
+      <w:r>
+        <w:rPr>
+          <w:rFonts w:eastAsiaTheme="minorEastAsia"/>
+        </w:rPr>
+        <w:t>(</w:t>
+      </w:r>
+      <m:oMath>
+        <m:r>
+          <w:rPr>
+            <w:rFonts w:ascii="Cambria Math" w:eastAsiaTheme="minorEastAsia" w:hAnsi="Cambria Math"/>
+          </w:rPr>
+          <m:t>-∞&lt;a≤x≤b&lt;∞</m:t>
+        </m:r>
+      </m:oMath>
+      <w:r>
+        <w:rPr>
+          <w:rFonts w:eastAsiaTheme="minorEastAsia"/>
+        </w:rPr>
+        <w:t>), or a half-line (</w:t>
+      </w:r>
+      <m:oMath>
+        <m:r>
+          <w:rPr>
+            <w:rFonts w:ascii="Cambria Math" w:eastAsiaTheme="minorEastAsia" w:hAnsi="Cambria Math"/>
+          </w:rPr>
+          <m:t>-∞&lt;a≤x&lt;∞</m:t>
+        </m:r>
+      </m:oMath>
+      <w:r>
+        <w:rPr>
+          <w:rFonts w:eastAsiaTheme="minorEastAsia"/>
+        </w:rPr>
+        <w:t>), or the whole line (</w:t>
+      </w:r>
+      <m:oMath>
+        <m:r>
+          <w:rPr>
+            <w:rFonts w:ascii="Cambria Math" w:eastAsiaTheme="minorEastAsia" w:hAnsi="Cambria Math"/>
+          </w:rPr>
+          <m:t>-∞&lt;x&lt;∞</m:t>
+        </m:r>
+      </m:oMath>
+      <w:r>
+        <w:rPr>
+          <w:rFonts w:eastAsiaTheme="minorEastAsia"/>
+        </w:rPr>
+        <w:t>).</w:t>
+      </w:r>
+    </w:p>
+    <w:p>
+      <w:pPr>
+        <w:rPr>
+          <w:rFonts w:eastAsiaTheme="minorEastAsia"/>
+        </w:rPr>
+      </w:pPr>
+    </w:p>
+    <w:p>
+      <w:pPr>
+        <w:rPr>
+          <w:rFonts w:eastAsiaTheme="minorEastAsia"/>
+        </w:rPr>
+      </w:pPr>
+    </w:p>
+    <w:p>
+      <w:pPr>
+        <w:rPr>
+          <w:rFonts w:eastAsiaTheme="minorEastAsia"/>
+        </w:rPr>
+      </w:pPr>
+    </w:p>
+    <w:p>
+      <w:pPr>
+        <w:rPr>
+          <w:rFonts w:eastAsiaTheme="minorEastAsia"/>
+        </w:rPr>
+      </w:pPr>
+      <w:r>
+        <w:rPr>
+          <w:rFonts w:eastAsiaTheme="minorEastAsia"/>
+          <w:b/>
+          <w:bCs/>
+        </w:rPr>
+        <w:t>Definition</w:t>
+      </w:r>
+      <w:r>
+        <w:rPr>
+          <w:rFonts w:eastAsiaTheme="minorEastAsia"/>
+        </w:rPr>
+        <w:t>: Borel set</w:t>
+      </w:r>
+    </w:p>
+    <w:p>
+      <w:pPr>
+        <w:rPr>
+          <w:rFonts w:eastAsiaTheme="minorEastAsia"/>
+        </w:rPr>
+      </w:pPr>
+      <w:r>
+        <w:rPr>
+          <w:rFonts w:eastAsiaTheme="minorEastAsia"/>
+        </w:rPr>
+        <w:t xml:space="preserve">any set that can be formed from open (or equivalently closed) sets through the operations of countable union, countable intersection, and relative complement. </w:t>
+      </w:r>
+    </w:p>
+    <w:p>
+      <w:pPr>
+        <w:rPr>
+          <w:rFonts w:eastAsiaTheme="minorEastAsia"/>
+        </w:rPr>
+      </w:pPr>
+    </w:p>
+    <w:p>
+      <w:pPr>
+        <w:rPr>
+          <w:rFonts w:eastAsiaTheme="minorEastAsia"/>
+        </w:rPr>
+      </w:pPr>
+      <w:r>
+        <w:rPr>
+          <w:rFonts w:eastAsiaTheme="minorEastAsia"/>
+          <w:b/>
+          <w:bCs/>
+        </w:rPr>
+        <w:t>Definition</w:t>
+      </w:r>
+      <w:r>
+        <w:rPr>
+          <w:rFonts w:eastAsiaTheme="minorEastAsia"/>
+        </w:rPr>
+        <w:t xml:space="preserve">: </w:t>
+      </w:r>
+      <w:r>
+        <w:rPr>
+          <w:rFonts w:eastAsiaTheme="minorEastAsia"/>
+        </w:rPr>
+        <w:t>Lebesgue</w:t>
+      </w:r>
+      <w:r>
+        <w:rPr>
+          <w:rFonts w:eastAsiaTheme="minorEastAsia"/>
+        </w:rPr>
+        <w:t xml:space="preserve"> measurable set</w:t>
+      </w:r>
+    </w:p>
+    <w:p>
+      <w:pPr>
+        <w:rPr>
+          <w:rFonts w:eastAsiaTheme="minorEastAsia"/>
+        </w:rPr>
+      </w:pPr>
+    </w:p>
+    <w:p>
+      <w:pPr>
+        <w:rPr>
+          <w:rFonts w:eastAsiaTheme="minorEastAsia"/>
+        </w:rPr>
+      </w:pPr>
+      <w:r>
+        <w:rPr>
+          <w:rFonts w:ascii="Times New Roman" w:eastAsiaTheme="minorEastAsia" w:hAnsi="Times New Roman" w:cs="Times New Roman"/>
+        </w:rPr>
+        <w:t>i )</w:t>
+      </w:r>
+      <w:r>
+        <w:rPr>
+          <w:rFonts w:eastAsiaTheme="minorEastAsia"/>
+        </w:rPr>
+        <w:t xml:space="preserve"> the measure of a (countable) union of nonoverlapping intervals is the sum of their lengths.</w:t>
+      </w:r>
+    </w:p>
+    <w:p>
+      <w:pPr>
+        <w:rPr>
+          <w:rFonts w:eastAsiaTheme="minorEastAsia"/>
+        </w:rPr>
+      </w:pPr>
+      <w:r>
+        <w:rPr>
+          <w:rFonts w:ascii="Times New Roman" w:eastAsiaTheme="minorEastAsia" w:hAnsi="Times New Roman" w:cs="Times New Roman"/>
+        </w:rPr>
+        <w:t>ii )</w:t>
+      </w:r>
+      <w:r>
+        <w:rPr>
+          <w:rFonts w:eastAsiaTheme="minorEastAsia"/>
+        </w:rPr>
+        <w:t xml:space="preserve"> the measure of a single point or any countable number of points is 0</w:t>
+      </w:r>
+    </w:p>
+    <w:p>
+      <w:pPr>
+        <w:rPr>
+          <w:rFonts w:eastAsiaTheme="minorEastAsia" w:cs="Times New Roman"/>
+        </w:rPr>
+      </w:pPr>
+      <w:r>
+        <w:rPr>
+          <w:rFonts w:ascii="Times New Roman" w:eastAsiaTheme="minorEastAsia" w:hAnsi="Times New Roman" w:cs="Times New Roman"/>
+        </w:rPr>
+        <w:lastRenderedPageBreak/>
+        <w:t xml:space="preserve">iii </w:t>
+      </w:r>
+      <w:r>
+        <w:rPr>
+          <w:rFonts w:eastAsiaTheme="minorEastAsia" w:cs="Times New Roman"/>
+        </w:rPr>
+        <w:t xml:space="preserve">) </w:t>
+      </w:r>
+      <w:r>
+        <w:rPr>
+          <w:rFonts w:eastAsiaTheme="minorEastAsia" w:cs="Times New Roman"/>
+        </w:rPr>
+        <w:t>any subset of a Borel set</w:t>
+      </w:r>
+      <w:r>
+        <w:rPr>
+          <w:rFonts w:eastAsiaTheme="minorEastAsia" w:cs="Times New Roman"/>
+        </w:rPr>
+        <w:t xml:space="preserve"> </w:t>
+      </w:r>
+      <w:r>
+        <w:rPr>
+          <w:rFonts w:eastAsiaTheme="minorEastAsia" w:cs="Times New Roman"/>
+        </w:rPr>
+        <w:t>of measure 0 also has measure 0.</w:t>
+      </w:r>
+    </w:p>
+    <w:p>
+      <w:pPr>
+        <w:rPr>
+          <w:rFonts w:eastAsiaTheme="minorEastAsia"/>
+        </w:rPr>
+      </w:pPr>
+    </w:p>
+    <w:p>
+      <w:pPr>
+        <w:rPr>
+          <w:rFonts w:eastAsiaTheme="minorEastAsia"/>
+        </w:rPr>
+      </w:pPr>
+      <w:r>
+        <w:rPr>
+          <w:rFonts w:eastAsiaTheme="minorEastAsia"/>
+        </w:rPr>
+        <w:t xml:space="preserve"> </w:t>
+      </w:r>
+      <w:r>
+        <w:rPr>
+          <w:rFonts w:eastAsiaTheme="minorEastAsia"/>
+          <w:b/>
+          <w:bCs/>
+        </w:rPr>
+        <w:t>Definition</w:t>
+      </w:r>
+      <w:r>
+        <w:rPr>
+          <w:rFonts w:eastAsiaTheme="minorEastAsia"/>
+        </w:rPr>
+        <w:t>: Lebesgue measure of an interval</w:t>
+      </w:r>
+    </w:p>
+    <w:p>
+      <w:pPr>
+        <w:rPr>
+          <w:rFonts w:eastAsiaTheme="minorEastAsia"/>
+        </w:rPr>
+      </w:pPr>
+      <w:r>
+        <w:rPr>
+          <w:rFonts w:eastAsiaTheme="minorEastAsia"/>
+        </w:rPr>
+        <w:t>for any measurable set E,</w:t>
+      </w:r>
+    </w:p>
+    <w:p>
+      <w:pPr>
+        <w:rPr>
+          <w:rFonts w:eastAsiaTheme="minorEastAsia"/>
+        </w:rPr>
+      </w:pPr>
+    </w:p>
+    <w:p>
+      <w:pPr>
+        <w:rPr>
+          <w:rFonts w:eastAsiaTheme="minorEastAsia"/>
+        </w:rPr>
+      </w:pPr>
+      <m:oMath>
+        <m:r>
+          <m:rPr>
+            <m:sty m:val="p"/>
+          </m:rPr>
+          <w:rPr>
+            <w:rFonts w:ascii="Cambria Math" w:eastAsiaTheme="minorEastAsia" w:hAnsi="Cambria Math"/>
+          </w:rPr>
+          <m:t>measure</m:t>
+        </m:r>
+        <m:d>
+          <m:dPr>
+            <m:ctrlPr>
+              <w:rPr>
+                <w:rFonts w:ascii="Cambria Math" w:eastAsiaTheme="minorEastAsia" w:hAnsi="Cambria Math"/>
+                <w:i/>
+              </w:rPr>
+            </m:ctrlPr>
+          </m:dPr>
+          <m:e>
+            <m:r>
+              <w:rPr>
+                <w:rFonts w:ascii="Cambria Math" w:eastAsiaTheme="minorEastAsia" w:hAnsi="Cambria Math"/>
+              </w:rPr>
+              <m:t>E</m:t>
+            </m:r>
+          </m:e>
+        </m:d>
+        <m:r>
+          <w:rPr>
+            <w:rFonts w:ascii="Cambria Math" w:eastAsiaTheme="minorEastAsia" w:hAnsi="Cambria Math"/>
+          </w:rPr>
+          <m:t>=</m:t>
+        </m:r>
+        <m:func>
+          <m:funcPr>
+            <m:ctrlPr>
+              <w:rPr>
+                <w:rFonts w:ascii="Cambria Math" w:eastAsiaTheme="minorEastAsia" w:hAnsi="Cambria Math"/>
+                <w:i/>
+              </w:rPr>
+            </m:ctrlPr>
+          </m:funcPr>
+          <m:fName>
+            <m:r>
+              <m:rPr>
+                <m:sty m:val="p"/>
+              </m:rPr>
+              <w:rPr>
+                <w:rFonts w:ascii="Cambria Math" w:eastAsiaTheme="minorEastAsia" w:hAnsi="Cambria Math"/>
+              </w:rPr>
+              <m:t>inf</m:t>
+            </m:r>
+          </m:fName>
+          <m:e>
+            <m:nary>
+              <m:naryPr>
+                <m:chr m:val="∑"/>
+                <m:limLoc m:val="undOvr"/>
+                <m:ctrlPr>
+                  <w:rPr>
+                    <w:rFonts w:ascii="Cambria Math" w:eastAsiaTheme="minorEastAsia" w:hAnsi="Cambria Math"/>
+                    <w:i/>
+                  </w:rPr>
+                </m:ctrlPr>
+              </m:naryPr>
+              <m:sub>
+                <m:r>
+                  <w:rPr>
+                    <w:rFonts w:ascii="Cambria Math" w:eastAsiaTheme="minorEastAsia" w:hAnsi="Cambria Math"/>
+                  </w:rPr>
+                  <m:t>n=1</m:t>
+                </m:r>
+              </m:sub>
+              <m:sup>
+                <m:r>
+                  <w:rPr>
+                    <w:rFonts w:ascii="Cambria Math" w:eastAsiaTheme="minorEastAsia" w:hAnsi="Cambria Math"/>
+                  </w:rPr>
+                  <m:t>∞</m:t>
+                </m:r>
+              </m:sup>
+              <m:e>
+                <m:r>
+                  <m:rPr>
+                    <m:sty m:val="p"/>
+                  </m:rPr>
+                  <w:rPr>
+                    <w:rFonts w:ascii="Cambria Math" w:eastAsiaTheme="minorEastAsia" w:hAnsi="Cambria Math"/>
+                  </w:rPr>
+                  <m:t>length</m:t>
+                </m:r>
+                <m:d>
+                  <m:dPr>
+                    <m:ctrlPr>
+                      <w:rPr>
+                        <w:rFonts w:ascii="Cambria Math" w:eastAsiaTheme="minorEastAsia" w:hAnsi="Cambria Math"/>
+                        <w:i/>
+                      </w:rPr>
+                    </m:ctrlPr>
+                  </m:dPr>
+                  <m:e>
+                    <m:sSub>
+                      <m:sSubPr>
+                        <m:ctrlPr>
+                          <w:rPr>
+                            <w:rFonts w:ascii="Cambria Math" w:eastAsiaTheme="minorEastAsia" w:hAnsi="Cambria Math"/>
+                            <w:i/>
+                          </w:rPr>
+                        </m:ctrlPr>
+                      </m:sSubPr>
+                      <m:e>
+                        <m:r>
+                          <w:rPr>
+                            <w:rFonts w:ascii="Cambria Math" w:eastAsiaTheme="minorEastAsia" w:hAnsi="Cambria Math"/>
+                          </w:rPr>
+                          <m:t>I</m:t>
+                        </m:r>
+                      </m:e>
+                      <m:sub>
+                        <m:r>
+                          <w:rPr>
+                            <w:rFonts w:ascii="Cambria Math" w:eastAsiaTheme="minorEastAsia" w:hAnsi="Cambria Math"/>
+                          </w:rPr>
+                          <m:t>n</m:t>
+                        </m:r>
+                      </m:sub>
+                    </m:sSub>
+                  </m:e>
+                </m:d>
+              </m:e>
+            </m:nary>
+          </m:e>
+        </m:func>
+      </m:oMath>
+      <w:r>
+        <w:rPr>
+          <w:rFonts w:eastAsiaTheme="minorEastAsia"/>
+        </w:rPr>
+        <w:t xml:space="preserve"> </w:t>
+      </w:r>
+    </w:p>
+    <w:p>
+      <w:pPr>
+        <w:rPr>
+          <w:rFonts w:eastAsiaTheme="minorEastAsia"/>
+        </w:rPr>
+      </w:pPr>
+    </w:p>
+    <w:p>
+      <w:pPr>
+        <w:rPr>
+          <w:rFonts w:eastAsiaTheme="minorEastAsia"/>
+        </w:rPr>
+      </w:pPr>
+      <w:r>
+        <w:rPr>
+          <w:rFonts w:eastAsiaTheme="minorEastAsia"/>
+        </w:rPr>
+        <w:t xml:space="preserve">in which the infimum is taken over the class of countable coverings of </w:t>
+      </w:r>
+      <m:oMath>
+        <m:r>
+          <w:rPr>
+            <w:rFonts w:ascii="Cambria Math" w:eastAsiaTheme="minorEastAsia" w:hAnsi="Cambria Math"/>
+          </w:rPr>
+          <m:t>E</m:t>
+        </m:r>
+      </m:oMath>
+      <w:r>
+        <w:rPr>
+          <w:rFonts w:eastAsiaTheme="minorEastAsia"/>
+        </w:rPr>
+        <w:t xml:space="preserve"> by means of intervals </w:t>
+      </w:r>
+      <m:oMath>
+        <m:sSub>
+          <m:sSubPr>
+            <m:ctrlPr>
+              <w:rPr>
+                <w:rFonts w:ascii="Cambria Math" w:eastAsiaTheme="minorEastAsia" w:hAnsi="Cambria Math"/>
+                <w:i/>
+              </w:rPr>
+            </m:ctrlPr>
+          </m:sSubPr>
+          <m:e>
+            <m:r>
+              <w:rPr>
+                <w:rFonts w:ascii="Cambria Math" w:eastAsiaTheme="minorEastAsia" w:hAnsi="Cambria Math"/>
+              </w:rPr>
+              <m:t>I</m:t>
+            </m:r>
+          </m:e>
+          <m:sub>
+            <m:r>
+              <w:rPr>
+                <w:rFonts w:ascii="Cambria Math" w:eastAsiaTheme="minorEastAsia" w:hAnsi="Cambria Math"/>
+              </w:rPr>
+              <m:t>n</m:t>
+            </m:r>
+          </m:sub>
+        </m:sSub>
+      </m:oMath>
+      <w:r>
+        <w:rPr>
+          <w:rFonts w:eastAsiaTheme="minorEastAsia"/>
+        </w:rPr>
+        <w:t xml:space="preserve">; here </w:t>
+      </w:r>
+      <m:oMath>
+        <m:nary>
+          <m:naryPr>
+            <m:chr m:val="⋃"/>
+            <m:limLoc m:val="undOvr"/>
+            <m:ctrlPr>
+              <w:rPr>
+                <w:rFonts w:ascii="Cambria Math" w:eastAsiaTheme="minorEastAsia" w:hAnsi="Cambria Math"/>
+                <w:i/>
+              </w:rPr>
+            </m:ctrlPr>
+          </m:naryPr>
+          <m:sub>
+            <m:r>
+              <w:rPr>
+                <w:rFonts w:ascii="Cambria Math" w:eastAsiaTheme="minorEastAsia" w:hAnsi="Cambria Math"/>
+              </w:rPr>
+              <m:t>n=1</m:t>
+            </m:r>
+          </m:sub>
+          <m:sup>
+            <m:r>
+              <w:rPr>
+                <w:rFonts w:ascii="Cambria Math" w:eastAsiaTheme="minorEastAsia" w:hAnsi="Cambria Math"/>
+              </w:rPr>
+              <m:t>∞</m:t>
+            </m:r>
+          </m:sup>
+          <m:e>
+            <m:sSub>
+              <m:sSubPr>
+                <m:ctrlPr>
+                  <w:rPr>
+                    <w:rFonts w:ascii="Cambria Math" w:eastAsiaTheme="minorEastAsia" w:hAnsi="Cambria Math"/>
+                    <w:i/>
+                  </w:rPr>
+                </m:ctrlPr>
+              </m:sSubPr>
+              <m:e>
+                <m:r>
+                  <w:rPr>
+                    <w:rFonts w:ascii="Cambria Math" w:eastAsiaTheme="minorEastAsia" w:hAnsi="Cambria Math"/>
+                  </w:rPr>
+                  <m:t>I</m:t>
+                </m:r>
+              </m:e>
+              <m:sub>
+                <m:r>
+                  <w:rPr>
+                    <w:rFonts w:ascii="Cambria Math" w:eastAsiaTheme="minorEastAsia" w:hAnsi="Cambria Math"/>
+                  </w:rPr>
+                  <m:t>n</m:t>
+                </m:r>
+              </m:sub>
+            </m:sSub>
+            <m:r>
+              <w:rPr>
+                <w:rFonts w:ascii="Cambria Math" w:eastAsiaTheme="minorEastAsia" w:hAnsi="Cambria Math"/>
+              </w:rPr>
+              <m:t>⊃E</m:t>
+            </m:r>
+          </m:e>
+        </m:nary>
+      </m:oMath>
+    </w:p>
+    <w:p>
+      <w:pPr>
+        <w:rPr>
+          <w:rFonts w:eastAsiaTheme="minorEastAsia"/>
+        </w:rPr>
+      </w:pPr>
+    </w:p>
+    <w:p>
+      <w:pPr>
+        <w:rPr>
+          <w:rFonts w:eastAsiaTheme="minorEastAsia"/>
+        </w:rPr>
+      </w:pPr>
+      <w:r>
+        <w:rPr>
+          <w:rFonts w:eastAsiaTheme="minorEastAsia"/>
+          <w:b/>
+          <w:bCs/>
+        </w:rPr>
+        <w:t>Example 1</w:t>
+      </w:r>
+    </w:p>
+    <w:p>
+      <w:pPr>
+        <w:rPr>
+          <w:rFonts w:eastAsiaTheme="minorEastAsia"/>
+        </w:rPr>
+      </w:pPr>
+      <w:r>
+        <w:rPr>
+          <w:rFonts w:eastAsiaTheme="minorEastAsia"/>
+        </w:rPr>
+        <w:t xml:space="preserve">Let us take </w:t>
+      </w:r>
+      <m:oMath>
+        <m:r>
+          <w:rPr>
+            <w:rFonts w:ascii="Cambria Math" w:eastAsiaTheme="minorEastAsia" w:hAnsi="Cambria Math"/>
+          </w:rPr>
+          <m:t>a=1</m:t>
+        </m:r>
+      </m:oMath>
+      <w:r>
+        <w:rPr>
+          <w:rFonts w:eastAsiaTheme="minorEastAsia"/>
+        </w:rPr>
+        <w:t xml:space="preserve"> and </w:t>
+      </w:r>
+      <m:oMath>
+        <m:r>
+          <w:rPr>
+            <w:rFonts w:ascii="Cambria Math" w:eastAsiaTheme="minorEastAsia" w:hAnsi="Cambria Math"/>
+          </w:rPr>
+          <m:t>b=1</m:t>
+        </m:r>
+      </m:oMath>
+      <w:r>
+        <w:rPr>
+          <w:rFonts w:eastAsiaTheme="minorEastAsia"/>
+        </w:rPr>
+        <w:t>.</w:t>
+      </w:r>
+      <w:r>
+        <w:rPr>
+          <w:rFonts w:eastAsiaTheme="minorEastAsia"/>
+        </w:rPr>
+        <w:t xml:space="preserve"> Any open subset </w:t>
+      </w:r>
+      <m:oMath>
+        <m:r>
+          <w:rPr>
+            <w:rFonts w:ascii="Cambria Math" w:eastAsiaTheme="minorEastAsia" w:hAnsi="Cambria Math"/>
+          </w:rPr>
+          <m:t>G</m:t>
+        </m:r>
+      </m:oMath>
+      <w:r>
+        <w:rPr>
+          <w:rFonts w:eastAsiaTheme="minorEastAsia"/>
+        </w:rPr>
+        <w:t xml:space="preserve"> of </w:t>
+      </w:r>
+      <m:oMath>
+        <m:r>
+          <w:rPr>
+            <w:rFonts w:ascii="Cambria Math" w:eastAsiaTheme="minorEastAsia" w:hAnsi="Cambria Math"/>
+          </w:rPr>
+          <m:t>Q=</m:t>
+        </m:r>
+        <m:d>
+          <m:dPr>
+            <m:begChr m:val="["/>
+            <m:endChr m:val="]"/>
+            <m:ctrlPr>
+              <w:rPr>
+                <w:rFonts w:ascii="Cambria Math" w:eastAsiaTheme="minorEastAsia" w:hAnsi="Cambria Math"/>
+                <w:i/>
+              </w:rPr>
+            </m:ctrlPr>
+          </m:dPr>
+          <m:e>
+            <m:r>
+              <w:rPr>
+                <w:rFonts w:ascii="Cambria Math" w:eastAsiaTheme="minorEastAsia" w:hAnsi="Cambria Math"/>
+              </w:rPr>
+              <m:t>0,1</m:t>
+            </m:r>
+          </m:e>
+        </m:d>
+      </m:oMath>
+      <w:r>
+        <w:rPr>
+          <w:rFonts w:eastAsiaTheme="minorEastAsia"/>
+        </w:rPr>
+        <w:t xml:space="preserve"> is measurable, since it is the union of a countable number of nonoverlapping open intervals. The natural extension to compact sets K is to use</w:t>
+      </w:r>
+    </w:p>
+    <w:p>
+      <w:pPr>
+        <w:rPr>
+          <w:rFonts w:eastAsiaTheme="minorEastAsia"/>
+        </w:rPr>
+      </w:pPr>
+    </w:p>
+    <w:p>
+      <w:pPr>
+        <w:rPr>
+          <w:rFonts w:eastAsiaTheme="minorEastAsia"/>
+        </w:rPr>
+      </w:pPr>
+      <m:oMath>
+        <m:r>
+          <m:rPr>
+            <m:sty m:val="p"/>
+          </m:rPr>
+          <w:rPr>
+            <w:rFonts w:ascii="Cambria Math" w:eastAsiaTheme="minorEastAsia" w:hAnsi="Cambria Math"/>
+          </w:rPr>
+          <m:t>measure</m:t>
+        </m:r>
+        <m:d>
+          <m:dPr>
+            <m:ctrlPr>
+              <w:rPr>
+                <w:rFonts w:ascii="Cambria Math" w:eastAsiaTheme="minorEastAsia" w:hAnsi="Cambria Math"/>
+                <w:i/>
+              </w:rPr>
+            </m:ctrlPr>
+          </m:dPr>
+          <m:e>
+            <m:r>
+              <w:rPr>
+                <w:rFonts w:ascii="Cambria Math" w:eastAsiaTheme="minorEastAsia" w:hAnsi="Cambria Math"/>
+              </w:rPr>
+              <m:t>K</m:t>
+            </m:r>
+          </m:e>
+        </m:d>
+        <m:r>
+          <w:rPr>
+            <w:rFonts w:ascii="Cambria Math" w:eastAsiaTheme="minorEastAsia" w:hAnsi="Cambria Math"/>
+          </w:rPr>
+          <m:t>=1-</m:t>
+        </m:r>
+        <m:r>
+          <m:rPr>
+            <m:sty m:val="p"/>
+          </m:rPr>
+          <w:rPr>
+            <w:rFonts w:ascii="Cambria Math" w:eastAsiaTheme="minorEastAsia" w:hAnsi="Cambria Math"/>
+          </w:rPr>
+          <m:t>measure</m:t>
+        </m:r>
+        <m:d>
+          <m:dPr>
+            <m:ctrlPr>
+              <w:rPr>
+                <w:rFonts w:ascii="Cambria Math" w:eastAsiaTheme="minorEastAsia" w:hAnsi="Cambria Math"/>
+                <w:i/>
+              </w:rPr>
+            </m:ctrlPr>
+          </m:dPr>
+          <m:e>
+            <m:r>
+              <w:rPr>
+                <w:rFonts w:ascii="Cambria Math" w:eastAsiaTheme="minorEastAsia" w:hAnsi="Cambria Math"/>
+              </w:rPr>
+              <m:t>G</m:t>
+            </m:r>
+          </m:e>
+        </m:d>
+      </m:oMath>
+      <w:r>
+        <w:rPr>
+          <w:rFonts w:eastAsiaTheme="minorEastAsia"/>
+        </w:rPr>
+        <w:t xml:space="preserve"> </w:t>
+      </w:r>
+    </w:p>
+    <w:p>
+      <w:pPr>
+        <w:rPr>
+          <w:rFonts w:eastAsiaTheme="minorEastAsia"/>
+        </w:rPr>
+      </w:pPr>
+    </w:p>
+    <w:p>
+      <w:pPr>
+        <w:rPr>
+          <w:rFonts w:eastAsiaTheme="minorEastAsia"/>
+        </w:rPr>
+      </w:pPr>
+      <w:r>
+        <w:rPr>
+          <w:rFonts w:eastAsiaTheme="minorEastAsia"/>
+        </w:rPr>
+        <w:t xml:space="preserve">in which </w:t>
+      </w:r>
+      <m:oMath>
+        <m:r>
+          <w:rPr>
+            <w:rFonts w:ascii="Cambria Math" w:eastAsiaTheme="minorEastAsia" w:hAnsi="Cambria Math"/>
+          </w:rPr>
+          <m:t>G</m:t>
+        </m:r>
+      </m:oMath>
+      <w:r>
+        <w:rPr>
+          <w:rFonts w:eastAsiaTheme="minorEastAsia"/>
+        </w:rPr>
+        <w:t xml:space="preserve"> is the (open) complement of </w:t>
+      </w:r>
+      <m:oMath>
+        <m:r>
+          <w:rPr>
+            <w:rFonts w:ascii="Cambria Math" w:eastAsiaTheme="minorEastAsia" w:hAnsi="Cambria Math"/>
+          </w:rPr>
+          <m:t>K</m:t>
+        </m:r>
+      </m:oMath>
+      <w:r>
+        <w:rPr>
+          <w:rFonts w:eastAsiaTheme="minorEastAsia"/>
+        </w:rPr>
+        <w:t xml:space="preserve"> relative to </w:t>
+      </w:r>
+      <m:oMath>
+        <m:r>
+          <w:rPr>
+            <w:rFonts w:ascii="Cambria Math" w:eastAsiaTheme="minorEastAsia" w:hAnsi="Cambria Math"/>
+          </w:rPr>
+          <m:t>Q</m:t>
+        </m:r>
+      </m:oMath>
+      <w:r>
+        <w:rPr>
+          <w:rFonts w:eastAsiaTheme="minorEastAsia"/>
+        </w:rPr>
+        <w:t>.</w:t>
+      </w:r>
+      <w:r>
+        <w:rPr>
+          <w:rFonts w:eastAsiaTheme="minorEastAsia"/>
+        </w:rPr>
+        <w:t xml:space="preserve"> For example, the measure of</w:t>
+      </w:r>
+    </w:p>
+    <w:p>
+      <w:pPr>
+        <w:rPr>
+          <w:rFonts w:eastAsiaTheme="minorEastAsia"/>
+        </w:rPr>
+      </w:pPr>
+    </w:p>
+    <w:p>
+      <w:pPr>
+        <w:rPr>
+          <w:rFonts w:eastAsiaTheme="minorEastAsia"/>
+        </w:rPr>
+      </w:pPr>
+      <m:oMath>
+        <m:r>
+          <w:rPr>
+            <w:rFonts w:ascii="Cambria Math" w:eastAsiaTheme="minorEastAsia" w:hAnsi="Cambria Math"/>
+          </w:rPr>
+          <m:t>G</m:t>
+        </m:r>
+        <m:r>
+          <w:rPr>
+            <w:rFonts w:ascii="Cambria Math" w:eastAsiaTheme="minorEastAsia" w:hAnsi="Cambria Math"/>
+          </w:rPr>
+          <m:t>=</m:t>
+        </m:r>
+        <m:d>
+          <m:dPr>
+            <m:ctrlPr>
+              <w:rPr>
+                <w:rFonts w:ascii="Cambria Math" w:eastAsiaTheme="minorEastAsia" w:hAnsi="Cambria Math"/>
+                <w:i/>
+              </w:rPr>
+            </m:ctrlPr>
+          </m:dPr>
+          <m:e>
+            <m:f>
+              <m:fPr>
+                <m:ctrlPr>
+                  <w:rPr>
+                    <w:rFonts w:ascii="Cambria Math" w:eastAsiaTheme="minorEastAsia" w:hAnsi="Cambria Math"/>
+                    <w:i/>
+                  </w:rPr>
+                </m:ctrlPr>
+              </m:fPr>
+              <m:num>
+                <m:r>
+                  <w:rPr>
+                    <w:rFonts w:ascii="Cambria Math" w:eastAsiaTheme="minorEastAsia" w:hAnsi="Cambria Math"/>
+                  </w:rPr>
+                  <m:t>1</m:t>
+                </m:r>
+              </m:num>
+              <m:den>
+                <m:r>
+                  <w:rPr>
+                    <w:rFonts w:ascii="Cambria Math" w:eastAsiaTheme="minorEastAsia" w:hAnsi="Cambria Math"/>
+                  </w:rPr>
+                  <m:t>3</m:t>
+                </m:r>
+              </m:den>
+            </m:f>
+            <m:r>
+              <w:rPr>
+                <w:rFonts w:ascii="Cambria Math" w:eastAsiaTheme="minorEastAsia" w:hAnsi="Cambria Math"/>
+              </w:rPr>
+              <m:t>,</m:t>
+            </m:r>
+            <m:f>
+              <m:fPr>
+                <m:ctrlPr>
+                  <w:rPr>
+                    <w:rFonts w:ascii="Cambria Math" w:eastAsiaTheme="minorEastAsia" w:hAnsi="Cambria Math"/>
+                    <w:i/>
+                  </w:rPr>
+                </m:ctrlPr>
+              </m:fPr>
+              <m:num>
+                <m:r>
+                  <w:rPr>
+                    <w:rFonts w:ascii="Cambria Math" w:eastAsiaTheme="minorEastAsia" w:hAnsi="Cambria Math"/>
+                  </w:rPr>
+                  <m:t>2</m:t>
+                </m:r>
+              </m:num>
+              <m:den>
+                <m:r>
+                  <w:rPr>
+                    <w:rFonts w:ascii="Cambria Math" w:eastAsiaTheme="minorEastAsia" w:hAnsi="Cambria Math"/>
+                  </w:rPr>
+                  <m:t>3</m:t>
+                </m:r>
+              </m:den>
+            </m:f>
+          </m:e>
+        </m:d>
+        <m:r>
+          <w:rPr>
+            <w:rFonts w:ascii="Cambria Math" w:eastAsiaTheme="minorEastAsia" w:hAnsi="Cambria Math"/>
+          </w:rPr>
+          <m:t>∪</m:t>
+        </m:r>
+      </m:oMath>
+      <w:r>
+        <w:rPr>
+          <w:rFonts w:eastAsiaTheme="minorEastAsia"/>
+        </w:rPr>
+        <w:t xml:space="preserve"> </w:t>
+      </w:r>
+    </w:p>
+    <w:p>
+      <w:pPr>
+        <w:rPr>
+          <w:rFonts w:eastAsiaTheme="minorEastAsia"/>
+        </w:rPr>
+      </w:pPr>
+      <w:r>
+        <w:rPr>
+          <w:rFonts w:eastAsiaTheme="minorEastAsia"/>
+        </w:rPr>
+        <w:t xml:space="preserve">          </w:t>
+      </w:r>
+      <m:oMath>
+        <m:d>
+          <m:dPr>
+            <m:ctrlPr>
+              <w:rPr>
+                <w:rFonts w:ascii="Cambria Math" w:eastAsiaTheme="minorEastAsia" w:hAnsi="Cambria Math"/>
+                <w:i/>
+              </w:rPr>
+            </m:ctrlPr>
+          </m:dPr>
+          <m:e>
+            <m:f>
+              <m:fPr>
+                <m:ctrlPr>
+                  <w:rPr>
+                    <w:rFonts w:ascii="Cambria Math" w:eastAsiaTheme="minorEastAsia" w:hAnsi="Cambria Math"/>
+                    <w:i/>
+                  </w:rPr>
+                </m:ctrlPr>
+              </m:fPr>
+              <m:num>
+                <m:r>
+                  <w:rPr>
+                    <w:rFonts w:ascii="Cambria Math" w:eastAsiaTheme="minorEastAsia" w:hAnsi="Cambria Math"/>
+                  </w:rPr>
+                  <m:t>1</m:t>
+                </m:r>
+              </m:num>
+              <m:den>
+                <m:r>
+                  <w:rPr>
+                    <w:rFonts w:ascii="Cambria Math" w:eastAsiaTheme="minorEastAsia" w:hAnsi="Cambria Math"/>
+                  </w:rPr>
+                  <m:t>9</m:t>
+                </m:r>
+              </m:den>
+            </m:f>
+            <m:r>
+              <w:rPr>
+                <w:rFonts w:ascii="Cambria Math" w:eastAsiaTheme="minorEastAsia" w:hAnsi="Cambria Math"/>
+              </w:rPr>
+              <m:t>,</m:t>
+            </m:r>
+            <m:f>
+              <m:fPr>
+                <m:ctrlPr>
+                  <w:rPr>
+                    <w:rFonts w:ascii="Cambria Math" w:eastAsiaTheme="minorEastAsia" w:hAnsi="Cambria Math"/>
+                    <w:i/>
+                  </w:rPr>
+                </m:ctrlPr>
+              </m:fPr>
+              <m:num>
+                <m:r>
+                  <w:rPr>
+                    <w:rFonts w:ascii="Cambria Math" w:eastAsiaTheme="minorEastAsia" w:hAnsi="Cambria Math"/>
+                  </w:rPr>
+                  <m:t>2</m:t>
+                </m:r>
+              </m:num>
+              <m:den>
+                <m:r>
+                  <w:rPr>
+                    <w:rFonts w:ascii="Cambria Math" w:eastAsiaTheme="minorEastAsia" w:hAnsi="Cambria Math"/>
+                  </w:rPr>
+                  <m:t>9</m:t>
+                </m:r>
+              </m:den>
+            </m:f>
+          </m:e>
+        </m:d>
+        <m:r>
+          <w:rPr>
+            <w:rFonts w:ascii="Cambria Math" w:eastAsiaTheme="minorEastAsia" w:hAnsi="Cambria Math"/>
+          </w:rPr>
+          <m:t>∪</m:t>
+        </m:r>
+        <m:d>
+          <m:dPr>
+            <m:ctrlPr>
+              <w:rPr>
+                <w:rFonts w:ascii="Cambria Math" w:eastAsiaTheme="minorEastAsia" w:hAnsi="Cambria Math"/>
+                <w:i/>
+              </w:rPr>
+            </m:ctrlPr>
+          </m:dPr>
+          <m:e>
+            <m:f>
+              <m:fPr>
+                <m:ctrlPr>
+                  <w:rPr>
+                    <w:rFonts w:ascii="Cambria Math" w:eastAsiaTheme="minorEastAsia" w:hAnsi="Cambria Math"/>
+                    <w:i/>
+                  </w:rPr>
+                </m:ctrlPr>
+              </m:fPr>
+              <m:num>
+                <m:r>
+                  <w:rPr>
+                    <w:rFonts w:ascii="Cambria Math" w:eastAsiaTheme="minorEastAsia" w:hAnsi="Cambria Math"/>
+                  </w:rPr>
+                  <m:t>7</m:t>
+                </m:r>
+              </m:num>
+              <m:den>
+                <m:r>
+                  <w:rPr>
+                    <w:rFonts w:ascii="Cambria Math" w:eastAsiaTheme="minorEastAsia" w:hAnsi="Cambria Math"/>
+                  </w:rPr>
+                  <m:t>9</m:t>
+                </m:r>
+              </m:den>
+            </m:f>
+            <m:r>
+              <w:rPr>
+                <w:rFonts w:ascii="Cambria Math" w:eastAsiaTheme="minorEastAsia" w:hAnsi="Cambria Math"/>
+              </w:rPr>
+              <m:t>,</m:t>
+            </m:r>
+            <m:f>
+              <m:fPr>
+                <m:ctrlPr>
+                  <w:rPr>
+                    <w:rFonts w:ascii="Cambria Math" w:eastAsiaTheme="minorEastAsia" w:hAnsi="Cambria Math"/>
+                    <w:i/>
+                  </w:rPr>
+                </m:ctrlPr>
+              </m:fPr>
+              <m:num>
+                <m:r>
+                  <w:rPr>
+                    <w:rFonts w:ascii="Cambria Math" w:eastAsiaTheme="minorEastAsia" w:hAnsi="Cambria Math"/>
+                  </w:rPr>
+                  <m:t>8</m:t>
+                </m:r>
+              </m:num>
+              <m:den>
+                <m:r>
+                  <w:rPr>
+                    <w:rFonts w:ascii="Cambria Math" w:eastAsiaTheme="minorEastAsia" w:hAnsi="Cambria Math"/>
+                  </w:rPr>
+                  <m:t>9</m:t>
+                </m:r>
+              </m:den>
+            </m:f>
+          </m:e>
+        </m:d>
+        <m:r>
+          <w:rPr>
+            <w:rFonts w:ascii="Cambria Math" w:eastAsiaTheme="minorEastAsia" w:hAnsi="Cambria Math"/>
+          </w:rPr>
+          <m:t>∪</m:t>
+        </m:r>
+      </m:oMath>
+      <w:r>
+        <w:rPr>
+          <w:rFonts w:eastAsiaTheme="minorEastAsia"/>
+        </w:rPr>
+        <w:t xml:space="preserve"> </w:t>
+      </w:r>
+    </w:p>
+    <w:p>
+      <w:pPr>
+        <w:rPr>
+          <w:rFonts w:eastAsiaTheme="minorEastAsia"/>
+        </w:rPr>
+      </w:pPr>
+      <w:r>
+        <w:rPr>
+          <w:rFonts w:eastAsiaTheme="minorEastAsia"/>
+        </w:rPr>
+        <w:t xml:space="preserve">          </w:t>
+      </w:r>
+      <m:oMath>
+        <m:d>
+          <m:dPr>
+            <m:ctrlPr>
+              <w:rPr>
+                <w:rFonts w:ascii="Cambria Math" w:eastAsiaTheme="minorEastAsia" w:hAnsi="Cambria Math"/>
+                <w:i/>
+              </w:rPr>
+            </m:ctrlPr>
+          </m:dPr>
+          <m:e>
+            <m:f>
+              <m:fPr>
+                <m:ctrlPr>
+                  <w:rPr>
+                    <w:rFonts w:ascii="Cambria Math" w:eastAsiaTheme="minorEastAsia" w:hAnsi="Cambria Math"/>
+                    <w:i/>
+                  </w:rPr>
+                </m:ctrlPr>
+              </m:fPr>
+              <m:num>
+                <m:r>
+                  <w:rPr>
+                    <w:rFonts w:ascii="Cambria Math" w:eastAsiaTheme="minorEastAsia" w:hAnsi="Cambria Math"/>
+                  </w:rPr>
+                  <m:t>1</m:t>
+                </m:r>
+              </m:num>
+              <m:den>
+                <m:r>
+                  <w:rPr>
+                    <w:rFonts w:ascii="Cambria Math" w:eastAsiaTheme="minorEastAsia" w:hAnsi="Cambria Math"/>
+                  </w:rPr>
+                  <m:t>9</m:t>
+                </m:r>
+              </m:den>
+            </m:f>
+            <m:r>
+              <w:rPr>
+                <w:rFonts w:ascii="Cambria Math" w:eastAsiaTheme="minorEastAsia" w:hAnsi="Cambria Math"/>
+              </w:rPr>
+              <m:t>,</m:t>
+            </m:r>
+            <m:f>
+              <m:fPr>
+                <m:ctrlPr>
+                  <w:rPr>
+                    <w:rFonts w:ascii="Cambria Math" w:eastAsiaTheme="minorEastAsia" w:hAnsi="Cambria Math"/>
+                    <w:i/>
+                  </w:rPr>
+                </m:ctrlPr>
+              </m:fPr>
+              <m:num>
+                <m:r>
+                  <w:rPr>
+                    <w:rFonts w:ascii="Cambria Math" w:eastAsiaTheme="minorEastAsia" w:hAnsi="Cambria Math"/>
+                  </w:rPr>
+                  <m:t>2</m:t>
+                </m:r>
+              </m:num>
+              <m:den>
+                <m:r>
+                  <w:rPr>
+                    <w:rFonts w:ascii="Cambria Math" w:eastAsiaTheme="minorEastAsia" w:hAnsi="Cambria Math"/>
+                  </w:rPr>
+                  <m:t>9</m:t>
+                </m:r>
+              </m:den>
+            </m:f>
+          </m:e>
+        </m:d>
+        <m:r>
+          <w:rPr>
+            <w:rFonts w:ascii="Cambria Math" w:eastAsiaTheme="minorEastAsia" w:hAnsi="Cambria Math"/>
+          </w:rPr>
+          <m:t>∪</m:t>
+        </m:r>
+        <m:d>
+          <m:dPr>
+            <m:ctrlPr>
+              <w:rPr>
+                <w:rFonts w:ascii="Cambria Math" w:eastAsiaTheme="minorEastAsia" w:hAnsi="Cambria Math"/>
+                <w:i/>
+              </w:rPr>
+            </m:ctrlPr>
+          </m:dPr>
+          <m:e>
+            <m:f>
+              <m:fPr>
+                <m:ctrlPr>
+                  <w:rPr>
+                    <w:rFonts w:ascii="Cambria Math" w:eastAsiaTheme="minorEastAsia" w:hAnsi="Cambria Math"/>
+                    <w:i/>
+                  </w:rPr>
+                </m:ctrlPr>
+              </m:fPr>
+              <m:num>
+                <m:r>
+                  <w:rPr>
+                    <w:rFonts w:ascii="Cambria Math" w:eastAsiaTheme="minorEastAsia" w:hAnsi="Cambria Math"/>
+                  </w:rPr>
+                  <m:t>7</m:t>
+                </m:r>
+              </m:num>
+              <m:den>
+                <m:r>
+                  <w:rPr>
+                    <w:rFonts w:ascii="Cambria Math" w:eastAsiaTheme="minorEastAsia" w:hAnsi="Cambria Math"/>
+                  </w:rPr>
+                  <m:t>9</m:t>
+                </m:r>
+              </m:den>
+            </m:f>
+            <m:r>
+              <w:rPr>
+                <w:rFonts w:ascii="Cambria Math" w:eastAsiaTheme="minorEastAsia" w:hAnsi="Cambria Math"/>
+              </w:rPr>
+              <m:t>,</m:t>
+            </m:r>
+            <m:f>
+              <m:fPr>
+                <m:ctrlPr>
+                  <w:rPr>
+                    <w:rFonts w:ascii="Cambria Math" w:eastAsiaTheme="minorEastAsia" w:hAnsi="Cambria Math"/>
+                    <w:i/>
+                  </w:rPr>
+                </m:ctrlPr>
+              </m:fPr>
+              <m:num>
+                <m:r>
+                  <w:rPr>
+                    <w:rFonts w:ascii="Cambria Math" w:eastAsiaTheme="minorEastAsia" w:hAnsi="Cambria Math"/>
+                  </w:rPr>
+                  <m:t>8</m:t>
+                </m:r>
+              </m:num>
+              <m:den>
+                <m:r>
+                  <w:rPr>
+                    <w:rFonts w:ascii="Cambria Math" w:eastAsiaTheme="minorEastAsia" w:hAnsi="Cambria Math"/>
+                  </w:rPr>
+                  <m:t>9</m:t>
+                </m:r>
+              </m:den>
+            </m:f>
+          </m:e>
+        </m:d>
+        <m:r>
+          <w:rPr>
+            <w:rFonts w:ascii="Cambria Math" w:eastAsiaTheme="minorEastAsia" w:hAnsi="Cambria Math"/>
+          </w:rPr>
+          <m:t>∪</m:t>
+        </m:r>
+      </m:oMath>
+      <w:r>
+        <w:rPr>
+          <w:rFonts w:eastAsiaTheme="minorEastAsia"/>
+        </w:rPr>
+        <w:t xml:space="preserve"> </w:t>
+      </w:r>
+    </w:p>
+    <w:p>
+      <w:pPr>
+        <w:rPr>
+          <w:rFonts w:eastAsiaTheme="minorEastAsia"/>
+        </w:rPr>
+      </w:pPr>
+      <w:r>
+        <w:rPr>
+          <w:rFonts w:eastAsiaTheme="minorEastAsia"/>
+        </w:rPr>
+        <w:t xml:space="preserve">          </w:t>
+      </w:r>
+      <m:oMath>
+        <m:d>
+          <m:dPr>
+            <m:ctrlPr>
+              <w:rPr>
+                <w:rFonts w:ascii="Cambria Math" w:eastAsiaTheme="minorEastAsia" w:hAnsi="Cambria Math"/>
+                <w:i/>
+              </w:rPr>
+            </m:ctrlPr>
+          </m:dPr>
+          <m:e>
+            <m:f>
+              <m:fPr>
+                <m:ctrlPr>
+                  <w:rPr>
+                    <w:rFonts w:ascii="Cambria Math" w:eastAsiaTheme="minorEastAsia" w:hAnsi="Cambria Math"/>
+                    <w:i/>
+                  </w:rPr>
+                </m:ctrlPr>
+              </m:fPr>
+              <m:num>
+                <m:r>
+                  <w:rPr>
+                    <w:rFonts w:ascii="Cambria Math" w:eastAsiaTheme="minorEastAsia" w:hAnsi="Cambria Math"/>
+                  </w:rPr>
+                  <m:t>1</m:t>
+                </m:r>
+              </m:num>
+              <m:den>
+                <m:r>
+                  <w:rPr>
+                    <w:rFonts w:ascii="Cambria Math" w:eastAsiaTheme="minorEastAsia" w:hAnsi="Cambria Math"/>
+                  </w:rPr>
+                  <m:t>27</m:t>
+                </m:r>
+              </m:den>
+            </m:f>
+            <m:r>
+              <w:rPr>
+                <w:rFonts w:ascii="Cambria Math" w:eastAsiaTheme="minorEastAsia" w:hAnsi="Cambria Math"/>
+              </w:rPr>
+              <m:t>,</m:t>
+            </m:r>
+            <m:f>
+              <m:fPr>
+                <m:ctrlPr>
+                  <w:rPr>
+                    <w:rFonts w:ascii="Cambria Math" w:eastAsiaTheme="minorEastAsia" w:hAnsi="Cambria Math"/>
+                    <w:i/>
+                  </w:rPr>
+                </m:ctrlPr>
+              </m:fPr>
+              <m:num>
+                <m:r>
+                  <w:rPr>
+                    <w:rFonts w:ascii="Cambria Math" w:eastAsiaTheme="minorEastAsia" w:hAnsi="Cambria Math"/>
+                  </w:rPr>
+                  <m:t>2</m:t>
+                </m:r>
+              </m:num>
+              <m:den>
+                <m:r>
+                  <w:rPr>
+                    <w:rFonts w:ascii="Cambria Math" w:eastAsiaTheme="minorEastAsia" w:hAnsi="Cambria Math"/>
+                  </w:rPr>
+                  <m:t>27</m:t>
+                </m:r>
+              </m:den>
+            </m:f>
+          </m:e>
+        </m:d>
+        <m:r>
+          <w:rPr>
+            <w:rFonts w:ascii="Cambria Math" w:eastAsiaTheme="minorEastAsia" w:hAnsi="Cambria Math"/>
+          </w:rPr>
+          <m:t>∪</m:t>
+        </m:r>
+        <m:d>
+          <m:dPr>
+            <m:ctrlPr>
+              <w:rPr>
+                <w:rFonts w:ascii="Cambria Math" w:eastAsiaTheme="minorEastAsia" w:hAnsi="Cambria Math"/>
+                <w:i/>
+              </w:rPr>
+            </m:ctrlPr>
+          </m:dPr>
+          <m:e>
+            <m:f>
+              <m:fPr>
+                <m:ctrlPr>
+                  <w:rPr>
+                    <w:rFonts w:ascii="Cambria Math" w:eastAsiaTheme="minorEastAsia" w:hAnsi="Cambria Math"/>
+                    <w:i/>
+                  </w:rPr>
+                </m:ctrlPr>
+              </m:fPr>
+              <m:num>
+                <m:r>
+                  <w:rPr>
+                    <w:rFonts w:ascii="Cambria Math" w:eastAsiaTheme="minorEastAsia" w:hAnsi="Cambria Math"/>
+                  </w:rPr>
+                  <m:t>7</m:t>
+                </m:r>
+              </m:num>
+              <m:den>
+                <m:r>
+                  <w:rPr>
+                    <w:rFonts w:ascii="Cambria Math" w:eastAsiaTheme="minorEastAsia" w:hAnsi="Cambria Math"/>
+                  </w:rPr>
+                  <m:t>27</m:t>
+                </m:r>
+              </m:den>
+            </m:f>
+            <m:r>
+              <w:rPr>
+                <w:rFonts w:ascii="Cambria Math" w:eastAsiaTheme="minorEastAsia" w:hAnsi="Cambria Math"/>
+              </w:rPr>
+              <m:t>,</m:t>
+            </m:r>
+            <m:f>
+              <m:fPr>
+                <m:ctrlPr>
+                  <w:rPr>
+                    <w:rFonts w:ascii="Cambria Math" w:eastAsiaTheme="minorEastAsia" w:hAnsi="Cambria Math"/>
+                    <w:i/>
+                  </w:rPr>
+                </m:ctrlPr>
+              </m:fPr>
+              <m:num>
+                <m:r>
+                  <w:rPr>
+                    <w:rFonts w:ascii="Cambria Math" w:eastAsiaTheme="minorEastAsia" w:hAnsi="Cambria Math"/>
+                  </w:rPr>
+                  <m:t>8</m:t>
+                </m:r>
+              </m:num>
+              <m:den>
+                <m:r>
+                  <w:rPr>
+                    <w:rFonts w:ascii="Cambria Math" w:eastAsiaTheme="minorEastAsia" w:hAnsi="Cambria Math"/>
+                  </w:rPr>
+                  <m:t>27</m:t>
+                </m:r>
+              </m:den>
+            </m:f>
+          </m:e>
+        </m:d>
+        <m:r>
+          <w:rPr>
+            <w:rFonts w:ascii="Cambria Math" w:eastAsiaTheme="minorEastAsia" w:hAnsi="Cambria Math"/>
+          </w:rPr>
+          <m:t>∪</m:t>
+        </m:r>
+      </m:oMath>
+      <w:r>
+        <w:rPr>
+          <w:rFonts w:eastAsiaTheme="minorEastAsia"/>
+        </w:rPr>
+        <w:t xml:space="preserve"> </w:t>
+      </w:r>
+      <m:oMath>
+        <m:d>
+          <m:dPr>
+            <m:ctrlPr>
+              <w:rPr>
+                <w:rFonts w:ascii="Cambria Math" w:eastAsiaTheme="minorEastAsia" w:hAnsi="Cambria Math"/>
+                <w:i/>
+              </w:rPr>
+            </m:ctrlPr>
+          </m:dPr>
+          <m:e>
+            <m:f>
+              <m:fPr>
+                <m:ctrlPr>
+                  <w:rPr>
+                    <w:rFonts w:ascii="Cambria Math" w:eastAsiaTheme="minorEastAsia" w:hAnsi="Cambria Math"/>
+                    <w:i/>
+                  </w:rPr>
+                </m:ctrlPr>
+              </m:fPr>
+              <m:num>
+                <m:r>
+                  <w:rPr>
+                    <w:rFonts w:ascii="Cambria Math" w:eastAsiaTheme="minorEastAsia" w:hAnsi="Cambria Math"/>
+                  </w:rPr>
+                  <m:t>1</m:t>
+                </m:r>
+                <m:r>
+                  <w:rPr>
+                    <w:rFonts w:ascii="Cambria Math" w:eastAsiaTheme="minorEastAsia" w:hAnsi="Cambria Math"/>
+                  </w:rPr>
+                  <m:t>9</m:t>
+                </m:r>
+              </m:num>
+              <m:den>
+                <m:r>
+                  <w:rPr>
+                    <w:rFonts w:ascii="Cambria Math" w:eastAsiaTheme="minorEastAsia" w:hAnsi="Cambria Math"/>
+                  </w:rPr>
+                  <m:t>27</m:t>
+                </m:r>
+              </m:den>
+            </m:f>
+            <m:r>
+              <w:rPr>
+                <w:rFonts w:ascii="Cambria Math" w:eastAsiaTheme="minorEastAsia" w:hAnsi="Cambria Math"/>
+              </w:rPr>
+              <m:t>,</m:t>
+            </m:r>
+            <m:f>
+              <m:fPr>
+                <m:ctrlPr>
+                  <w:rPr>
+                    <w:rFonts w:ascii="Cambria Math" w:eastAsiaTheme="minorEastAsia" w:hAnsi="Cambria Math"/>
+                    <w:i/>
+                  </w:rPr>
+                </m:ctrlPr>
+              </m:fPr>
+              <m:num>
+                <m:r>
+                  <w:rPr>
+                    <w:rFonts w:ascii="Cambria Math" w:eastAsiaTheme="minorEastAsia" w:hAnsi="Cambria Math"/>
+                  </w:rPr>
+                  <m:t>2</m:t>
+                </m:r>
+                <m:r>
+                  <w:rPr>
+                    <w:rFonts w:ascii="Cambria Math" w:eastAsiaTheme="minorEastAsia" w:hAnsi="Cambria Math"/>
+                  </w:rPr>
+                  <m:t>0</m:t>
+                </m:r>
+              </m:num>
+              <m:den>
+                <m:r>
+                  <w:rPr>
+                    <w:rFonts w:ascii="Cambria Math" w:eastAsiaTheme="minorEastAsia" w:hAnsi="Cambria Math"/>
+                  </w:rPr>
+                  <m:t>27</m:t>
+                </m:r>
+              </m:den>
+            </m:f>
+          </m:e>
+        </m:d>
+        <m:r>
+          <w:rPr>
+            <w:rFonts w:ascii="Cambria Math" w:eastAsiaTheme="minorEastAsia" w:hAnsi="Cambria Math"/>
+          </w:rPr>
+          <m:t>∪</m:t>
+        </m:r>
+        <m:d>
+          <m:dPr>
+            <m:ctrlPr>
+              <w:rPr>
+                <w:rFonts w:ascii="Cambria Math" w:eastAsiaTheme="minorEastAsia" w:hAnsi="Cambria Math"/>
+                <w:i/>
+              </w:rPr>
+            </m:ctrlPr>
+          </m:dPr>
+          <m:e>
+            <m:f>
+              <m:fPr>
+                <m:ctrlPr>
+                  <w:rPr>
+                    <w:rFonts w:ascii="Cambria Math" w:eastAsiaTheme="minorEastAsia" w:hAnsi="Cambria Math"/>
+                    <w:i/>
+                  </w:rPr>
+                </m:ctrlPr>
+              </m:fPr>
+              <m:num>
+                <m:r>
+                  <w:rPr>
+                    <w:rFonts w:ascii="Cambria Math" w:eastAsiaTheme="minorEastAsia" w:hAnsi="Cambria Math"/>
+                  </w:rPr>
+                  <m:t>25</m:t>
+                </m:r>
+              </m:num>
+              <m:den>
+                <m:r>
+                  <w:rPr>
+                    <w:rFonts w:ascii="Cambria Math" w:eastAsiaTheme="minorEastAsia" w:hAnsi="Cambria Math"/>
+                  </w:rPr>
+                  <m:t>27</m:t>
+                </m:r>
+              </m:den>
+            </m:f>
+            <m:r>
+              <w:rPr>
+                <w:rFonts w:ascii="Cambria Math" w:eastAsiaTheme="minorEastAsia" w:hAnsi="Cambria Math"/>
+              </w:rPr>
+              <m:t>,</m:t>
+            </m:r>
+            <m:f>
+              <m:fPr>
+                <m:ctrlPr>
+                  <w:rPr>
+                    <w:rFonts w:ascii="Cambria Math" w:eastAsiaTheme="minorEastAsia" w:hAnsi="Cambria Math"/>
+                    <w:i/>
+                  </w:rPr>
+                </m:ctrlPr>
+              </m:fPr>
+              <m:num>
+                <m:r>
+                  <w:rPr>
+                    <w:rFonts w:ascii="Cambria Math" w:eastAsiaTheme="minorEastAsia" w:hAnsi="Cambria Math"/>
+                  </w:rPr>
+                  <m:t>26</m:t>
+                </m:r>
+              </m:num>
+              <m:den>
+                <m:r>
+                  <w:rPr>
+                    <w:rFonts w:ascii="Cambria Math" w:eastAsiaTheme="minorEastAsia" w:hAnsi="Cambria Math"/>
+                  </w:rPr>
+                  <m:t>27</m:t>
+                </m:r>
+              </m:den>
+            </m:f>
+          </m:e>
+        </m:d>
+        <m:r>
+          <w:rPr>
+            <w:rFonts w:ascii="Cambria Math" w:eastAsiaTheme="minorEastAsia" w:hAnsi="Cambria Math"/>
+          </w:rPr>
+          <m:t>∪</m:t>
+        </m:r>
+      </m:oMath>
+    </w:p>
+    <w:p>
+      <w:pPr>
+        <w:rPr>
+          <w:rFonts w:eastAsiaTheme="minorEastAsia"/>
+        </w:rPr>
+      </w:pPr>
+      <w:r>
+        <w:rPr>
+          <w:rFonts w:eastAsiaTheme="minorEastAsia"/>
+        </w:rPr>
+        <w:t xml:space="preserve">          …</w:t>
+      </w:r>
+    </w:p>
+    <w:p>
+      <w:pPr>
+        <w:rPr>
+          <w:rFonts w:eastAsiaTheme="minorEastAsia"/>
+        </w:rPr>
+      </w:pPr>
+      <w:r>
+        <w:rPr>
+          <w:rFonts w:eastAsiaTheme="minorEastAsia"/>
+        </w:rPr>
+        <w:t>is equal to</w:t>
+      </w:r>
+    </w:p>
+    <w:p>
+      <w:pPr>
+        <w:rPr>
+          <w:rFonts w:eastAsiaTheme="minorEastAsia"/>
+        </w:rPr>
+      </w:pPr>
+    </w:p>
+    <w:p>
+      <w:pPr>
+        <w:rPr>
+          <w:rFonts w:eastAsiaTheme="minorEastAsia"/>
+        </w:rPr>
+      </w:pPr>
+      <m:oMath>
+        <m:nary>
+          <m:naryPr>
+            <m:chr m:val="∑"/>
+            <m:limLoc m:val="undOvr"/>
+            <m:ctrlPr>
+              <w:rPr>
+                <w:rFonts w:ascii="Cambria Math" w:eastAsiaTheme="minorEastAsia" w:hAnsi="Cambria Math"/>
+                <w:i/>
+              </w:rPr>
+            </m:ctrlPr>
+          </m:naryPr>
+          <m:sub>
+            <m:r>
+              <w:rPr>
+                <w:rFonts w:ascii="Cambria Math" w:eastAsiaTheme="minorEastAsia" w:hAnsi="Cambria Math"/>
+              </w:rPr>
+              <m:t>n=1</m:t>
+            </m:r>
+          </m:sub>
+          <m:sup>
+            <m:r>
+              <w:rPr>
+                <w:rFonts w:ascii="Cambria Math" w:eastAsiaTheme="minorEastAsia" w:hAnsi="Cambria Math"/>
+              </w:rPr>
+              <m:t>∞</m:t>
+            </m:r>
+          </m:sup>
+          <m:e>
+            <m:sSup>
+              <m:sSupPr>
+                <m:ctrlPr>
+                  <w:rPr>
+                    <w:rFonts w:ascii="Cambria Math" w:eastAsiaTheme="minorEastAsia" w:hAnsi="Cambria Math"/>
+                    <w:i/>
+                  </w:rPr>
+                </m:ctrlPr>
+              </m:sSupPr>
+              <m:e>
+                <m:r>
+                  <w:rPr>
+                    <w:rFonts w:ascii="Cambria Math" w:eastAsiaTheme="minorEastAsia" w:hAnsi="Cambria Math"/>
+                  </w:rPr>
+                  <m:t>2</m:t>
+                </m:r>
+              </m:e>
+              <m:sup>
+                <m:r>
+                  <w:rPr>
+                    <w:rFonts w:ascii="Cambria Math" w:eastAsiaTheme="minorEastAsia" w:hAnsi="Cambria Math"/>
+                  </w:rPr>
+                  <m:t>n-1</m:t>
+                </m:r>
+              </m:sup>
+            </m:sSup>
+            <m:sSup>
+              <m:sSupPr>
+                <m:ctrlPr>
+                  <w:rPr>
+                    <w:rFonts w:ascii="Cambria Math" w:eastAsiaTheme="minorEastAsia" w:hAnsi="Cambria Math"/>
+                    <w:i/>
+                  </w:rPr>
+                </m:ctrlPr>
+              </m:sSupPr>
+              <m:e>
+                <m:r>
+                  <w:rPr>
+                    <w:rFonts w:ascii="Cambria Math" w:eastAsiaTheme="minorEastAsia" w:hAnsi="Cambria Math"/>
+                  </w:rPr>
+                  <m:t>3</m:t>
+                </m:r>
+              </m:e>
+              <m:sup>
+                <m:r>
+                  <w:rPr>
+                    <w:rFonts w:ascii="Cambria Math" w:eastAsiaTheme="minorEastAsia" w:hAnsi="Cambria Math"/>
+                  </w:rPr>
+                  <m:t>-n</m:t>
+                </m:r>
+              </m:sup>
+            </m:sSup>
+          </m:e>
+        </m:nary>
+        <m:r>
+          <w:rPr>
+            <w:rFonts w:ascii="Cambria Math" w:eastAsiaTheme="minorEastAsia" w:hAnsi="Cambria Math"/>
+          </w:rPr>
+          <m:t>=</m:t>
+        </m:r>
+        <m:f>
+          <m:fPr>
+            <m:ctrlPr>
+              <w:rPr>
+                <w:rFonts w:ascii="Cambria Math" w:eastAsiaTheme="minorEastAsia" w:hAnsi="Cambria Math"/>
+                <w:i/>
+              </w:rPr>
+            </m:ctrlPr>
+          </m:fPr>
+          <m:num>
+            <m:r>
+              <w:rPr>
+                <w:rFonts w:ascii="Cambria Math" w:eastAsiaTheme="minorEastAsia" w:hAnsi="Cambria Math"/>
+              </w:rPr>
+              <m:t>1</m:t>
+            </m:r>
+          </m:num>
+          <m:den>
+            <m:r>
+              <w:rPr>
+                <w:rFonts w:ascii="Cambria Math" w:eastAsiaTheme="minorEastAsia" w:hAnsi="Cambria Math"/>
+              </w:rPr>
+              <m:t>3</m:t>
+            </m:r>
+          </m:den>
+        </m:f>
+        <m:sSup>
+          <m:sSupPr>
+            <m:ctrlPr>
+              <w:rPr>
+                <w:rFonts w:ascii="Cambria Math" w:eastAsiaTheme="minorEastAsia" w:hAnsi="Cambria Math"/>
+                <w:i/>
+              </w:rPr>
+            </m:ctrlPr>
+          </m:sSupPr>
+          <m:e>
+            <m:d>
+              <m:dPr>
+                <m:ctrlPr>
+                  <w:rPr>
+                    <w:rFonts w:ascii="Cambria Math" w:eastAsiaTheme="minorEastAsia" w:hAnsi="Cambria Math"/>
+                    <w:i/>
+                  </w:rPr>
+                </m:ctrlPr>
+              </m:dPr>
+              <m:e>
+                <m:r>
+                  <w:rPr>
+                    <w:rFonts w:ascii="Cambria Math" w:eastAsiaTheme="minorEastAsia" w:hAnsi="Cambria Math"/>
+                  </w:rPr>
+                  <m:t>1-</m:t>
+                </m:r>
+                <m:f>
+                  <m:fPr>
+                    <m:ctrlPr>
+                      <w:rPr>
+                        <w:rFonts w:ascii="Cambria Math" w:eastAsiaTheme="minorEastAsia" w:hAnsi="Cambria Math"/>
+                        <w:i/>
+                      </w:rPr>
+                    </m:ctrlPr>
+                  </m:fPr>
+                  <m:num>
+                    <m:r>
+                      <w:rPr>
+                        <w:rFonts w:ascii="Cambria Math" w:eastAsiaTheme="minorEastAsia" w:hAnsi="Cambria Math"/>
+                      </w:rPr>
+                      <m:t>2</m:t>
+                    </m:r>
+                  </m:num>
+                  <m:den>
+                    <m:r>
+                      <w:rPr>
+                        <w:rFonts w:ascii="Cambria Math" w:eastAsiaTheme="minorEastAsia" w:hAnsi="Cambria Math"/>
+                      </w:rPr>
+                      <m:t>3</m:t>
+                    </m:r>
+                  </m:den>
+                </m:f>
+              </m:e>
+            </m:d>
+          </m:e>
+          <m:sup>
+            <m:r>
+              <w:rPr>
+                <w:rFonts w:ascii="Cambria Math" w:eastAsiaTheme="minorEastAsia" w:hAnsi="Cambria Math"/>
+              </w:rPr>
+              <m:t>-1</m:t>
+            </m:r>
+          </m:sup>
+        </m:sSup>
+        <m:r>
+          <w:rPr>
+            <w:rFonts w:ascii="Cambria Math" w:eastAsiaTheme="minorEastAsia" w:hAnsi="Cambria Math"/>
+          </w:rPr>
+          <m:t>=1</m:t>
+        </m:r>
+      </m:oMath>
+      <w:r>
+        <w:rPr>
+          <w:rFonts w:eastAsiaTheme="minorEastAsia"/>
+        </w:rPr>
+        <w:t xml:space="preserve"> </w:t>
+      </w:r>
+    </w:p>
+    <w:p>
+      <w:pPr>
+        <w:rPr>
+          <w:rFonts w:eastAsiaTheme="minorEastAsia"/>
+        </w:rPr>
+      </w:pPr>
+    </w:p>
+    <w:p>
+      <w:pPr>
+        <w:rPr>
+          <w:rFonts w:eastAsiaTheme="minorEastAsia"/>
+        </w:rPr>
+      </w:pPr>
+      <w:r>
+        <w:rPr>
+          <w:rFonts w:eastAsiaTheme="minorEastAsia"/>
+        </w:rPr>
+        <w:t xml:space="preserve">so that its complement </w:t>
+      </w:r>
+      <m:oMath>
+        <m:r>
+          <w:rPr>
+            <w:rFonts w:ascii="Cambria Math" w:eastAsiaTheme="minorEastAsia" w:hAnsi="Cambria Math"/>
+          </w:rPr>
+          <m:t>K</m:t>
+        </m:r>
+      </m:oMath>
+      <w:r>
+        <w:rPr>
+          <w:rFonts w:eastAsiaTheme="minorEastAsia"/>
+        </w:rPr>
+        <w:t xml:space="preserve"> is of measure 0, though it is an uncountable set. </w:t>
+      </w:r>
+      <m:oMath>
+        <m:r>
+          <w:rPr>
+            <w:rFonts w:ascii="Cambria Math" w:eastAsiaTheme="minorEastAsia" w:hAnsi="Cambria Math"/>
+          </w:rPr>
+          <m:t>K</m:t>
+        </m:r>
+      </m:oMath>
+      <w:r>
+        <w:rPr>
+          <w:rFonts w:eastAsiaTheme="minorEastAsia"/>
+        </w:rPr>
+        <w:t xml:space="preserve"> is the known Cantor set.</w:t>
+      </w:r>
+    </w:p>
+    <w:p>
+      <w:pPr>
+        <w:rPr>
+          <w:rFonts w:eastAsiaTheme="minorEastAsia"/>
+        </w:rPr>
+      </w:pPr>
+    </w:p>
+    <w:p>
+      <w:pPr>
+        <w:rPr>
+          <w:rFonts w:eastAsiaTheme="minorEastAsia"/>
+          <w:u w:val="single"/>
+        </w:rPr>
+      </w:pPr>
+      <w:r>
+        <w:rPr>
+          <w:rFonts w:eastAsiaTheme="minorEastAsia"/>
+          <w:u w:val="single"/>
+        </w:rPr>
+        <w:t>Properties of Lebesgue measure</w:t>
+      </w:r>
+    </w:p>
+    <w:p>
+      <w:pPr>
+        <w:rPr>
+          <w:rFonts w:eastAsiaTheme="minorEastAsia"/>
+        </w:rPr>
+      </w:pPr>
+    </w:p>
+    <w:p>
+      <w:pPr>
+        <w:rPr>
+          <w:rFonts w:eastAsiaTheme="minorEastAsia"/>
+        </w:rPr>
+      </w:pPr>
+      <w:r>
+        <w:rPr>
+          <w:rFonts w:eastAsiaTheme="minorEastAsia"/>
+        </w:rPr>
+        <w:t xml:space="preserve">All sets </w:t>
+      </w:r>
+      <m:oMath>
+        <m:r>
+          <w:rPr>
+            <w:rFonts w:ascii="Cambria Math" w:eastAsiaTheme="minorEastAsia" w:hAnsi="Cambria Math"/>
+          </w:rPr>
+          <m:t>A,</m:t>
+        </m:r>
+        <m:sSub>
+          <m:sSubPr>
+            <m:ctrlPr>
+              <w:rPr>
+                <w:rFonts w:ascii="Cambria Math" w:eastAsiaTheme="minorEastAsia" w:hAnsi="Cambria Math"/>
+                <w:i/>
+              </w:rPr>
+            </m:ctrlPr>
+          </m:sSubPr>
+          <m:e>
+            <m:r>
+              <w:rPr>
+                <w:rFonts w:ascii="Cambria Math" w:eastAsiaTheme="minorEastAsia" w:hAnsi="Cambria Math"/>
+              </w:rPr>
+              <m:t>B</m:t>
+            </m:r>
+          </m:e>
+          <m:sub>
+            <m:r>
+              <w:rPr>
+                <w:rFonts w:ascii="Cambria Math" w:eastAsiaTheme="minorEastAsia" w:hAnsi="Cambria Math"/>
+              </w:rPr>
+              <m:t>1</m:t>
+            </m:r>
+          </m:sub>
+        </m:sSub>
+        <m:r>
+          <w:rPr>
+            <w:rFonts w:ascii="Cambria Math" w:eastAsiaTheme="minorEastAsia" w:hAnsi="Cambria Math"/>
+          </w:rPr>
+          <m:t>,</m:t>
+        </m:r>
+        <m:sSub>
+          <m:sSubPr>
+            <m:ctrlPr>
+              <w:rPr>
+                <w:rFonts w:ascii="Cambria Math" w:eastAsiaTheme="minorEastAsia" w:hAnsi="Cambria Math"/>
+                <w:i/>
+              </w:rPr>
+            </m:ctrlPr>
+          </m:sSubPr>
+          <m:e>
+            <m:r>
+              <w:rPr>
+                <w:rFonts w:ascii="Cambria Math" w:eastAsiaTheme="minorEastAsia" w:hAnsi="Cambria Math"/>
+              </w:rPr>
+              <m:t>B</m:t>
+            </m:r>
+          </m:e>
+          <m:sub>
+            <m:r>
+              <w:rPr>
+                <w:rFonts w:ascii="Cambria Math" w:eastAsiaTheme="minorEastAsia" w:hAnsi="Cambria Math"/>
+              </w:rPr>
+              <m:t>2</m:t>
+            </m:r>
+          </m:sub>
+        </m:sSub>
+        <m:r>
+          <w:rPr>
+            <w:rFonts w:ascii="Cambria Math" w:eastAsiaTheme="minorEastAsia" w:hAnsi="Cambria Math"/>
+          </w:rPr>
+          <m:t>,…,</m:t>
+        </m:r>
+        <m:sSub>
+          <m:sSubPr>
+            <m:ctrlPr>
+              <w:rPr>
+                <w:rFonts w:ascii="Cambria Math" w:eastAsiaTheme="minorEastAsia" w:hAnsi="Cambria Math"/>
+                <w:i/>
+              </w:rPr>
+            </m:ctrlPr>
+          </m:sSubPr>
+          <m:e>
+            <m:r>
+              <w:rPr>
+                <w:rFonts w:ascii="Cambria Math" w:eastAsiaTheme="minorEastAsia" w:hAnsi="Cambria Math"/>
+              </w:rPr>
+              <m:t>B</m:t>
+            </m:r>
+          </m:e>
+          <m:sub>
+            <m:r>
+              <w:rPr>
+                <w:rFonts w:ascii="Cambria Math" w:eastAsiaTheme="minorEastAsia" w:hAnsi="Cambria Math"/>
+              </w:rPr>
+              <m:t>n</m:t>
+            </m:r>
+          </m:sub>
+        </m:sSub>
+      </m:oMath>
+      <w:r>
+        <w:rPr>
+          <w:rFonts w:eastAsiaTheme="minorEastAsia"/>
+        </w:rPr>
+        <w:t xml:space="preserve"> are measurable subsets of </w:t>
+      </w:r>
+      <m:oMath>
+        <m:r>
+          <w:rPr>
+            <w:rFonts w:ascii="Cambria Math" w:eastAsiaTheme="minorEastAsia" w:hAnsi="Cambria Math"/>
+          </w:rPr>
+          <m:t>Q</m:t>
+        </m:r>
+        <m:r>
+          <w:rPr>
+            <w:rFonts w:ascii="Cambria Math" w:eastAsiaTheme="minorEastAsia" w:hAnsi="Cambria Math"/>
+          </w:rPr>
+          <m:t>=</m:t>
+        </m:r>
+        <m:d>
+          <m:dPr>
+            <m:begChr m:val="["/>
+            <m:endChr m:val="]"/>
+            <m:ctrlPr>
+              <w:rPr>
+                <w:rFonts w:ascii="Cambria Math" w:eastAsiaTheme="minorEastAsia" w:hAnsi="Cambria Math"/>
+                <w:i/>
+              </w:rPr>
+            </m:ctrlPr>
+          </m:dPr>
+          <m:e>
+            <m:r>
+              <w:rPr>
+                <w:rFonts w:ascii="Cambria Math" w:eastAsiaTheme="minorEastAsia" w:hAnsi="Cambria Math"/>
+              </w:rPr>
+              <m:t>a,b</m:t>
+            </m:r>
+          </m:e>
+        </m:d>
+      </m:oMath>
+      <w:r>
+        <w:rPr>
+          <w:rFonts w:eastAsiaTheme="minorEastAsia"/>
+        </w:rPr>
+        <w:t xml:space="preserve">. We abbreviate </w:t>
+      </w:r>
+      <m:oMath>
+        <m:r>
+          <m:rPr>
+            <m:sty m:val="p"/>
+          </m:rPr>
+          <w:rPr>
+            <w:rFonts w:ascii="Cambria Math" w:eastAsiaTheme="minorEastAsia" w:hAnsi="Cambria Math"/>
+          </w:rPr>
+          <m:t>measure</m:t>
+        </m:r>
+        <m:r>
+          <w:rPr>
+            <w:rFonts w:ascii="Cambria Math" w:eastAsiaTheme="minorEastAsia" w:hAnsi="Cambria Math"/>
+          </w:rPr>
+          <m:t>(A)</m:t>
+        </m:r>
+      </m:oMath>
+      <w:r>
+        <w:rPr>
+          <w:rFonts w:eastAsiaTheme="minorEastAsia"/>
+        </w:rPr>
+        <w:t xml:space="preserve"> as </w:t>
+      </w:r>
+      <m:oMath>
+        <m:r>
+          <w:rPr>
+            <w:rFonts w:ascii="Cambria Math" w:eastAsiaTheme="minorEastAsia" w:hAnsi="Cambria Math"/>
+          </w:rPr>
+          <m:t>m(A)</m:t>
+        </m:r>
+      </m:oMath>
+      <w:r>
+        <w:rPr>
+          <w:rFonts w:eastAsiaTheme="minorEastAsia"/>
+        </w:rPr>
+        <w:t xml:space="preserve">. </w:t>
+      </w:r>
+    </w:p>
+    <w:p>
+      <w:pPr>
+        <w:rPr>
+          <w:rFonts w:eastAsiaTheme="minorEastAsia"/>
+        </w:rPr>
+      </w:pPr>
+    </w:p>
+    <w:p>
+      <w:pPr>
+        <w:rPr>
+          <w:rFonts w:eastAsiaTheme="minorEastAsia"/>
+        </w:rPr>
+      </w:pPr>
+      <w:r>
+        <w:rPr>
+          <w:rFonts w:eastAsiaTheme="minorEastAsia"/>
+        </w:rPr>
+        <w:t xml:space="preserve"> </w:t>
+      </w:r>
+      <w:r>
+        <w:rPr>
+          <w:rFonts w:ascii="Times New Roman" w:eastAsiaTheme="minorEastAsia" w:hAnsi="Times New Roman" w:cs="Times New Roman"/>
+        </w:rPr>
+        <w:t>(a)</w:t>
+      </w:r>
+      <w:r>
+        <w:rPr>
+          <w:rFonts w:eastAsiaTheme="minorEastAsia"/>
+        </w:rPr>
+        <w:t xml:space="preserve"> </w:t>
+      </w:r>
+      <w:r>
+        <w:rPr>
+          <w:rFonts w:eastAsiaTheme="minorEastAsia"/>
+        </w:rPr>
+        <w:t xml:space="preserve"> </w:t>
+      </w:r>
+      <m:oMath>
+        <m:r>
+          <w:rPr>
+            <w:rFonts w:ascii="Cambria Math" w:eastAsiaTheme="minorEastAsia" w:hAnsi="Cambria Math"/>
+          </w:rPr>
+          <m:t>0</m:t>
+        </m:r>
+        <m:r>
+          <w:rPr>
+            <w:rFonts w:ascii="Cambria Math" w:eastAsiaTheme="minorEastAsia" w:hAnsi="Cambria Math"/>
+          </w:rPr>
+          <m:t>≤m</m:t>
+        </m:r>
+        <m:d>
+          <m:dPr>
+            <m:ctrlPr>
+              <w:rPr>
+                <w:rFonts w:ascii="Cambria Math" w:eastAsiaTheme="minorEastAsia" w:hAnsi="Cambria Math"/>
+                <w:i/>
+              </w:rPr>
+            </m:ctrlPr>
+          </m:dPr>
+          <m:e>
+            <m:r>
+              <w:rPr>
+                <w:rFonts w:ascii="Cambria Math" w:eastAsiaTheme="minorEastAsia" w:hAnsi="Cambria Math"/>
+              </w:rPr>
+              <m:t>A</m:t>
+            </m:r>
+          </m:e>
+        </m:d>
+        <m:r>
+          <w:rPr>
+            <w:rFonts w:ascii="Cambria Math" w:eastAsiaTheme="minorEastAsia" w:hAnsi="Cambria Math"/>
+          </w:rPr>
+          <m:t>≤m</m:t>
+        </m:r>
+        <m:d>
+          <m:dPr>
+            <m:ctrlPr>
+              <w:rPr>
+                <w:rFonts w:ascii="Cambria Math" w:eastAsiaTheme="minorEastAsia" w:hAnsi="Cambria Math"/>
+                <w:i/>
+              </w:rPr>
+            </m:ctrlPr>
+          </m:dPr>
+          <m:e>
+            <m:r>
+              <w:rPr>
+                <w:rFonts w:ascii="Cambria Math" w:eastAsiaTheme="minorEastAsia" w:hAnsi="Cambria Math"/>
+              </w:rPr>
+              <m:t>Q</m:t>
+            </m:r>
+          </m:e>
+        </m:d>
+        <m:r>
+          <w:rPr>
+            <w:rFonts w:ascii="Cambria Math" w:eastAsiaTheme="minorEastAsia" w:hAnsi="Cambria Math"/>
+          </w:rPr>
+          <m:t>=b-a</m:t>
+        </m:r>
+      </m:oMath>
+      <w:r>
+        <w:rPr>
+          <w:rFonts w:eastAsiaTheme="minorEastAsia"/>
+        </w:rPr>
+        <w:t xml:space="preserve"> </w:t>
+      </w:r>
+    </w:p>
+    <w:p>
+      <w:pPr>
+        <w:rPr>
+          <w:rFonts w:eastAsiaTheme="minorEastAsia" w:cs="Times New Roman"/>
+        </w:rPr>
+      </w:pPr>
+      <w:r>
+        <w:rPr>
+          <w:rFonts w:eastAsiaTheme="minorEastAsia"/>
+        </w:rPr>
+        <w:t xml:space="preserve"> </w:t>
+      </w:r>
+      <w:r>
+        <w:rPr>
+          <w:rFonts w:ascii="Times New Roman" w:eastAsiaTheme="minorEastAsia" w:hAnsi="Times New Roman" w:cs="Times New Roman"/>
+        </w:rPr>
+        <w:t xml:space="preserve">(b)  </w:t>
+      </w:r>
+      <m:oMath>
+        <m:r>
+          <w:rPr>
+            <w:rFonts w:ascii="Cambria Math" w:eastAsiaTheme="minorEastAsia" w:hAnsi="Cambria Math"/>
+          </w:rPr>
+          <m:t>m</m:t>
+        </m:r>
+        <m:d>
+          <m:dPr>
+            <m:ctrlPr>
+              <w:rPr>
+                <w:rFonts w:ascii="Cambria Math" w:eastAsiaTheme="minorEastAsia" w:hAnsi="Cambria Math"/>
+                <w:i/>
+              </w:rPr>
+            </m:ctrlPr>
+          </m:dPr>
+          <m:e>
+            <m:r>
+              <w:rPr>
+                <w:rFonts w:ascii="Cambria Math" w:eastAsiaTheme="minorEastAsia" w:hAnsi="Cambria Math"/>
+              </w:rPr>
+              <m:t>A</m:t>
+            </m:r>
+          </m:e>
+        </m:d>
+        <m:r>
+          <w:rPr>
+            <w:rFonts w:ascii="Cambria Math" w:eastAsiaTheme="minorEastAsia" w:hAnsi="Cambria Math"/>
+          </w:rPr>
+          <m:t>≤m</m:t>
+        </m:r>
+        <m:d>
+          <m:dPr>
+            <m:ctrlPr>
+              <w:rPr>
+                <w:rFonts w:ascii="Cambria Math" w:eastAsiaTheme="minorEastAsia" w:hAnsi="Cambria Math"/>
+                <w:i/>
+              </w:rPr>
+            </m:ctrlPr>
+          </m:dPr>
+          <m:e>
+            <m:r>
+              <w:rPr>
+                <w:rFonts w:ascii="Cambria Math" w:eastAsiaTheme="minorEastAsia" w:hAnsi="Cambria Math"/>
+              </w:rPr>
+              <m:t>B</m:t>
+            </m:r>
+          </m:e>
+        </m:d>
+      </m:oMath>
+      <w:r>
+        <w:rPr>
+          <w:rFonts w:eastAsiaTheme="minorEastAsia" w:cs="Times New Roman"/>
+        </w:rPr>
+        <w:t xml:space="preserve"> if </w:t>
+      </w:r>
+      <m:oMath>
+        <m:r>
+          <w:rPr>
+            <w:rFonts w:ascii="Cambria Math" w:eastAsiaTheme="minorEastAsia" w:hAnsi="Cambria Math" w:cs="Times New Roman"/>
+          </w:rPr>
+          <m:t>A</m:t>
+        </m:r>
+        <m:r>
+          <w:rPr>
+            <w:rFonts w:ascii="Cambria Math" w:eastAsiaTheme="minorEastAsia" w:hAnsi="Cambria Math" w:cs="Times New Roman"/>
+          </w:rPr>
+          <m:t>⊂B</m:t>
+        </m:r>
+      </m:oMath>
+    </w:p>
+    <w:p>
+      <w:pPr>
+        <w:rPr>
+          <w:rFonts w:eastAsiaTheme="minorEastAsia" w:cs="Times New Roman"/>
+        </w:rPr>
+      </w:pPr>
+      <w:r>
+        <w:rPr>
+          <w:rFonts w:eastAsiaTheme="minorEastAsia" w:cs="Times New Roman"/>
+        </w:rPr>
+        <w:t xml:space="preserve"> </w:t>
+      </w:r>
+      <w:r>
+        <w:rPr>
+          <w:rFonts w:ascii="Times New Roman" w:eastAsiaTheme="minorEastAsia" w:hAnsi="Times New Roman" w:cs="Times New Roman"/>
+        </w:rPr>
+        <w:t>(c)</w:t>
+      </w:r>
+      <w:r>
+        <w:rPr>
+          <w:rFonts w:eastAsiaTheme="minorEastAsia" w:cs="Times New Roman"/>
+        </w:rPr>
+        <w:t xml:space="preserve"> </w:t>
+      </w:r>
+      <w:r>
+        <w:rPr>
+          <w:rFonts w:eastAsiaTheme="minorEastAsia" w:cs="Times New Roman"/>
+        </w:rPr>
+        <w:t xml:space="preserve"> </w:t>
+      </w:r>
+      <m:oMath>
+        <m:r>
+          <w:rPr>
+            <w:rFonts w:ascii="Cambria Math" w:eastAsiaTheme="minorEastAsia" w:hAnsi="Cambria Math"/>
+          </w:rPr>
+          <m:t>m</m:t>
+        </m:r>
+        <m:d>
+          <m:dPr>
+            <m:ctrlPr>
+              <w:rPr>
+                <w:rFonts w:ascii="Cambria Math" w:eastAsiaTheme="minorEastAsia" w:hAnsi="Cambria Math"/>
+                <w:i/>
+              </w:rPr>
+            </m:ctrlPr>
+          </m:dPr>
+          <m:e>
+            <m:r>
+              <w:rPr>
+                <w:rFonts w:ascii="Cambria Math" w:eastAsiaTheme="minorEastAsia" w:hAnsi="Cambria Math"/>
+              </w:rPr>
+              <m:t>Q-</m:t>
+            </m:r>
+            <m:r>
+              <w:rPr>
+                <w:rFonts w:ascii="Cambria Math" w:eastAsiaTheme="minorEastAsia" w:hAnsi="Cambria Math"/>
+              </w:rPr>
+              <m:t>A</m:t>
+            </m:r>
+          </m:e>
+        </m:d>
+        <m:r>
+          <w:rPr>
+            <w:rFonts w:ascii="Cambria Math" w:eastAsiaTheme="minorEastAsia" w:hAnsi="Cambria Math"/>
+          </w:rPr>
+          <m:t>+</m:t>
+        </m:r>
+        <m:r>
+          <w:rPr>
+            <w:rFonts w:ascii="Cambria Math" w:eastAsiaTheme="minorEastAsia" w:hAnsi="Cambria Math"/>
+          </w:rPr>
+          <m:t>m</m:t>
+        </m:r>
+        <m:d>
+          <m:dPr>
+            <m:ctrlPr>
+              <w:rPr>
+                <w:rFonts w:ascii="Cambria Math" w:eastAsiaTheme="minorEastAsia" w:hAnsi="Cambria Math"/>
+                <w:i/>
+              </w:rPr>
+            </m:ctrlPr>
+          </m:dPr>
+          <m:e>
+            <m:r>
+              <w:rPr>
+                <w:rFonts w:ascii="Cambria Math" w:eastAsiaTheme="minorEastAsia" w:hAnsi="Cambria Math"/>
+              </w:rPr>
+              <m:t>A</m:t>
+            </m:r>
+          </m:e>
+        </m:d>
+        <m:r>
+          <w:rPr>
+            <w:rFonts w:ascii="Cambria Math" w:eastAsiaTheme="minorEastAsia" w:hAnsi="Cambria Math"/>
+          </w:rPr>
+          <m:t>=</m:t>
+        </m:r>
+        <m:r>
+          <w:rPr>
+            <w:rFonts w:ascii="Cambria Math" w:eastAsiaTheme="minorEastAsia" w:hAnsi="Cambria Math"/>
+          </w:rPr>
+          <m:t>m</m:t>
+        </m:r>
+        <m:d>
+          <m:dPr>
+            <m:ctrlPr>
+              <w:rPr>
+                <w:rFonts w:ascii="Cambria Math" w:eastAsiaTheme="minorEastAsia" w:hAnsi="Cambria Math"/>
+                <w:i/>
+              </w:rPr>
+            </m:ctrlPr>
+          </m:dPr>
+          <m:e>
+            <m:r>
+              <w:rPr>
+                <w:rFonts w:ascii="Cambria Math" w:eastAsiaTheme="minorEastAsia" w:hAnsi="Cambria Math"/>
+              </w:rPr>
+              <m:t>Q</m:t>
+            </m:r>
+          </m:e>
+        </m:d>
+      </m:oMath>
+    </w:p>
+    <w:p>
+      <w:pPr>
+        <w:rPr>
+          <w:rFonts w:eastAsiaTheme="minorEastAsia" w:cs="Times New Roman"/>
+        </w:rPr>
+      </w:pPr>
+      <w:r>
+        <w:rPr>
+          <w:rFonts w:eastAsiaTheme="minorEastAsia" w:cs="Times New Roman"/>
+        </w:rPr>
+        <w:t xml:space="preserve"> </w:t>
+      </w:r>
+      <w:r>
+        <w:rPr>
+          <w:rFonts w:ascii="Times New Roman" w:eastAsiaTheme="minorEastAsia" w:hAnsi="Times New Roman" w:cs="Times New Roman"/>
+        </w:rPr>
+        <w:t>(d)</w:t>
+      </w:r>
+      <w:r>
+        <w:rPr>
+          <w:rFonts w:eastAsiaTheme="minorEastAsia" w:cs="Times New Roman"/>
+        </w:rPr>
+        <w:t xml:space="preserve">  </w:t>
+      </w:r>
+      <m:oMath>
+        <m:r>
+          <w:rPr>
+            <w:rFonts w:ascii="Cambria Math" w:eastAsiaTheme="minorEastAsia" w:hAnsi="Cambria Math"/>
+          </w:rPr>
+          <m:t>m</m:t>
+        </m:r>
+        <m:d>
+          <m:dPr>
+            <m:ctrlPr>
+              <w:rPr>
+                <w:rFonts w:ascii="Cambria Math" w:eastAsiaTheme="minorEastAsia" w:hAnsi="Cambria Math"/>
+                <w:i/>
+              </w:rPr>
+            </m:ctrlPr>
+          </m:dPr>
+          <m:e>
+            <m:nary>
+              <m:naryPr>
+                <m:chr m:val="⋃"/>
+                <m:limLoc m:val="undOvr"/>
+                <m:ctrlPr>
+                  <w:rPr>
+                    <w:rFonts w:ascii="Cambria Math" w:eastAsiaTheme="minorEastAsia" w:hAnsi="Cambria Math"/>
+                    <w:i/>
+                  </w:rPr>
+                </m:ctrlPr>
+              </m:naryPr>
+              <m:sub>
+                <m:r>
+                  <w:rPr>
+                    <w:rFonts w:ascii="Cambria Math" w:eastAsiaTheme="minorEastAsia" w:hAnsi="Cambria Math"/>
+                  </w:rPr>
+                  <m:t>n=1</m:t>
+                </m:r>
+              </m:sub>
+              <m:sup>
+                <m:r>
+                  <w:rPr>
+                    <w:rFonts w:ascii="Cambria Math" w:eastAsiaTheme="minorEastAsia" w:hAnsi="Cambria Math"/>
+                  </w:rPr>
+                  <m:t>∞</m:t>
+                </m:r>
+              </m:sup>
+              <m:e>
+                <m:sSub>
+                  <m:sSubPr>
+                    <m:ctrlPr>
+                      <w:rPr>
+                        <w:rFonts w:ascii="Cambria Math" w:eastAsiaTheme="minorEastAsia" w:hAnsi="Cambria Math"/>
+                        <w:i/>
+                      </w:rPr>
+                    </m:ctrlPr>
+                  </m:sSubPr>
+                  <m:e>
+                    <m:r>
+                      <w:rPr>
+                        <w:rFonts w:ascii="Cambria Math" w:eastAsiaTheme="minorEastAsia" w:hAnsi="Cambria Math"/>
+                      </w:rPr>
+                      <m:t>B</m:t>
+                    </m:r>
+                  </m:e>
+                  <m:sub>
+                    <m:r>
+                      <w:rPr>
+                        <w:rFonts w:ascii="Cambria Math" w:eastAsiaTheme="minorEastAsia" w:hAnsi="Cambria Math"/>
+                      </w:rPr>
+                      <m:t>n</m:t>
+                    </m:r>
+                  </m:sub>
+                </m:sSub>
+              </m:e>
+            </m:nary>
+          </m:e>
+        </m:d>
+        <m:r>
+          <w:rPr>
+            <w:rFonts w:ascii="Cambria Math" w:eastAsiaTheme="minorEastAsia" w:hAnsi="Cambria Math"/>
+          </w:rPr>
+          <m:t>≤</m:t>
+        </m:r>
+        <m:nary>
+          <m:naryPr>
+            <m:chr m:val="∑"/>
+            <m:limLoc m:val="undOvr"/>
+            <m:ctrlPr>
+              <w:rPr>
+                <w:rFonts w:ascii="Cambria Math" w:eastAsiaTheme="minorEastAsia" w:hAnsi="Cambria Math"/>
+                <w:i/>
+              </w:rPr>
+            </m:ctrlPr>
+          </m:naryPr>
+          <m:sub>
+            <m:r>
+              <w:rPr>
+                <w:rFonts w:ascii="Cambria Math" w:eastAsiaTheme="minorEastAsia" w:hAnsi="Cambria Math"/>
+              </w:rPr>
+              <m:t>n=1</m:t>
+            </m:r>
+          </m:sub>
+          <m:sup>
+            <m:r>
+              <w:rPr>
+                <w:rFonts w:ascii="Cambria Math" w:eastAsiaTheme="minorEastAsia" w:hAnsi="Cambria Math"/>
+              </w:rPr>
+              <m:t>∞</m:t>
+            </m:r>
+          </m:sup>
+          <m:e>
+            <m:r>
+              <w:rPr>
+                <w:rFonts w:ascii="Cambria Math" w:eastAsiaTheme="minorEastAsia" w:hAnsi="Cambria Math"/>
+              </w:rPr>
+              <m:t>m</m:t>
+            </m:r>
+            <m:d>
+              <m:dPr>
+                <m:ctrlPr>
+                  <w:rPr>
+                    <w:rFonts w:ascii="Cambria Math" w:eastAsiaTheme="minorEastAsia" w:hAnsi="Cambria Math"/>
+                    <w:i/>
+                  </w:rPr>
+                </m:ctrlPr>
+              </m:dPr>
+              <m:e>
+                <m:sSub>
+                  <m:sSubPr>
+                    <m:ctrlPr>
+                      <w:rPr>
+                        <w:rFonts w:ascii="Cambria Math" w:eastAsiaTheme="minorEastAsia" w:hAnsi="Cambria Math"/>
+                        <w:i/>
+                      </w:rPr>
+                    </m:ctrlPr>
+                  </m:sSubPr>
+                  <m:e>
+                    <m:r>
+                      <w:rPr>
+                        <w:rFonts w:ascii="Cambria Math" w:eastAsiaTheme="minorEastAsia" w:hAnsi="Cambria Math"/>
+                      </w:rPr>
+                      <m:t>B</m:t>
+                    </m:r>
+                  </m:e>
+                  <m:sub>
+                    <m:r>
+                      <w:rPr>
+                        <w:rFonts w:ascii="Cambria Math" w:eastAsiaTheme="minorEastAsia" w:hAnsi="Cambria Math"/>
+                      </w:rPr>
+                      <m:t>n</m:t>
+                    </m:r>
+                  </m:sub>
+                </m:sSub>
+              </m:e>
+            </m:d>
+          </m:e>
+        </m:nary>
+      </m:oMath>
+    </w:p>
+    <w:p>
+      <w:pPr>
+        <w:rPr>
+          <w:rFonts w:eastAsiaTheme="minorEastAsia" w:cs="Times New Roman"/>
+        </w:rPr>
+      </w:pPr>
+      <w:r>
+        <w:rPr>
+          <w:rFonts w:ascii="Times New Roman" w:eastAsiaTheme="minorEastAsia" w:hAnsi="Times New Roman" w:cs="Times New Roman"/>
+        </w:rPr>
+        <w:t xml:space="preserve"> </w:t>
+      </w:r>
+      <w:r>
+        <w:rPr>
+          <w:rFonts w:ascii="Times New Roman" w:eastAsiaTheme="minorEastAsia" w:hAnsi="Times New Roman" w:cs="Times New Roman"/>
+        </w:rPr>
+        <w:t>(d</w:t>
+      </w:r>
+      <w:r>
+        <w:rPr>
+          <w:rFonts w:eastAsiaTheme="minorEastAsia" w:cs="Times New Roman"/>
+        </w:rPr>
+        <w:t>’</w:t>
+      </w:r>
+      <w:r>
+        <w:rPr>
+          <w:rFonts w:ascii="Times New Roman" w:eastAsiaTheme="minorEastAsia" w:hAnsi="Times New Roman" w:cs="Times New Roman"/>
+        </w:rPr>
+        <w:t>)</w:t>
+      </w:r>
+      <w:r>
+        <w:rPr>
+          <w:rFonts w:eastAsiaTheme="minorEastAsia" w:cs="Times New Roman"/>
+        </w:rPr>
+        <w:t xml:space="preserve">  </w:t>
+      </w:r>
+      <m:oMath>
+        <m:r>
+          <w:rPr>
+            <w:rFonts w:ascii="Cambria Math" w:eastAsiaTheme="minorEastAsia" w:hAnsi="Cambria Math"/>
+          </w:rPr>
+          <m:t>m</m:t>
+        </m:r>
+        <m:d>
+          <m:dPr>
+            <m:ctrlPr>
+              <w:rPr>
+                <w:rFonts w:ascii="Cambria Math" w:eastAsiaTheme="minorEastAsia" w:hAnsi="Cambria Math"/>
+                <w:i/>
+              </w:rPr>
+            </m:ctrlPr>
+          </m:dPr>
+          <m:e>
+            <m:nary>
+              <m:naryPr>
+                <m:chr m:val="⋃"/>
+                <m:limLoc m:val="undOvr"/>
+                <m:ctrlPr>
+                  <w:rPr>
+                    <w:rFonts w:ascii="Cambria Math" w:eastAsiaTheme="minorEastAsia" w:hAnsi="Cambria Math"/>
+                    <w:i/>
+                  </w:rPr>
+                </m:ctrlPr>
+              </m:naryPr>
+              <m:sub>
+                <m:r>
+                  <w:rPr>
+                    <w:rFonts w:ascii="Cambria Math" w:eastAsiaTheme="minorEastAsia" w:hAnsi="Cambria Math"/>
+                  </w:rPr>
+                  <m:t>n=1</m:t>
+                </m:r>
+              </m:sub>
+              <m:sup>
+                <m:r>
+                  <w:rPr>
+                    <w:rFonts w:ascii="Cambria Math" w:eastAsiaTheme="minorEastAsia" w:hAnsi="Cambria Math"/>
+                  </w:rPr>
+                  <m:t>∞</m:t>
+                </m:r>
+              </m:sup>
+              <m:e>
+                <m:sSub>
+                  <m:sSubPr>
+                    <m:ctrlPr>
+                      <w:rPr>
+                        <w:rFonts w:ascii="Cambria Math" w:eastAsiaTheme="minorEastAsia" w:hAnsi="Cambria Math"/>
+                        <w:i/>
+                      </w:rPr>
+                    </m:ctrlPr>
+                  </m:sSubPr>
+                  <m:e>
+                    <m:r>
+                      <w:rPr>
+                        <w:rFonts w:ascii="Cambria Math" w:eastAsiaTheme="minorEastAsia" w:hAnsi="Cambria Math"/>
+                      </w:rPr>
+                      <m:t>B</m:t>
+                    </m:r>
+                  </m:e>
+                  <m:sub>
+                    <m:r>
+                      <w:rPr>
+                        <w:rFonts w:ascii="Cambria Math" w:eastAsiaTheme="minorEastAsia" w:hAnsi="Cambria Math"/>
+                      </w:rPr>
+                      <m:t>n</m:t>
+                    </m:r>
+                  </m:sub>
+                </m:sSub>
+              </m:e>
+            </m:nary>
+          </m:e>
+        </m:d>
+        <m:r>
+          <w:rPr>
+            <w:rFonts w:ascii="Cambria Math" w:eastAsiaTheme="minorEastAsia" w:hAnsi="Cambria Math"/>
+          </w:rPr>
+          <m:t>=</m:t>
+        </m:r>
+        <m:nary>
+          <m:naryPr>
+            <m:chr m:val="∑"/>
+            <m:limLoc m:val="undOvr"/>
+            <m:ctrlPr>
+              <w:rPr>
+                <w:rFonts w:ascii="Cambria Math" w:eastAsiaTheme="minorEastAsia" w:hAnsi="Cambria Math"/>
+                <w:i/>
+              </w:rPr>
+            </m:ctrlPr>
+          </m:naryPr>
+          <m:sub>
+            <m:r>
+              <w:rPr>
+                <w:rFonts w:ascii="Cambria Math" w:eastAsiaTheme="minorEastAsia" w:hAnsi="Cambria Math"/>
+              </w:rPr>
+              <m:t>n=1</m:t>
+            </m:r>
+          </m:sub>
+          <m:sup>
+            <m:r>
+              <w:rPr>
+                <w:rFonts w:ascii="Cambria Math" w:eastAsiaTheme="minorEastAsia" w:hAnsi="Cambria Math"/>
+              </w:rPr>
+              <m:t>∞</m:t>
+            </m:r>
+          </m:sup>
+          <m:e>
+            <m:r>
+              <w:rPr>
+                <w:rFonts w:ascii="Cambria Math" w:eastAsiaTheme="minorEastAsia" w:hAnsi="Cambria Math"/>
+              </w:rPr>
+              <m:t>m</m:t>
+            </m:r>
+            <m:d>
+              <m:dPr>
+                <m:ctrlPr>
+                  <w:rPr>
+                    <w:rFonts w:ascii="Cambria Math" w:eastAsiaTheme="minorEastAsia" w:hAnsi="Cambria Math"/>
+                    <w:i/>
+                  </w:rPr>
+                </m:ctrlPr>
+              </m:dPr>
+              <m:e>
+                <m:sSub>
+                  <m:sSubPr>
+                    <m:ctrlPr>
+                      <w:rPr>
+                        <w:rFonts w:ascii="Cambria Math" w:eastAsiaTheme="minorEastAsia" w:hAnsi="Cambria Math"/>
+                        <w:i/>
+                      </w:rPr>
+                    </m:ctrlPr>
+                  </m:sSubPr>
+                  <m:e>
+                    <m:r>
+                      <w:rPr>
+                        <w:rFonts w:ascii="Cambria Math" w:eastAsiaTheme="minorEastAsia" w:hAnsi="Cambria Math"/>
+                      </w:rPr>
+                      <m:t>B</m:t>
+                    </m:r>
+                  </m:e>
+                  <m:sub>
+                    <m:r>
+                      <w:rPr>
+                        <w:rFonts w:ascii="Cambria Math" w:eastAsiaTheme="minorEastAsia" w:hAnsi="Cambria Math"/>
+                      </w:rPr>
+                      <m:t>n</m:t>
+                    </m:r>
+                  </m:sub>
+                </m:sSub>
+              </m:e>
+            </m:d>
+          </m:e>
+        </m:nary>
+      </m:oMath>
+      <w:r>
+        <w:rPr>
+          <w:rFonts w:eastAsiaTheme="minorEastAsia" w:cs="Times New Roman"/>
+        </w:rPr>
+        <w:t xml:space="preserve"> if </w:t>
+      </w:r>
+      <m:oMath>
+        <m:sSub>
+          <m:sSubPr>
+            <m:ctrlPr>
+              <w:rPr>
+                <w:rFonts w:ascii="Cambria Math" w:eastAsiaTheme="minorEastAsia" w:hAnsi="Cambria Math" w:cs="Times New Roman"/>
+                <w:i/>
+              </w:rPr>
+            </m:ctrlPr>
+          </m:sSubPr>
+          <m:e>
+            <m:r>
+              <w:rPr>
+                <w:rFonts w:ascii="Cambria Math" w:eastAsiaTheme="minorEastAsia" w:hAnsi="Cambria Math" w:cs="Times New Roman"/>
+              </w:rPr>
+              <m:t>B</m:t>
+            </m:r>
+          </m:e>
+          <m:sub>
+            <m:r>
+              <w:rPr>
+                <w:rFonts w:ascii="Cambria Math" w:eastAsiaTheme="minorEastAsia" w:hAnsi="Cambria Math" w:cs="Times New Roman"/>
+              </w:rPr>
+              <m:t>i</m:t>
+            </m:r>
+          </m:sub>
+        </m:sSub>
+        <m:r>
+          <w:rPr>
+            <w:rFonts w:ascii="Cambria Math" w:eastAsiaTheme="minorEastAsia" w:hAnsi="Cambria Math" w:cs="Times New Roman"/>
+          </w:rPr>
+          <m:t>∩</m:t>
+        </m:r>
+        <m:sSub>
+          <m:sSubPr>
+            <m:ctrlPr>
+              <w:rPr>
+                <w:rFonts w:ascii="Cambria Math" w:eastAsiaTheme="minorEastAsia" w:hAnsi="Cambria Math" w:cs="Times New Roman"/>
+                <w:i/>
+              </w:rPr>
+            </m:ctrlPr>
+          </m:sSubPr>
+          <m:e>
+            <m:r>
+              <w:rPr>
+                <w:rFonts w:ascii="Cambria Math" w:eastAsiaTheme="minorEastAsia" w:hAnsi="Cambria Math" w:cs="Times New Roman"/>
+              </w:rPr>
+              <m:t>B</m:t>
+            </m:r>
+          </m:e>
+          <m:sub>
+            <m:r>
+              <w:rPr>
+                <w:rFonts w:ascii="Cambria Math" w:eastAsiaTheme="minorEastAsia" w:hAnsi="Cambria Math" w:cs="Times New Roman"/>
+              </w:rPr>
+              <m:t>j</m:t>
+            </m:r>
+          </m:sub>
+        </m:sSub>
+      </m:oMath>
+      <w:r>
+        <w:rPr>
+          <w:rFonts w:eastAsiaTheme="minorEastAsia" w:cs="Times New Roman"/>
+        </w:rPr>
+        <w:t xml:space="preserve"> is empty for </w:t>
+      </w:r>
+      <m:oMath>
+        <m:r>
+          <w:rPr>
+            <w:rFonts w:ascii="Cambria Math" w:eastAsiaTheme="minorEastAsia" w:hAnsi="Cambria Math" w:cs="Times New Roman"/>
+          </w:rPr>
+          <m:t>i</m:t>
+        </m:r>
+        <m:r>
+          <w:rPr>
+            <w:rFonts w:ascii="Cambria Math" w:eastAsiaTheme="minorEastAsia" w:hAnsi="Cambria Math" w:cs="Times New Roman"/>
+          </w:rPr>
+          <m:t>≠</m:t>
+        </m:r>
+        <m:r>
+          <w:rPr>
+            <w:rFonts w:ascii="Cambria Math" w:eastAsiaTheme="minorEastAsia" w:hAnsi="Cambria Math" w:cs="Times New Roman"/>
+          </w:rPr>
+          <m:t>j</m:t>
+        </m:r>
+      </m:oMath>
+    </w:p>
+    <w:p>
+      <w:pPr>
+        <w:rPr>
+          <w:rFonts w:eastAsiaTheme="minorEastAsia" w:cs="Times New Roman"/>
+        </w:rPr>
+      </w:pPr>
+      <w:r>
+        <w:rPr>
+          <w:rFonts w:eastAsiaTheme="minorEastAsia" w:cs="Times New Roman"/>
+        </w:rPr>
+        <w:t xml:space="preserve"> </w:t>
+      </w:r>
+      <w:r>
+        <w:rPr>
+          <w:rFonts w:ascii="Times New Roman" w:eastAsiaTheme="minorEastAsia" w:hAnsi="Times New Roman" w:cs="Times New Roman"/>
+        </w:rPr>
+        <w:t xml:space="preserve">(e)  </w:t>
+      </w:r>
+      <m:oMath>
+        <m:r>
+          <w:rPr>
+            <w:rFonts w:ascii="Cambria Math" w:eastAsiaTheme="minorEastAsia" w:hAnsi="Cambria Math"/>
+          </w:rPr>
+          <m:t>m</m:t>
+        </m:r>
+        <m:d>
+          <m:dPr>
+            <m:ctrlPr>
+              <w:rPr>
+                <w:rFonts w:ascii="Cambria Math" w:eastAsiaTheme="minorEastAsia" w:hAnsi="Cambria Math"/>
+                <w:i/>
+              </w:rPr>
+            </m:ctrlPr>
+          </m:dPr>
+          <m:e>
+            <m:r>
+              <w:rPr>
+                <w:rFonts w:ascii="Cambria Math" w:eastAsiaTheme="minorEastAsia" w:hAnsi="Cambria Math"/>
+              </w:rPr>
+              <m:t>A</m:t>
+            </m:r>
+          </m:e>
+        </m:d>
+        <m:r>
+          <w:rPr>
+            <w:rFonts w:ascii="Cambria Math" w:eastAsiaTheme="minorEastAsia" w:hAnsi="Cambria Math"/>
+          </w:rPr>
+          <m:t>=</m:t>
+        </m:r>
+        <m:func>
+          <m:funcPr>
+            <m:ctrlPr>
+              <w:rPr>
+                <w:rFonts w:ascii="Cambria Math" w:eastAsiaTheme="minorEastAsia" w:hAnsi="Cambria Math"/>
+                <w:i/>
+              </w:rPr>
+            </m:ctrlPr>
+          </m:funcPr>
+          <m:fName>
+            <m:limLow>
+              <m:limLowPr>
+                <m:ctrlPr>
+                  <w:rPr>
+                    <w:rFonts w:ascii="Cambria Math" w:eastAsiaTheme="minorEastAsia" w:hAnsi="Cambria Math"/>
+                    <w:i/>
+                  </w:rPr>
+                </m:ctrlPr>
+              </m:limLowPr>
+              <m:e>
+                <m:r>
+                  <m:rPr>
+                    <m:sty m:val="p"/>
+                  </m:rPr>
+                  <w:rPr>
+                    <w:rFonts w:ascii="Cambria Math" w:hAnsi="Cambria Math"/>
+                  </w:rPr>
+                  <m:t>sup</m:t>
+                </m:r>
+              </m:e>
+              <m:lim>
+                <m:r>
+                  <w:rPr>
+                    <w:rFonts w:ascii="Cambria Math" w:eastAsiaTheme="minorEastAsia" w:hAnsi="Cambria Math"/>
+                  </w:rPr>
+                  <m:t>n</m:t>
+                </m:r>
+              </m:lim>
+            </m:limLow>
+          </m:fName>
+          <m:e>
+            <m:r>
+              <w:rPr>
+                <w:rFonts w:ascii="Cambria Math" w:eastAsiaTheme="minorEastAsia" w:hAnsi="Cambria Math"/>
+              </w:rPr>
+              <m:t>m</m:t>
+            </m:r>
+            <m:d>
+              <m:dPr>
+                <m:ctrlPr>
+                  <w:rPr>
+                    <w:rFonts w:ascii="Cambria Math" w:eastAsiaTheme="minorEastAsia" w:hAnsi="Cambria Math"/>
+                    <w:i/>
+                  </w:rPr>
+                </m:ctrlPr>
+              </m:dPr>
+              <m:e>
+                <m:sSub>
+                  <m:sSubPr>
+                    <m:ctrlPr>
+                      <w:rPr>
+                        <w:rFonts w:ascii="Cambria Math" w:eastAsiaTheme="minorEastAsia" w:hAnsi="Cambria Math"/>
+                        <w:i/>
+                      </w:rPr>
+                    </m:ctrlPr>
+                  </m:sSubPr>
+                  <m:e>
+                    <m:r>
+                      <w:rPr>
+                        <w:rFonts w:ascii="Cambria Math" w:eastAsiaTheme="minorEastAsia" w:hAnsi="Cambria Math"/>
+                      </w:rPr>
+                      <m:t>B</m:t>
+                    </m:r>
+                  </m:e>
+                  <m:sub>
+                    <m:r>
+                      <w:rPr>
+                        <w:rFonts w:ascii="Cambria Math" w:eastAsiaTheme="minorEastAsia" w:hAnsi="Cambria Math"/>
+                      </w:rPr>
+                      <m:t>n</m:t>
+                    </m:r>
+                  </m:sub>
+                </m:sSub>
+              </m:e>
+            </m:d>
+          </m:e>
+        </m:func>
+      </m:oMath>
+      <w:r>
+        <w:rPr>
+          <w:rFonts w:ascii="Times New Roman" w:eastAsiaTheme="minorEastAsia" w:hAnsi="Times New Roman" w:cs="Times New Roman"/>
+        </w:rPr>
+        <w:t xml:space="preserve"> </w:t>
+      </w:r>
+      <w:r>
+        <w:rPr>
+          <w:rFonts w:eastAsiaTheme="minorEastAsia" w:cs="Times New Roman"/>
+        </w:rPr>
+        <w:t>if</w:t>
+      </w:r>
+      <w:r>
+        <w:rPr>
+          <w:rFonts w:ascii="Times New Roman" w:eastAsiaTheme="minorEastAsia" w:hAnsi="Times New Roman" w:cs="Times New Roman"/>
+        </w:rPr>
+        <w:t xml:space="preserve"> </w:t>
+      </w:r>
+      <m:oMath>
+        <m:sSub>
+          <m:sSubPr>
+            <m:ctrlPr>
+              <w:rPr>
+                <w:rFonts w:ascii="Cambria Math" w:eastAsiaTheme="minorEastAsia" w:hAnsi="Cambria Math" w:cs="Times New Roman"/>
+                <w:i/>
+              </w:rPr>
+            </m:ctrlPr>
+          </m:sSubPr>
+          <m:e>
+            <m:r>
+              <w:rPr>
+                <w:rFonts w:ascii="Cambria Math" w:eastAsiaTheme="minorEastAsia" w:hAnsi="Cambria Math" w:cs="Times New Roman"/>
+              </w:rPr>
+              <m:t>B</m:t>
+            </m:r>
+          </m:e>
+          <m:sub>
+            <m:r>
+              <w:rPr>
+                <w:rFonts w:ascii="Cambria Math" w:eastAsiaTheme="minorEastAsia" w:hAnsi="Cambria Math" w:cs="Times New Roman"/>
+              </w:rPr>
+              <m:t>1</m:t>
+            </m:r>
+          </m:sub>
+        </m:sSub>
+        <m:r>
+          <w:rPr>
+            <w:rFonts w:ascii="Cambria Math" w:eastAsiaTheme="minorEastAsia" w:hAnsi="Cambria Math" w:cs="Times New Roman"/>
+          </w:rPr>
+          <m:t>⊂</m:t>
+        </m:r>
+        <m:sSub>
+          <m:sSubPr>
+            <m:ctrlPr>
+              <w:rPr>
+                <w:rFonts w:ascii="Cambria Math" w:eastAsiaTheme="minorEastAsia" w:hAnsi="Cambria Math" w:cs="Times New Roman"/>
+                <w:i/>
+              </w:rPr>
+            </m:ctrlPr>
+          </m:sSubPr>
+          <m:e>
+            <m:r>
+              <w:rPr>
+                <w:rFonts w:ascii="Cambria Math" w:eastAsiaTheme="minorEastAsia" w:hAnsi="Cambria Math" w:cs="Times New Roman"/>
+              </w:rPr>
+              <m:t>B</m:t>
+            </m:r>
+          </m:e>
+          <m:sub>
+            <m:r>
+              <w:rPr>
+                <w:rFonts w:ascii="Cambria Math" w:eastAsiaTheme="minorEastAsia" w:hAnsi="Cambria Math" w:cs="Times New Roman"/>
+              </w:rPr>
+              <m:t>2</m:t>
+            </m:r>
+          </m:sub>
+        </m:sSub>
+        <m:r>
+          <w:rPr>
+            <w:rFonts w:ascii="Cambria Math" w:eastAsiaTheme="minorEastAsia" w:hAnsi="Cambria Math" w:cs="Times New Roman"/>
+          </w:rPr>
+          <m:t>⊂…</m:t>
+        </m:r>
+        <m:r>
+          <w:rPr>
+            <w:rFonts w:ascii="Cambria Math" w:eastAsiaTheme="minorEastAsia" w:hAnsi="Cambria Math" w:cs="Times New Roman"/>
+          </w:rPr>
+          <m:t>⊂</m:t>
+        </m:r>
+        <m:sSub>
+          <m:sSubPr>
+            <m:ctrlPr>
+              <w:rPr>
+                <w:rFonts w:ascii="Cambria Math" w:eastAsiaTheme="minorEastAsia" w:hAnsi="Cambria Math" w:cs="Times New Roman"/>
+                <w:i/>
+              </w:rPr>
+            </m:ctrlPr>
+          </m:sSubPr>
+          <m:e>
+            <m:r>
+              <w:rPr>
+                <w:rFonts w:ascii="Cambria Math" w:eastAsiaTheme="minorEastAsia" w:hAnsi="Cambria Math" w:cs="Times New Roman"/>
+              </w:rPr>
+              <m:t>B</m:t>
+            </m:r>
+          </m:e>
+          <m:sub>
+            <m:r>
+              <w:rPr>
+                <w:rFonts w:ascii="Cambria Math" w:eastAsiaTheme="minorEastAsia" w:hAnsi="Cambria Math" w:cs="Times New Roman"/>
+              </w:rPr>
+              <m:t>n</m:t>
+            </m:r>
+          </m:sub>
+        </m:sSub>
+        <m:r>
+          <w:rPr>
+            <w:rFonts w:ascii="Cambria Math" w:eastAsiaTheme="minorEastAsia" w:hAnsi="Cambria Math" w:cs="Times New Roman"/>
+          </w:rPr>
+          <m:t>⊂</m:t>
+        </m:r>
+        <m:r>
+          <w:rPr>
+            <w:rFonts w:ascii="Cambria Math" w:eastAsiaTheme="minorEastAsia" w:hAnsi="Cambria Math" w:cs="Times New Roman"/>
+          </w:rPr>
+          <m:t>…</m:t>
+        </m:r>
+      </m:oMath>
+      <w:r>
+        <w:rPr>
+          <w:rFonts w:eastAsiaTheme="minorEastAsia" w:cs="Times New Roman"/>
+        </w:rPr>
+        <w:t xml:space="preserve"> and </w:t>
+      </w:r>
+      <m:oMath>
+        <m:nary>
+          <m:naryPr>
+            <m:chr m:val="⋃"/>
+            <m:limLoc m:val="undOvr"/>
+            <m:ctrlPr>
+              <w:rPr>
+                <w:rFonts w:ascii="Cambria Math" w:eastAsiaTheme="minorEastAsia" w:hAnsi="Cambria Math" w:cs="Times New Roman"/>
+                <w:i/>
+              </w:rPr>
+            </m:ctrlPr>
+          </m:naryPr>
+          <m:sub>
+            <m:r>
+              <w:rPr>
+                <w:rFonts w:ascii="Cambria Math" w:eastAsiaTheme="minorEastAsia" w:hAnsi="Cambria Math" w:cs="Times New Roman"/>
+              </w:rPr>
+              <m:t>n=1</m:t>
+            </m:r>
+          </m:sub>
+          <m:sup>
+            <m:r>
+              <w:rPr>
+                <w:rFonts w:ascii="Cambria Math" w:eastAsiaTheme="minorEastAsia" w:hAnsi="Cambria Math" w:cs="Times New Roman"/>
+              </w:rPr>
+              <m:t>∞</m:t>
+            </m:r>
+          </m:sup>
+          <m:e>
+            <m:sSub>
+              <m:sSubPr>
+                <m:ctrlPr>
+                  <w:rPr>
+                    <w:rFonts w:ascii="Cambria Math" w:eastAsiaTheme="minorEastAsia" w:hAnsi="Cambria Math" w:cs="Times New Roman"/>
+                    <w:i/>
+                  </w:rPr>
+                </m:ctrlPr>
+              </m:sSubPr>
+              <m:e>
+                <m:r>
+                  <w:rPr>
+                    <w:rFonts w:ascii="Cambria Math" w:eastAsiaTheme="minorEastAsia" w:hAnsi="Cambria Math" w:cs="Times New Roman"/>
+                  </w:rPr>
+                  <m:t>B</m:t>
+                </m:r>
+              </m:e>
+              <m:sub>
+                <m:r>
+                  <w:rPr>
+                    <w:rFonts w:ascii="Cambria Math" w:eastAsiaTheme="minorEastAsia" w:hAnsi="Cambria Math" w:cs="Times New Roman"/>
+                  </w:rPr>
+                  <m:t>n</m:t>
+                </m:r>
+              </m:sub>
+            </m:sSub>
+            <m:r>
+              <w:rPr>
+                <w:rFonts w:ascii="Cambria Math" w:eastAsiaTheme="minorEastAsia" w:hAnsi="Cambria Math" w:cs="Times New Roman"/>
+              </w:rPr>
+              <m:t>=A</m:t>
+            </m:r>
+          </m:e>
+        </m:nary>
+      </m:oMath>
+    </w:p>
+    <w:p>
+      <w:pPr>
+        <w:rPr>
+          <w:rFonts w:eastAsiaTheme="minorEastAsia" w:cs="Times New Roman"/>
+        </w:rPr>
+      </w:pPr>
+      <w:r>
+        <w:rPr>
+          <w:rFonts w:ascii="Times New Roman" w:eastAsiaTheme="minorEastAsia" w:hAnsi="Times New Roman" w:cs="Times New Roman"/>
+        </w:rPr>
+        <w:t xml:space="preserve"> </w:t>
+      </w:r>
+      <w:r>
+        <w:rPr>
+          <w:rFonts w:ascii="Times New Roman" w:eastAsiaTheme="minorEastAsia" w:hAnsi="Times New Roman" w:cs="Times New Roman"/>
+        </w:rPr>
+        <w:t>(e</w:t>
+      </w:r>
+      <w:r>
+        <w:rPr>
+          <w:rFonts w:eastAsiaTheme="minorEastAsia" w:cs="Times New Roman"/>
+        </w:rPr>
+        <w:t>’</w:t>
+      </w:r>
+      <w:r>
+        <w:rPr>
+          <w:rFonts w:ascii="Times New Roman" w:eastAsiaTheme="minorEastAsia" w:hAnsi="Times New Roman" w:cs="Times New Roman"/>
+        </w:rPr>
+        <w:t xml:space="preserve">)  </w:t>
+      </w:r>
+      <m:oMath>
+        <m:r>
+          <w:rPr>
+            <w:rFonts w:ascii="Cambria Math" w:eastAsiaTheme="minorEastAsia" w:hAnsi="Cambria Math"/>
+          </w:rPr>
+          <m:t>m</m:t>
+        </m:r>
+        <m:d>
+          <m:dPr>
+            <m:ctrlPr>
+              <w:rPr>
+                <w:rFonts w:ascii="Cambria Math" w:eastAsiaTheme="minorEastAsia" w:hAnsi="Cambria Math"/>
+                <w:i/>
+              </w:rPr>
+            </m:ctrlPr>
+          </m:dPr>
+          <m:e>
+            <m:r>
+              <w:rPr>
+                <w:rFonts w:ascii="Cambria Math" w:eastAsiaTheme="minorEastAsia" w:hAnsi="Cambria Math"/>
+              </w:rPr>
+              <m:t>A</m:t>
+            </m:r>
+          </m:e>
+        </m:d>
+        <m:r>
+          <w:rPr>
+            <w:rFonts w:ascii="Cambria Math" w:eastAsiaTheme="minorEastAsia" w:hAnsi="Cambria Math"/>
+          </w:rPr>
+          <m:t>=</m:t>
+        </m:r>
+        <m:func>
+          <m:funcPr>
+            <m:ctrlPr>
+              <w:rPr>
+                <w:rFonts w:ascii="Cambria Math" w:eastAsiaTheme="minorEastAsia" w:hAnsi="Cambria Math"/>
+                <w:i/>
+              </w:rPr>
+            </m:ctrlPr>
+          </m:funcPr>
+          <m:fName>
+            <m:limLow>
+              <m:limLowPr>
+                <m:ctrlPr>
+                  <w:rPr>
+                    <w:rFonts w:ascii="Cambria Math" w:eastAsiaTheme="minorEastAsia" w:hAnsi="Cambria Math"/>
+                    <w:i/>
+                  </w:rPr>
+                </m:ctrlPr>
+              </m:limLowPr>
+              <m:e>
+                <m:r>
+                  <m:rPr>
+                    <m:sty m:val="p"/>
+                  </m:rPr>
+                  <w:rPr>
+                    <w:rFonts w:ascii="Cambria Math" w:hAnsi="Cambria Math"/>
+                  </w:rPr>
+                  <m:t>inf</m:t>
+                </m:r>
+              </m:e>
+              <m:lim>
+                <m:r>
+                  <w:rPr>
+                    <w:rFonts w:ascii="Cambria Math" w:eastAsiaTheme="minorEastAsia" w:hAnsi="Cambria Math"/>
+                  </w:rPr>
+                  <m:t>n</m:t>
+                </m:r>
+              </m:lim>
+            </m:limLow>
+          </m:fName>
+          <m:e>
+            <m:r>
+              <w:rPr>
+                <w:rFonts w:ascii="Cambria Math" w:eastAsiaTheme="minorEastAsia" w:hAnsi="Cambria Math"/>
+              </w:rPr>
+              <m:t>m</m:t>
+            </m:r>
+            <m:d>
+              <m:dPr>
+                <m:ctrlPr>
+                  <w:rPr>
+                    <w:rFonts w:ascii="Cambria Math" w:eastAsiaTheme="minorEastAsia" w:hAnsi="Cambria Math"/>
+                    <w:i/>
+                  </w:rPr>
+                </m:ctrlPr>
+              </m:dPr>
+              <m:e>
+                <m:sSub>
+                  <m:sSubPr>
+                    <m:ctrlPr>
+                      <w:rPr>
+                        <w:rFonts w:ascii="Cambria Math" w:eastAsiaTheme="minorEastAsia" w:hAnsi="Cambria Math"/>
+                        <w:i/>
+                      </w:rPr>
+                    </m:ctrlPr>
+                  </m:sSubPr>
+                  <m:e>
+                    <m:r>
+                      <w:rPr>
+                        <w:rFonts w:ascii="Cambria Math" w:eastAsiaTheme="minorEastAsia" w:hAnsi="Cambria Math"/>
+                      </w:rPr>
+                      <m:t>B</m:t>
+                    </m:r>
+                  </m:e>
+                  <m:sub>
+                    <m:r>
+                      <w:rPr>
+                        <w:rFonts w:ascii="Cambria Math" w:eastAsiaTheme="minorEastAsia" w:hAnsi="Cambria Math"/>
+                      </w:rPr>
+                      <m:t>n</m:t>
+                    </m:r>
+                  </m:sub>
+                </m:sSub>
+              </m:e>
+            </m:d>
+          </m:e>
+        </m:func>
+      </m:oMath>
+      <w:r>
+        <w:rPr>
+          <w:rFonts w:ascii="Times New Roman" w:eastAsiaTheme="minorEastAsia" w:hAnsi="Times New Roman" w:cs="Times New Roman"/>
+        </w:rPr>
+        <w:t xml:space="preserve"> </w:t>
+      </w:r>
+      <w:r>
+        <w:rPr>
+          <w:rFonts w:eastAsiaTheme="minorEastAsia" w:cs="Times New Roman"/>
+        </w:rPr>
+        <w:t>if</w:t>
+      </w:r>
+      <w:r>
+        <w:rPr>
+          <w:rFonts w:ascii="Times New Roman" w:eastAsiaTheme="minorEastAsia" w:hAnsi="Times New Roman" w:cs="Times New Roman"/>
+        </w:rPr>
+        <w:t xml:space="preserve"> </w:t>
+      </w:r>
+      <m:oMath>
+        <m:sSub>
+          <m:sSubPr>
+            <m:ctrlPr>
+              <w:rPr>
+                <w:rFonts w:ascii="Cambria Math" w:eastAsiaTheme="minorEastAsia" w:hAnsi="Cambria Math" w:cs="Times New Roman"/>
+                <w:i/>
+              </w:rPr>
+            </m:ctrlPr>
+          </m:sSubPr>
+          <m:e>
+            <m:r>
+              <w:rPr>
+                <w:rFonts w:ascii="Cambria Math" w:eastAsiaTheme="minorEastAsia" w:hAnsi="Cambria Math" w:cs="Times New Roman"/>
+              </w:rPr>
+              <m:t>B</m:t>
+            </m:r>
+          </m:e>
+          <m:sub>
+            <m:r>
+              <w:rPr>
+                <w:rFonts w:ascii="Cambria Math" w:eastAsiaTheme="minorEastAsia" w:hAnsi="Cambria Math" w:cs="Times New Roman"/>
+              </w:rPr>
+              <m:t>1</m:t>
+            </m:r>
+          </m:sub>
+        </m:sSub>
+        <m:r>
+          <w:rPr>
+            <w:rFonts w:ascii="Cambria Math" w:eastAsiaTheme="minorEastAsia" w:hAnsi="Cambria Math" w:cs="Times New Roman"/>
+          </w:rPr>
+          <m:t>⊃</m:t>
+        </m:r>
+        <m:sSub>
+          <m:sSubPr>
+            <m:ctrlPr>
+              <w:rPr>
+                <w:rFonts w:ascii="Cambria Math" w:eastAsiaTheme="minorEastAsia" w:hAnsi="Cambria Math" w:cs="Times New Roman"/>
+                <w:i/>
+              </w:rPr>
+            </m:ctrlPr>
+          </m:sSubPr>
+          <m:e>
+            <m:r>
+              <w:rPr>
+                <w:rFonts w:ascii="Cambria Math" w:eastAsiaTheme="minorEastAsia" w:hAnsi="Cambria Math" w:cs="Times New Roman"/>
+              </w:rPr>
+              <m:t>B</m:t>
+            </m:r>
+          </m:e>
+          <m:sub>
+            <m:r>
+              <w:rPr>
+                <w:rFonts w:ascii="Cambria Math" w:eastAsiaTheme="minorEastAsia" w:hAnsi="Cambria Math" w:cs="Times New Roman"/>
+              </w:rPr>
+              <m:t>2</m:t>
+            </m:r>
+          </m:sub>
+        </m:sSub>
+        <m:r>
+          <w:rPr>
+            <w:rFonts w:ascii="Cambria Math" w:eastAsiaTheme="minorEastAsia" w:hAnsi="Cambria Math" w:cs="Times New Roman"/>
+          </w:rPr>
+          <m:t>⊃</m:t>
+        </m:r>
+        <m:r>
+          <w:rPr>
+            <w:rFonts w:ascii="Cambria Math" w:eastAsiaTheme="minorEastAsia" w:hAnsi="Cambria Math" w:cs="Times New Roman"/>
+          </w:rPr>
+          <m:t>…</m:t>
+        </m:r>
+        <m:r>
+          <w:rPr>
+            <w:rFonts w:ascii="Cambria Math" w:eastAsiaTheme="minorEastAsia" w:hAnsi="Cambria Math" w:cs="Times New Roman"/>
+          </w:rPr>
+          <m:t>⊃</m:t>
+        </m:r>
+        <m:sSub>
+          <m:sSubPr>
+            <m:ctrlPr>
+              <w:rPr>
+                <w:rFonts w:ascii="Cambria Math" w:eastAsiaTheme="minorEastAsia" w:hAnsi="Cambria Math" w:cs="Times New Roman"/>
+                <w:i/>
+              </w:rPr>
+            </m:ctrlPr>
+          </m:sSubPr>
+          <m:e>
+            <m:r>
+              <w:rPr>
+                <w:rFonts w:ascii="Cambria Math" w:eastAsiaTheme="minorEastAsia" w:hAnsi="Cambria Math" w:cs="Times New Roman"/>
+              </w:rPr>
+              <m:t>B</m:t>
+            </m:r>
+          </m:e>
+          <m:sub>
+            <m:r>
+              <w:rPr>
+                <w:rFonts w:ascii="Cambria Math" w:eastAsiaTheme="minorEastAsia" w:hAnsi="Cambria Math" w:cs="Times New Roman"/>
+              </w:rPr>
+              <m:t>n</m:t>
+            </m:r>
+          </m:sub>
+        </m:sSub>
+        <m:r>
+          <w:rPr>
+            <w:rFonts w:ascii="Cambria Math" w:eastAsiaTheme="minorEastAsia" w:hAnsi="Cambria Math" w:cs="Times New Roman"/>
+          </w:rPr>
+          <m:t>⊃</m:t>
+        </m:r>
+        <m:r>
+          <w:rPr>
+            <w:rFonts w:ascii="Cambria Math" w:eastAsiaTheme="minorEastAsia" w:hAnsi="Cambria Math" w:cs="Times New Roman"/>
+          </w:rPr>
+          <m:t>…</m:t>
+        </m:r>
+      </m:oMath>
+      <w:r>
+        <w:rPr>
+          <w:rFonts w:eastAsiaTheme="minorEastAsia" w:cs="Times New Roman"/>
+        </w:rPr>
+        <w:t xml:space="preserve"> and </w:t>
+      </w:r>
+      <m:oMath>
+        <m:nary>
+          <m:naryPr>
+            <m:chr m:val="⋂"/>
+            <m:limLoc m:val="undOvr"/>
+            <m:ctrlPr>
+              <w:rPr>
+                <w:rFonts w:ascii="Cambria Math" w:eastAsiaTheme="minorEastAsia" w:hAnsi="Cambria Math" w:cs="Times New Roman"/>
+                <w:i/>
+              </w:rPr>
+            </m:ctrlPr>
+          </m:naryPr>
+          <m:sub>
+            <m:r>
+              <w:rPr>
+                <w:rFonts w:ascii="Cambria Math" w:eastAsiaTheme="minorEastAsia" w:hAnsi="Cambria Math" w:cs="Times New Roman"/>
+              </w:rPr>
+              <m:t>n=1</m:t>
+            </m:r>
+          </m:sub>
+          <m:sup>
+            <m:r>
+              <w:rPr>
+                <w:rFonts w:ascii="Cambria Math" w:eastAsiaTheme="minorEastAsia" w:hAnsi="Cambria Math" w:cs="Times New Roman"/>
+              </w:rPr>
+              <m:t>∞</m:t>
+            </m:r>
+          </m:sup>
+          <m:e>
+            <m:sSub>
+              <m:sSubPr>
+                <m:ctrlPr>
+                  <w:rPr>
+                    <w:rFonts w:ascii="Cambria Math" w:eastAsiaTheme="minorEastAsia" w:hAnsi="Cambria Math" w:cs="Times New Roman"/>
+                    <w:i/>
+                  </w:rPr>
+                </m:ctrlPr>
+              </m:sSubPr>
+              <m:e>
+                <m:r>
+                  <w:rPr>
+                    <w:rFonts w:ascii="Cambria Math" w:eastAsiaTheme="minorEastAsia" w:hAnsi="Cambria Math" w:cs="Times New Roman"/>
+                  </w:rPr>
+                  <m:t>B</m:t>
+                </m:r>
+              </m:e>
+              <m:sub>
+                <m:r>
+                  <w:rPr>
+                    <w:rFonts w:ascii="Cambria Math" w:eastAsiaTheme="minorEastAsia" w:hAnsi="Cambria Math" w:cs="Times New Roman"/>
+                  </w:rPr>
+                  <m:t>n</m:t>
+                </m:r>
+              </m:sub>
+            </m:sSub>
+          </m:e>
+        </m:nary>
+        <m:r>
+          <w:rPr>
+            <w:rFonts w:ascii="Cambria Math" w:eastAsiaTheme="minorEastAsia" w:hAnsi="Cambria Math" w:cs="Times New Roman"/>
+          </w:rPr>
+          <m:t>=A</m:t>
+        </m:r>
+      </m:oMath>
+    </w:p>
+    <w:p>
+      <w:pPr>
+        <w:rPr>
+          <w:rFonts w:eastAsiaTheme="minorEastAsia" w:cs="Times New Roman"/>
+        </w:rPr>
+      </w:pPr>
+    </w:p>
+    <w:p>
+      <w:pPr>
+        <w:rPr>
+          <w:rFonts w:eastAsiaTheme="minorEastAsia" w:cs="Times New Roman"/>
+        </w:rPr>
+      </w:pPr>
+      <w:r>
+        <w:rPr>
+          <w:rFonts w:eastAsiaTheme="minorEastAsia" w:cs="Times New Roman"/>
+          <w:b/>
+          <w:bCs/>
+        </w:rPr>
+        <w:t>Statement 1</w:t>
+      </w:r>
+      <w:r>
+        <w:rPr>
+          <w:rFonts w:eastAsiaTheme="minorEastAsia" w:cs="Times New Roman"/>
+        </w:rPr>
+        <w:t xml:space="preserve">: each of </w:t>
+      </w:r>
+      <w:r>
+        <w:rPr>
+          <w:rFonts w:ascii="Times New Roman" w:eastAsiaTheme="minorEastAsia" w:hAnsi="Times New Roman" w:cs="Times New Roman"/>
+        </w:rPr>
+        <w:t>(d</w:t>
+      </w:r>
+      <w:r>
+        <w:rPr>
+          <w:rFonts w:eastAsiaTheme="minorEastAsia" w:cs="Times New Roman"/>
+        </w:rPr>
+        <w:t>’</w:t>
+      </w:r>
+      <w:r>
+        <w:rPr>
+          <w:rFonts w:ascii="Times New Roman" w:eastAsiaTheme="minorEastAsia" w:hAnsi="Times New Roman" w:cs="Times New Roman"/>
+        </w:rPr>
+        <w:t>)</w:t>
+      </w:r>
+      <w:r>
+        <w:rPr>
+          <w:rFonts w:ascii="Times New Roman" w:eastAsiaTheme="minorEastAsia" w:hAnsi="Times New Roman" w:cs="Times New Roman"/>
+        </w:rPr>
+        <w:t>,</w:t>
+      </w:r>
+      <w:r>
+        <w:rPr>
+          <w:rFonts w:eastAsiaTheme="minorEastAsia" w:cs="Times New Roman"/>
+        </w:rPr>
+        <w:t xml:space="preserve"> </w:t>
+      </w:r>
+      <w:r>
+        <w:rPr>
+          <w:rFonts w:ascii="Times New Roman" w:eastAsiaTheme="minorEastAsia" w:hAnsi="Times New Roman" w:cs="Times New Roman"/>
+        </w:rPr>
+        <w:t>(e)</w:t>
+      </w:r>
+      <w:r>
+        <w:rPr>
+          <w:rFonts w:ascii="Times New Roman" w:eastAsiaTheme="minorEastAsia" w:hAnsi="Times New Roman" w:cs="Times New Roman"/>
+        </w:rPr>
+        <w:t xml:space="preserve">, </w:t>
+      </w:r>
+      <w:r>
+        <w:rPr>
+          <w:rFonts w:ascii="Times New Roman" w:eastAsiaTheme="minorEastAsia" w:hAnsi="Times New Roman" w:cs="Times New Roman"/>
+        </w:rPr>
+        <w:t>(e</w:t>
+      </w:r>
+      <w:r>
+        <w:rPr>
+          <w:rFonts w:eastAsiaTheme="minorEastAsia" w:cs="Times New Roman"/>
+        </w:rPr>
+        <w:t>’</w:t>
+      </w:r>
+      <w:r>
+        <w:rPr>
+          <w:rFonts w:ascii="Times New Roman" w:eastAsiaTheme="minorEastAsia" w:hAnsi="Times New Roman" w:cs="Times New Roman"/>
+        </w:rPr>
+        <w:t>)</w:t>
+      </w:r>
+      <w:r>
+        <w:rPr>
+          <w:rFonts w:ascii="Times New Roman" w:eastAsiaTheme="minorEastAsia" w:hAnsi="Times New Roman" w:cs="Times New Roman"/>
+        </w:rPr>
+        <w:t xml:space="preserve"> </w:t>
+      </w:r>
+      <w:r>
+        <w:rPr>
+          <w:rFonts w:eastAsiaTheme="minorEastAsia" w:cs="Times New Roman"/>
+        </w:rPr>
+        <w:t>implies the other two</w:t>
+      </w:r>
+    </w:p>
+    <w:p>
+      <w:pPr>
+        <w:rPr>
+          <w:rFonts w:eastAsiaTheme="minorEastAsia"/>
+        </w:rPr>
+      </w:pPr>
+      <w:r>
+        <w:rPr>
+          <w:rFonts w:eastAsiaTheme="minorEastAsia"/>
+          <w:u w:val="single"/>
+        </w:rPr>
+        <w:t>Proof</w:t>
+      </w:r>
+      <w:r>
+        <w:rPr>
+          <w:rFonts w:eastAsiaTheme="minorEastAsia"/>
+        </w:rPr>
+        <w:t>:</w:t>
+      </w:r>
+    </w:p>
+    <w:p>
+      <w:pPr>
+        <w:rPr>
+          <w:rFonts w:eastAsiaTheme="minorEastAsia"/>
+        </w:rPr>
+      </w:pPr>
+      <w:r>
+        <w:rPr>
+          <w:rFonts w:eastAsiaTheme="minorEastAsia"/>
+        </w:rPr>
+        <w:t>a</w:t>
+      </w:r>
+      <w:r>
+        <w:rPr>
+          <w:rFonts w:eastAsiaTheme="minorEastAsia"/>
+        </w:rPr>
+        <w:t xml:space="preserve"> ) </w:t>
+      </w:r>
+      <w:r>
+        <w:rPr>
+          <w:rFonts w:eastAsiaTheme="minorEastAsia"/>
+        </w:rPr>
+        <w:t xml:space="preserve">Let us assume </w:t>
+      </w:r>
+      <w:r>
+        <w:rPr>
+          <w:rFonts w:ascii="Times New Roman" w:eastAsiaTheme="minorEastAsia" w:hAnsi="Times New Roman" w:cs="Times New Roman"/>
+        </w:rPr>
+        <w:t>(d</w:t>
+      </w:r>
+      <w:r>
+        <w:rPr>
+          <w:rFonts w:eastAsiaTheme="minorEastAsia" w:cs="Times New Roman"/>
+        </w:rPr>
+        <w:t>’</w:t>
+      </w:r>
+      <w:r>
+        <w:rPr>
+          <w:rFonts w:ascii="Times New Roman" w:eastAsiaTheme="minorEastAsia" w:hAnsi="Times New Roman" w:cs="Times New Roman"/>
+        </w:rPr>
+        <w:t>)</w:t>
+      </w:r>
+      <w:r>
+        <w:rPr>
+          <w:rFonts w:eastAsiaTheme="minorEastAsia" w:cs="Times New Roman"/>
+        </w:rPr>
+        <w:t xml:space="preserve"> is true.</w:t>
+      </w:r>
+      <w:r>
+        <w:rPr>
+          <w:rFonts w:eastAsiaTheme="minorEastAsia" w:cs="Times New Roman"/>
+        </w:rPr>
+        <w:t xml:space="preserve"> Let us consider a sequence </w:t>
+      </w:r>
+      <m:oMath>
+        <m:sSub>
+          <m:sSubPr>
+            <m:ctrlPr>
+              <w:rPr>
+                <w:rFonts w:ascii="Cambria Math" w:eastAsiaTheme="minorEastAsia" w:hAnsi="Cambria Math" w:cs="Times New Roman"/>
+                <w:i/>
+              </w:rPr>
+            </m:ctrlPr>
+          </m:sSubPr>
+          <m:e>
+            <m:r>
+              <w:rPr>
+                <w:rFonts w:ascii="Cambria Math" w:eastAsiaTheme="minorEastAsia" w:hAnsi="Cambria Math" w:cs="Times New Roman"/>
+              </w:rPr>
+              <m:t>B</m:t>
+            </m:r>
+          </m:e>
+          <m:sub>
+            <m:r>
+              <w:rPr>
+                <w:rFonts w:ascii="Cambria Math" w:eastAsiaTheme="minorEastAsia" w:hAnsi="Cambria Math" w:cs="Times New Roman"/>
+              </w:rPr>
+              <m:t>1</m:t>
+            </m:r>
+          </m:sub>
+        </m:sSub>
+        <m:r>
+          <w:rPr>
+            <w:rFonts w:ascii="Cambria Math" w:eastAsiaTheme="minorEastAsia" w:hAnsi="Cambria Math" w:cs="Times New Roman"/>
+          </w:rPr>
+          <m:t>,</m:t>
+        </m:r>
+        <m:sSub>
+          <m:sSubPr>
+            <m:ctrlPr>
+              <w:rPr>
+                <w:rFonts w:ascii="Cambria Math" w:eastAsiaTheme="minorEastAsia" w:hAnsi="Cambria Math" w:cs="Times New Roman"/>
+                <w:i/>
+              </w:rPr>
+            </m:ctrlPr>
+          </m:sSubPr>
+          <m:e>
+            <m:r>
+              <w:rPr>
+                <w:rFonts w:ascii="Cambria Math" w:eastAsiaTheme="minorEastAsia" w:hAnsi="Cambria Math" w:cs="Times New Roman"/>
+              </w:rPr>
+              <m:t>B</m:t>
+            </m:r>
+          </m:e>
+          <m:sub>
+            <m:r>
+              <w:rPr>
+                <w:rFonts w:ascii="Cambria Math" w:eastAsiaTheme="minorEastAsia" w:hAnsi="Cambria Math" w:cs="Times New Roman"/>
+              </w:rPr>
+              <m:t>2</m:t>
+            </m:r>
+          </m:sub>
+        </m:sSub>
+        <m:r>
+          <w:rPr>
+            <w:rFonts w:ascii="Cambria Math" w:eastAsiaTheme="minorEastAsia" w:hAnsi="Cambria Math" w:cs="Times New Roman"/>
+          </w:rPr>
+          <m:t>,…,</m:t>
+        </m:r>
+        <m:sSub>
+          <m:sSubPr>
+            <m:ctrlPr>
+              <w:rPr>
+                <w:rFonts w:ascii="Cambria Math" w:eastAsiaTheme="minorEastAsia" w:hAnsi="Cambria Math" w:cs="Times New Roman"/>
+                <w:i/>
+              </w:rPr>
+            </m:ctrlPr>
+          </m:sSubPr>
+          <m:e>
+            <m:r>
+              <w:rPr>
+                <w:rFonts w:ascii="Cambria Math" w:eastAsiaTheme="minorEastAsia" w:hAnsi="Cambria Math" w:cs="Times New Roman"/>
+              </w:rPr>
+              <m:t>B</m:t>
+            </m:r>
+          </m:e>
+          <m:sub>
+            <m:r>
+              <w:rPr>
+                <w:rFonts w:ascii="Cambria Math" w:eastAsiaTheme="minorEastAsia" w:hAnsi="Cambria Math" w:cs="Times New Roman"/>
+              </w:rPr>
+              <m:t>n</m:t>
+            </m:r>
+          </m:sub>
+        </m:sSub>
+        <m:r>
+          <w:rPr>
+            <w:rFonts w:ascii="Cambria Math" w:eastAsiaTheme="minorEastAsia" w:hAnsi="Cambria Math" w:cs="Times New Roman"/>
+          </w:rPr>
+          <m:t>,…</m:t>
+        </m:r>
+      </m:oMath>
+      <w:r>
+        <w:rPr>
+          <w:rFonts w:eastAsiaTheme="minorEastAsia" w:cs="Times New Roman"/>
+        </w:rPr>
+        <w:t xml:space="preserve"> such that </w:t>
+      </w:r>
+      <m:oMath>
+        <m:sSub>
+          <m:sSubPr>
+            <m:ctrlPr>
+              <w:rPr>
+                <w:rFonts w:ascii="Cambria Math" w:eastAsiaTheme="minorEastAsia" w:hAnsi="Cambria Math" w:cs="Times New Roman"/>
+                <w:i/>
+              </w:rPr>
+            </m:ctrlPr>
+          </m:sSubPr>
+          <m:e>
+            <m:r>
+              <w:rPr>
+                <w:rFonts w:ascii="Cambria Math" w:eastAsiaTheme="minorEastAsia" w:hAnsi="Cambria Math" w:cs="Times New Roman"/>
+              </w:rPr>
+              <m:t>B</m:t>
+            </m:r>
+          </m:e>
+          <m:sub>
+            <m:r>
+              <w:rPr>
+                <w:rFonts w:ascii="Cambria Math" w:eastAsiaTheme="minorEastAsia" w:hAnsi="Cambria Math" w:cs="Times New Roman"/>
+              </w:rPr>
+              <m:t>i</m:t>
+            </m:r>
+          </m:sub>
+        </m:sSub>
+        <m:r>
+          <w:rPr>
+            <w:rFonts w:ascii="Cambria Math" w:eastAsiaTheme="minorEastAsia" w:hAnsi="Cambria Math" w:cs="Times New Roman"/>
+          </w:rPr>
+          <m:t>∩</m:t>
+        </m:r>
+        <m:sSub>
+          <m:sSubPr>
+            <m:ctrlPr>
+              <w:rPr>
+                <w:rFonts w:ascii="Cambria Math" w:eastAsiaTheme="minorEastAsia" w:hAnsi="Cambria Math" w:cs="Times New Roman"/>
+                <w:i/>
+              </w:rPr>
+            </m:ctrlPr>
+          </m:sSubPr>
+          <m:e>
+            <m:r>
+              <w:rPr>
+                <w:rFonts w:ascii="Cambria Math" w:eastAsiaTheme="minorEastAsia" w:hAnsi="Cambria Math" w:cs="Times New Roman"/>
+              </w:rPr>
+              <m:t>B</m:t>
+            </m:r>
+          </m:e>
+          <m:sub>
+            <m:r>
+              <w:rPr>
+                <w:rFonts w:ascii="Cambria Math" w:eastAsiaTheme="minorEastAsia" w:hAnsi="Cambria Math" w:cs="Times New Roman"/>
+              </w:rPr>
+              <m:t>j</m:t>
+            </m:r>
+          </m:sub>
+        </m:sSub>
+        <m:r>
+          <w:rPr>
+            <w:rFonts w:ascii="Cambria Math" w:eastAsiaTheme="minorEastAsia" w:hAnsi="Cambria Math" w:cs="Times New Roman"/>
+          </w:rPr>
+          <m:t>≠∅</m:t>
+        </m:r>
+      </m:oMath>
+    </w:p>
+    <w:p>
+      <w:pPr>
+        <w:rPr>
+          <w:rFonts w:eastAsiaTheme="minorEastAsia"/>
+        </w:rPr>
+      </w:pPr>
+      <w:r>
+        <w:rPr>
+          <w:rFonts w:eastAsiaTheme="minorEastAsia"/>
+        </w:rPr>
+        <w:t>Let us consider a sequence</w:t>
+      </w:r>
+      <w:r>
+        <w:rPr>
+          <w:rFonts w:eastAsiaTheme="minorEastAsia"/>
+        </w:rPr>
+        <w:t xml:space="preserve"> </w:t>
+      </w:r>
+      <m:oMath>
+        <m:sSub>
+          <m:sSubPr>
+            <m:ctrlPr>
+              <w:rPr>
+                <w:rFonts w:ascii="Cambria Math" w:eastAsiaTheme="minorEastAsia" w:hAnsi="Cambria Math" w:cs="Times New Roman"/>
+                <w:i/>
+              </w:rPr>
+            </m:ctrlPr>
+          </m:sSubPr>
+          <m:e>
+            <m:r>
+              <w:rPr>
+                <w:rFonts w:ascii="Cambria Math" w:eastAsiaTheme="minorEastAsia" w:hAnsi="Cambria Math" w:cs="Times New Roman"/>
+              </w:rPr>
+              <m:t>B</m:t>
+            </m:r>
+          </m:e>
+          <m:sub>
+            <m:r>
+              <w:rPr>
+                <w:rFonts w:ascii="Cambria Math" w:eastAsiaTheme="minorEastAsia" w:hAnsi="Cambria Math" w:cs="Times New Roman"/>
+              </w:rPr>
+              <m:t>1</m:t>
+            </m:r>
+          </m:sub>
+        </m:sSub>
+        <m:r>
+          <w:rPr>
+            <w:rFonts w:ascii="Cambria Math" w:eastAsiaTheme="minorEastAsia" w:hAnsi="Cambria Math" w:cs="Times New Roman"/>
+          </w:rPr>
+          <m:t>⊂</m:t>
+        </m:r>
+        <m:sSub>
+          <m:sSubPr>
+            <m:ctrlPr>
+              <w:rPr>
+                <w:rFonts w:ascii="Cambria Math" w:eastAsiaTheme="minorEastAsia" w:hAnsi="Cambria Math" w:cs="Times New Roman"/>
+                <w:i/>
+              </w:rPr>
+            </m:ctrlPr>
+          </m:sSubPr>
+          <m:e>
+            <m:r>
+              <w:rPr>
+                <w:rFonts w:ascii="Cambria Math" w:eastAsiaTheme="minorEastAsia" w:hAnsi="Cambria Math" w:cs="Times New Roman"/>
+              </w:rPr>
+              <m:t>B</m:t>
+            </m:r>
+          </m:e>
+          <m:sub>
+            <m:r>
+              <w:rPr>
+                <w:rFonts w:ascii="Cambria Math" w:eastAsiaTheme="minorEastAsia" w:hAnsi="Cambria Math" w:cs="Times New Roman"/>
+              </w:rPr>
+              <m:t>2</m:t>
+            </m:r>
+          </m:sub>
+        </m:sSub>
+        <m:r>
+          <w:rPr>
+            <w:rFonts w:ascii="Cambria Math" w:eastAsiaTheme="minorEastAsia" w:hAnsi="Cambria Math" w:cs="Times New Roman"/>
+          </w:rPr>
+          <m:t>⊂…⊂</m:t>
+        </m:r>
+        <m:sSub>
+          <m:sSubPr>
+            <m:ctrlPr>
+              <w:rPr>
+                <w:rFonts w:ascii="Cambria Math" w:eastAsiaTheme="minorEastAsia" w:hAnsi="Cambria Math" w:cs="Times New Roman"/>
+                <w:i/>
+              </w:rPr>
+            </m:ctrlPr>
+          </m:sSubPr>
+          <m:e>
+            <m:r>
+              <w:rPr>
+                <w:rFonts w:ascii="Cambria Math" w:eastAsiaTheme="minorEastAsia" w:hAnsi="Cambria Math" w:cs="Times New Roman"/>
+              </w:rPr>
+              <m:t>B</m:t>
+            </m:r>
+          </m:e>
+          <m:sub>
+            <m:r>
+              <w:rPr>
+                <w:rFonts w:ascii="Cambria Math" w:eastAsiaTheme="minorEastAsia" w:hAnsi="Cambria Math" w:cs="Times New Roman"/>
+              </w:rPr>
+              <m:t>n</m:t>
+            </m:r>
+          </m:sub>
+        </m:sSub>
+        <m:r>
+          <w:rPr>
+            <w:rFonts w:ascii="Cambria Math" w:eastAsiaTheme="minorEastAsia" w:hAnsi="Cambria Math" w:cs="Times New Roman"/>
+          </w:rPr>
+          <m:t>⊂…</m:t>
+        </m:r>
+      </m:oMath>
+      <w:r>
+        <w:rPr>
+          <w:rFonts w:eastAsiaTheme="minorEastAsia"/>
+        </w:rPr>
+        <w:t>for which,</w:t>
+      </w:r>
+      <w:r>
+        <w:rPr>
+          <w:rFonts w:eastAsiaTheme="minorEastAsia"/>
+        </w:rPr>
+        <w:t xml:space="preserve"> obviously</w:t>
+      </w:r>
+      <w:r>
+        <w:rPr>
+          <w:rFonts w:eastAsiaTheme="minorEastAsia"/>
+        </w:rPr>
+        <w:t>,</w:t>
+      </w:r>
+      <w:r>
+        <w:rPr>
+          <w:rFonts w:eastAsiaTheme="minorEastAsia"/>
+        </w:rPr>
+        <w:t xml:space="preserve"> </w:t>
+      </w:r>
+      <m:oMath>
+        <m:sSub>
+          <m:sSubPr>
+            <m:ctrlPr>
+              <w:rPr>
+                <w:rFonts w:ascii="Cambria Math" w:eastAsiaTheme="minorEastAsia" w:hAnsi="Cambria Math" w:cs="Times New Roman"/>
+                <w:i/>
+              </w:rPr>
+            </m:ctrlPr>
+          </m:sSubPr>
+          <m:e>
+            <m:r>
+              <w:rPr>
+                <w:rFonts w:ascii="Cambria Math" w:eastAsiaTheme="minorEastAsia" w:hAnsi="Cambria Math" w:cs="Times New Roman"/>
+              </w:rPr>
+              <m:t>B</m:t>
+            </m:r>
+          </m:e>
+          <m:sub>
+            <m:r>
+              <w:rPr>
+                <w:rFonts w:ascii="Cambria Math" w:eastAsiaTheme="minorEastAsia" w:hAnsi="Cambria Math" w:cs="Times New Roman"/>
+              </w:rPr>
+              <m:t>i</m:t>
+            </m:r>
+          </m:sub>
+        </m:sSub>
+        <m:r>
+          <w:rPr>
+            <w:rFonts w:ascii="Cambria Math" w:eastAsiaTheme="minorEastAsia" w:hAnsi="Cambria Math" w:cs="Times New Roman"/>
+          </w:rPr>
+          <m:t>∩</m:t>
+        </m:r>
+        <m:sSub>
+          <m:sSubPr>
+            <m:ctrlPr>
+              <w:rPr>
+                <w:rFonts w:ascii="Cambria Math" w:eastAsiaTheme="minorEastAsia" w:hAnsi="Cambria Math" w:cs="Times New Roman"/>
+                <w:i/>
+              </w:rPr>
+            </m:ctrlPr>
+          </m:sSubPr>
+          <m:e>
+            <m:r>
+              <w:rPr>
+                <w:rFonts w:ascii="Cambria Math" w:eastAsiaTheme="minorEastAsia" w:hAnsi="Cambria Math" w:cs="Times New Roman"/>
+              </w:rPr>
+              <m:t>B</m:t>
+            </m:r>
+          </m:e>
+          <m:sub>
+            <m:r>
+              <w:rPr>
+                <w:rFonts w:ascii="Cambria Math" w:eastAsiaTheme="minorEastAsia" w:hAnsi="Cambria Math" w:cs="Times New Roman"/>
+              </w:rPr>
+              <m:t>j</m:t>
+            </m:r>
+          </m:sub>
+        </m:sSub>
+        <m:r>
+          <w:rPr>
+            <w:rFonts w:ascii="Cambria Math" w:eastAsiaTheme="minorEastAsia" w:hAnsi="Cambria Math" w:cs="Times New Roman"/>
+          </w:rPr>
+          <m:t>≠∅</m:t>
+        </m:r>
+      </m:oMath>
+      <w:r>
+        <w:rPr>
+          <w:rFonts w:eastAsiaTheme="minorEastAsia"/>
+        </w:rPr>
+        <w:t>.</w:t>
+      </w:r>
+    </w:p>
+    <w:p>
+      <w:pPr>
+        <w:rPr>
+          <w:rFonts w:eastAsiaTheme="minorEastAsia"/>
+        </w:rPr>
+      </w:pPr>
+      <w:r>
+        <w:rPr>
+          <w:rFonts w:eastAsiaTheme="minorEastAsia"/>
+        </w:rPr>
+        <w:t xml:space="preserve">Let us introduce the following sequence </w:t>
+      </w:r>
+      <m:oMath>
+        <m:sSubSup>
+          <m:sSubSupPr>
+            <m:ctrlPr>
+              <w:rPr>
+                <w:rFonts w:ascii="Cambria Math" w:eastAsiaTheme="minorEastAsia" w:hAnsi="Cambria Math" w:cs="Times New Roman"/>
+                <w:i/>
+              </w:rPr>
+            </m:ctrlPr>
+          </m:sSubSupPr>
+          <m:e>
+            <m:r>
+              <w:rPr>
+                <w:rFonts w:ascii="Cambria Math" w:eastAsiaTheme="minorEastAsia" w:hAnsi="Cambria Math" w:cs="Times New Roman"/>
+              </w:rPr>
+              <m:t>B</m:t>
+            </m:r>
+          </m:e>
+          <m:sub>
+            <m:r>
+              <w:rPr>
+                <w:rFonts w:ascii="Cambria Math" w:eastAsiaTheme="minorEastAsia" w:hAnsi="Cambria Math" w:cs="Times New Roman"/>
+              </w:rPr>
+              <m:t>1</m:t>
+            </m:r>
+          </m:sub>
+          <m:sup>
+            <m:r>
+              <w:rPr>
+                <w:rFonts w:ascii="Cambria Math" w:eastAsiaTheme="minorEastAsia" w:hAnsi="Cambria Math" w:cs="Times New Roman"/>
+              </w:rPr>
+              <m:t>'</m:t>
+            </m:r>
+          </m:sup>
+        </m:sSubSup>
+        <m:r>
+          <w:rPr>
+            <w:rFonts w:ascii="Cambria Math" w:eastAsiaTheme="minorEastAsia" w:hAnsi="Cambria Math" w:cs="Times New Roman"/>
+          </w:rPr>
+          <m:t xml:space="preserve">, </m:t>
+        </m:r>
+        <m:sSubSup>
+          <m:sSubSupPr>
+            <m:ctrlPr>
+              <w:rPr>
+                <w:rFonts w:ascii="Cambria Math" w:eastAsiaTheme="minorEastAsia" w:hAnsi="Cambria Math" w:cs="Times New Roman"/>
+                <w:i/>
+              </w:rPr>
+            </m:ctrlPr>
+          </m:sSubSupPr>
+          <m:e>
+            <m:r>
+              <w:rPr>
+                <w:rFonts w:ascii="Cambria Math" w:eastAsiaTheme="minorEastAsia" w:hAnsi="Cambria Math" w:cs="Times New Roman"/>
+              </w:rPr>
+              <m:t>B</m:t>
+            </m:r>
+          </m:e>
+          <m:sub>
+            <m:r>
+              <w:rPr>
+                <w:rFonts w:ascii="Cambria Math" w:eastAsiaTheme="minorEastAsia" w:hAnsi="Cambria Math" w:cs="Times New Roman"/>
+              </w:rPr>
+              <m:t>2</m:t>
+            </m:r>
+          </m:sub>
+          <m:sup>
+            <m:r>
+              <w:rPr>
+                <w:rFonts w:ascii="Cambria Math" w:eastAsiaTheme="minorEastAsia" w:hAnsi="Cambria Math" w:cs="Times New Roman"/>
+              </w:rPr>
+              <m:t>'</m:t>
+            </m:r>
+          </m:sup>
+        </m:sSubSup>
+        <m:r>
+          <w:rPr>
+            <w:rFonts w:ascii="Cambria Math" w:eastAsiaTheme="minorEastAsia" w:hAnsi="Cambria Math" w:cs="Times New Roman"/>
+          </w:rPr>
+          <m:t>,</m:t>
+        </m:r>
+        <m:r>
+          <w:rPr>
+            <w:rFonts w:ascii="Cambria Math" w:eastAsiaTheme="minorEastAsia" w:hAnsi="Cambria Math" w:cs="Times New Roman"/>
+          </w:rPr>
+          <m:t>…</m:t>
+        </m:r>
+        <m:r>
+          <w:rPr>
+            <w:rFonts w:ascii="Cambria Math" w:eastAsiaTheme="minorEastAsia" w:hAnsi="Cambria Math" w:cs="Times New Roman"/>
+          </w:rPr>
+          <m:t>,</m:t>
+        </m:r>
+        <m:sSubSup>
+          <m:sSubSupPr>
+            <m:ctrlPr>
+              <w:rPr>
+                <w:rFonts w:ascii="Cambria Math" w:eastAsiaTheme="minorEastAsia" w:hAnsi="Cambria Math" w:cs="Times New Roman"/>
+                <w:i/>
+              </w:rPr>
+            </m:ctrlPr>
+          </m:sSubSupPr>
+          <m:e>
+            <m:r>
+              <w:rPr>
+                <w:rFonts w:ascii="Cambria Math" w:eastAsiaTheme="minorEastAsia" w:hAnsi="Cambria Math" w:cs="Times New Roman"/>
+              </w:rPr>
+              <m:t>B</m:t>
+            </m:r>
+          </m:e>
+          <m:sub>
+            <m:r>
+              <w:rPr>
+                <w:rFonts w:ascii="Cambria Math" w:eastAsiaTheme="minorEastAsia" w:hAnsi="Cambria Math" w:cs="Times New Roman"/>
+              </w:rPr>
+              <m:t>n</m:t>
+            </m:r>
+          </m:sub>
+          <m:sup>
+            <m:r>
+              <w:rPr>
+                <w:rFonts w:ascii="Cambria Math" w:eastAsiaTheme="minorEastAsia" w:hAnsi="Cambria Math" w:cs="Times New Roman"/>
+              </w:rPr>
+              <m:t>'</m:t>
+            </m:r>
+          </m:sup>
+        </m:sSubSup>
+        <m:r>
+          <w:rPr>
+            <w:rFonts w:ascii="Cambria Math" w:eastAsiaTheme="minorEastAsia" w:hAnsi="Cambria Math" w:cs="Times New Roman"/>
+          </w:rPr>
+          <m:t>,</m:t>
+        </m:r>
+        <m:r>
+          <w:rPr>
+            <w:rFonts w:ascii="Cambria Math" w:eastAsiaTheme="minorEastAsia" w:hAnsi="Cambria Math" w:cs="Times New Roman"/>
+          </w:rPr>
+          <m:t>…</m:t>
+        </m:r>
+      </m:oMath>
+      <w:r>
+        <w:rPr>
+          <w:rFonts w:eastAsiaTheme="minorEastAsia"/>
+        </w:rPr>
+        <w:t xml:space="preserve"> such that</w:t>
+      </w:r>
+      <w:r>
+        <w:rPr>
+          <w:rFonts w:eastAsiaTheme="minorEastAsia"/>
+        </w:rPr>
+        <w:t xml:space="preserve"> </w:t>
+      </w:r>
+      <m:oMath>
+        <m:nary>
+          <m:naryPr>
+            <m:chr m:val="⋃"/>
+            <m:limLoc m:val="undOvr"/>
+            <m:ctrlPr>
+              <w:rPr>
+                <w:rFonts w:ascii="Cambria Math" w:eastAsiaTheme="minorEastAsia" w:hAnsi="Cambria Math" w:cs="Times New Roman"/>
+                <w:i/>
+              </w:rPr>
+            </m:ctrlPr>
+          </m:naryPr>
+          <m:sub>
+            <m:r>
+              <w:rPr>
+                <w:rFonts w:ascii="Cambria Math" w:eastAsiaTheme="minorEastAsia" w:hAnsi="Cambria Math" w:cs="Times New Roman"/>
+              </w:rPr>
+              <m:t>n=1</m:t>
+            </m:r>
+          </m:sub>
+          <m:sup>
+            <m:r>
+              <w:rPr>
+                <w:rFonts w:ascii="Cambria Math" w:eastAsiaTheme="minorEastAsia" w:hAnsi="Cambria Math" w:cs="Times New Roman"/>
+              </w:rPr>
+              <m:t>∞</m:t>
+            </m:r>
+          </m:sup>
+          <m:e>
+            <m:sSubSup>
+              <m:sSubSupPr>
+                <m:ctrlPr>
+                  <w:rPr>
+                    <w:rFonts w:ascii="Cambria Math" w:eastAsiaTheme="minorEastAsia" w:hAnsi="Cambria Math" w:cs="Times New Roman"/>
+                    <w:i/>
+                  </w:rPr>
+                </m:ctrlPr>
+              </m:sSubSupPr>
+              <m:e>
+                <m:r>
+                  <w:rPr>
+                    <w:rFonts w:ascii="Cambria Math" w:eastAsiaTheme="minorEastAsia" w:hAnsi="Cambria Math" w:cs="Times New Roman"/>
+                  </w:rPr>
+                  <m:t>B</m:t>
+                </m:r>
+              </m:e>
+              <m:sub>
+                <m:r>
+                  <w:rPr>
+                    <w:rFonts w:ascii="Cambria Math" w:eastAsiaTheme="minorEastAsia" w:hAnsi="Cambria Math" w:cs="Times New Roman"/>
+                  </w:rPr>
+                  <m:t>n</m:t>
+                </m:r>
+              </m:sub>
+              <m:sup>
+                <m:r>
+                  <w:rPr>
+                    <w:rFonts w:ascii="Cambria Math" w:eastAsiaTheme="minorEastAsia" w:hAnsi="Cambria Math" w:cs="Times New Roman"/>
+                  </w:rPr>
+                  <m:t>'</m:t>
+                </m:r>
+              </m:sup>
+            </m:sSubSup>
+            <m:r>
+              <w:rPr>
+                <w:rFonts w:ascii="Cambria Math" w:eastAsiaTheme="minorEastAsia" w:hAnsi="Cambria Math" w:cs="Times New Roman"/>
+              </w:rPr>
+              <m:t>=A</m:t>
+            </m:r>
+          </m:e>
+        </m:nary>
+      </m:oMath>
+      <w:r>
+        <w:rPr>
+          <w:rFonts w:eastAsiaTheme="minorEastAsia"/>
+        </w:rPr>
+        <w:t xml:space="preserve"> with</w:t>
+      </w:r>
+      <w:r>
+        <w:rPr>
+          <w:rFonts w:eastAsiaTheme="minorEastAsia"/>
+        </w:rPr>
+        <w:t xml:space="preserve"> </w:t>
+      </w:r>
+      <m:oMath>
+        <m:sSubSup>
+          <m:sSubSupPr>
+            <m:ctrlPr>
+              <w:rPr>
+                <w:rFonts w:ascii="Cambria Math" w:eastAsiaTheme="minorEastAsia" w:hAnsi="Cambria Math" w:cs="Times New Roman"/>
+                <w:i/>
+              </w:rPr>
+            </m:ctrlPr>
+          </m:sSubSupPr>
+          <m:e>
+            <m:r>
+              <w:rPr>
+                <w:rFonts w:ascii="Cambria Math" w:eastAsiaTheme="minorEastAsia" w:hAnsi="Cambria Math" w:cs="Times New Roman"/>
+              </w:rPr>
+              <m:t>B</m:t>
+            </m:r>
+          </m:e>
+          <m:sub>
+            <m:r>
+              <w:rPr>
+                <w:rFonts w:ascii="Cambria Math" w:eastAsiaTheme="minorEastAsia" w:hAnsi="Cambria Math" w:cs="Times New Roman"/>
+              </w:rPr>
+              <m:t>n</m:t>
+            </m:r>
+          </m:sub>
+          <m:sup>
+            <m:r>
+              <w:rPr>
+                <w:rFonts w:ascii="Cambria Math" w:eastAsiaTheme="minorEastAsia" w:hAnsi="Cambria Math" w:cs="Times New Roman"/>
+              </w:rPr>
+              <m:t>'</m:t>
+            </m:r>
+          </m:sup>
+        </m:sSubSup>
+        <m:r>
+          <w:rPr>
+            <w:rFonts w:ascii="Cambria Math" w:eastAsiaTheme="minorEastAsia" w:hAnsi="Cambria Math" w:cs="Times New Roman"/>
+          </w:rPr>
+          <m:t>=</m:t>
+        </m:r>
+        <m:sSub>
+          <m:sSubPr>
+            <m:ctrlPr>
+              <w:rPr>
+                <w:rFonts w:ascii="Cambria Math" w:eastAsiaTheme="minorEastAsia" w:hAnsi="Cambria Math" w:cs="Times New Roman"/>
+                <w:i/>
+              </w:rPr>
+            </m:ctrlPr>
+          </m:sSubPr>
+          <m:e>
+            <m:r>
+              <w:rPr>
+                <w:rFonts w:ascii="Cambria Math" w:eastAsiaTheme="minorEastAsia" w:hAnsi="Cambria Math" w:cs="Times New Roman"/>
+              </w:rPr>
+              <m:t>B</m:t>
+            </m:r>
+          </m:e>
+          <m:sub>
+            <m:r>
+              <w:rPr>
+                <w:rFonts w:ascii="Cambria Math" w:eastAsiaTheme="minorEastAsia" w:hAnsi="Cambria Math" w:cs="Times New Roman"/>
+              </w:rPr>
+              <m:t>n</m:t>
+            </m:r>
+          </m:sub>
+        </m:sSub>
+        <m:r>
+          <w:rPr>
+            <w:rFonts w:ascii="Cambria Math" w:eastAsiaTheme="minorEastAsia" w:hAnsi="Cambria Math" w:cs="Times New Roman"/>
+          </w:rPr>
+          <m:t>\</m:t>
+        </m:r>
+        <m:sSub>
+          <m:sSubPr>
+            <m:ctrlPr>
+              <w:rPr>
+                <w:rFonts w:ascii="Cambria Math" w:eastAsiaTheme="minorEastAsia" w:hAnsi="Cambria Math" w:cs="Times New Roman"/>
+                <w:i/>
+              </w:rPr>
+            </m:ctrlPr>
+          </m:sSubPr>
+          <m:e>
+            <m:r>
+              <w:rPr>
+                <w:rFonts w:ascii="Cambria Math" w:eastAsiaTheme="minorEastAsia" w:hAnsi="Cambria Math" w:cs="Times New Roman"/>
+              </w:rPr>
+              <m:t>B</m:t>
+            </m:r>
+          </m:e>
+          <m:sub>
+            <m:r>
+              <w:rPr>
+                <w:rFonts w:ascii="Cambria Math" w:eastAsiaTheme="minorEastAsia" w:hAnsi="Cambria Math" w:cs="Times New Roman"/>
+              </w:rPr>
+              <m:t>n</m:t>
+            </m:r>
+            <m:r>
+              <w:rPr>
+                <w:rFonts w:ascii="Cambria Math" w:eastAsiaTheme="minorEastAsia" w:hAnsi="Cambria Math" w:cs="Times New Roman"/>
+              </w:rPr>
+              <m:t>-1</m:t>
+            </m:r>
+          </m:sub>
+        </m:sSub>
+      </m:oMath>
+      <w:r>
+        <w:rPr>
+          <w:rFonts w:eastAsiaTheme="minorEastAsia"/>
+        </w:rPr>
+        <w:t xml:space="preserve"> if </w:t>
+      </w:r>
+      <m:oMath>
+        <m:r>
+          <w:rPr>
+            <w:rFonts w:ascii="Cambria Math" w:eastAsiaTheme="minorEastAsia" w:hAnsi="Cambria Math"/>
+          </w:rPr>
+          <m:t>n&gt;1</m:t>
+        </m:r>
+      </m:oMath>
+      <w:r>
+        <w:rPr>
+          <w:rFonts w:eastAsiaTheme="minorEastAsia"/>
+        </w:rPr>
+        <w:t xml:space="preserve"> and </w:t>
+      </w:r>
+      <m:oMath>
+        <m:sSubSup>
+          <m:sSubSupPr>
+            <m:ctrlPr>
+              <w:rPr>
+                <w:rFonts w:ascii="Cambria Math" w:eastAsiaTheme="minorEastAsia" w:hAnsi="Cambria Math" w:cs="Times New Roman"/>
+                <w:i/>
+              </w:rPr>
+            </m:ctrlPr>
+          </m:sSubSupPr>
+          <m:e>
+            <m:r>
+              <w:rPr>
+                <w:rFonts w:ascii="Cambria Math" w:eastAsiaTheme="minorEastAsia" w:hAnsi="Cambria Math" w:cs="Times New Roman"/>
+              </w:rPr>
+              <m:t>B</m:t>
+            </m:r>
+          </m:e>
+          <m:sub>
+            <m:r>
+              <w:rPr>
+                <w:rFonts w:ascii="Cambria Math" w:eastAsiaTheme="minorEastAsia" w:hAnsi="Cambria Math" w:cs="Times New Roman"/>
+              </w:rPr>
+              <m:t>1</m:t>
+            </m:r>
+          </m:sub>
+          <m:sup>
+            <m:r>
+              <w:rPr>
+                <w:rFonts w:ascii="Cambria Math" w:eastAsiaTheme="minorEastAsia" w:hAnsi="Cambria Math" w:cs="Times New Roman"/>
+              </w:rPr>
+              <m:t>'</m:t>
+            </m:r>
+          </m:sup>
+        </m:sSubSup>
+        <m:r>
+          <w:rPr>
+            <w:rFonts w:ascii="Cambria Math" w:eastAsiaTheme="minorEastAsia" w:hAnsi="Cambria Math" w:cs="Times New Roman"/>
+          </w:rPr>
+          <m:t>=</m:t>
+        </m:r>
+        <m:sSub>
+          <m:sSubPr>
+            <m:ctrlPr>
+              <w:rPr>
+                <w:rFonts w:ascii="Cambria Math" w:eastAsiaTheme="minorEastAsia" w:hAnsi="Cambria Math" w:cs="Times New Roman"/>
+                <w:i/>
+              </w:rPr>
+            </m:ctrlPr>
+          </m:sSubPr>
+          <m:e>
+            <m:r>
+              <w:rPr>
+                <w:rFonts w:ascii="Cambria Math" w:eastAsiaTheme="minorEastAsia" w:hAnsi="Cambria Math" w:cs="Times New Roman"/>
+              </w:rPr>
+              <m:t>B</m:t>
+            </m:r>
+          </m:e>
+          <m:sub>
+            <m:r>
+              <w:rPr>
+                <w:rFonts w:ascii="Cambria Math" w:eastAsiaTheme="minorEastAsia" w:hAnsi="Cambria Math" w:cs="Times New Roman"/>
+              </w:rPr>
+              <m:t>1</m:t>
+            </m:r>
+          </m:sub>
+        </m:sSub>
+      </m:oMath>
+      <w:r>
+        <w:rPr>
+          <w:rFonts w:eastAsiaTheme="minorEastAsia"/>
+        </w:rPr>
+        <w:t>.</w:t>
+      </w:r>
+      <w:r>
+        <w:rPr>
+          <w:rFonts w:eastAsiaTheme="minorEastAsia"/>
+        </w:rPr>
+        <w:t xml:space="preserve"> Thus, we have </w:t>
+      </w:r>
+      <m:oMath>
+        <m:sSubSup>
+          <m:sSubSupPr>
+            <m:ctrlPr>
+              <w:rPr>
+                <w:rFonts w:ascii="Cambria Math" w:eastAsiaTheme="minorEastAsia" w:hAnsi="Cambria Math" w:cs="Times New Roman"/>
+                <w:i/>
+              </w:rPr>
+            </m:ctrlPr>
+          </m:sSubSupPr>
+          <m:e>
+            <m:r>
+              <w:rPr>
+                <w:rFonts w:ascii="Cambria Math" w:eastAsiaTheme="minorEastAsia" w:hAnsi="Cambria Math" w:cs="Times New Roman"/>
+              </w:rPr>
+              <m:t>B</m:t>
+            </m:r>
+          </m:e>
+          <m:sub>
+            <m:r>
+              <w:rPr>
+                <w:rFonts w:ascii="Cambria Math" w:eastAsiaTheme="minorEastAsia" w:hAnsi="Cambria Math" w:cs="Times New Roman"/>
+              </w:rPr>
+              <m:t>i</m:t>
+            </m:r>
+          </m:sub>
+          <m:sup>
+            <m:r>
+              <w:rPr>
+                <w:rFonts w:ascii="Cambria Math" w:eastAsiaTheme="minorEastAsia" w:hAnsi="Cambria Math" w:cs="Times New Roman"/>
+              </w:rPr>
+              <m:t>'</m:t>
+            </m:r>
+          </m:sup>
+        </m:sSubSup>
+        <m:r>
+          <w:rPr>
+            <w:rFonts w:ascii="Cambria Math" w:eastAsiaTheme="minorEastAsia" w:hAnsi="Cambria Math" w:cs="Times New Roman"/>
+          </w:rPr>
+          <m:t>∩</m:t>
+        </m:r>
+        <m:sSubSup>
+          <m:sSubSupPr>
+            <m:ctrlPr>
+              <w:rPr>
+                <w:rFonts w:ascii="Cambria Math" w:eastAsiaTheme="minorEastAsia" w:hAnsi="Cambria Math" w:cs="Times New Roman"/>
+                <w:i/>
+              </w:rPr>
+            </m:ctrlPr>
+          </m:sSubSupPr>
+          <m:e>
+            <m:r>
+              <w:rPr>
+                <w:rFonts w:ascii="Cambria Math" w:eastAsiaTheme="minorEastAsia" w:hAnsi="Cambria Math" w:cs="Times New Roman"/>
+              </w:rPr>
+              <m:t>B</m:t>
+            </m:r>
+          </m:e>
+          <m:sub>
+            <m:r>
+              <w:rPr>
+                <w:rFonts w:ascii="Cambria Math" w:eastAsiaTheme="minorEastAsia" w:hAnsi="Cambria Math" w:cs="Times New Roman"/>
+              </w:rPr>
+              <m:t>j</m:t>
+            </m:r>
+          </m:sub>
+          <m:sup>
+            <m:r>
+              <w:rPr>
+                <w:rFonts w:ascii="Cambria Math" w:eastAsiaTheme="minorEastAsia" w:hAnsi="Cambria Math" w:cs="Times New Roman"/>
+              </w:rPr>
+              <m:t>'</m:t>
+            </m:r>
+          </m:sup>
+        </m:sSubSup>
+        <m:r>
+          <w:rPr>
+            <w:rFonts w:ascii="Cambria Math" w:eastAsiaTheme="minorEastAsia" w:hAnsi="Cambria Math" w:cs="Times New Roman"/>
+          </w:rPr>
+          <m:t>=</m:t>
+        </m:r>
+        <m:r>
+          <w:rPr>
+            <w:rFonts w:ascii="Cambria Math" w:eastAsiaTheme="minorEastAsia" w:hAnsi="Cambria Math" w:cs="Times New Roman"/>
+          </w:rPr>
+          <m:t>∅</m:t>
+        </m:r>
+      </m:oMath>
+      <w:r>
+        <w:rPr>
+          <w:rFonts w:eastAsiaTheme="minorEastAsia"/>
+        </w:rPr>
+        <w:t>.</w:t>
+      </w:r>
+    </w:p>
+    <w:p>
+      <w:pPr>
+        <w:rPr>
+          <w:rFonts w:eastAsiaTheme="minorEastAsia"/>
+        </w:rPr>
+      </w:pPr>
+      <w:r>
+        <w:rPr>
+          <w:rFonts w:eastAsiaTheme="minorEastAsia"/>
+        </w:rPr>
+        <w:t>Then</w:t>
+      </w:r>
+      <w:r>
+        <w:rPr>
+          <w:rFonts w:eastAsiaTheme="minorEastAsia"/>
+        </w:rPr>
+        <w:t xml:space="preserve"> for</w:t>
+      </w:r>
+      <w:r>
+        <w:rPr>
+          <w:rFonts w:eastAsiaTheme="minorEastAsia"/>
+        </w:rPr>
+        <w:t xml:space="preserve"> </w:t>
+      </w:r>
+      <m:oMath>
+        <m:sSubSup>
+          <m:sSubSupPr>
+            <m:ctrlPr>
+              <w:rPr>
+                <w:rFonts w:ascii="Cambria Math" w:eastAsiaTheme="minorEastAsia" w:hAnsi="Cambria Math" w:cs="Times New Roman"/>
+                <w:i/>
+              </w:rPr>
+            </m:ctrlPr>
+          </m:sSubSupPr>
+          <m:e>
+            <m:sSubSup>
+              <m:sSubSupPr>
+                <m:ctrlPr>
+                  <w:rPr>
+                    <w:rFonts w:ascii="Cambria Math" w:eastAsiaTheme="minorEastAsia" w:hAnsi="Cambria Math" w:cs="Times New Roman"/>
+                    <w:i/>
+                  </w:rPr>
+                </m:ctrlPr>
+              </m:sSubSupPr>
+              <m:e>
+                <m:r>
+                  <w:rPr>
+                    <w:rFonts w:ascii="Cambria Math" w:eastAsiaTheme="minorEastAsia" w:hAnsi="Cambria Math" w:cs="Times New Roman"/>
+                  </w:rPr>
+                  <m:t>B</m:t>
+                </m:r>
+              </m:e>
+              <m:sub>
+                <m:r>
+                  <w:rPr>
+                    <w:rFonts w:ascii="Cambria Math" w:eastAsiaTheme="minorEastAsia" w:hAnsi="Cambria Math" w:cs="Times New Roman"/>
+                  </w:rPr>
+                  <m:t>1</m:t>
+                </m:r>
+              </m:sub>
+              <m:sup>
+                <m:r>
+                  <w:rPr>
+                    <w:rFonts w:ascii="Cambria Math" w:eastAsiaTheme="minorEastAsia" w:hAnsi="Cambria Math" w:cs="Times New Roman"/>
+                  </w:rPr>
+                  <m:t>'</m:t>
+                </m:r>
+              </m:sup>
+            </m:sSubSup>
+            <m:r>
+              <w:rPr>
+                <w:rFonts w:ascii="Cambria Math" w:eastAsiaTheme="minorEastAsia" w:hAnsi="Cambria Math" w:cs="Times New Roman"/>
+              </w:rPr>
+              <m:t>,B</m:t>
+            </m:r>
+          </m:e>
+          <m:sub>
+            <m:r>
+              <w:rPr>
+                <w:rFonts w:ascii="Cambria Math" w:eastAsiaTheme="minorEastAsia" w:hAnsi="Cambria Math" w:cs="Times New Roman"/>
+              </w:rPr>
+              <m:t>2</m:t>
+            </m:r>
+          </m:sub>
+          <m:sup>
+            <m:r>
+              <w:rPr>
+                <w:rFonts w:ascii="Cambria Math" w:eastAsiaTheme="minorEastAsia" w:hAnsi="Cambria Math" w:cs="Times New Roman"/>
+              </w:rPr>
+              <m:t>'</m:t>
+            </m:r>
+          </m:sup>
+        </m:sSubSup>
+        <m:r>
+          <w:rPr>
+            <w:rFonts w:ascii="Cambria Math" w:eastAsiaTheme="minorEastAsia" w:hAnsi="Cambria Math" w:cs="Times New Roman"/>
+          </w:rPr>
+          <m:t>,…,</m:t>
+        </m:r>
+        <m:sSubSup>
+          <m:sSubSupPr>
+            <m:ctrlPr>
+              <w:rPr>
+                <w:rFonts w:ascii="Cambria Math" w:eastAsiaTheme="minorEastAsia" w:hAnsi="Cambria Math" w:cs="Times New Roman"/>
+                <w:i/>
+              </w:rPr>
+            </m:ctrlPr>
+          </m:sSubSupPr>
+          <m:e>
+            <m:r>
+              <w:rPr>
+                <w:rFonts w:ascii="Cambria Math" w:eastAsiaTheme="minorEastAsia" w:hAnsi="Cambria Math" w:cs="Times New Roman"/>
+              </w:rPr>
+              <m:t>B</m:t>
+            </m:r>
+          </m:e>
+          <m:sub>
+            <m:r>
+              <w:rPr>
+                <w:rFonts w:ascii="Cambria Math" w:eastAsiaTheme="minorEastAsia" w:hAnsi="Cambria Math" w:cs="Times New Roman"/>
+              </w:rPr>
+              <m:t>n</m:t>
+            </m:r>
+          </m:sub>
+          <m:sup>
+            <m:r>
+              <w:rPr>
+                <w:rFonts w:ascii="Cambria Math" w:eastAsiaTheme="minorEastAsia" w:hAnsi="Cambria Math" w:cs="Times New Roman"/>
+              </w:rPr>
+              <m:t>'</m:t>
+            </m:r>
+          </m:sup>
+        </m:sSubSup>
+        <m:r>
+          <w:rPr>
+            <w:rFonts w:ascii="Cambria Math" w:eastAsiaTheme="minorEastAsia" w:hAnsi="Cambria Math" w:cs="Times New Roman"/>
+          </w:rPr>
+          <m:t>,…</m:t>
+        </m:r>
+      </m:oMath>
+      <w:r>
+        <w:rPr>
+          <w:rFonts w:eastAsiaTheme="minorEastAsia"/>
+        </w:rPr>
+        <w:t xml:space="preserve"> </w:t>
+      </w:r>
+      <w:r>
+        <w:rPr>
+          <w:rFonts w:eastAsiaTheme="minorEastAsia"/>
+        </w:rPr>
+        <w:t xml:space="preserve"> </w:t>
+      </w:r>
+      <w:r>
+        <w:rPr>
+          <w:rFonts w:eastAsiaTheme="minorEastAsia"/>
+        </w:rPr>
+        <w:t xml:space="preserve">we have </w:t>
+      </w:r>
+      <w:r>
+        <w:rPr>
+          <w:rFonts w:eastAsiaTheme="minorEastAsia"/>
+        </w:rPr>
+        <w:t xml:space="preserve"> </w:t>
+      </w:r>
+      <m:oMath>
+        <m:r>
+          <w:rPr>
+            <w:rFonts w:ascii="Cambria Math" w:eastAsiaTheme="minorEastAsia" w:hAnsi="Cambria Math"/>
+          </w:rPr>
+          <m:t>m</m:t>
+        </m:r>
+        <m:d>
+          <m:dPr>
+            <m:ctrlPr>
+              <w:rPr>
+                <w:rFonts w:ascii="Cambria Math" w:eastAsiaTheme="minorEastAsia" w:hAnsi="Cambria Math"/>
+                <w:i/>
+              </w:rPr>
+            </m:ctrlPr>
+          </m:dPr>
+          <m:e>
+            <m:nary>
+              <m:naryPr>
+                <m:chr m:val="⋃"/>
+                <m:limLoc m:val="undOvr"/>
+                <m:ctrlPr>
+                  <w:rPr>
+                    <w:rFonts w:ascii="Cambria Math" w:eastAsiaTheme="minorEastAsia" w:hAnsi="Cambria Math"/>
+                    <w:i/>
+                  </w:rPr>
+                </m:ctrlPr>
+              </m:naryPr>
+              <m:sub>
+                <m:r>
+                  <w:rPr>
+                    <w:rFonts w:ascii="Cambria Math" w:eastAsiaTheme="minorEastAsia" w:hAnsi="Cambria Math"/>
+                  </w:rPr>
+                  <m:t>n=1</m:t>
+                </m:r>
+              </m:sub>
+              <m:sup>
+                <m:r>
+                  <w:rPr>
+                    <w:rFonts w:ascii="Cambria Math" w:eastAsiaTheme="minorEastAsia" w:hAnsi="Cambria Math"/>
+                  </w:rPr>
+                  <m:t>∞</m:t>
+                </m:r>
+              </m:sup>
+              <m:e>
+                <m:sSubSup>
+                  <m:sSubSupPr>
+                    <m:ctrlPr>
+                      <w:rPr>
+                        <w:rFonts w:ascii="Cambria Math" w:eastAsiaTheme="minorEastAsia" w:hAnsi="Cambria Math"/>
+                        <w:i/>
+                      </w:rPr>
+                    </m:ctrlPr>
+                  </m:sSubSupPr>
+                  <m:e>
+                    <m:r>
+                      <w:rPr>
+                        <w:rFonts w:ascii="Cambria Math" w:eastAsiaTheme="minorEastAsia" w:hAnsi="Cambria Math"/>
+                      </w:rPr>
+                      <m:t>B</m:t>
+                    </m:r>
+                  </m:e>
+                  <m:sub>
+                    <m:r>
+                      <w:rPr>
+                        <w:rFonts w:ascii="Cambria Math" w:eastAsiaTheme="minorEastAsia" w:hAnsi="Cambria Math"/>
+                      </w:rPr>
+                      <m:t>n</m:t>
+                    </m:r>
+                  </m:sub>
+                  <m:sup>
+                    <m:r>
+                      <w:rPr>
+                        <w:rFonts w:ascii="Cambria Math" w:eastAsiaTheme="minorEastAsia" w:hAnsi="Cambria Math"/>
+                      </w:rPr>
+                      <m:t>'</m:t>
+                    </m:r>
+                  </m:sup>
+                </m:sSubSup>
+              </m:e>
+            </m:nary>
+          </m:e>
+        </m:d>
+        <m:r>
+          <w:rPr>
+            <w:rFonts w:ascii="Cambria Math" w:eastAsiaTheme="minorEastAsia" w:hAnsi="Cambria Math"/>
+          </w:rPr>
+          <m:t>=</m:t>
+        </m:r>
+        <m:nary>
+          <m:naryPr>
+            <m:chr m:val="∑"/>
+            <m:limLoc m:val="undOvr"/>
+            <m:ctrlPr>
+              <w:rPr>
+                <w:rFonts w:ascii="Cambria Math" w:eastAsiaTheme="minorEastAsia" w:hAnsi="Cambria Math"/>
+                <w:i/>
+              </w:rPr>
+            </m:ctrlPr>
+          </m:naryPr>
+          <m:sub>
+            <m:r>
+              <w:rPr>
+                <w:rFonts w:ascii="Cambria Math" w:eastAsiaTheme="minorEastAsia" w:hAnsi="Cambria Math"/>
+              </w:rPr>
+              <m:t>n=1</m:t>
+            </m:r>
+          </m:sub>
+          <m:sup>
+            <m:r>
+              <w:rPr>
+                <w:rFonts w:ascii="Cambria Math" w:eastAsiaTheme="minorEastAsia" w:hAnsi="Cambria Math"/>
+              </w:rPr>
+              <m:t>∞</m:t>
+            </m:r>
+          </m:sup>
+          <m:e>
+            <m:r>
+              <w:rPr>
+                <w:rFonts w:ascii="Cambria Math" w:eastAsiaTheme="minorEastAsia" w:hAnsi="Cambria Math"/>
+              </w:rPr>
+              <m:t>m</m:t>
+            </m:r>
+            <m:d>
+              <m:dPr>
+                <m:ctrlPr>
+                  <w:rPr>
+                    <w:rFonts w:ascii="Cambria Math" w:eastAsiaTheme="minorEastAsia" w:hAnsi="Cambria Math"/>
+                    <w:i/>
+                  </w:rPr>
+                </m:ctrlPr>
+              </m:dPr>
+              <m:e>
+                <m:sSubSup>
+                  <m:sSubSupPr>
+                    <m:ctrlPr>
+                      <w:rPr>
+                        <w:rFonts w:ascii="Cambria Math" w:eastAsiaTheme="minorEastAsia" w:hAnsi="Cambria Math"/>
+                        <w:i/>
+                      </w:rPr>
+                    </m:ctrlPr>
+                  </m:sSubSupPr>
+                  <m:e>
+                    <m:r>
+                      <w:rPr>
+                        <w:rFonts w:ascii="Cambria Math" w:eastAsiaTheme="minorEastAsia" w:hAnsi="Cambria Math"/>
+                      </w:rPr>
+                      <m:t>B</m:t>
+                    </m:r>
+                  </m:e>
+                  <m:sub>
+                    <m:r>
+                      <w:rPr>
+                        <w:rFonts w:ascii="Cambria Math" w:eastAsiaTheme="minorEastAsia" w:hAnsi="Cambria Math"/>
+                      </w:rPr>
+                      <m:t>n</m:t>
+                    </m:r>
+                  </m:sub>
+                  <m:sup>
+                    <m:r>
+                      <w:rPr>
+                        <w:rFonts w:ascii="Cambria Math" w:eastAsiaTheme="minorEastAsia" w:hAnsi="Cambria Math"/>
+                      </w:rPr>
+                      <m:t>'</m:t>
+                    </m:r>
+                  </m:sup>
+                </m:sSubSup>
+              </m:e>
+            </m:d>
+            <m:r>
+              <w:rPr>
+                <w:rFonts w:ascii="Cambria Math" w:eastAsiaTheme="minorEastAsia" w:hAnsi="Cambria Math"/>
+              </w:rPr>
+              <m:t>=</m:t>
+            </m:r>
+            <m:func>
+              <m:funcPr>
+                <m:ctrlPr>
+                  <w:rPr>
+                    <w:rFonts w:ascii="Cambria Math" w:eastAsiaTheme="minorEastAsia" w:hAnsi="Cambria Math"/>
+                    <w:i/>
+                  </w:rPr>
+                </m:ctrlPr>
+              </m:funcPr>
+              <m:fName>
+                <m:limLow>
+                  <m:limLowPr>
+                    <m:ctrlPr>
+                      <w:rPr>
+                        <w:rFonts w:ascii="Cambria Math" w:eastAsiaTheme="minorEastAsia" w:hAnsi="Cambria Math"/>
+                        <w:i/>
+                      </w:rPr>
+                    </m:ctrlPr>
+                  </m:limLowPr>
+                  <m:e>
+                    <m:r>
+                      <m:rPr>
+                        <m:sty m:val="p"/>
+                      </m:rPr>
+                      <w:rPr>
+                        <w:rFonts w:ascii="Cambria Math" w:hAnsi="Cambria Math"/>
+                      </w:rPr>
+                      <m:t>sup</m:t>
+                    </m:r>
+                  </m:e>
+                  <m:lim>
+                    <m:r>
+                      <w:rPr>
+                        <w:rFonts w:ascii="Cambria Math" w:eastAsiaTheme="minorEastAsia" w:hAnsi="Cambria Math"/>
+                      </w:rPr>
+                      <m:t>n</m:t>
+                    </m:r>
+                  </m:lim>
+                </m:limLow>
+              </m:fName>
+              <m:e>
+                <m:r>
+                  <w:rPr>
+                    <w:rFonts w:ascii="Cambria Math" w:eastAsiaTheme="minorEastAsia" w:hAnsi="Cambria Math"/>
+                  </w:rPr>
+                  <m:t>m</m:t>
+                </m:r>
+                <m:d>
+                  <m:dPr>
+                    <m:ctrlPr>
+                      <w:rPr>
+                        <w:rFonts w:ascii="Cambria Math" w:eastAsiaTheme="minorEastAsia" w:hAnsi="Cambria Math"/>
+                        <w:i/>
+                      </w:rPr>
+                    </m:ctrlPr>
+                  </m:dPr>
+                  <m:e>
+                    <m:sSub>
+                      <m:sSubPr>
+                        <m:ctrlPr>
+                          <w:rPr>
+                            <w:rFonts w:ascii="Cambria Math" w:eastAsiaTheme="minorEastAsia" w:hAnsi="Cambria Math"/>
+                            <w:i/>
+                          </w:rPr>
+                        </m:ctrlPr>
+                      </m:sSubPr>
+                      <m:e>
+                        <m:r>
+                          <w:rPr>
+                            <w:rFonts w:ascii="Cambria Math" w:eastAsiaTheme="minorEastAsia" w:hAnsi="Cambria Math"/>
+                          </w:rPr>
+                          <m:t>B</m:t>
+                        </m:r>
+                      </m:e>
+                      <m:sub>
+                        <m:r>
+                          <w:rPr>
+                            <w:rFonts w:ascii="Cambria Math" w:eastAsiaTheme="minorEastAsia" w:hAnsi="Cambria Math"/>
+                          </w:rPr>
+                          <m:t>n</m:t>
+                        </m:r>
+                      </m:sub>
+                    </m:sSub>
+                  </m:e>
+                </m:d>
+              </m:e>
+            </m:func>
+            <m:r>
+              <w:rPr>
+                <w:rFonts w:ascii="Cambria Math" w:eastAsiaTheme="minorEastAsia" w:hAnsi="Cambria Math"/>
+              </w:rPr>
+              <m:t>=</m:t>
+            </m:r>
+            <m:r>
+              <w:rPr>
+                <w:rFonts w:ascii="Cambria Math" w:eastAsiaTheme="minorEastAsia" w:hAnsi="Cambria Math"/>
+              </w:rPr>
+              <m:t>m</m:t>
+            </m:r>
+            <m:d>
+              <m:dPr>
+                <m:ctrlPr>
+                  <w:rPr>
+                    <w:rFonts w:ascii="Cambria Math" w:eastAsiaTheme="minorEastAsia" w:hAnsi="Cambria Math"/>
+                    <w:i/>
+                  </w:rPr>
+                </m:ctrlPr>
+              </m:dPr>
+              <m:e>
+                <m:r>
+                  <w:rPr>
+                    <w:rFonts w:ascii="Cambria Math" w:eastAsiaTheme="minorEastAsia" w:hAnsi="Cambria Math"/>
+                  </w:rPr>
+                  <m:t>A</m:t>
+                </m:r>
+              </m:e>
+            </m:d>
+          </m:e>
+        </m:nary>
+      </m:oMath>
+      <w:r>
+        <w:rPr>
+          <w:rFonts w:eastAsiaTheme="minorEastAsia"/>
+        </w:rPr>
+        <w:t>. Thus, (e) follows from (d’).</w:t>
+      </w:r>
+    </w:p>
+    <w:p>
+      <w:pPr>
+        <w:rPr>
+          <w:rFonts w:eastAsiaTheme="minorEastAsia"/>
+        </w:rPr>
+      </w:pPr>
+      <w:r>
+        <w:rPr>
+          <w:rFonts w:eastAsiaTheme="minorEastAsia"/>
+        </w:rPr>
+        <w:t xml:space="preserve">Let us consider a sequence </w:t>
+      </w:r>
+      <m:oMath>
+        <m:sSub>
+          <m:sSubPr>
+            <m:ctrlPr>
+              <w:rPr>
+                <w:rFonts w:ascii="Cambria Math" w:eastAsiaTheme="minorEastAsia" w:hAnsi="Cambria Math" w:cs="Times New Roman"/>
+                <w:i/>
+              </w:rPr>
+            </m:ctrlPr>
+          </m:sSubPr>
+          <m:e>
+            <m:r>
+              <w:rPr>
+                <w:rFonts w:ascii="Cambria Math" w:eastAsiaTheme="minorEastAsia" w:hAnsi="Cambria Math" w:cs="Times New Roman"/>
+              </w:rPr>
+              <m:t>B</m:t>
+            </m:r>
+          </m:e>
+          <m:sub>
+            <m:r>
+              <w:rPr>
+                <w:rFonts w:ascii="Cambria Math" w:eastAsiaTheme="minorEastAsia" w:hAnsi="Cambria Math" w:cs="Times New Roman"/>
+              </w:rPr>
+              <m:t>1</m:t>
+            </m:r>
+          </m:sub>
+        </m:sSub>
+        <m:r>
+          <w:rPr>
+            <w:rFonts w:ascii="Cambria Math" w:eastAsiaTheme="minorEastAsia" w:hAnsi="Cambria Math" w:cs="Times New Roman"/>
+          </w:rPr>
+          <m:t>⊃</m:t>
+        </m:r>
+        <m:sSub>
+          <m:sSubPr>
+            <m:ctrlPr>
+              <w:rPr>
+                <w:rFonts w:ascii="Cambria Math" w:eastAsiaTheme="minorEastAsia" w:hAnsi="Cambria Math" w:cs="Times New Roman"/>
+                <w:i/>
+              </w:rPr>
+            </m:ctrlPr>
+          </m:sSubPr>
+          <m:e>
+            <m:r>
+              <w:rPr>
+                <w:rFonts w:ascii="Cambria Math" w:eastAsiaTheme="minorEastAsia" w:hAnsi="Cambria Math" w:cs="Times New Roman"/>
+              </w:rPr>
+              <m:t>B</m:t>
+            </m:r>
+          </m:e>
+          <m:sub>
+            <m:r>
+              <w:rPr>
+                <w:rFonts w:ascii="Cambria Math" w:eastAsiaTheme="minorEastAsia" w:hAnsi="Cambria Math" w:cs="Times New Roman"/>
+              </w:rPr>
+              <m:t>2</m:t>
+            </m:r>
+          </m:sub>
+        </m:sSub>
+        <m:r>
+          <w:rPr>
+            <w:rFonts w:ascii="Cambria Math" w:eastAsiaTheme="minorEastAsia" w:hAnsi="Cambria Math" w:cs="Times New Roman"/>
+          </w:rPr>
+          <m:t>⊃…⊃</m:t>
+        </m:r>
+        <m:sSub>
+          <m:sSubPr>
+            <m:ctrlPr>
+              <w:rPr>
+                <w:rFonts w:ascii="Cambria Math" w:eastAsiaTheme="minorEastAsia" w:hAnsi="Cambria Math" w:cs="Times New Roman"/>
+                <w:i/>
+              </w:rPr>
+            </m:ctrlPr>
+          </m:sSubPr>
+          <m:e>
+            <m:r>
+              <w:rPr>
+                <w:rFonts w:ascii="Cambria Math" w:eastAsiaTheme="minorEastAsia" w:hAnsi="Cambria Math" w:cs="Times New Roman"/>
+              </w:rPr>
+              <m:t>B</m:t>
+            </m:r>
+          </m:e>
+          <m:sub>
+            <m:r>
+              <w:rPr>
+                <w:rFonts w:ascii="Cambria Math" w:eastAsiaTheme="minorEastAsia" w:hAnsi="Cambria Math" w:cs="Times New Roman"/>
+              </w:rPr>
+              <m:t>n</m:t>
+            </m:r>
+          </m:sub>
+        </m:sSub>
+        <m:r>
+          <w:rPr>
+            <w:rFonts w:ascii="Cambria Math" w:eastAsiaTheme="minorEastAsia" w:hAnsi="Cambria Math" w:cs="Times New Roman"/>
+          </w:rPr>
+          <m:t>⊃…</m:t>
+        </m:r>
+      </m:oMath>
+      <w:r>
+        <w:rPr>
+          <w:rFonts w:eastAsiaTheme="minorEastAsia"/>
+        </w:rPr>
+        <w:t xml:space="preserve">for which, obviously, </w:t>
+      </w:r>
+      <m:oMath>
+        <m:sSub>
+          <m:sSubPr>
+            <m:ctrlPr>
+              <w:rPr>
+                <w:rFonts w:ascii="Cambria Math" w:eastAsiaTheme="minorEastAsia" w:hAnsi="Cambria Math" w:cs="Times New Roman"/>
+                <w:i/>
+              </w:rPr>
+            </m:ctrlPr>
+          </m:sSubPr>
+          <m:e>
+            <m:r>
+              <w:rPr>
+                <w:rFonts w:ascii="Cambria Math" w:eastAsiaTheme="minorEastAsia" w:hAnsi="Cambria Math" w:cs="Times New Roman"/>
+              </w:rPr>
+              <m:t>B</m:t>
+            </m:r>
+          </m:e>
+          <m:sub>
+            <m:r>
+              <w:rPr>
+                <w:rFonts w:ascii="Cambria Math" w:eastAsiaTheme="minorEastAsia" w:hAnsi="Cambria Math" w:cs="Times New Roman"/>
+              </w:rPr>
+              <m:t>i</m:t>
+            </m:r>
+          </m:sub>
+        </m:sSub>
+        <m:r>
+          <w:rPr>
+            <w:rFonts w:ascii="Cambria Math" w:eastAsiaTheme="minorEastAsia" w:hAnsi="Cambria Math" w:cs="Times New Roman"/>
+          </w:rPr>
+          <m:t>∩</m:t>
+        </m:r>
+        <m:sSub>
+          <m:sSubPr>
+            <m:ctrlPr>
+              <w:rPr>
+                <w:rFonts w:ascii="Cambria Math" w:eastAsiaTheme="minorEastAsia" w:hAnsi="Cambria Math" w:cs="Times New Roman"/>
+                <w:i/>
+              </w:rPr>
+            </m:ctrlPr>
+          </m:sSubPr>
+          <m:e>
+            <m:r>
+              <w:rPr>
+                <w:rFonts w:ascii="Cambria Math" w:eastAsiaTheme="minorEastAsia" w:hAnsi="Cambria Math" w:cs="Times New Roman"/>
+              </w:rPr>
+              <m:t>B</m:t>
+            </m:r>
+          </m:e>
+          <m:sub>
+            <m:r>
+              <w:rPr>
+                <w:rFonts w:ascii="Cambria Math" w:eastAsiaTheme="minorEastAsia" w:hAnsi="Cambria Math" w:cs="Times New Roman"/>
+              </w:rPr>
+              <m:t>j</m:t>
+            </m:r>
+          </m:sub>
+        </m:sSub>
+        <m:r>
+          <w:rPr>
+            <w:rFonts w:ascii="Cambria Math" w:eastAsiaTheme="minorEastAsia" w:hAnsi="Cambria Math" w:cs="Times New Roman"/>
+          </w:rPr>
+          <m:t>≠∅</m:t>
+        </m:r>
+      </m:oMath>
+      <w:r>
+        <w:rPr>
+          <w:rFonts w:eastAsiaTheme="minorEastAsia"/>
+        </w:rPr>
+        <w:t>.</w:t>
+      </w:r>
+    </w:p>
+    <w:p>
+      <w:pPr>
+        <w:rPr>
+          <w:rFonts w:eastAsiaTheme="minorEastAsia"/>
+        </w:rPr>
+      </w:pPr>
+      <w:r>
+        <w:rPr>
+          <w:rFonts w:eastAsiaTheme="minorEastAsia"/>
+        </w:rPr>
+        <w:t xml:space="preserve">Let us introduce </w:t>
+      </w:r>
+      <w:r>
+        <w:rPr>
+          <w:rFonts w:eastAsiaTheme="minorEastAsia"/>
+        </w:rPr>
+        <w:t xml:space="preserve">the following sequence </w:t>
+      </w:r>
+      <m:oMath>
+        <m:sSubSup>
+          <m:sSubSupPr>
+            <m:ctrlPr>
+              <w:rPr>
+                <w:rFonts w:ascii="Cambria Math" w:eastAsiaTheme="minorEastAsia" w:hAnsi="Cambria Math" w:cs="Times New Roman"/>
+                <w:i/>
+              </w:rPr>
+            </m:ctrlPr>
+          </m:sSubSupPr>
+          <m:e>
+            <m:r>
+              <w:rPr>
+                <w:rFonts w:ascii="Cambria Math" w:eastAsiaTheme="minorEastAsia" w:hAnsi="Cambria Math" w:cs="Times New Roman"/>
+              </w:rPr>
+              <m:t>B</m:t>
+            </m:r>
+          </m:e>
+          <m:sub>
+            <m:r>
+              <w:rPr>
+                <w:rFonts w:ascii="Cambria Math" w:eastAsiaTheme="minorEastAsia" w:hAnsi="Cambria Math" w:cs="Times New Roman"/>
+              </w:rPr>
+              <m:t>1</m:t>
+            </m:r>
+          </m:sub>
+          <m:sup>
+            <m:r>
+              <w:rPr>
+                <w:rFonts w:ascii="Cambria Math" w:eastAsiaTheme="minorEastAsia" w:hAnsi="Cambria Math" w:cs="Times New Roman"/>
+              </w:rPr>
+              <m:t>'</m:t>
+            </m:r>
+            <m:r>
+              <w:rPr>
+                <w:rFonts w:ascii="Cambria Math" w:eastAsiaTheme="minorEastAsia" w:hAnsi="Cambria Math" w:cs="Times New Roman"/>
+              </w:rPr>
+              <m:t>'</m:t>
+            </m:r>
+          </m:sup>
+        </m:sSubSup>
+        <m:r>
+          <w:rPr>
+            <w:rFonts w:ascii="Cambria Math" w:eastAsiaTheme="minorEastAsia" w:hAnsi="Cambria Math" w:cs="Times New Roman"/>
+          </w:rPr>
+          <m:t xml:space="preserve">, </m:t>
+        </m:r>
+        <m:sSubSup>
+          <m:sSubSupPr>
+            <m:ctrlPr>
+              <w:rPr>
+                <w:rFonts w:ascii="Cambria Math" w:eastAsiaTheme="minorEastAsia" w:hAnsi="Cambria Math" w:cs="Times New Roman"/>
+                <w:i/>
+              </w:rPr>
+            </m:ctrlPr>
+          </m:sSubSupPr>
+          <m:e>
+            <m:r>
+              <w:rPr>
+                <w:rFonts w:ascii="Cambria Math" w:eastAsiaTheme="minorEastAsia" w:hAnsi="Cambria Math" w:cs="Times New Roman"/>
+              </w:rPr>
+              <m:t>B</m:t>
+            </m:r>
+          </m:e>
+          <m:sub>
+            <m:r>
+              <w:rPr>
+                <w:rFonts w:ascii="Cambria Math" w:eastAsiaTheme="minorEastAsia" w:hAnsi="Cambria Math" w:cs="Times New Roman"/>
+              </w:rPr>
+              <m:t>2</m:t>
+            </m:r>
+          </m:sub>
+          <m:sup>
+            <m:r>
+              <w:rPr>
+                <w:rFonts w:ascii="Cambria Math" w:eastAsiaTheme="minorEastAsia" w:hAnsi="Cambria Math" w:cs="Times New Roman"/>
+              </w:rPr>
+              <m:t>'</m:t>
+            </m:r>
+            <m:r>
+              <w:rPr>
+                <w:rFonts w:ascii="Cambria Math" w:eastAsiaTheme="minorEastAsia" w:hAnsi="Cambria Math" w:cs="Times New Roman"/>
+              </w:rPr>
+              <m:t>'</m:t>
+            </m:r>
+          </m:sup>
+        </m:sSubSup>
+        <m:r>
+          <w:rPr>
+            <w:rFonts w:ascii="Cambria Math" w:eastAsiaTheme="minorEastAsia" w:hAnsi="Cambria Math" w:cs="Times New Roman"/>
+          </w:rPr>
+          <m:t>,…,</m:t>
+        </m:r>
+        <m:sSubSup>
+          <m:sSubSupPr>
+            <m:ctrlPr>
+              <w:rPr>
+                <w:rFonts w:ascii="Cambria Math" w:eastAsiaTheme="minorEastAsia" w:hAnsi="Cambria Math" w:cs="Times New Roman"/>
+                <w:i/>
+              </w:rPr>
+            </m:ctrlPr>
+          </m:sSubSupPr>
+          <m:e>
+            <m:r>
+              <w:rPr>
+                <w:rFonts w:ascii="Cambria Math" w:eastAsiaTheme="minorEastAsia" w:hAnsi="Cambria Math" w:cs="Times New Roman"/>
+              </w:rPr>
+              <m:t>B</m:t>
+            </m:r>
+          </m:e>
+          <m:sub>
+            <m:r>
+              <w:rPr>
+                <w:rFonts w:ascii="Cambria Math" w:eastAsiaTheme="minorEastAsia" w:hAnsi="Cambria Math" w:cs="Times New Roman"/>
+              </w:rPr>
+              <m:t>n</m:t>
+            </m:r>
+          </m:sub>
+          <m:sup>
+            <m:r>
+              <w:rPr>
+                <w:rFonts w:ascii="Cambria Math" w:eastAsiaTheme="minorEastAsia" w:hAnsi="Cambria Math" w:cs="Times New Roman"/>
+              </w:rPr>
+              <m:t>'</m:t>
+            </m:r>
+            <m:r>
+              <w:rPr>
+                <w:rFonts w:ascii="Cambria Math" w:eastAsiaTheme="minorEastAsia" w:hAnsi="Cambria Math" w:cs="Times New Roman"/>
+              </w:rPr>
+              <m:t>'</m:t>
+            </m:r>
+          </m:sup>
+        </m:sSubSup>
+        <m:r>
+          <w:rPr>
+            <w:rFonts w:ascii="Cambria Math" w:eastAsiaTheme="minorEastAsia" w:hAnsi="Cambria Math" w:cs="Times New Roman"/>
+          </w:rPr>
+          <m:t>,…</m:t>
+        </m:r>
+      </m:oMath>
+      <w:r>
+        <w:rPr>
+          <w:rFonts w:eastAsiaTheme="minorEastAsia"/>
+        </w:rPr>
+        <w:t xml:space="preserve"> such that </w:t>
+      </w:r>
+      <m:oMath>
+        <m:nary>
+          <m:naryPr>
+            <m:chr m:val="⋂"/>
+            <m:limLoc m:val="undOvr"/>
+            <m:ctrlPr>
+              <w:rPr>
+                <w:rFonts w:ascii="Cambria Math" w:eastAsiaTheme="minorEastAsia" w:hAnsi="Cambria Math" w:cs="Times New Roman"/>
+                <w:i/>
+              </w:rPr>
+            </m:ctrlPr>
+          </m:naryPr>
+          <m:sub>
+            <m:r>
+              <w:rPr>
+                <w:rFonts w:ascii="Cambria Math" w:eastAsiaTheme="minorEastAsia" w:hAnsi="Cambria Math" w:cs="Times New Roman"/>
+              </w:rPr>
+              <m:t>n=1</m:t>
+            </m:r>
+          </m:sub>
+          <m:sup>
+            <m:r>
+              <w:rPr>
+                <w:rFonts w:ascii="Cambria Math" w:eastAsiaTheme="minorEastAsia" w:hAnsi="Cambria Math" w:cs="Times New Roman"/>
+              </w:rPr>
+              <m:t>∞</m:t>
+            </m:r>
+          </m:sup>
+          <m:e>
+            <m:sSubSup>
+              <m:sSubSupPr>
+                <m:ctrlPr>
+                  <w:rPr>
+                    <w:rFonts w:ascii="Cambria Math" w:eastAsiaTheme="minorEastAsia" w:hAnsi="Cambria Math" w:cs="Times New Roman"/>
+                    <w:i/>
+                  </w:rPr>
+                </m:ctrlPr>
+              </m:sSubSupPr>
+              <m:e>
+                <m:r>
+                  <w:rPr>
+                    <w:rFonts w:ascii="Cambria Math" w:eastAsiaTheme="minorEastAsia" w:hAnsi="Cambria Math" w:cs="Times New Roman"/>
+                  </w:rPr>
+                  <m:t>B</m:t>
+                </m:r>
+              </m:e>
+              <m:sub>
+                <m:r>
+                  <w:rPr>
+                    <w:rFonts w:ascii="Cambria Math" w:eastAsiaTheme="minorEastAsia" w:hAnsi="Cambria Math" w:cs="Times New Roman"/>
+                  </w:rPr>
+                  <m:t>n</m:t>
+                </m:r>
+              </m:sub>
+              <m:sup>
+                <m:r>
+                  <w:rPr>
+                    <w:rFonts w:ascii="Cambria Math" w:eastAsiaTheme="minorEastAsia" w:hAnsi="Cambria Math" w:cs="Times New Roman"/>
+                  </w:rPr>
+                  <m:t>''</m:t>
+                </m:r>
+              </m:sup>
+            </m:sSubSup>
+          </m:e>
+        </m:nary>
+        <m:r>
+          <w:rPr>
+            <w:rFonts w:ascii="Cambria Math" w:eastAsiaTheme="minorEastAsia" w:hAnsi="Cambria Math" w:cs="Times New Roman"/>
+          </w:rPr>
+          <m:t>=A</m:t>
+        </m:r>
+      </m:oMath>
+      <w:r>
+        <w:rPr>
+          <w:rFonts w:eastAsiaTheme="minorEastAsia"/>
+        </w:rPr>
+        <w:t xml:space="preserve"> with </w:t>
+      </w:r>
+      <m:oMath>
+        <m:sSubSup>
+          <m:sSubSupPr>
+            <m:ctrlPr>
+              <w:rPr>
+                <w:rFonts w:ascii="Cambria Math" w:eastAsiaTheme="minorEastAsia" w:hAnsi="Cambria Math" w:cs="Times New Roman"/>
+                <w:i/>
+              </w:rPr>
+            </m:ctrlPr>
+          </m:sSubSupPr>
+          <m:e>
+            <m:r>
+              <w:rPr>
+                <w:rFonts w:ascii="Cambria Math" w:eastAsiaTheme="minorEastAsia" w:hAnsi="Cambria Math" w:cs="Times New Roman"/>
+              </w:rPr>
+              <m:t>B</m:t>
+            </m:r>
+          </m:e>
+          <m:sub>
+            <m:r>
+              <w:rPr>
+                <w:rFonts w:ascii="Cambria Math" w:eastAsiaTheme="minorEastAsia" w:hAnsi="Cambria Math" w:cs="Times New Roman"/>
+              </w:rPr>
+              <m:t>n</m:t>
+            </m:r>
+          </m:sub>
+          <m:sup>
+            <m:r>
+              <w:rPr>
+                <w:rFonts w:ascii="Cambria Math" w:eastAsiaTheme="minorEastAsia" w:hAnsi="Cambria Math" w:cs="Times New Roman"/>
+              </w:rPr>
+              <m:t>''</m:t>
+            </m:r>
+          </m:sup>
+        </m:sSubSup>
+        <m:r>
+          <w:rPr>
+            <w:rFonts w:ascii="Cambria Math" w:eastAsiaTheme="minorEastAsia" w:hAnsi="Cambria Math" w:cs="Times New Roman"/>
+          </w:rPr>
+          <m:t>=</m:t>
+        </m:r>
+        <m:sSub>
+          <m:sSubPr>
+            <m:ctrlPr>
+              <w:rPr>
+                <w:rFonts w:ascii="Cambria Math" w:eastAsiaTheme="minorEastAsia" w:hAnsi="Cambria Math" w:cs="Times New Roman"/>
+                <w:i/>
+              </w:rPr>
+            </m:ctrlPr>
+          </m:sSubPr>
+          <m:e>
+            <m:r>
+              <w:rPr>
+                <w:rFonts w:ascii="Cambria Math" w:eastAsiaTheme="minorEastAsia" w:hAnsi="Cambria Math" w:cs="Times New Roman"/>
+              </w:rPr>
+              <m:t>B</m:t>
+            </m:r>
+          </m:e>
+          <m:sub>
+            <m:r>
+              <w:rPr>
+                <w:rFonts w:ascii="Cambria Math" w:eastAsiaTheme="minorEastAsia" w:hAnsi="Cambria Math" w:cs="Times New Roman"/>
+              </w:rPr>
+              <m:t>n</m:t>
+            </m:r>
+          </m:sub>
+        </m:sSub>
+        <m:r>
+          <w:rPr>
+            <w:rFonts w:ascii="Cambria Math" w:eastAsiaTheme="minorEastAsia" w:hAnsi="Cambria Math" w:cs="Times New Roman"/>
+          </w:rPr>
+          <m:t>\</m:t>
+        </m:r>
+        <m:sSub>
+          <m:sSubPr>
+            <m:ctrlPr>
+              <w:rPr>
+                <w:rFonts w:ascii="Cambria Math" w:eastAsiaTheme="minorEastAsia" w:hAnsi="Cambria Math" w:cs="Times New Roman"/>
+                <w:i/>
+              </w:rPr>
+            </m:ctrlPr>
+          </m:sSubPr>
+          <m:e>
+            <m:r>
+              <w:rPr>
+                <w:rFonts w:ascii="Cambria Math" w:eastAsiaTheme="minorEastAsia" w:hAnsi="Cambria Math" w:cs="Times New Roman"/>
+              </w:rPr>
+              <m:t>B</m:t>
+            </m:r>
+          </m:e>
+          <m:sub>
+            <m:r>
+              <w:rPr>
+                <w:rFonts w:ascii="Cambria Math" w:eastAsiaTheme="minorEastAsia" w:hAnsi="Cambria Math" w:cs="Times New Roman"/>
+              </w:rPr>
+              <m:t>n</m:t>
+            </m:r>
+            <m:r>
+              <w:rPr>
+                <w:rFonts w:ascii="Cambria Math" w:eastAsiaTheme="minorEastAsia" w:hAnsi="Cambria Math" w:cs="Times New Roman"/>
+              </w:rPr>
+              <m:t>+</m:t>
+            </m:r>
+            <m:r>
+              <w:rPr>
+                <w:rFonts w:ascii="Cambria Math" w:eastAsiaTheme="minorEastAsia" w:hAnsi="Cambria Math" w:cs="Times New Roman"/>
+              </w:rPr>
+              <m:t>1</m:t>
+            </m:r>
+          </m:sub>
+        </m:sSub>
+      </m:oMath>
+      <w:r>
+        <w:rPr>
+          <w:rFonts w:eastAsiaTheme="minorEastAsia"/>
+        </w:rPr>
+        <w:t xml:space="preserve"> </w:t>
+      </w:r>
+      <w:r>
+        <w:rPr>
+          <w:rFonts w:eastAsiaTheme="minorEastAsia"/>
+        </w:rPr>
+        <w:t>.</w:t>
+      </w:r>
+    </w:p>
+    <w:p>
+      <w:pPr>
+        <w:rPr>
+          <w:rFonts w:eastAsiaTheme="minorEastAsia"/>
+        </w:rPr>
+      </w:pPr>
+      <w:r>
+        <w:rPr>
+          <w:rFonts w:eastAsiaTheme="minorEastAsia"/>
+        </w:rPr>
+        <w:t xml:space="preserve">Then </w:t>
+      </w:r>
+      <w:r>
+        <w:rPr>
+          <w:rFonts w:eastAsiaTheme="minorEastAsia"/>
+        </w:rPr>
+        <w:t xml:space="preserve">for </w:t>
+      </w:r>
+      <m:oMath>
+        <m:sSubSup>
+          <m:sSubSupPr>
+            <m:ctrlPr>
+              <w:rPr>
+                <w:rFonts w:ascii="Cambria Math" w:eastAsiaTheme="minorEastAsia" w:hAnsi="Cambria Math" w:cs="Times New Roman"/>
+                <w:i/>
+              </w:rPr>
+            </m:ctrlPr>
+          </m:sSubSupPr>
+          <m:e>
+            <m:r>
+              <w:rPr>
+                <w:rFonts w:ascii="Cambria Math" w:eastAsiaTheme="minorEastAsia" w:hAnsi="Cambria Math" w:cs="Times New Roman"/>
+              </w:rPr>
+              <m:t>B</m:t>
+            </m:r>
+          </m:e>
+          <m:sub>
+            <m:r>
+              <w:rPr>
+                <w:rFonts w:ascii="Cambria Math" w:eastAsiaTheme="minorEastAsia" w:hAnsi="Cambria Math" w:cs="Times New Roman"/>
+              </w:rPr>
+              <m:t>1</m:t>
+            </m:r>
+          </m:sub>
+          <m:sup>
+            <m:r>
+              <w:rPr>
+                <w:rFonts w:ascii="Cambria Math" w:eastAsiaTheme="minorEastAsia" w:hAnsi="Cambria Math" w:cs="Times New Roman"/>
+              </w:rPr>
+              <m:t>''</m:t>
+            </m:r>
+          </m:sup>
+        </m:sSubSup>
+        <m:r>
+          <w:rPr>
+            <w:rFonts w:ascii="Cambria Math" w:eastAsiaTheme="minorEastAsia" w:hAnsi="Cambria Math" w:cs="Times New Roman"/>
+          </w:rPr>
+          <m:t xml:space="preserve">, </m:t>
+        </m:r>
+        <m:sSubSup>
+          <m:sSubSupPr>
+            <m:ctrlPr>
+              <w:rPr>
+                <w:rFonts w:ascii="Cambria Math" w:eastAsiaTheme="minorEastAsia" w:hAnsi="Cambria Math" w:cs="Times New Roman"/>
+                <w:i/>
+              </w:rPr>
+            </m:ctrlPr>
+          </m:sSubSupPr>
+          <m:e>
+            <m:r>
+              <w:rPr>
+                <w:rFonts w:ascii="Cambria Math" w:eastAsiaTheme="minorEastAsia" w:hAnsi="Cambria Math" w:cs="Times New Roman"/>
+              </w:rPr>
+              <m:t>B</m:t>
+            </m:r>
+          </m:e>
+          <m:sub>
+            <m:r>
+              <w:rPr>
+                <w:rFonts w:ascii="Cambria Math" w:eastAsiaTheme="minorEastAsia" w:hAnsi="Cambria Math" w:cs="Times New Roman"/>
+              </w:rPr>
+              <m:t>2</m:t>
+            </m:r>
+          </m:sub>
+          <m:sup>
+            <m:r>
+              <w:rPr>
+                <w:rFonts w:ascii="Cambria Math" w:eastAsiaTheme="minorEastAsia" w:hAnsi="Cambria Math" w:cs="Times New Roman"/>
+              </w:rPr>
+              <m:t>''</m:t>
+            </m:r>
+          </m:sup>
+        </m:sSubSup>
+        <m:r>
+          <w:rPr>
+            <w:rFonts w:ascii="Cambria Math" w:eastAsiaTheme="minorEastAsia" w:hAnsi="Cambria Math" w:cs="Times New Roman"/>
+          </w:rPr>
+          <m:t>,…,</m:t>
+        </m:r>
+        <m:sSubSup>
+          <m:sSubSupPr>
+            <m:ctrlPr>
+              <w:rPr>
+                <w:rFonts w:ascii="Cambria Math" w:eastAsiaTheme="minorEastAsia" w:hAnsi="Cambria Math" w:cs="Times New Roman"/>
+                <w:i/>
+              </w:rPr>
+            </m:ctrlPr>
+          </m:sSubSupPr>
+          <m:e>
+            <m:r>
+              <w:rPr>
+                <w:rFonts w:ascii="Cambria Math" w:eastAsiaTheme="minorEastAsia" w:hAnsi="Cambria Math" w:cs="Times New Roman"/>
+              </w:rPr>
+              <m:t>B</m:t>
+            </m:r>
+          </m:e>
+          <m:sub>
+            <m:r>
+              <w:rPr>
+                <w:rFonts w:ascii="Cambria Math" w:eastAsiaTheme="minorEastAsia" w:hAnsi="Cambria Math" w:cs="Times New Roman"/>
+              </w:rPr>
+              <m:t>n</m:t>
+            </m:r>
+          </m:sub>
+          <m:sup>
+            <m:r>
+              <w:rPr>
+                <w:rFonts w:ascii="Cambria Math" w:eastAsiaTheme="minorEastAsia" w:hAnsi="Cambria Math" w:cs="Times New Roman"/>
+              </w:rPr>
+              <m:t>''</m:t>
+            </m:r>
+          </m:sup>
+        </m:sSubSup>
+        <m:r>
+          <w:rPr>
+            <w:rFonts w:ascii="Cambria Math" w:eastAsiaTheme="minorEastAsia" w:hAnsi="Cambria Math" w:cs="Times New Roman"/>
+          </w:rPr>
+          <m:t>,…</m:t>
+        </m:r>
+      </m:oMath>
+      <w:r>
+        <w:rPr>
+          <w:rFonts w:eastAsiaTheme="minorEastAsia"/>
+        </w:rPr>
+        <w:t xml:space="preserve"> we have </w:t>
+      </w:r>
     </w:p>
     <w:p>
       <w:pPr>
@@ -1668,7 +7515,7 @@
         </w:rPr>
         <w:t xml:space="preserve">[1] </w:t>
       </w:r>
-      <w:hyperlink r:id="rId4" w:history="1">
+      <w:hyperlink r:id="rId5" w:history="1">
         <w:r>
           <w:rPr>
             <w:rStyle w:val="Hyperlink"/>
@@ -1705,7 +7552,7 @@
         </w:rPr>
         <w:t xml:space="preserve"> </w:t>
       </w:r>
-      <w:hyperlink r:id="rId5" w:history="1">
+      <w:hyperlink r:id="rId6" w:history="1">
         <w:r>
           <w:rPr>
             <w:rStyle w:val="Hyperlink"/>
@@ -1742,7 +7589,7 @@
         </w:rPr>
         <w:t xml:space="preserve"> </w:t>
       </w:r>
-      <w:hyperlink r:id="rId6" w:history="1">
+      <w:hyperlink r:id="rId7" w:history="1">
         <w:r>
           <w:rPr>
             <w:rStyle w:val="Hyperlink"/>
@@ -1777,7 +7624,7 @@
         </w:rPr>
         <w:t xml:space="preserve">[4] </w:t>
       </w:r>
-      <w:hyperlink r:id="rId7" w:history="1">
+      <w:hyperlink r:id="rId8" w:history="1">
         <w:r>
           <w:rPr>
             <w:rStyle w:val="Hyperlink"/>
@@ -1830,7 +7677,7 @@
         </w:rPr>
         <w:t xml:space="preserve"> </w:t>
       </w:r>
-      <w:hyperlink r:id="rId8" w:history="1">
+      <w:hyperlink r:id="rId9" w:history="1">
         <w:r>
           <w:rPr>
             <w:rStyle w:val="Hyperlink"/>
@@ -1850,7 +7697,6 @@
         <w:rPr>
           <w:rFonts w:eastAsiaTheme="minorEastAsia"/>
         </w:rPr>
-        <w:lastRenderedPageBreak/>
         <w:t>[</w:t>
       </w:r>
       <w:r>
@@ -1865,7 +7711,7 @@
         </w:rPr>
         <w:t xml:space="preserve">] </w:t>
       </w:r>
-      <w:hyperlink r:id="rId9" w:history="1">
+      <w:hyperlink r:id="rId10" w:history="1">
         <w:r>
           <w:rPr>
             <w:rStyle w:val="Hyperlink"/>
@@ -1899,7 +7745,7 @@
         </w:rPr>
         <w:t xml:space="preserve">] </w:t>
       </w:r>
-      <w:hyperlink r:id="rId10" w:history="1">
+      <w:hyperlink r:id="rId11" w:history="1">
         <w:r>
           <w:rPr>
             <w:rStyle w:val="Hyperlink"/>
@@ -1933,7 +7779,7 @@
         </w:rPr>
         <w:t xml:space="preserve">] </w:t>
       </w:r>
-      <w:hyperlink r:id="rId11" w:history="1">
+      <w:hyperlink r:id="rId12" w:history="1">
         <w:r>
           <w:rPr>
             <w:rStyle w:val="Hyperlink"/>
@@ -1975,7 +7821,7 @@
         <w:t xml:space="preserve">] </w:t>
       </w:r>
       <m:oMath>
-        <w:hyperlink r:id="rId12" w:history="1">
+        <w:hyperlink r:id="rId13" w:history="1">
           <m:sSub>
             <m:sSubPr>
               <m:ctrlPr>
@@ -2088,7 +7934,7 @@
         </w:rPr>
         <w:t xml:space="preserve">] </w:t>
       </w:r>
-      <w:hyperlink r:id="rId13" w:history="1">
+      <w:hyperlink r:id="rId14" w:history="1">
         <w:r>
           <w:rPr>
             <w:rStyle w:val="Hyperlink"/>
@@ -2134,7 +7980,7 @@
         </w:rPr>
         <w:t xml:space="preserve"> </w:t>
       </w:r>
-      <w:hyperlink r:id="rId14" w:history="1">
+      <w:hyperlink r:id="rId15" w:history="1">
         <w:r>
           <w:rPr>
             <w:rStyle w:val="Hyperlink"/>
@@ -2181,7 +8027,7 @@
         </w:rPr>
         <w:t xml:space="preserve">] </w:t>
       </w:r>
-      <w:hyperlink r:id="rId15" w:history="1">
+      <w:hyperlink r:id="rId16" w:history="1">
         <w:r>
           <w:rPr>
             <w:rStyle w:val="Hyperlink"/>
@@ -2224,7 +8070,7 @@
         </w:rPr>
         <w:t xml:space="preserve">] </w:t>
       </w:r>
-      <w:hyperlink r:id="rId16" w:history="1">
+      <w:hyperlink r:id="rId17" w:history="1">
         <w:r>
           <w:rPr>
             <w:rStyle w:val="Hyperlink"/>
@@ -2258,7 +8104,7 @@
         </w:rPr>
         <w:t xml:space="preserve">] </w:t>
       </w:r>
-      <w:hyperlink r:id="rId17" w:history="1">
+      <w:hyperlink r:id="rId18" w:history="1">
         <w:r>
           <w:rPr>
             <w:rStyle w:val="Hyperlink"/>
@@ -2292,7 +8138,7 @@
         </w:rPr>
         <w:t xml:space="preserve">] </w:t>
       </w:r>
-      <w:hyperlink r:id="rId18" w:history="1">
+      <w:hyperlink r:id="rId19" w:history="1">
         <w:r>
           <w:rPr>
             <w:rStyle w:val="Hyperlink"/>
@@ -2326,7 +8172,7 @@
         </w:rPr>
         <w:t xml:space="preserve">] </w:t>
       </w:r>
-      <w:hyperlink r:id="rId19" w:history="1">
+      <w:hyperlink r:id="rId20" w:history="1">
         <w:r>
           <w:rPr>
             <w:rStyle w:val="Hyperlink"/>
@@ -2360,7 +8206,7 @@
         </w:rPr>
         <w:t xml:space="preserve">] </w:t>
       </w:r>
-      <w:hyperlink r:id="rId20" w:history="1">
+      <w:hyperlink r:id="rId21" w:history="1">
         <w:r>
           <w:rPr>
             <w:rStyle w:val="Hyperlink"/>
@@ -2380,7 +8226,7 @@
       <w:r>
         <w:t xml:space="preserve">] </w:t>
       </w:r>
-      <w:hyperlink r:id="rId21" w:history="1">
+      <w:hyperlink r:id="rId22" w:history="1">
         <w:r>
           <w:rPr>
             <w:rStyle w:val="Hyperlink"/>
@@ -2401,6 +8247,103 @@
     </w:sectPr>
   </w:body>
 </w:document>
+</file>
+
+<file path=word/numbering.xml><?xml version="1.0" encoding="utf-8"?>
+<w:numbering xmlns:wpc="http://schemas.microsoft.com/office/word/2010/wordprocessingCanvas" xmlns:cx="http://schemas.microsoft.com/office/drawing/2014/chartex" xmlns:cx1="http://schemas.microsoft.com/office/drawing/2015/9/8/chartex" xmlns:cx2="http://schemas.microsoft.com/office/drawing/2015/10/21/chartex" xmlns:cx3="http://schemas.microsoft.com/office/drawing/2016/5/9/chartex" xmlns:cx4="http://schemas.microsoft.com/office/drawing/2016/5/10/chartex" xmlns:cx5="http://schemas.microsoft.com/office/drawing/2016/5/11/chartex" xmlns:cx6="http://schemas.microsoft.com/office/drawing/2016/5/12/chartex" xmlns:cx7="http://schemas.microsoft.com/office/drawing/2016/5/13/chartex" xmlns:cx8="http://schemas.microsoft.com/office/drawing/2016/5/14/chartex" xmlns:mc="http://schemas.openxmlformats.org/markup-compatibility/2006" xmlns:aink="http://schemas.microsoft.com/office/drawing/2016/ink" xmlns:am3d="http://schemas.microsoft.com/office/drawing/2017/model3d" xmlns:o="urn:schemas-microsoft-com:office:office" xmlns:oel="http://schemas.microsoft.com/office/2019/extlst" xmlns:r="http://schemas.openxmlformats.org/officeDocument/2006/relationships" xmlns:m="http://schemas.openxmlformats.org/officeDocument/2006/math" xmlns:v="urn:schemas-microsoft-com:vml" xmlns:wp14="http://schemas.microsoft.com/office/word/2010/wordprocessingDrawing" xmlns:wp="http://schemas.openxmlformats.org/drawingml/2006/wordprocessingDrawing" xmlns:w10="urn:schemas-microsoft-com:office:word" xmlns:w="http://schemas.openxmlformats.org/wordprocessingml/2006/main" xmlns:w14="http://schemas.microsoft.com/office/word/2010/wordml" xmlns:w15="http://schemas.microsoft.com/office/word/2012/wordml" xmlns:w16cex="http://schemas.microsoft.com/office/word/2018/wordml/cex" xmlns:w16cid="http://schemas.microsoft.com/office/word/2016/wordml/cid" xmlns:w16="http://schemas.microsoft.com/office/word/2018/wordml" xmlns:w16sdtdh="http://schemas.microsoft.com/office/word/2020/wordml/sdtdatahash" xmlns:w16se="http://schemas.microsoft.com/office/word/2015/wordml/symex" xmlns:wpg="http://schemas.microsoft.com/office/word/2010/wordprocessingGroup" xmlns:wpi="http://schemas.microsoft.com/office/word/2010/wordprocessingInk" xmlns:wne="http://schemas.microsoft.com/office/word/2006/wordml" xmlns:wps="http://schemas.microsoft.com/office/word/2010/wordprocessingShape" mc:Ignorable="w14 w15 w16se w16cid w16 w16cex w16sdtdh wp14">
+  <w:abstractNum w:abstractNumId="0" w15:restartNumberingAfterBreak="0">
+    <w:nsid w:val="00DB6F97"/>
+    <w:multiLevelType w:val="hybridMultilevel"/>
+    <w:tmpl w:val="284EBCE2"/>
+    <w:lvl w:ilvl="0" w:tplc="C8F26006">
+      <w:start w:val="1"/>
+      <w:numFmt w:val="lowerLetter"/>
+      <w:lvlText w:val="(%1)"/>
+      <w:lvlJc w:val="left"/>
+      <w:pPr>
+        <w:ind w:left="720" w:hanging="360"/>
+      </w:pPr>
+      <w:rPr>
+        <w:rFonts w:hint="default"/>
+      </w:rPr>
+    </w:lvl>
+    <w:lvl w:ilvl="1" w:tplc="04090019" w:tentative="1">
+      <w:start w:val="1"/>
+      <w:numFmt w:val="lowerLetter"/>
+      <w:lvlText w:val="%2."/>
+      <w:lvlJc w:val="left"/>
+      <w:pPr>
+        <w:ind w:left="1440" w:hanging="360"/>
+      </w:pPr>
+    </w:lvl>
+    <w:lvl w:ilvl="2" w:tplc="0409001B" w:tentative="1">
+      <w:start w:val="1"/>
+      <w:numFmt w:val="lowerRoman"/>
+      <w:lvlText w:val="%3."/>
+      <w:lvlJc w:val="right"/>
+      <w:pPr>
+        <w:ind w:left="2160" w:hanging="180"/>
+      </w:pPr>
+    </w:lvl>
+    <w:lvl w:ilvl="3" w:tplc="0409000F" w:tentative="1">
+      <w:start w:val="1"/>
+      <w:numFmt w:val="decimal"/>
+      <w:lvlText w:val="%4."/>
+      <w:lvlJc w:val="left"/>
+      <w:pPr>
+        <w:ind w:left="2880" w:hanging="360"/>
+      </w:pPr>
+    </w:lvl>
+    <w:lvl w:ilvl="4" w:tplc="04090019" w:tentative="1">
+      <w:start w:val="1"/>
+      <w:numFmt w:val="lowerLetter"/>
+      <w:lvlText w:val="%5."/>
+      <w:lvlJc w:val="left"/>
+      <w:pPr>
+        <w:ind w:left="3600" w:hanging="360"/>
+      </w:pPr>
+    </w:lvl>
+    <w:lvl w:ilvl="5" w:tplc="0409001B" w:tentative="1">
+      <w:start w:val="1"/>
+      <w:numFmt w:val="lowerRoman"/>
+      <w:lvlText w:val="%6."/>
+      <w:lvlJc w:val="right"/>
+      <w:pPr>
+        <w:ind w:left="4320" w:hanging="180"/>
+      </w:pPr>
+    </w:lvl>
+    <w:lvl w:ilvl="6" w:tplc="0409000F" w:tentative="1">
+      <w:start w:val="1"/>
+      <w:numFmt w:val="decimal"/>
+      <w:lvlText w:val="%7."/>
+      <w:lvlJc w:val="left"/>
+      <w:pPr>
+        <w:ind w:left="5040" w:hanging="360"/>
+      </w:pPr>
+    </w:lvl>
+    <w:lvl w:ilvl="7" w:tplc="04090019" w:tentative="1">
+      <w:start w:val="1"/>
+      <w:numFmt w:val="lowerLetter"/>
+      <w:lvlText w:val="%8."/>
+      <w:lvlJc w:val="left"/>
+      <w:pPr>
+        <w:ind w:left="5760" w:hanging="360"/>
+      </w:pPr>
+    </w:lvl>
+    <w:lvl w:ilvl="8" w:tplc="0409001B" w:tentative="1">
+      <w:start w:val="1"/>
+      <w:numFmt w:val="lowerRoman"/>
+      <w:lvlText w:val="%9."/>
+      <w:lvlJc w:val="right"/>
+      <w:pPr>
+        <w:ind w:left="6480" w:hanging="180"/>
+      </w:pPr>
+    </w:lvl>
+  </w:abstractNum>
+  <w:num w:numId="1" w16cid:durableId="2059086072">
+    <w:abstractNumId w:val="0"/>
+  </w:num>
+</w:numbering>
 </file>
 
 <file path=word/styles.xml><?xml version="1.0" encoding="utf-8"?>
@@ -2965,6 +8908,17 @@
       <w:shd w:val="clear" w:color="auto" w:fill="E1DFDD"/>
     </w:rPr>
   </w:style>
+  <w:style w:type="paragraph" w:styleId="ListParagraph">
+    <w:name w:val="List Paragraph"/>
+    <w:basedOn w:val="Normal"/>
+    <w:uiPriority w:val="34"/>
+    <w:qFormat/>
+    <w:rsid w:val="00AC4C65"/>
+    <w:pPr>
+      <w:ind w:left="720"/>
+      <w:contextualSpacing/>
+    </w:pPr>
+  </w:style>
 </w:styles>
 </file>
 

--- a/docs/Notes_on_Fourier_series_and_Integrals_Dym_McKean.docx
+++ b/docs/Notes_on_Fourier_series_and_Integrals_Dym_McKean.docx
@@ -5327,14 +5327,83 @@
       <w:r>
         <w:rPr>
           <w:rFonts w:eastAsiaTheme="minorEastAsia"/>
-        </w:rPr>
-        <w:t>a</w:t>
-      </w:r>
-      <w:r>
-        <w:rPr>
-          <w:rFonts w:eastAsiaTheme="minorEastAsia"/>
-        </w:rPr>
-        <w:t xml:space="preserve"> ) </w:t>
+          <w:u w:val="single"/>
+        </w:rPr>
+        <w:t xml:space="preserve">Proof that </w:t>
+      </w:r>
+      <w:r>
+        <w:rPr>
+          <w:rFonts w:ascii="Times New Roman" w:eastAsiaTheme="minorEastAsia" w:hAnsi="Times New Roman" w:cs="Times New Roman"/>
+          <w:u w:val="single"/>
+        </w:rPr>
+        <w:t>(d</w:t>
+      </w:r>
+      <w:r>
+        <w:rPr>
+          <w:rFonts w:eastAsiaTheme="minorEastAsia" w:cs="Times New Roman"/>
+          <w:u w:val="single"/>
+        </w:rPr>
+        <w:t>’</w:t>
+      </w:r>
+      <w:r>
+        <w:rPr>
+          <w:rFonts w:ascii="Times New Roman" w:eastAsiaTheme="minorEastAsia" w:hAnsi="Times New Roman" w:cs="Times New Roman"/>
+          <w:u w:val="single"/>
+        </w:rPr>
+        <w:t>)</w:t>
+      </w:r>
+      <w:r>
+        <w:rPr>
+          <w:rFonts w:eastAsiaTheme="minorEastAsia" w:cs="Times New Roman"/>
+          <w:u w:val="single"/>
+        </w:rPr>
+        <w:t xml:space="preserve"> </w:t>
+      </w:r>
+      <w:r>
+        <w:rPr>
+          <w:rFonts w:eastAsiaTheme="minorEastAsia" w:cs="Times New Roman"/>
+          <w:u w:val="single"/>
+        </w:rPr>
+        <w:t xml:space="preserve">implies </w:t>
+      </w:r>
+      <w:r>
+        <w:rPr>
+          <w:rFonts w:ascii="Times New Roman" w:eastAsiaTheme="minorEastAsia" w:hAnsi="Times New Roman" w:cs="Times New Roman"/>
+          <w:u w:val="single"/>
+        </w:rPr>
+        <w:t>(e), (e</w:t>
+      </w:r>
+      <w:r>
+        <w:rPr>
+          <w:rFonts w:eastAsiaTheme="minorEastAsia" w:cs="Times New Roman"/>
+          <w:u w:val="single"/>
+        </w:rPr>
+        <w:t>’</w:t>
+      </w:r>
+      <w:r>
+        <w:rPr>
+          <w:rFonts w:ascii="Times New Roman" w:eastAsiaTheme="minorEastAsia" w:hAnsi="Times New Roman" w:cs="Times New Roman"/>
+          <w:u w:val="single"/>
+        </w:rPr>
+        <w:t>)</w:t>
+      </w:r>
+      <w:r>
+        <w:rPr>
+          <w:rFonts w:ascii="Times New Roman" w:eastAsiaTheme="minorEastAsia" w:hAnsi="Times New Roman" w:cs="Times New Roman"/>
+        </w:rPr>
+        <w:t>:</w:t>
+      </w:r>
+      <w:r>
+        <w:rPr>
+          <w:rFonts w:eastAsiaTheme="minorEastAsia" w:cs="Times New Roman"/>
+        </w:rPr>
+        <w:t xml:space="preserve"> </w:t>
+      </w:r>
+      <w:r>
+        <w:rPr>
+          <w:rFonts w:eastAsiaTheme="minorEastAsia"/>
+        </w:rPr>
+        <w:t xml:space="preserve"> </w:t>
       </w:r>
       <w:r>
         <w:rPr>
@@ -5364,13 +5433,51 @@
         <w:rPr>
           <w:rFonts w:eastAsiaTheme="minorEastAsia" w:cs="Times New Roman"/>
         </w:rPr>
-        <w:t xml:space="preserve"> is true.</w:t>
+        <w:t xml:space="preserve"> is true</w:t>
       </w:r>
       <w:r>
         <w:rPr>
           <w:rFonts w:eastAsiaTheme="minorEastAsia" w:cs="Times New Roman"/>
         </w:rPr>
-        <w:t xml:space="preserve"> Let us consider a sequence </w:t>
+        <w:t xml:space="preserve"> for all sequences for which the intersection of every pair of elements is empty</w:t>
+      </w:r>
+      <w:r>
+        <w:rPr>
+          <w:rFonts w:eastAsiaTheme="minorEastAsia" w:cs="Times New Roman"/>
+        </w:rPr>
+        <w:t>.</w:t>
+      </w:r>
+    </w:p>
+    <w:p>
+      <w:pPr>
+        <w:rPr>
+          <w:rFonts w:eastAsiaTheme="minorEastAsia"/>
+          <w:iCs/>
+        </w:rPr>
+      </w:pPr>
+      <w:r>
+        <w:rPr>
+          <w:rFonts w:eastAsiaTheme="minorEastAsia"/>
+        </w:rPr>
+        <w:t xml:space="preserve">Let us consider a </w:t>
+      </w:r>
+      <w:r>
+        <w:rPr>
+          <w:rFonts w:eastAsiaTheme="minorEastAsia"/>
+        </w:rPr>
+        <w:t xml:space="preserve">new </w:t>
+      </w:r>
+      <w:r>
+        <w:rPr>
+          <w:rFonts w:eastAsiaTheme="minorEastAsia"/>
+        </w:rPr>
+        <w:t>sequence</w:t>
+      </w:r>
+      <w:r>
+        <w:rPr>
+          <w:rFonts w:eastAsiaTheme="minorEastAsia"/>
+        </w:rPr>
+        <w:t xml:space="preserve"> </w:t>
       </w:r>
       <m:oMath>
         <m:sSub>
@@ -5403,7 +5510,7 @@
           <w:rPr>
             <w:rFonts w:ascii="Cambria Math" w:eastAsiaTheme="minorEastAsia" w:hAnsi="Cambria Math" w:cs="Times New Roman"/>
           </w:rPr>
-          <m:t>,</m:t>
+          <m:t>⊂</m:t>
         </m:r>
         <m:sSub>
           <m:sSubPr>
@@ -5435,7 +5542,7 @@
           <w:rPr>
             <w:rFonts w:ascii="Cambria Math" w:eastAsiaTheme="minorEastAsia" w:hAnsi="Cambria Math" w:cs="Times New Roman"/>
           </w:rPr>
-          <m:t>,…,</m:t>
+          <m:t>⊂…⊂</m:t>
         </m:r>
         <m:sSub>
           <m:sSubPr>
@@ -5467,14 +5574,38 @@
           <w:rPr>
             <w:rFonts w:ascii="Cambria Math" w:eastAsiaTheme="minorEastAsia" w:hAnsi="Cambria Math" w:cs="Times New Roman"/>
           </w:rPr>
-          <m:t>,…</m:t>
+          <m:t>⊂…</m:t>
         </m:r>
       </m:oMath>
       <w:r>
         <w:rPr>
-          <w:rFonts w:eastAsiaTheme="minorEastAsia" w:cs="Times New Roman"/>
-        </w:rPr>
-        <w:t xml:space="preserve"> such that </w:t>
+          <w:rFonts w:eastAsiaTheme="minorEastAsia"/>
+        </w:rPr>
+        <w:t xml:space="preserve"> </w:t>
+      </w:r>
+      <w:r>
+        <w:rPr>
+          <w:rFonts w:eastAsiaTheme="minorEastAsia"/>
+        </w:rPr>
+        <w:t>for which,</w:t>
+      </w:r>
+      <w:r>
+        <w:rPr>
+          <w:rFonts w:eastAsiaTheme="minorEastAsia"/>
+        </w:rPr>
+        <w:t xml:space="preserve"> obviously</w:t>
+      </w:r>
+      <w:r>
+        <w:rPr>
+          <w:rFonts w:eastAsiaTheme="minorEastAsia"/>
+        </w:rPr>
+        <w:t>,</w:t>
+      </w:r>
+      <w:r>
+        <w:rPr>
+          <w:rFonts w:eastAsiaTheme="minorEastAsia"/>
+        </w:rPr>
+        <w:t xml:space="preserve"> </w:t>
       </w:r>
       <m:oMath>
         <m:sSub>
@@ -5542,18 +5673,11 @@
           <m:t>≠∅</m:t>
         </m:r>
       </m:oMath>
-    </w:p>
-    <w:p>
-      <w:pPr>
-        <w:rPr>
-          <w:rFonts w:eastAsiaTheme="minorEastAsia"/>
-        </w:rPr>
-      </w:pPr>
-      <w:r>
-        <w:rPr>
-          <w:rFonts w:eastAsiaTheme="minorEastAsia"/>
-        </w:rPr>
-        <w:t>Let us consider a sequence</w:t>
+      <w:r>
+        <w:rPr>
+          <w:rFonts w:eastAsiaTheme="minorEastAsia"/>
+        </w:rPr>
+        <w:t>.</w:t>
       </w:r>
       <w:r>
         <w:rPr>
@@ -5561,197 +5685,214 @@
         </w:rPr>
         <w:t xml:space="preserve"> </w:t>
       </w:r>
+      <w:r>
+        <w:rPr>
+          <w:rFonts w:eastAsiaTheme="minorEastAsia"/>
+        </w:rPr>
+        <w:t>For this sequence we have the following</w:t>
+      </w:r>
+      <w:r>
+        <w:rPr>
+          <w:rFonts w:eastAsiaTheme="minorEastAsia"/>
+          <w:i/>
+          <w:iCs/>
+        </w:rPr>
+        <w:t xml:space="preserve"> </w:t>
+      </w:r>
       <m:oMath>
-        <m:sSub>
-          <m:sSubPr>
-            <m:ctrlPr>
-              <w:rPr>
-                <w:rFonts w:ascii="Cambria Math" w:eastAsiaTheme="minorEastAsia" w:hAnsi="Cambria Math" w:cs="Times New Roman"/>
-                <w:i/>
-              </w:rPr>
-            </m:ctrlPr>
-          </m:sSubPr>
-          <m:e>
-            <m:r>
-              <w:rPr>
-                <w:rFonts w:ascii="Cambria Math" w:eastAsiaTheme="minorEastAsia" w:hAnsi="Cambria Math" w:cs="Times New Roman"/>
-              </w:rPr>
-              <m:t>B</m:t>
-            </m:r>
-          </m:e>
+        <m:nary>
+          <m:naryPr>
+            <m:chr m:val="⋃"/>
+            <m:limLoc m:val="undOvr"/>
+            <m:ctrlPr>
+              <w:rPr>
+                <w:rFonts w:ascii="Cambria Math" w:eastAsiaTheme="minorEastAsia" w:hAnsi="Cambria Math" w:cs="Times New Roman"/>
+                <w:i/>
+              </w:rPr>
+            </m:ctrlPr>
+          </m:naryPr>
           <m:sub>
             <m:r>
               <w:rPr>
                 <w:rFonts w:ascii="Cambria Math" w:eastAsiaTheme="minorEastAsia" w:hAnsi="Cambria Math" w:cs="Times New Roman"/>
               </w:rPr>
-              <m:t>1</m:t>
+              <m:t>n=1</m:t>
             </m:r>
           </m:sub>
-        </m:sSub>
-        <m:r>
-          <w:rPr>
-            <w:rFonts w:ascii="Cambria Math" w:eastAsiaTheme="minorEastAsia" w:hAnsi="Cambria Math" w:cs="Times New Roman"/>
-          </w:rPr>
-          <m:t>⊂</m:t>
-        </m:r>
-        <m:sSub>
-          <m:sSubPr>
-            <m:ctrlPr>
-              <w:rPr>
-                <w:rFonts w:ascii="Cambria Math" w:eastAsiaTheme="minorEastAsia" w:hAnsi="Cambria Math" w:cs="Times New Roman"/>
-                <w:i/>
-              </w:rPr>
-            </m:ctrlPr>
-          </m:sSubPr>
-          <m:e>
-            <m:r>
-              <w:rPr>
-                <w:rFonts w:ascii="Cambria Math" w:eastAsiaTheme="minorEastAsia" w:hAnsi="Cambria Math" w:cs="Times New Roman"/>
-              </w:rPr>
-              <m:t>B</m:t>
-            </m:r>
-          </m:e>
-          <m:sub>
-            <m:r>
-              <w:rPr>
-                <w:rFonts w:ascii="Cambria Math" w:eastAsiaTheme="minorEastAsia" w:hAnsi="Cambria Math" w:cs="Times New Roman"/>
-              </w:rPr>
-              <m:t>2</m:t>
-            </m:r>
-          </m:sub>
-        </m:sSub>
-        <m:r>
-          <w:rPr>
-            <w:rFonts w:ascii="Cambria Math" w:eastAsiaTheme="minorEastAsia" w:hAnsi="Cambria Math" w:cs="Times New Roman"/>
-          </w:rPr>
-          <m:t>⊂…⊂</m:t>
-        </m:r>
-        <m:sSub>
-          <m:sSubPr>
-            <m:ctrlPr>
-              <w:rPr>
-                <w:rFonts w:ascii="Cambria Math" w:eastAsiaTheme="minorEastAsia" w:hAnsi="Cambria Math" w:cs="Times New Roman"/>
-                <w:i/>
-              </w:rPr>
-            </m:ctrlPr>
-          </m:sSubPr>
-          <m:e>
-            <m:r>
-              <w:rPr>
-                <w:rFonts w:ascii="Cambria Math" w:eastAsiaTheme="minorEastAsia" w:hAnsi="Cambria Math" w:cs="Times New Roman"/>
-              </w:rPr>
-              <m:t>B</m:t>
-            </m:r>
-          </m:e>
-          <m:sub>
-            <m:r>
-              <w:rPr>
-                <w:rFonts w:ascii="Cambria Math" w:eastAsiaTheme="minorEastAsia" w:hAnsi="Cambria Math" w:cs="Times New Roman"/>
-              </w:rPr>
-              <m:t>n</m:t>
-            </m:r>
-          </m:sub>
-        </m:sSub>
-        <m:r>
-          <w:rPr>
-            <w:rFonts w:ascii="Cambria Math" w:eastAsiaTheme="minorEastAsia" w:hAnsi="Cambria Math" w:cs="Times New Roman"/>
-          </w:rPr>
-          <m:t>⊂…</m:t>
-        </m:r>
+          <m:sup>
+            <m:r>
+              <w:rPr>
+                <w:rFonts w:ascii="Cambria Math" w:eastAsiaTheme="minorEastAsia" w:hAnsi="Cambria Math" w:cs="Times New Roman"/>
+              </w:rPr>
+              <m:t>∞</m:t>
+            </m:r>
+          </m:sup>
+          <m:e>
+            <m:sSub>
+              <m:sSubPr>
+                <m:ctrlPr>
+                  <w:rPr>
+                    <w:rFonts w:ascii="Cambria Math" w:eastAsiaTheme="minorEastAsia" w:hAnsi="Cambria Math" w:cs="Times New Roman"/>
+                    <w:i/>
+                  </w:rPr>
+                </m:ctrlPr>
+              </m:sSubPr>
+              <m:e>
+                <m:r>
+                  <w:rPr>
+                    <w:rFonts w:ascii="Cambria Math" w:eastAsiaTheme="minorEastAsia" w:hAnsi="Cambria Math" w:cs="Times New Roman"/>
+                  </w:rPr>
+                  <m:t>B</m:t>
+                </m:r>
+              </m:e>
+              <m:sub>
+                <m:r>
+                  <w:rPr>
+                    <w:rFonts w:ascii="Cambria Math" w:eastAsiaTheme="minorEastAsia" w:hAnsi="Cambria Math" w:cs="Times New Roman"/>
+                  </w:rPr>
+                  <m:t>n</m:t>
+                </m:r>
+              </m:sub>
+            </m:sSub>
+            <m:r>
+              <w:rPr>
+                <w:rFonts w:ascii="Cambria Math" w:eastAsiaTheme="minorEastAsia" w:hAnsi="Cambria Math" w:cs="Times New Roman"/>
+              </w:rPr>
+              <m:t>=A</m:t>
+            </m:r>
+          </m:e>
+        </m:nary>
       </m:oMath>
       <w:r>
         <w:rPr>
           <w:rFonts w:eastAsiaTheme="minorEastAsia"/>
-        </w:rPr>
-        <w:t>for which,</w:t>
-      </w:r>
-      <w:r>
-        <w:rPr>
-          <w:rFonts w:eastAsiaTheme="minorEastAsia"/>
-        </w:rPr>
-        <w:t xml:space="preserve"> obviously</w:t>
-      </w:r>
-      <w:r>
-        <w:rPr>
-          <w:rFonts w:eastAsiaTheme="minorEastAsia"/>
-        </w:rPr>
-        <w:t>,</w:t>
-      </w:r>
-      <w:r>
-        <w:rPr>
-          <w:rFonts w:eastAsiaTheme="minorEastAsia"/>
-        </w:rPr>
-        <w:t xml:space="preserve"> </w:t>
+          <w:iCs/>
+        </w:rPr>
+        <w:t xml:space="preserve"> and we want to prove that </w:t>
       </w:r>
       <m:oMath>
-        <m:sSub>
-          <m:sSubPr>
-            <m:ctrlPr>
-              <w:rPr>
-                <w:rFonts w:ascii="Cambria Math" w:eastAsiaTheme="minorEastAsia" w:hAnsi="Cambria Math" w:cs="Times New Roman"/>
-                <w:i/>
-              </w:rPr>
-            </m:ctrlPr>
-          </m:sSubPr>
-          <m:e>
-            <m:r>
-              <w:rPr>
-                <w:rFonts w:ascii="Cambria Math" w:eastAsiaTheme="minorEastAsia" w:hAnsi="Cambria Math" w:cs="Times New Roman"/>
-              </w:rPr>
-              <m:t>B</m:t>
-            </m:r>
-          </m:e>
-          <m:sub>
-            <m:r>
-              <w:rPr>
-                <w:rFonts w:ascii="Cambria Math" w:eastAsiaTheme="minorEastAsia" w:hAnsi="Cambria Math" w:cs="Times New Roman"/>
-              </w:rPr>
-              <m:t>i</m:t>
-            </m:r>
-          </m:sub>
-        </m:sSub>
-        <m:r>
-          <w:rPr>
-            <w:rFonts w:ascii="Cambria Math" w:eastAsiaTheme="minorEastAsia" w:hAnsi="Cambria Math" w:cs="Times New Roman"/>
-          </w:rPr>
-          <m:t>∩</m:t>
-        </m:r>
-        <m:sSub>
-          <m:sSubPr>
-            <m:ctrlPr>
-              <w:rPr>
-                <w:rFonts w:ascii="Cambria Math" w:eastAsiaTheme="minorEastAsia" w:hAnsi="Cambria Math" w:cs="Times New Roman"/>
-                <w:i/>
-              </w:rPr>
-            </m:ctrlPr>
-          </m:sSubPr>
-          <m:e>
-            <m:r>
-              <w:rPr>
-                <w:rFonts w:ascii="Cambria Math" w:eastAsiaTheme="minorEastAsia" w:hAnsi="Cambria Math" w:cs="Times New Roman"/>
-              </w:rPr>
-              <m:t>B</m:t>
-            </m:r>
-          </m:e>
-          <m:sub>
-            <m:r>
-              <w:rPr>
-                <w:rFonts w:ascii="Cambria Math" w:eastAsiaTheme="minorEastAsia" w:hAnsi="Cambria Math" w:cs="Times New Roman"/>
-              </w:rPr>
-              <m:t>j</m:t>
-            </m:r>
-          </m:sub>
-        </m:sSub>
-        <m:r>
-          <w:rPr>
-            <w:rFonts w:ascii="Cambria Math" w:eastAsiaTheme="minorEastAsia" w:hAnsi="Cambria Math" w:cs="Times New Roman"/>
-          </w:rPr>
-          <m:t>≠∅</m:t>
-        </m:r>
+        <m:r>
+          <w:rPr>
+            <w:rFonts w:ascii="Cambria Math" w:eastAsiaTheme="minorEastAsia" w:hAnsi="Cambria Math"/>
+          </w:rPr>
+          <m:t>m</m:t>
+        </m:r>
+        <m:d>
+          <m:dPr>
+            <m:ctrlPr>
+              <w:rPr>
+                <w:rFonts w:ascii="Cambria Math" w:eastAsiaTheme="minorEastAsia" w:hAnsi="Cambria Math"/>
+                <w:i/>
+              </w:rPr>
+            </m:ctrlPr>
+          </m:dPr>
+          <m:e>
+            <m:r>
+              <w:rPr>
+                <w:rFonts w:ascii="Cambria Math" w:eastAsiaTheme="minorEastAsia" w:hAnsi="Cambria Math"/>
+              </w:rPr>
+              <m:t>A</m:t>
+            </m:r>
+          </m:e>
+        </m:d>
+        <m:r>
+          <w:rPr>
+            <w:rFonts w:ascii="Cambria Math" w:eastAsiaTheme="minorEastAsia" w:hAnsi="Cambria Math"/>
+          </w:rPr>
+          <m:t>=</m:t>
+        </m:r>
+        <m:func>
+          <m:funcPr>
+            <m:ctrlPr>
+              <w:rPr>
+                <w:rFonts w:ascii="Cambria Math" w:eastAsiaTheme="minorEastAsia" w:hAnsi="Cambria Math"/>
+                <w:i/>
+              </w:rPr>
+            </m:ctrlPr>
+          </m:funcPr>
+          <m:fName>
+            <m:limLow>
+              <m:limLowPr>
+                <m:ctrlPr>
+                  <w:rPr>
+                    <w:rFonts w:ascii="Cambria Math" w:eastAsiaTheme="minorEastAsia" w:hAnsi="Cambria Math"/>
+                    <w:i/>
+                  </w:rPr>
+                </m:ctrlPr>
+              </m:limLowPr>
+              <m:e>
+                <m:r>
+                  <m:rPr>
+                    <m:sty m:val="p"/>
+                  </m:rPr>
+                  <w:rPr>
+                    <w:rFonts w:ascii="Cambria Math" w:hAnsi="Cambria Math"/>
+                  </w:rPr>
+                  <m:t>sup</m:t>
+                </m:r>
+              </m:e>
+              <m:lim>
+                <m:r>
+                  <w:rPr>
+                    <w:rFonts w:ascii="Cambria Math" w:eastAsiaTheme="minorEastAsia" w:hAnsi="Cambria Math"/>
+                  </w:rPr>
+                  <m:t>n</m:t>
+                </m:r>
+              </m:lim>
+            </m:limLow>
+          </m:fName>
+          <m:e>
+            <m:r>
+              <w:rPr>
+                <w:rFonts w:ascii="Cambria Math" w:eastAsiaTheme="minorEastAsia" w:hAnsi="Cambria Math"/>
+              </w:rPr>
+              <m:t>m</m:t>
+            </m:r>
+            <m:d>
+              <m:dPr>
+                <m:ctrlPr>
+                  <w:rPr>
+                    <w:rFonts w:ascii="Cambria Math" w:eastAsiaTheme="minorEastAsia" w:hAnsi="Cambria Math"/>
+                    <w:i/>
+                  </w:rPr>
+                </m:ctrlPr>
+              </m:dPr>
+              <m:e>
+                <m:sSub>
+                  <m:sSubPr>
+                    <m:ctrlPr>
+                      <w:rPr>
+                        <w:rFonts w:ascii="Cambria Math" w:eastAsiaTheme="minorEastAsia" w:hAnsi="Cambria Math"/>
+                        <w:i/>
+                      </w:rPr>
+                    </m:ctrlPr>
+                  </m:sSubPr>
+                  <m:e>
+                    <m:r>
+                      <w:rPr>
+                        <w:rFonts w:ascii="Cambria Math" w:eastAsiaTheme="minorEastAsia" w:hAnsi="Cambria Math"/>
+                      </w:rPr>
+                      <m:t>B</m:t>
+                    </m:r>
+                  </m:e>
+                  <m:sub>
+                    <m:r>
+                      <w:rPr>
+                        <w:rFonts w:ascii="Cambria Math" w:eastAsiaTheme="minorEastAsia" w:hAnsi="Cambria Math"/>
+                      </w:rPr>
+                      <m:t>n</m:t>
+                    </m:r>
+                  </m:sub>
+                </m:sSub>
+              </m:e>
+            </m:d>
+          </m:e>
+        </m:func>
       </m:oMath>
       <w:r>
         <w:rPr>
           <w:rFonts w:eastAsiaTheme="minorEastAsia"/>
+          <w:iCs/>
         </w:rPr>
         <w:t>.</w:t>
       </w:r>
@@ -5766,7 +5907,19 @@
         <w:rPr>
           <w:rFonts w:eastAsiaTheme="minorEastAsia"/>
         </w:rPr>
-        <w:t xml:space="preserve">Let us introduce the following sequence </w:t>
+        <w:t>Let us</w:t>
+      </w:r>
+      <w:r>
+        <w:rPr>
+          <w:rFonts w:eastAsiaTheme="minorEastAsia"/>
+        </w:rPr>
+        <w:t xml:space="preserve"> construct</w:t>
+      </w:r>
+      <w:r>
+        <w:rPr>
+          <w:rFonts w:eastAsiaTheme="minorEastAsia"/>
+        </w:rPr>
+        <w:t xml:space="preserve"> the following sequence </w:t>
       </w:r>
       <m:oMath>
         <m:sSubSup>
@@ -6781,7 +6934,49 @@
         <w:rPr>
           <w:rFonts w:eastAsiaTheme="minorEastAsia"/>
         </w:rPr>
-        <w:t xml:space="preserve">Let us consider a sequence </w:t>
+        <w:t xml:space="preserve">Now </w:t>
+      </w:r>
+      <w:r>
+        <w:rPr>
+          <w:rFonts w:eastAsiaTheme="minorEastAsia"/>
+        </w:rPr>
+        <w:t>to</w:t>
+      </w:r>
+      <w:r>
+        <w:rPr>
+          <w:rFonts w:eastAsiaTheme="minorEastAsia"/>
+        </w:rPr>
+        <w:t xml:space="preserve"> prove that </w:t>
+      </w:r>
+      <w:r>
+        <w:rPr>
+          <w:rFonts w:eastAsiaTheme="minorEastAsia"/>
+        </w:rPr>
+        <w:t>(e) follows from (d’</w:t>
+      </w:r>
+      <w:r>
+        <w:rPr>
+          <w:rFonts w:eastAsiaTheme="minorEastAsia"/>
+        </w:rPr>
+        <w:t>) l</w:t>
+      </w:r>
+      <w:r>
+        <w:rPr>
+          <w:rFonts w:eastAsiaTheme="minorEastAsia"/>
+        </w:rPr>
+        <w:t>et us consider a</w:t>
+      </w:r>
+      <w:r>
+        <w:rPr>
+          <w:rFonts w:eastAsiaTheme="minorEastAsia"/>
+        </w:rPr>
+        <w:t xml:space="preserve">nother </w:t>
+      </w:r>
+      <w:r>
+        <w:rPr>
+          <w:rFonts w:eastAsiaTheme="minorEastAsia"/>
+        </w:rPr>
+        <w:t xml:space="preserve">sequence </w:t>
       </w:r>
       <m:oMath>
         <m:sSub>
@@ -6970,6 +7165,7 @@
         <w:rPr>
           <w:rFonts w:eastAsiaTheme="minorEastAsia"/>
         </w:rPr>
+        <w:lastRenderedPageBreak/>
         <w:t xml:space="preserve">Let us introduce </w:t>
       </w:r>
       <w:r>
@@ -7473,6 +7669,2750 @@
         </w:rPr>
         <w:t xml:space="preserve"> we have </w:t>
       </w:r>
+      <m:oMath>
+        <m:r>
+          <w:rPr>
+            <w:rFonts w:ascii="Cambria Math" w:eastAsiaTheme="minorEastAsia" w:hAnsi="Cambria Math"/>
+          </w:rPr>
+          <m:t>m</m:t>
+        </m:r>
+        <m:d>
+          <m:dPr>
+            <m:ctrlPr>
+              <w:rPr>
+                <w:rFonts w:ascii="Cambria Math" w:eastAsiaTheme="minorEastAsia" w:hAnsi="Cambria Math"/>
+                <w:i/>
+              </w:rPr>
+            </m:ctrlPr>
+          </m:dPr>
+          <m:e>
+            <m:nary>
+              <m:naryPr>
+                <m:chr m:val="⋂"/>
+                <m:limLoc m:val="undOvr"/>
+                <m:ctrlPr>
+                  <w:rPr>
+                    <w:rFonts w:ascii="Cambria Math" w:eastAsiaTheme="minorEastAsia" w:hAnsi="Cambria Math" w:cs="Times New Roman"/>
+                    <w:i/>
+                  </w:rPr>
+                </m:ctrlPr>
+              </m:naryPr>
+              <m:sub>
+                <m:r>
+                  <w:rPr>
+                    <w:rFonts w:ascii="Cambria Math" w:eastAsiaTheme="minorEastAsia" w:hAnsi="Cambria Math" w:cs="Times New Roman"/>
+                  </w:rPr>
+                  <m:t>n=1</m:t>
+                </m:r>
+              </m:sub>
+              <m:sup>
+                <m:r>
+                  <w:rPr>
+                    <w:rFonts w:ascii="Cambria Math" w:eastAsiaTheme="minorEastAsia" w:hAnsi="Cambria Math" w:cs="Times New Roman"/>
+                  </w:rPr>
+                  <m:t>∞</m:t>
+                </m:r>
+              </m:sup>
+              <m:e>
+                <m:sSubSup>
+                  <m:sSubSupPr>
+                    <m:ctrlPr>
+                      <w:rPr>
+                        <w:rFonts w:ascii="Cambria Math" w:eastAsiaTheme="minorEastAsia" w:hAnsi="Cambria Math" w:cs="Times New Roman"/>
+                        <w:i/>
+                      </w:rPr>
+                    </m:ctrlPr>
+                  </m:sSubSupPr>
+                  <m:e>
+                    <m:r>
+                      <w:rPr>
+                        <w:rFonts w:ascii="Cambria Math" w:eastAsiaTheme="minorEastAsia" w:hAnsi="Cambria Math" w:cs="Times New Roman"/>
+                      </w:rPr>
+                      <m:t>B</m:t>
+                    </m:r>
+                  </m:e>
+                  <m:sub>
+                    <m:r>
+                      <w:rPr>
+                        <w:rFonts w:ascii="Cambria Math" w:eastAsiaTheme="minorEastAsia" w:hAnsi="Cambria Math" w:cs="Times New Roman"/>
+                      </w:rPr>
+                      <m:t>n</m:t>
+                    </m:r>
+                  </m:sub>
+                  <m:sup>
+                    <m:r>
+                      <w:rPr>
+                        <w:rFonts w:ascii="Cambria Math" w:eastAsiaTheme="minorEastAsia" w:hAnsi="Cambria Math" w:cs="Times New Roman"/>
+                      </w:rPr>
+                      <m:t>''</m:t>
+                    </m:r>
+                  </m:sup>
+                </m:sSubSup>
+              </m:e>
+            </m:nary>
+          </m:e>
+        </m:d>
+        <m:r>
+          <w:rPr>
+            <w:rFonts w:ascii="Cambria Math" w:eastAsiaTheme="minorEastAsia" w:hAnsi="Cambria Math"/>
+          </w:rPr>
+          <m:t>=</m:t>
+        </m:r>
+        <m:nary>
+          <m:naryPr>
+            <m:chr m:val="∑"/>
+            <m:limLoc m:val="undOvr"/>
+            <m:ctrlPr>
+              <w:rPr>
+                <w:rFonts w:ascii="Cambria Math" w:eastAsiaTheme="minorEastAsia" w:hAnsi="Cambria Math"/>
+                <w:i/>
+              </w:rPr>
+            </m:ctrlPr>
+          </m:naryPr>
+          <m:sub>
+            <m:r>
+              <w:rPr>
+                <w:rFonts w:ascii="Cambria Math" w:eastAsiaTheme="minorEastAsia" w:hAnsi="Cambria Math"/>
+              </w:rPr>
+              <m:t>n=1</m:t>
+            </m:r>
+          </m:sub>
+          <m:sup>
+            <m:r>
+              <w:rPr>
+                <w:rFonts w:ascii="Cambria Math" w:eastAsiaTheme="minorEastAsia" w:hAnsi="Cambria Math"/>
+              </w:rPr>
+              <m:t>∞</m:t>
+            </m:r>
+          </m:sup>
+          <m:e>
+            <m:r>
+              <w:rPr>
+                <w:rFonts w:ascii="Cambria Math" w:eastAsiaTheme="minorEastAsia" w:hAnsi="Cambria Math"/>
+              </w:rPr>
+              <m:t>m</m:t>
+            </m:r>
+            <m:d>
+              <m:dPr>
+                <m:ctrlPr>
+                  <w:rPr>
+                    <w:rFonts w:ascii="Cambria Math" w:eastAsiaTheme="minorEastAsia" w:hAnsi="Cambria Math"/>
+                    <w:i/>
+                  </w:rPr>
+                </m:ctrlPr>
+              </m:dPr>
+              <m:e>
+                <m:sSubSup>
+                  <m:sSubSupPr>
+                    <m:ctrlPr>
+                      <w:rPr>
+                        <w:rFonts w:ascii="Cambria Math" w:eastAsiaTheme="minorEastAsia" w:hAnsi="Cambria Math" w:cs="Times New Roman"/>
+                        <w:i/>
+                      </w:rPr>
+                    </m:ctrlPr>
+                  </m:sSubSupPr>
+                  <m:e>
+                    <m:r>
+                      <w:rPr>
+                        <w:rFonts w:ascii="Cambria Math" w:eastAsiaTheme="minorEastAsia" w:hAnsi="Cambria Math" w:cs="Times New Roman"/>
+                      </w:rPr>
+                      <m:t>B</m:t>
+                    </m:r>
+                  </m:e>
+                  <m:sub>
+                    <m:r>
+                      <w:rPr>
+                        <w:rFonts w:ascii="Cambria Math" w:eastAsiaTheme="minorEastAsia" w:hAnsi="Cambria Math" w:cs="Times New Roman"/>
+                      </w:rPr>
+                      <m:t>n</m:t>
+                    </m:r>
+                  </m:sub>
+                  <m:sup>
+                    <m:r>
+                      <w:rPr>
+                        <w:rFonts w:ascii="Cambria Math" w:eastAsiaTheme="minorEastAsia" w:hAnsi="Cambria Math" w:cs="Times New Roman"/>
+                      </w:rPr>
+                      <m:t>''</m:t>
+                    </m:r>
+                  </m:sup>
+                </m:sSubSup>
+              </m:e>
+            </m:d>
+            <m:r>
+              <w:rPr>
+                <w:rFonts w:ascii="Cambria Math" w:eastAsiaTheme="minorEastAsia" w:hAnsi="Cambria Math"/>
+              </w:rPr>
+              <m:t>=</m:t>
+            </m:r>
+            <m:func>
+              <m:funcPr>
+                <m:ctrlPr>
+                  <w:rPr>
+                    <w:rFonts w:ascii="Cambria Math" w:eastAsiaTheme="minorEastAsia" w:hAnsi="Cambria Math"/>
+                    <w:i/>
+                  </w:rPr>
+                </m:ctrlPr>
+              </m:funcPr>
+              <m:fName>
+                <m:limLow>
+                  <m:limLowPr>
+                    <m:ctrlPr>
+                      <w:rPr>
+                        <w:rFonts w:ascii="Cambria Math" w:eastAsiaTheme="minorEastAsia" w:hAnsi="Cambria Math"/>
+                        <w:i/>
+                      </w:rPr>
+                    </m:ctrlPr>
+                  </m:limLowPr>
+                  <m:e>
+                    <m:r>
+                      <m:rPr>
+                        <m:sty m:val="p"/>
+                      </m:rPr>
+                      <w:rPr>
+                        <w:rFonts w:ascii="Cambria Math" w:hAnsi="Cambria Math"/>
+                      </w:rPr>
+                      <m:t>inf</m:t>
+                    </m:r>
+                  </m:e>
+                  <m:lim>
+                    <m:r>
+                      <w:rPr>
+                        <w:rFonts w:ascii="Cambria Math" w:eastAsiaTheme="minorEastAsia" w:hAnsi="Cambria Math"/>
+                      </w:rPr>
+                      <m:t>n</m:t>
+                    </m:r>
+                  </m:lim>
+                </m:limLow>
+              </m:fName>
+              <m:e>
+                <m:r>
+                  <w:rPr>
+                    <w:rFonts w:ascii="Cambria Math" w:eastAsiaTheme="minorEastAsia" w:hAnsi="Cambria Math"/>
+                  </w:rPr>
+                  <m:t>m</m:t>
+                </m:r>
+                <m:d>
+                  <m:dPr>
+                    <m:ctrlPr>
+                      <w:rPr>
+                        <w:rFonts w:ascii="Cambria Math" w:eastAsiaTheme="minorEastAsia" w:hAnsi="Cambria Math"/>
+                        <w:i/>
+                      </w:rPr>
+                    </m:ctrlPr>
+                  </m:dPr>
+                  <m:e>
+                    <m:sSub>
+                      <m:sSubPr>
+                        <m:ctrlPr>
+                          <w:rPr>
+                            <w:rFonts w:ascii="Cambria Math" w:eastAsiaTheme="minorEastAsia" w:hAnsi="Cambria Math"/>
+                            <w:i/>
+                          </w:rPr>
+                        </m:ctrlPr>
+                      </m:sSubPr>
+                      <m:e>
+                        <m:r>
+                          <w:rPr>
+                            <w:rFonts w:ascii="Cambria Math" w:eastAsiaTheme="minorEastAsia" w:hAnsi="Cambria Math"/>
+                          </w:rPr>
+                          <m:t>B</m:t>
+                        </m:r>
+                      </m:e>
+                      <m:sub>
+                        <m:r>
+                          <w:rPr>
+                            <w:rFonts w:ascii="Cambria Math" w:eastAsiaTheme="minorEastAsia" w:hAnsi="Cambria Math"/>
+                          </w:rPr>
+                          <m:t>n</m:t>
+                        </m:r>
+                      </m:sub>
+                    </m:sSub>
+                  </m:e>
+                </m:d>
+              </m:e>
+            </m:func>
+            <m:r>
+              <w:rPr>
+                <w:rFonts w:ascii="Cambria Math" w:eastAsiaTheme="minorEastAsia" w:hAnsi="Cambria Math"/>
+              </w:rPr>
+              <m:t>=m</m:t>
+            </m:r>
+            <m:d>
+              <m:dPr>
+                <m:ctrlPr>
+                  <w:rPr>
+                    <w:rFonts w:ascii="Cambria Math" w:eastAsiaTheme="minorEastAsia" w:hAnsi="Cambria Math"/>
+                    <w:i/>
+                  </w:rPr>
+                </m:ctrlPr>
+              </m:dPr>
+              <m:e>
+                <m:r>
+                  <w:rPr>
+                    <w:rFonts w:ascii="Cambria Math" w:eastAsiaTheme="minorEastAsia" w:hAnsi="Cambria Math"/>
+                  </w:rPr>
+                  <m:t>A</m:t>
+                </m:r>
+              </m:e>
+            </m:d>
+          </m:e>
+        </m:nary>
+      </m:oMath>
+      <w:r>
+        <w:rPr>
+          <w:rFonts w:eastAsiaTheme="minorEastAsia"/>
+        </w:rPr>
+        <w:t>. Thus, (e</w:t>
+      </w:r>
+      <w:r>
+        <w:rPr>
+          <w:rFonts w:eastAsiaTheme="minorEastAsia"/>
+        </w:rPr>
+        <w:t>’</w:t>
+      </w:r>
+      <w:r>
+        <w:rPr>
+          <w:rFonts w:eastAsiaTheme="minorEastAsia"/>
+        </w:rPr>
+        <w:t>) follows from (d’).</w:t>
+      </w:r>
+    </w:p>
+    <w:p>
+      <w:pPr>
+        <w:rPr>
+          <w:rFonts w:eastAsiaTheme="minorEastAsia"/>
+        </w:rPr>
+      </w:pPr>
+      <w:r>
+        <w:rPr>
+          <w:rFonts w:eastAsiaTheme="minorEastAsia"/>
+          <w:u w:val="single"/>
+        </w:rPr>
+        <w:t xml:space="preserve">Proof that </w:t>
+      </w:r>
+      <w:r>
+        <w:rPr>
+          <w:rFonts w:ascii="Times New Roman" w:eastAsiaTheme="minorEastAsia" w:hAnsi="Times New Roman" w:cs="Times New Roman"/>
+          <w:u w:val="single"/>
+        </w:rPr>
+        <w:t>(e)</w:t>
+      </w:r>
+      <w:r>
+        <w:rPr>
+          <w:rFonts w:eastAsiaTheme="minorEastAsia" w:cs="Times New Roman"/>
+          <w:u w:val="single"/>
+        </w:rPr>
+        <w:t xml:space="preserve"> implies </w:t>
+      </w:r>
+      <w:r>
+        <w:rPr>
+          <w:rFonts w:ascii="Times New Roman" w:eastAsiaTheme="minorEastAsia" w:hAnsi="Times New Roman" w:cs="Times New Roman"/>
+          <w:u w:val="single"/>
+        </w:rPr>
+        <w:t>(d</w:t>
+      </w:r>
+      <w:r>
+        <w:rPr>
+          <w:rFonts w:eastAsiaTheme="minorEastAsia" w:cs="Times New Roman"/>
+          <w:u w:val="single"/>
+        </w:rPr>
+        <w:t>’</w:t>
+      </w:r>
+      <w:r>
+        <w:rPr>
+          <w:rFonts w:ascii="Times New Roman" w:eastAsiaTheme="minorEastAsia" w:hAnsi="Times New Roman" w:cs="Times New Roman"/>
+          <w:u w:val="single"/>
+        </w:rPr>
+        <w:t>), (e</w:t>
+      </w:r>
+      <w:r>
+        <w:rPr>
+          <w:rFonts w:eastAsiaTheme="minorEastAsia" w:cs="Times New Roman"/>
+          <w:u w:val="single"/>
+        </w:rPr>
+        <w:t>’</w:t>
+      </w:r>
+      <w:r>
+        <w:rPr>
+          <w:rFonts w:ascii="Times New Roman" w:eastAsiaTheme="minorEastAsia" w:hAnsi="Times New Roman" w:cs="Times New Roman"/>
+          <w:u w:val="single"/>
+        </w:rPr>
+        <w:t>)</w:t>
+      </w:r>
+      <w:r>
+        <w:rPr>
+          <w:rFonts w:ascii="Times New Roman" w:eastAsiaTheme="minorEastAsia" w:hAnsi="Times New Roman" w:cs="Times New Roman"/>
+        </w:rPr>
+        <w:t>:</w:t>
+      </w:r>
+      <w:r>
+        <w:rPr>
+          <w:rFonts w:eastAsiaTheme="minorEastAsia" w:cs="Times New Roman"/>
+        </w:rPr>
+        <w:t xml:space="preserve"> </w:t>
+      </w:r>
+      <w:r>
+        <w:rPr>
+          <w:rFonts w:eastAsiaTheme="minorEastAsia"/>
+        </w:rPr>
+        <w:t xml:space="preserve"> Let us assume ( e ) is true</w:t>
+      </w:r>
+      <w:r>
+        <w:rPr>
+          <w:rFonts w:eastAsiaTheme="minorEastAsia"/>
+        </w:rPr>
+        <w:t xml:space="preserve"> for all sequences for which the next element is a proper superset of the current one</w:t>
+      </w:r>
+      <w:r>
+        <w:rPr>
+          <w:rFonts w:eastAsiaTheme="minorEastAsia"/>
+        </w:rPr>
+        <w:t xml:space="preserve"> and the union of all elements is equal to </w:t>
+      </w:r>
+      <m:oMath>
+        <m:r>
+          <w:rPr>
+            <w:rFonts w:ascii="Cambria Math" w:eastAsiaTheme="minorEastAsia" w:hAnsi="Cambria Math"/>
+          </w:rPr>
+          <m:t>A</m:t>
+        </m:r>
+      </m:oMath>
+      <w:r>
+        <w:rPr>
+          <w:rFonts w:eastAsiaTheme="minorEastAsia"/>
+        </w:rPr>
+        <w:t xml:space="preserve">. </w:t>
+      </w:r>
+    </w:p>
+    <w:p>
+      <w:pPr>
+        <w:rPr>
+          <w:rFonts w:eastAsiaTheme="minorEastAsia" w:cs="Times New Roman"/>
+        </w:rPr>
+      </w:pPr>
+      <w:r>
+        <w:rPr>
+          <w:rFonts w:eastAsiaTheme="minorEastAsia"/>
+        </w:rPr>
+        <w:t xml:space="preserve">Let us consider a new sequence </w:t>
+      </w:r>
+      <m:oMath>
+        <m:sSub>
+          <m:sSubPr>
+            <m:ctrlPr>
+              <w:rPr>
+                <w:rFonts w:ascii="Cambria Math" w:eastAsiaTheme="minorEastAsia" w:hAnsi="Cambria Math" w:cs="Times New Roman"/>
+                <w:i/>
+              </w:rPr>
+            </m:ctrlPr>
+          </m:sSubPr>
+          <m:e>
+            <m:r>
+              <w:rPr>
+                <w:rFonts w:ascii="Cambria Math" w:eastAsiaTheme="minorEastAsia" w:hAnsi="Cambria Math" w:cs="Times New Roman"/>
+              </w:rPr>
+              <m:t>B</m:t>
+            </m:r>
+          </m:e>
+          <m:sub>
+            <m:r>
+              <w:rPr>
+                <w:rFonts w:ascii="Cambria Math" w:eastAsiaTheme="minorEastAsia" w:hAnsi="Cambria Math" w:cs="Times New Roman"/>
+              </w:rPr>
+              <m:t>1</m:t>
+            </m:r>
+          </m:sub>
+        </m:sSub>
+        <m:r>
+          <w:rPr>
+            <w:rFonts w:ascii="Cambria Math" w:eastAsiaTheme="minorEastAsia" w:hAnsi="Cambria Math" w:cs="Times New Roman"/>
+          </w:rPr>
+          <m:t>,</m:t>
+        </m:r>
+        <m:sSub>
+          <m:sSubPr>
+            <m:ctrlPr>
+              <w:rPr>
+                <w:rFonts w:ascii="Cambria Math" w:eastAsiaTheme="minorEastAsia" w:hAnsi="Cambria Math" w:cs="Times New Roman"/>
+                <w:i/>
+              </w:rPr>
+            </m:ctrlPr>
+          </m:sSubPr>
+          <m:e>
+            <m:r>
+              <w:rPr>
+                <w:rFonts w:ascii="Cambria Math" w:eastAsiaTheme="minorEastAsia" w:hAnsi="Cambria Math" w:cs="Times New Roman"/>
+              </w:rPr>
+              <m:t>B</m:t>
+            </m:r>
+          </m:e>
+          <m:sub>
+            <m:r>
+              <w:rPr>
+                <w:rFonts w:ascii="Cambria Math" w:eastAsiaTheme="minorEastAsia" w:hAnsi="Cambria Math" w:cs="Times New Roman"/>
+              </w:rPr>
+              <m:t>2</m:t>
+            </m:r>
+          </m:sub>
+        </m:sSub>
+        <m:r>
+          <w:rPr>
+            <w:rFonts w:ascii="Cambria Math" w:eastAsiaTheme="minorEastAsia" w:hAnsi="Cambria Math" w:cs="Times New Roman"/>
+          </w:rPr>
+          <m:t>,…,</m:t>
+        </m:r>
+        <m:sSub>
+          <m:sSubPr>
+            <m:ctrlPr>
+              <w:rPr>
+                <w:rFonts w:ascii="Cambria Math" w:eastAsiaTheme="minorEastAsia" w:hAnsi="Cambria Math" w:cs="Times New Roman"/>
+                <w:i/>
+              </w:rPr>
+            </m:ctrlPr>
+          </m:sSubPr>
+          <m:e>
+            <m:r>
+              <w:rPr>
+                <w:rFonts w:ascii="Cambria Math" w:eastAsiaTheme="minorEastAsia" w:hAnsi="Cambria Math" w:cs="Times New Roman"/>
+              </w:rPr>
+              <m:t>B</m:t>
+            </m:r>
+          </m:e>
+          <m:sub>
+            <m:r>
+              <w:rPr>
+                <w:rFonts w:ascii="Cambria Math" w:eastAsiaTheme="minorEastAsia" w:hAnsi="Cambria Math" w:cs="Times New Roman"/>
+              </w:rPr>
+              <m:t>n</m:t>
+            </m:r>
+          </m:sub>
+        </m:sSub>
+        <m:r>
+          <w:rPr>
+            <w:rFonts w:ascii="Cambria Math" w:eastAsiaTheme="minorEastAsia" w:hAnsi="Cambria Math" w:cs="Times New Roman"/>
+          </w:rPr>
+          <m:t>,…</m:t>
+        </m:r>
+      </m:oMath>
+      <w:r>
+        <w:rPr>
+          <w:rFonts w:eastAsiaTheme="minorEastAsia" w:cs="Times New Roman"/>
+        </w:rPr>
+        <w:t xml:space="preserve"> such that </w:t>
+      </w:r>
+      <m:oMath>
+        <m:sSub>
+          <m:sSubPr>
+            <m:ctrlPr>
+              <w:rPr>
+                <w:rFonts w:ascii="Cambria Math" w:eastAsiaTheme="minorEastAsia" w:hAnsi="Cambria Math" w:cs="Times New Roman"/>
+                <w:i/>
+              </w:rPr>
+            </m:ctrlPr>
+          </m:sSubPr>
+          <m:e>
+            <m:r>
+              <w:rPr>
+                <w:rFonts w:ascii="Cambria Math" w:eastAsiaTheme="minorEastAsia" w:hAnsi="Cambria Math" w:cs="Times New Roman"/>
+              </w:rPr>
+              <m:t>B</m:t>
+            </m:r>
+          </m:e>
+          <m:sub>
+            <m:r>
+              <w:rPr>
+                <w:rFonts w:ascii="Cambria Math" w:eastAsiaTheme="minorEastAsia" w:hAnsi="Cambria Math" w:cs="Times New Roman"/>
+              </w:rPr>
+              <m:t>i</m:t>
+            </m:r>
+          </m:sub>
+        </m:sSub>
+        <m:r>
+          <w:rPr>
+            <w:rFonts w:ascii="Cambria Math" w:eastAsiaTheme="minorEastAsia" w:hAnsi="Cambria Math" w:cs="Times New Roman"/>
+          </w:rPr>
+          <m:t>∩</m:t>
+        </m:r>
+        <m:sSub>
+          <m:sSubPr>
+            <m:ctrlPr>
+              <w:rPr>
+                <w:rFonts w:ascii="Cambria Math" w:eastAsiaTheme="minorEastAsia" w:hAnsi="Cambria Math" w:cs="Times New Roman"/>
+                <w:i/>
+              </w:rPr>
+            </m:ctrlPr>
+          </m:sSubPr>
+          <m:e>
+            <m:r>
+              <w:rPr>
+                <w:rFonts w:ascii="Cambria Math" w:eastAsiaTheme="minorEastAsia" w:hAnsi="Cambria Math" w:cs="Times New Roman"/>
+              </w:rPr>
+              <m:t>B</m:t>
+            </m:r>
+          </m:e>
+          <m:sub>
+            <m:r>
+              <w:rPr>
+                <w:rFonts w:ascii="Cambria Math" w:eastAsiaTheme="minorEastAsia" w:hAnsi="Cambria Math" w:cs="Times New Roman"/>
+              </w:rPr>
+              <m:t>j</m:t>
+            </m:r>
+          </m:sub>
+        </m:sSub>
+        <m:r>
+          <w:rPr>
+            <w:rFonts w:ascii="Cambria Math" w:eastAsiaTheme="minorEastAsia" w:hAnsi="Cambria Math" w:cs="Times New Roman"/>
+          </w:rPr>
+          <m:t>=</m:t>
+        </m:r>
+        <m:r>
+          <w:rPr>
+            <w:rFonts w:ascii="Cambria Math" w:eastAsiaTheme="minorEastAsia" w:hAnsi="Cambria Math" w:cs="Times New Roman"/>
+          </w:rPr>
+          <m:t>∅</m:t>
+        </m:r>
+        <m:r>
+          <w:rPr>
+            <w:rFonts w:ascii="Cambria Math" w:eastAsiaTheme="minorEastAsia" w:hAnsi="Cambria Math" w:cs="Times New Roman"/>
+          </w:rPr>
+          <m:t xml:space="preserve"> ∀i,j</m:t>
+        </m:r>
+      </m:oMath>
+      <w:r>
+        <w:rPr>
+          <w:rFonts w:eastAsiaTheme="minorEastAsia" w:cs="Times New Roman"/>
+        </w:rPr>
+        <w:t>. We want to prove that</w:t>
+      </w:r>
+    </w:p>
+    <w:p>
+      <w:pPr>
+        <w:rPr>
+          <w:rFonts w:eastAsiaTheme="minorEastAsia" w:cs="Times New Roman"/>
+        </w:rPr>
+      </w:pPr>
+    </w:p>
+    <w:p>
+      <w:pPr>
+        <w:rPr>
+          <w:rFonts w:eastAsiaTheme="minorEastAsia" w:cs="Times New Roman"/>
+        </w:rPr>
+      </w:pPr>
+      <w:r>
+        <w:rPr>
+          <w:rFonts w:eastAsiaTheme="minorEastAsia" w:cs="Times New Roman"/>
+        </w:rPr>
+        <w:t xml:space="preserve"> </w:t>
+      </w:r>
+      <m:oMath>
+        <m:r>
+          <w:rPr>
+            <w:rFonts w:ascii="Cambria Math" w:eastAsiaTheme="minorEastAsia" w:hAnsi="Cambria Math"/>
+          </w:rPr>
+          <m:t>m</m:t>
+        </m:r>
+        <m:d>
+          <m:dPr>
+            <m:ctrlPr>
+              <w:rPr>
+                <w:rFonts w:ascii="Cambria Math" w:eastAsiaTheme="minorEastAsia" w:hAnsi="Cambria Math"/>
+                <w:i/>
+              </w:rPr>
+            </m:ctrlPr>
+          </m:dPr>
+          <m:e>
+            <m:nary>
+              <m:naryPr>
+                <m:chr m:val="⋃"/>
+                <m:limLoc m:val="undOvr"/>
+                <m:ctrlPr>
+                  <w:rPr>
+                    <w:rFonts w:ascii="Cambria Math" w:eastAsiaTheme="minorEastAsia" w:hAnsi="Cambria Math"/>
+                    <w:i/>
+                  </w:rPr>
+                </m:ctrlPr>
+              </m:naryPr>
+              <m:sub>
+                <m:r>
+                  <w:rPr>
+                    <w:rFonts w:ascii="Cambria Math" w:eastAsiaTheme="minorEastAsia" w:hAnsi="Cambria Math"/>
+                  </w:rPr>
+                  <m:t>n=1</m:t>
+                </m:r>
+              </m:sub>
+              <m:sup>
+                <m:r>
+                  <w:rPr>
+                    <w:rFonts w:ascii="Cambria Math" w:eastAsiaTheme="minorEastAsia" w:hAnsi="Cambria Math"/>
+                  </w:rPr>
+                  <m:t>∞</m:t>
+                </m:r>
+              </m:sup>
+              <m:e>
+                <m:sSub>
+                  <m:sSubPr>
+                    <m:ctrlPr>
+                      <w:rPr>
+                        <w:rFonts w:ascii="Cambria Math" w:eastAsiaTheme="minorEastAsia" w:hAnsi="Cambria Math"/>
+                        <w:i/>
+                      </w:rPr>
+                    </m:ctrlPr>
+                  </m:sSubPr>
+                  <m:e>
+                    <m:r>
+                      <w:rPr>
+                        <w:rFonts w:ascii="Cambria Math" w:eastAsiaTheme="minorEastAsia" w:hAnsi="Cambria Math"/>
+                      </w:rPr>
+                      <m:t>B</m:t>
+                    </m:r>
+                  </m:e>
+                  <m:sub>
+                    <m:r>
+                      <w:rPr>
+                        <w:rFonts w:ascii="Cambria Math" w:eastAsiaTheme="minorEastAsia" w:hAnsi="Cambria Math"/>
+                      </w:rPr>
+                      <m:t>n</m:t>
+                    </m:r>
+                  </m:sub>
+                </m:sSub>
+              </m:e>
+            </m:nary>
+          </m:e>
+        </m:d>
+        <m:r>
+          <w:rPr>
+            <w:rFonts w:ascii="Cambria Math" w:eastAsiaTheme="minorEastAsia" w:hAnsi="Cambria Math"/>
+          </w:rPr>
+          <m:t>=</m:t>
+        </m:r>
+        <m:nary>
+          <m:naryPr>
+            <m:chr m:val="∑"/>
+            <m:limLoc m:val="undOvr"/>
+            <m:ctrlPr>
+              <w:rPr>
+                <w:rFonts w:ascii="Cambria Math" w:eastAsiaTheme="minorEastAsia" w:hAnsi="Cambria Math"/>
+                <w:i/>
+              </w:rPr>
+            </m:ctrlPr>
+          </m:naryPr>
+          <m:sub>
+            <m:r>
+              <w:rPr>
+                <w:rFonts w:ascii="Cambria Math" w:eastAsiaTheme="minorEastAsia" w:hAnsi="Cambria Math"/>
+              </w:rPr>
+              <m:t>n=1</m:t>
+            </m:r>
+          </m:sub>
+          <m:sup>
+            <m:r>
+              <w:rPr>
+                <w:rFonts w:ascii="Cambria Math" w:eastAsiaTheme="minorEastAsia" w:hAnsi="Cambria Math"/>
+              </w:rPr>
+              <m:t>∞</m:t>
+            </m:r>
+          </m:sup>
+          <m:e>
+            <m:r>
+              <w:rPr>
+                <w:rFonts w:ascii="Cambria Math" w:eastAsiaTheme="minorEastAsia" w:hAnsi="Cambria Math"/>
+              </w:rPr>
+              <m:t>m</m:t>
+            </m:r>
+            <m:d>
+              <m:dPr>
+                <m:ctrlPr>
+                  <w:rPr>
+                    <w:rFonts w:ascii="Cambria Math" w:eastAsiaTheme="minorEastAsia" w:hAnsi="Cambria Math"/>
+                    <w:i/>
+                  </w:rPr>
+                </m:ctrlPr>
+              </m:dPr>
+              <m:e>
+                <m:sSub>
+                  <m:sSubPr>
+                    <m:ctrlPr>
+                      <w:rPr>
+                        <w:rFonts w:ascii="Cambria Math" w:eastAsiaTheme="minorEastAsia" w:hAnsi="Cambria Math"/>
+                        <w:i/>
+                      </w:rPr>
+                    </m:ctrlPr>
+                  </m:sSubPr>
+                  <m:e>
+                    <m:r>
+                      <w:rPr>
+                        <w:rFonts w:ascii="Cambria Math" w:eastAsiaTheme="minorEastAsia" w:hAnsi="Cambria Math"/>
+                      </w:rPr>
+                      <m:t>B</m:t>
+                    </m:r>
+                  </m:e>
+                  <m:sub>
+                    <m:r>
+                      <w:rPr>
+                        <w:rFonts w:ascii="Cambria Math" w:eastAsiaTheme="minorEastAsia" w:hAnsi="Cambria Math"/>
+                      </w:rPr>
+                      <m:t>n</m:t>
+                    </m:r>
+                  </m:sub>
+                </m:sSub>
+              </m:e>
+            </m:d>
+          </m:e>
+        </m:nary>
+      </m:oMath>
+      <w:r>
+        <w:rPr>
+          <w:rFonts w:eastAsiaTheme="minorEastAsia" w:cs="Times New Roman"/>
+        </w:rPr>
+        <w:t xml:space="preserve">. </w:t>
+      </w:r>
+      <w:r>
+        <w:rPr>
+          <w:rFonts w:eastAsiaTheme="minorEastAsia" w:cs="Times New Roman"/>
+        </w:rPr>
+        <w:t xml:space="preserve">   (E1)</w:t>
+      </w:r>
+    </w:p>
+    <w:p>
+      <w:pPr>
+        <w:rPr>
+          <w:rFonts w:eastAsiaTheme="minorEastAsia" w:cs="Times New Roman"/>
+        </w:rPr>
+      </w:pPr>
+    </w:p>
+    <w:p>
+      <w:pPr>
+        <w:rPr>
+          <w:rFonts w:eastAsiaTheme="minorEastAsia"/>
+        </w:rPr>
+      </w:pPr>
+      <w:r>
+        <w:rPr>
+          <w:rFonts w:eastAsiaTheme="minorEastAsia" w:cs="Times New Roman"/>
+        </w:rPr>
+        <w:t xml:space="preserve">We can construct a new sequence </w:t>
+      </w:r>
+      <m:oMath>
+        <m:sSubSup>
+          <m:sSubSupPr>
+            <m:ctrlPr>
+              <w:rPr>
+                <w:rFonts w:ascii="Cambria Math" w:eastAsiaTheme="minorEastAsia" w:hAnsi="Cambria Math" w:cs="Times New Roman"/>
+                <w:i/>
+              </w:rPr>
+            </m:ctrlPr>
+          </m:sSubSupPr>
+          <m:e>
+            <m:r>
+              <w:rPr>
+                <w:rFonts w:ascii="Cambria Math" w:eastAsiaTheme="minorEastAsia" w:hAnsi="Cambria Math" w:cs="Times New Roman"/>
+              </w:rPr>
+              <m:t>B</m:t>
+            </m:r>
+          </m:e>
+          <m:sub>
+            <m:r>
+              <w:rPr>
+                <w:rFonts w:ascii="Cambria Math" w:eastAsiaTheme="minorEastAsia" w:hAnsi="Cambria Math" w:cs="Times New Roman"/>
+              </w:rPr>
+              <m:t>1</m:t>
+            </m:r>
+          </m:sub>
+          <m:sup>
+            <m:r>
+              <w:rPr>
+                <w:rFonts w:ascii="Cambria Math" w:eastAsiaTheme="minorEastAsia" w:hAnsi="Cambria Math" w:cs="Times New Roman"/>
+              </w:rPr>
+              <m:t>'</m:t>
+            </m:r>
+          </m:sup>
+        </m:sSubSup>
+        <m:r>
+          <w:rPr>
+            <w:rFonts w:ascii="Cambria Math" w:eastAsiaTheme="minorEastAsia" w:hAnsi="Cambria Math" w:cs="Times New Roman"/>
+          </w:rPr>
+          <m:t xml:space="preserve">, </m:t>
+        </m:r>
+        <m:sSubSup>
+          <m:sSubSupPr>
+            <m:ctrlPr>
+              <w:rPr>
+                <w:rFonts w:ascii="Cambria Math" w:eastAsiaTheme="minorEastAsia" w:hAnsi="Cambria Math" w:cs="Times New Roman"/>
+                <w:i/>
+              </w:rPr>
+            </m:ctrlPr>
+          </m:sSubSupPr>
+          <m:e>
+            <m:r>
+              <w:rPr>
+                <w:rFonts w:ascii="Cambria Math" w:eastAsiaTheme="minorEastAsia" w:hAnsi="Cambria Math" w:cs="Times New Roman"/>
+              </w:rPr>
+              <m:t>B</m:t>
+            </m:r>
+          </m:e>
+          <m:sub>
+            <m:r>
+              <w:rPr>
+                <w:rFonts w:ascii="Cambria Math" w:eastAsiaTheme="minorEastAsia" w:hAnsi="Cambria Math" w:cs="Times New Roman"/>
+              </w:rPr>
+              <m:t>2</m:t>
+            </m:r>
+          </m:sub>
+          <m:sup>
+            <m:r>
+              <w:rPr>
+                <w:rFonts w:ascii="Cambria Math" w:eastAsiaTheme="minorEastAsia" w:hAnsi="Cambria Math" w:cs="Times New Roman"/>
+              </w:rPr>
+              <m:t>'</m:t>
+            </m:r>
+          </m:sup>
+        </m:sSubSup>
+        <m:r>
+          <w:rPr>
+            <w:rFonts w:ascii="Cambria Math" w:eastAsiaTheme="minorEastAsia" w:hAnsi="Cambria Math" w:cs="Times New Roman"/>
+          </w:rPr>
+          <m:t>,…,</m:t>
+        </m:r>
+        <m:sSubSup>
+          <m:sSubSupPr>
+            <m:ctrlPr>
+              <w:rPr>
+                <w:rFonts w:ascii="Cambria Math" w:eastAsiaTheme="minorEastAsia" w:hAnsi="Cambria Math" w:cs="Times New Roman"/>
+                <w:i/>
+              </w:rPr>
+            </m:ctrlPr>
+          </m:sSubSupPr>
+          <m:e>
+            <m:r>
+              <w:rPr>
+                <w:rFonts w:ascii="Cambria Math" w:eastAsiaTheme="minorEastAsia" w:hAnsi="Cambria Math" w:cs="Times New Roman"/>
+              </w:rPr>
+              <m:t>B</m:t>
+            </m:r>
+          </m:e>
+          <m:sub>
+            <m:r>
+              <w:rPr>
+                <w:rFonts w:ascii="Cambria Math" w:eastAsiaTheme="minorEastAsia" w:hAnsi="Cambria Math" w:cs="Times New Roman"/>
+              </w:rPr>
+              <m:t>n</m:t>
+            </m:r>
+          </m:sub>
+          <m:sup>
+            <m:r>
+              <w:rPr>
+                <w:rFonts w:ascii="Cambria Math" w:eastAsiaTheme="minorEastAsia" w:hAnsi="Cambria Math" w:cs="Times New Roman"/>
+              </w:rPr>
+              <m:t>'</m:t>
+            </m:r>
+          </m:sup>
+        </m:sSubSup>
+        <m:r>
+          <w:rPr>
+            <w:rFonts w:ascii="Cambria Math" w:eastAsiaTheme="minorEastAsia" w:hAnsi="Cambria Math" w:cs="Times New Roman"/>
+          </w:rPr>
+          <m:t>,…</m:t>
+        </m:r>
+      </m:oMath>
+      <w:r>
+        <w:rPr>
+          <w:rFonts w:eastAsiaTheme="minorEastAsia"/>
+        </w:rPr>
+        <w:t xml:space="preserve"> such that </w:t>
+      </w:r>
+      <m:oMath>
+        <m:nary>
+          <m:naryPr>
+            <m:chr m:val="⋃"/>
+            <m:limLoc m:val="undOvr"/>
+            <m:ctrlPr>
+              <w:rPr>
+                <w:rFonts w:ascii="Cambria Math" w:eastAsiaTheme="minorEastAsia" w:hAnsi="Cambria Math" w:cs="Times New Roman"/>
+                <w:i/>
+              </w:rPr>
+            </m:ctrlPr>
+          </m:naryPr>
+          <m:sub>
+            <m:r>
+              <w:rPr>
+                <w:rFonts w:ascii="Cambria Math" w:eastAsiaTheme="minorEastAsia" w:hAnsi="Cambria Math" w:cs="Times New Roman"/>
+              </w:rPr>
+              <m:t>n=1</m:t>
+            </m:r>
+          </m:sub>
+          <m:sup>
+            <m:r>
+              <w:rPr>
+                <w:rFonts w:ascii="Cambria Math" w:eastAsiaTheme="minorEastAsia" w:hAnsi="Cambria Math" w:cs="Times New Roman"/>
+              </w:rPr>
+              <m:t>∞</m:t>
+            </m:r>
+          </m:sup>
+          <m:e>
+            <m:sSubSup>
+              <m:sSubSupPr>
+                <m:ctrlPr>
+                  <w:rPr>
+                    <w:rFonts w:ascii="Cambria Math" w:eastAsiaTheme="minorEastAsia" w:hAnsi="Cambria Math" w:cs="Times New Roman"/>
+                    <w:i/>
+                  </w:rPr>
+                </m:ctrlPr>
+              </m:sSubSupPr>
+              <m:e>
+                <m:r>
+                  <w:rPr>
+                    <w:rFonts w:ascii="Cambria Math" w:eastAsiaTheme="minorEastAsia" w:hAnsi="Cambria Math" w:cs="Times New Roman"/>
+                  </w:rPr>
+                  <m:t>B</m:t>
+                </m:r>
+              </m:e>
+              <m:sub>
+                <m:r>
+                  <w:rPr>
+                    <w:rFonts w:ascii="Cambria Math" w:eastAsiaTheme="minorEastAsia" w:hAnsi="Cambria Math" w:cs="Times New Roman"/>
+                  </w:rPr>
+                  <m:t>n</m:t>
+                </m:r>
+              </m:sub>
+              <m:sup>
+                <m:r>
+                  <w:rPr>
+                    <w:rFonts w:ascii="Cambria Math" w:eastAsiaTheme="minorEastAsia" w:hAnsi="Cambria Math" w:cs="Times New Roman"/>
+                  </w:rPr>
+                  <m:t>'</m:t>
+                </m:r>
+              </m:sup>
+            </m:sSubSup>
+            <m:r>
+              <w:rPr>
+                <w:rFonts w:ascii="Cambria Math" w:eastAsiaTheme="minorEastAsia" w:hAnsi="Cambria Math" w:cs="Times New Roman"/>
+              </w:rPr>
+              <m:t>=A</m:t>
+            </m:r>
+          </m:e>
+        </m:nary>
+      </m:oMath>
+      <w:r>
+        <w:rPr>
+          <w:rFonts w:eastAsiaTheme="minorEastAsia"/>
+        </w:rPr>
+        <w:t xml:space="preserve"> by setting </w:t>
+      </w:r>
+      <m:oMath>
+        <m:sSubSup>
+          <m:sSubSupPr>
+            <m:ctrlPr>
+              <w:rPr>
+                <w:rFonts w:ascii="Cambria Math" w:eastAsiaTheme="minorEastAsia" w:hAnsi="Cambria Math" w:cs="Times New Roman"/>
+                <w:i/>
+              </w:rPr>
+            </m:ctrlPr>
+          </m:sSubSupPr>
+          <m:e>
+            <m:r>
+              <w:rPr>
+                <w:rFonts w:ascii="Cambria Math" w:eastAsiaTheme="minorEastAsia" w:hAnsi="Cambria Math" w:cs="Times New Roman"/>
+              </w:rPr>
+              <m:t>B</m:t>
+            </m:r>
+          </m:e>
+          <m:sub>
+            <m:r>
+              <w:rPr>
+                <w:rFonts w:ascii="Cambria Math" w:eastAsiaTheme="minorEastAsia" w:hAnsi="Cambria Math" w:cs="Times New Roman"/>
+              </w:rPr>
+              <m:t>k</m:t>
+            </m:r>
+          </m:sub>
+          <m:sup>
+            <m:r>
+              <w:rPr>
+                <w:rFonts w:ascii="Cambria Math" w:eastAsiaTheme="minorEastAsia" w:hAnsi="Cambria Math" w:cs="Times New Roman"/>
+              </w:rPr>
+              <m:t>'</m:t>
+            </m:r>
+          </m:sup>
+        </m:sSubSup>
+        <m:r>
+          <w:rPr>
+            <w:rFonts w:ascii="Cambria Math" w:eastAsiaTheme="minorEastAsia" w:hAnsi="Cambria Math" w:cs="Times New Roman"/>
+          </w:rPr>
+          <m:t>=</m:t>
+        </m:r>
+        <m:r>
+          <m:rPr>
+            <m:sty m:val="p"/>
+          </m:rPr>
+          <w:rPr>
+            <w:rFonts w:ascii="Cambria Math" w:eastAsiaTheme="minorEastAsia" w:hAnsi="Cambria Math" w:cs="Times New Roman"/>
+          </w:rPr>
+          <m:t xml:space="preserve"> </m:t>
+        </m:r>
+        <m:nary>
+          <m:naryPr>
+            <m:chr m:val="⋃"/>
+            <m:limLoc m:val="undOvr"/>
+            <m:ctrlPr>
+              <w:rPr>
+                <w:rFonts w:ascii="Cambria Math" w:eastAsiaTheme="minorEastAsia" w:hAnsi="Cambria Math" w:cs="Times New Roman"/>
+                <w:i/>
+              </w:rPr>
+            </m:ctrlPr>
+          </m:naryPr>
+          <m:sub>
+            <m:r>
+              <w:rPr>
+                <w:rFonts w:ascii="Cambria Math" w:eastAsiaTheme="minorEastAsia" w:hAnsi="Cambria Math" w:cs="Times New Roman"/>
+              </w:rPr>
+              <m:t>i</m:t>
+            </m:r>
+            <m:r>
+              <w:rPr>
+                <w:rFonts w:ascii="Cambria Math" w:eastAsiaTheme="minorEastAsia" w:hAnsi="Cambria Math" w:cs="Times New Roman"/>
+              </w:rPr>
+              <m:t>=1</m:t>
+            </m:r>
+          </m:sub>
+          <m:sup>
+            <m:r>
+              <w:rPr>
+                <w:rFonts w:ascii="Cambria Math" w:eastAsiaTheme="minorEastAsia" w:hAnsi="Cambria Math" w:cs="Times New Roman"/>
+              </w:rPr>
+              <m:t>k</m:t>
+            </m:r>
+          </m:sup>
+          <m:e>
+            <m:sSub>
+              <m:sSubPr>
+                <m:ctrlPr>
+                  <w:rPr>
+                    <w:rFonts w:ascii="Cambria Math" w:eastAsiaTheme="minorEastAsia" w:hAnsi="Cambria Math" w:cs="Times New Roman"/>
+                    <w:i/>
+                  </w:rPr>
+                </m:ctrlPr>
+              </m:sSubPr>
+              <m:e>
+                <m:r>
+                  <w:rPr>
+                    <w:rFonts w:ascii="Cambria Math" w:eastAsiaTheme="minorEastAsia" w:hAnsi="Cambria Math" w:cs="Times New Roman"/>
+                  </w:rPr>
+                  <m:t>B</m:t>
+                </m:r>
+              </m:e>
+              <m:sub>
+                <m:r>
+                  <w:rPr>
+                    <w:rFonts w:ascii="Cambria Math" w:eastAsiaTheme="minorEastAsia" w:hAnsi="Cambria Math" w:cs="Times New Roman"/>
+                  </w:rPr>
+                  <m:t>i</m:t>
+                </m:r>
+              </m:sub>
+            </m:sSub>
+          </m:e>
+        </m:nary>
+        <m:r>
+          <w:rPr>
+            <w:rFonts w:ascii="Cambria Math" w:eastAsiaTheme="minorEastAsia" w:hAnsi="Cambria Math" w:cs="Times New Roman"/>
+          </w:rPr>
+          <m:t>, k=1,2,…,n,…</m:t>
+        </m:r>
+      </m:oMath>
+    </w:p>
+    <w:p>
+      <w:pPr>
+        <w:rPr>
+          <w:rFonts w:eastAsiaTheme="minorEastAsia"/>
+        </w:rPr>
+      </w:pPr>
+      <w:r>
+        <w:rPr>
+          <w:rFonts w:eastAsiaTheme="minorEastAsia"/>
+        </w:rPr>
+        <w:t xml:space="preserve">Clearly </w:t>
+      </w:r>
+      <m:oMath>
+        <m:sSubSup>
+          <m:sSubSupPr>
+            <m:ctrlPr>
+              <w:rPr>
+                <w:rFonts w:ascii="Cambria Math" w:eastAsiaTheme="minorEastAsia" w:hAnsi="Cambria Math" w:cs="Times New Roman"/>
+                <w:i/>
+              </w:rPr>
+            </m:ctrlPr>
+          </m:sSubSupPr>
+          <m:e>
+            <m:r>
+              <w:rPr>
+                <w:rFonts w:ascii="Cambria Math" w:eastAsiaTheme="minorEastAsia" w:hAnsi="Cambria Math" w:cs="Times New Roman"/>
+              </w:rPr>
+              <m:t>B</m:t>
+            </m:r>
+          </m:e>
+          <m:sub>
+            <m:r>
+              <w:rPr>
+                <w:rFonts w:ascii="Cambria Math" w:eastAsiaTheme="minorEastAsia" w:hAnsi="Cambria Math" w:cs="Times New Roman"/>
+              </w:rPr>
+              <m:t>1</m:t>
+            </m:r>
+          </m:sub>
+          <m:sup>
+            <m:r>
+              <w:rPr>
+                <w:rFonts w:ascii="Cambria Math" w:eastAsiaTheme="minorEastAsia" w:hAnsi="Cambria Math" w:cs="Times New Roman"/>
+              </w:rPr>
+              <m:t>'</m:t>
+            </m:r>
+          </m:sup>
+        </m:sSubSup>
+        <m:r>
+          <w:rPr>
+            <w:rFonts w:ascii="Cambria Math" w:eastAsiaTheme="minorEastAsia" w:hAnsi="Cambria Math" w:cs="Times New Roman"/>
+          </w:rPr>
+          <m:t>⊂</m:t>
+        </m:r>
+        <m:sSubSup>
+          <m:sSubSupPr>
+            <m:ctrlPr>
+              <w:rPr>
+                <w:rFonts w:ascii="Cambria Math" w:eastAsiaTheme="minorEastAsia" w:hAnsi="Cambria Math" w:cs="Times New Roman"/>
+                <w:i/>
+              </w:rPr>
+            </m:ctrlPr>
+          </m:sSubSupPr>
+          <m:e>
+            <m:r>
+              <w:rPr>
+                <w:rFonts w:ascii="Cambria Math" w:eastAsiaTheme="minorEastAsia" w:hAnsi="Cambria Math" w:cs="Times New Roman"/>
+              </w:rPr>
+              <m:t>B</m:t>
+            </m:r>
+          </m:e>
+          <m:sub>
+            <m:r>
+              <w:rPr>
+                <w:rFonts w:ascii="Cambria Math" w:eastAsiaTheme="minorEastAsia" w:hAnsi="Cambria Math" w:cs="Times New Roman"/>
+              </w:rPr>
+              <m:t>2</m:t>
+            </m:r>
+          </m:sub>
+          <m:sup>
+            <m:r>
+              <w:rPr>
+                <w:rFonts w:ascii="Cambria Math" w:eastAsiaTheme="minorEastAsia" w:hAnsi="Cambria Math" w:cs="Times New Roman"/>
+              </w:rPr>
+              <m:t>'</m:t>
+            </m:r>
+          </m:sup>
+        </m:sSubSup>
+        <m:r>
+          <w:rPr>
+            <w:rFonts w:ascii="Cambria Math" w:eastAsiaTheme="minorEastAsia" w:hAnsi="Cambria Math" w:cs="Times New Roman"/>
+          </w:rPr>
+          <m:t>⊂</m:t>
+        </m:r>
+        <m:r>
+          <w:rPr>
+            <w:rFonts w:ascii="Cambria Math" w:eastAsiaTheme="minorEastAsia" w:hAnsi="Cambria Math" w:cs="Times New Roman"/>
+          </w:rPr>
+          <m:t>…</m:t>
+        </m:r>
+        <m:r>
+          <w:rPr>
+            <w:rFonts w:ascii="Cambria Math" w:eastAsiaTheme="minorEastAsia" w:hAnsi="Cambria Math" w:cs="Times New Roman"/>
+          </w:rPr>
+          <m:t>⊂</m:t>
+        </m:r>
+        <m:sSubSup>
+          <m:sSubSupPr>
+            <m:ctrlPr>
+              <w:rPr>
+                <w:rFonts w:ascii="Cambria Math" w:eastAsiaTheme="minorEastAsia" w:hAnsi="Cambria Math" w:cs="Times New Roman"/>
+                <w:i/>
+              </w:rPr>
+            </m:ctrlPr>
+          </m:sSubSupPr>
+          <m:e>
+            <m:r>
+              <w:rPr>
+                <w:rFonts w:ascii="Cambria Math" w:eastAsiaTheme="minorEastAsia" w:hAnsi="Cambria Math" w:cs="Times New Roman"/>
+              </w:rPr>
+              <m:t>B</m:t>
+            </m:r>
+          </m:e>
+          <m:sub>
+            <m:r>
+              <w:rPr>
+                <w:rFonts w:ascii="Cambria Math" w:eastAsiaTheme="minorEastAsia" w:hAnsi="Cambria Math" w:cs="Times New Roman"/>
+              </w:rPr>
+              <m:t>n</m:t>
+            </m:r>
+          </m:sub>
+          <m:sup>
+            <m:r>
+              <w:rPr>
+                <w:rFonts w:ascii="Cambria Math" w:eastAsiaTheme="minorEastAsia" w:hAnsi="Cambria Math" w:cs="Times New Roman"/>
+              </w:rPr>
+              <m:t>'</m:t>
+            </m:r>
+          </m:sup>
+        </m:sSubSup>
+        <m:r>
+          <w:rPr>
+            <w:rFonts w:ascii="Cambria Math" w:eastAsiaTheme="minorEastAsia" w:hAnsi="Cambria Math" w:cs="Times New Roman"/>
+          </w:rPr>
+          <m:t>⊂…</m:t>
+        </m:r>
+      </m:oMath>
+      <w:r>
+        <w:rPr>
+          <w:rFonts w:eastAsiaTheme="minorEastAsia"/>
+        </w:rPr>
+        <w:t xml:space="preserve">. Also, we set </w:t>
+      </w:r>
+      <m:oMath>
+        <m:r>
+          <w:rPr>
+            <w:rFonts w:ascii="Cambria Math" w:eastAsiaTheme="minorEastAsia" w:hAnsi="Cambria Math" w:cs="Times New Roman"/>
+          </w:rPr>
+          <m:t>A</m:t>
+        </m:r>
+        <m:r>
+          <w:rPr>
+            <w:rFonts w:ascii="Cambria Math" w:eastAsiaTheme="minorEastAsia" w:hAnsi="Cambria Math" w:cs="Times New Roman"/>
+          </w:rPr>
+          <m:t>=</m:t>
+        </m:r>
+        <m:r>
+          <m:rPr>
+            <m:sty m:val="p"/>
+          </m:rPr>
+          <w:rPr>
+            <w:rFonts w:ascii="Cambria Math" w:eastAsiaTheme="minorEastAsia" w:hAnsi="Cambria Math" w:cs="Times New Roman"/>
+          </w:rPr>
+          <m:t xml:space="preserve"> </m:t>
+        </m:r>
+        <m:nary>
+          <m:naryPr>
+            <m:chr m:val="⋃"/>
+            <m:limLoc m:val="undOvr"/>
+            <m:ctrlPr>
+              <w:rPr>
+                <w:rFonts w:ascii="Cambria Math" w:eastAsiaTheme="minorEastAsia" w:hAnsi="Cambria Math" w:cs="Times New Roman"/>
+                <w:i/>
+              </w:rPr>
+            </m:ctrlPr>
+          </m:naryPr>
+          <m:sub>
+            <m:r>
+              <w:rPr>
+                <w:rFonts w:ascii="Cambria Math" w:eastAsiaTheme="minorEastAsia" w:hAnsi="Cambria Math" w:cs="Times New Roman"/>
+              </w:rPr>
+              <m:t>k</m:t>
+            </m:r>
+            <m:r>
+              <w:rPr>
+                <w:rFonts w:ascii="Cambria Math" w:eastAsiaTheme="minorEastAsia" w:hAnsi="Cambria Math" w:cs="Times New Roman"/>
+              </w:rPr>
+              <m:t>=1</m:t>
+            </m:r>
+          </m:sub>
+          <m:sup>
+            <m:r>
+              <w:rPr>
+                <w:rFonts w:ascii="Cambria Math" w:eastAsiaTheme="minorEastAsia" w:hAnsi="Cambria Math" w:cs="Times New Roman"/>
+              </w:rPr>
+              <m:t>∞</m:t>
+            </m:r>
+          </m:sup>
+          <m:e>
+            <m:sSubSup>
+              <m:sSubSupPr>
+                <m:ctrlPr>
+                  <w:rPr>
+                    <w:rFonts w:ascii="Cambria Math" w:eastAsiaTheme="minorEastAsia" w:hAnsi="Cambria Math" w:cs="Times New Roman"/>
+                    <w:i/>
+                  </w:rPr>
+                </m:ctrlPr>
+              </m:sSubSupPr>
+              <m:e>
+                <m:r>
+                  <w:rPr>
+                    <w:rFonts w:ascii="Cambria Math" w:eastAsiaTheme="minorEastAsia" w:hAnsi="Cambria Math" w:cs="Times New Roman"/>
+                  </w:rPr>
+                  <m:t>B</m:t>
+                </m:r>
+              </m:e>
+              <m:sub>
+                <m:r>
+                  <w:rPr>
+                    <w:rFonts w:ascii="Cambria Math" w:eastAsiaTheme="minorEastAsia" w:hAnsi="Cambria Math" w:cs="Times New Roman"/>
+                  </w:rPr>
+                  <m:t>k</m:t>
+                </m:r>
+              </m:sub>
+              <m:sup>
+                <m:r>
+                  <w:rPr>
+                    <w:rFonts w:ascii="Cambria Math" w:eastAsiaTheme="minorEastAsia" w:hAnsi="Cambria Math" w:cs="Times New Roman"/>
+                  </w:rPr>
+                  <m:t>'</m:t>
+                </m:r>
+              </m:sup>
+            </m:sSubSup>
+          </m:e>
+        </m:nary>
+      </m:oMath>
+      <w:r>
+        <w:rPr>
+          <w:rFonts w:eastAsiaTheme="minorEastAsia"/>
+        </w:rPr>
+        <w:t xml:space="preserve">. By </w:t>
+      </w:r>
+      <w:r>
+        <w:rPr>
+          <w:rFonts w:ascii="Times New Roman" w:eastAsiaTheme="minorEastAsia" w:hAnsi="Times New Roman" w:cs="Times New Roman"/>
+          <w:u w:val="single"/>
+        </w:rPr>
+        <w:t>(e)</w:t>
+      </w:r>
+      <w:r>
+        <w:rPr>
+          <w:rFonts w:ascii="Times New Roman" w:eastAsiaTheme="minorEastAsia" w:hAnsi="Times New Roman" w:cs="Times New Roman"/>
+          <w:u w:val="single"/>
+        </w:rPr>
+        <w:t xml:space="preserve"> </w:t>
+      </w:r>
+      <w:r>
+        <w:rPr>
+          <w:rFonts w:eastAsiaTheme="minorEastAsia"/>
+        </w:rPr>
+        <w:t xml:space="preserve">we have </w:t>
+      </w:r>
+      <m:oMath>
+        <m:r>
+          <w:rPr>
+            <w:rFonts w:ascii="Cambria Math" w:eastAsiaTheme="minorEastAsia" w:hAnsi="Cambria Math"/>
+          </w:rPr>
+          <m:t>m</m:t>
+        </m:r>
+        <m:d>
+          <m:dPr>
+            <m:ctrlPr>
+              <w:rPr>
+                <w:rFonts w:ascii="Cambria Math" w:eastAsiaTheme="minorEastAsia" w:hAnsi="Cambria Math"/>
+                <w:i/>
+              </w:rPr>
+            </m:ctrlPr>
+          </m:dPr>
+          <m:e>
+            <m:r>
+              <w:rPr>
+                <w:rFonts w:ascii="Cambria Math" w:eastAsiaTheme="minorEastAsia" w:hAnsi="Cambria Math"/>
+              </w:rPr>
+              <m:t>A</m:t>
+            </m:r>
+          </m:e>
+        </m:d>
+        <m:r>
+          <w:rPr>
+            <w:rFonts w:ascii="Cambria Math" w:eastAsiaTheme="minorEastAsia" w:hAnsi="Cambria Math"/>
+          </w:rPr>
+          <m:t>=</m:t>
+        </m:r>
+        <m:func>
+          <m:funcPr>
+            <m:ctrlPr>
+              <w:rPr>
+                <w:rFonts w:ascii="Cambria Math" w:eastAsiaTheme="minorEastAsia" w:hAnsi="Cambria Math"/>
+                <w:i/>
+              </w:rPr>
+            </m:ctrlPr>
+          </m:funcPr>
+          <m:fName>
+            <m:limLow>
+              <m:limLowPr>
+                <m:ctrlPr>
+                  <w:rPr>
+                    <w:rFonts w:ascii="Cambria Math" w:eastAsiaTheme="minorEastAsia" w:hAnsi="Cambria Math"/>
+                    <w:i/>
+                  </w:rPr>
+                </m:ctrlPr>
+              </m:limLowPr>
+              <m:e>
+                <m:r>
+                  <m:rPr>
+                    <m:sty m:val="p"/>
+                  </m:rPr>
+                  <w:rPr>
+                    <w:rFonts w:ascii="Cambria Math" w:hAnsi="Cambria Math"/>
+                  </w:rPr>
+                  <m:t>sup</m:t>
+                </m:r>
+              </m:e>
+              <m:lim>
+                <m:r>
+                  <w:rPr>
+                    <w:rFonts w:ascii="Cambria Math" w:eastAsiaTheme="minorEastAsia" w:hAnsi="Cambria Math"/>
+                  </w:rPr>
+                  <m:t>n</m:t>
+                </m:r>
+              </m:lim>
+            </m:limLow>
+          </m:fName>
+          <m:e>
+            <m:r>
+              <w:rPr>
+                <w:rFonts w:ascii="Cambria Math" w:eastAsiaTheme="minorEastAsia" w:hAnsi="Cambria Math"/>
+              </w:rPr>
+              <m:t>m</m:t>
+            </m:r>
+            <m:d>
+              <m:dPr>
+                <m:ctrlPr>
+                  <w:rPr>
+                    <w:rFonts w:ascii="Cambria Math" w:eastAsiaTheme="minorEastAsia" w:hAnsi="Cambria Math"/>
+                    <w:i/>
+                  </w:rPr>
+                </m:ctrlPr>
+              </m:dPr>
+              <m:e>
+                <m:sSubSup>
+                  <m:sSubSupPr>
+                    <m:ctrlPr>
+                      <w:rPr>
+                        <w:rFonts w:ascii="Cambria Math" w:eastAsiaTheme="minorEastAsia" w:hAnsi="Cambria Math" w:cs="Times New Roman"/>
+                        <w:i/>
+                      </w:rPr>
+                    </m:ctrlPr>
+                  </m:sSubSupPr>
+                  <m:e>
+                    <m:r>
+                      <w:rPr>
+                        <w:rFonts w:ascii="Cambria Math" w:eastAsiaTheme="minorEastAsia" w:hAnsi="Cambria Math" w:cs="Times New Roman"/>
+                      </w:rPr>
+                      <m:t>B</m:t>
+                    </m:r>
+                  </m:e>
+                  <m:sub>
+                    <m:r>
+                      <w:rPr>
+                        <w:rFonts w:ascii="Cambria Math" w:eastAsiaTheme="minorEastAsia" w:hAnsi="Cambria Math" w:cs="Times New Roman"/>
+                      </w:rPr>
+                      <m:t>n</m:t>
+                    </m:r>
+                  </m:sub>
+                  <m:sup>
+                    <m:r>
+                      <w:rPr>
+                        <w:rFonts w:ascii="Cambria Math" w:eastAsiaTheme="minorEastAsia" w:hAnsi="Cambria Math" w:cs="Times New Roman"/>
+                      </w:rPr>
+                      <m:t>'</m:t>
+                    </m:r>
+                  </m:sup>
+                </m:sSubSup>
+              </m:e>
+            </m:d>
+          </m:e>
+        </m:func>
+      </m:oMath>
+      <w:r>
+        <w:rPr>
+          <w:rFonts w:eastAsiaTheme="minorEastAsia"/>
+        </w:rPr>
+        <w:t>.</w:t>
+      </w:r>
+    </w:p>
+    <w:p>
+      <w:pPr>
+        <w:rPr>
+          <w:rFonts w:eastAsiaTheme="minorEastAsia"/>
+        </w:rPr>
+      </w:pPr>
+      <w:r>
+        <w:rPr>
+          <w:rFonts w:eastAsiaTheme="minorEastAsia"/>
+        </w:rPr>
+        <w:t xml:space="preserve">Using  </w:t>
+      </w:r>
+      <m:oMath>
+        <m:nary>
+          <m:naryPr>
+            <m:chr m:val="⋃"/>
+            <m:limLoc m:val="undOvr"/>
+            <m:ctrlPr>
+              <w:rPr>
+                <w:rFonts w:ascii="Cambria Math" w:eastAsiaTheme="minorEastAsia" w:hAnsi="Cambria Math"/>
+                <w:i/>
+              </w:rPr>
+            </m:ctrlPr>
+          </m:naryPr>
+          <m:sub>
+            <m:r>
+              <w:rPr>
+                <w:rFonts w:ascii="Cambria Math" w:eastAsiaTheme="minorEastAsia" w:hAnsi="Cambria Math"/>
+              </w:rPr>
+              <m:t>n=1</m:t>
+            </m:r>
+          </m:sub>
+          <m:sup>
+            <m:r>
+              <w:rPr>
+                <w:rFonts w:ascii="Cambria Math" w:eastAsiaTheme="minorEastAsia" w:hAnsi="Cambria Math"/>
+              </w:rPr>
+              <m:t>∞</m:t>
+            </m:r>
+          </m:sup>
+          <m:e>
+            <m:sSub>
+              <m:sSubPr>
+                <m:ctrlPr>
+                  <w:rPr>
+                    <w:rFonts w:ascii="Cambria Math" w:eastAsiaTheme="minorEastAsia" w:hAnsi="Cambria Math"/>
+                    <w:i/>
+                  </w:rPr>
+                </m:ctrlPr>
+              </m:sSubPr>
+              <m:e>
+                <m:r>
+                  <w:rPr>
+                    <w:rFonts w:ascii="Cambria Math" w:eastAsiaTheme="minorEastAsia" w:hAnsi="Cambria Math"/>
+                  </w:rPr>
+                  <m:t>B</m:t>
+                </m:r>
+              </m:e>
+              <m:sub>
+                <m:r>
+                  <w:rPr>
+                    <w:rFonts w:ascii="Cambria Math" w:eastAsiaTheme="minorEastAsia" w:hAnsi="Cambria Math"/>
+                  </w:rPr>
+                  <m:t>n</m:t>
+                </m:r>
+              </m:sub>
+            </m:sSub>
+          </m:e>
+        </m:nary>
+        <m:r>
+          <w:rPr>
+            <w:rFonts w:ascii="Cambria Math" w:eastAsiaTheme="minorEastAsia" w:hAnsi="Cambria Math"/>
+          </w:rPr>
+          <m:t>=</m:t>
+        </m:r>
+        <m:nary>
+          <m:naryPr>
+            <m:chr m:val="⋃"/>
+            <m:limLoc m:val="undOvr"/>
+            <m:ctrlPr>
+              <w:rPr>
+                <w:rFonts w:ascii="Cambria Math" w:eastAsiaTheme="minorEastAsia" w:hAnsi="Cambria Math" w:cs="Times New Roman"/>
+                <w:i/>
+              </w:rPr>
+            </m:ctrlPr>
+          </m:naryPr>
+          <m:sub>
+            <m:r>
+              <w:rPr>
+                <w:rFonts w:ascii="Cambria Math" w:eastAsiaTheme="minorEastAsia" w:hAnsi="Cambria Math" w:cs="Times New Roman"/>
+              </w:rPr>
+              <m:t>n=1</m:t>
+            </m:r>
+          </m:sub>
+          <m:sup>
+            <m:r>
+              <w:rPr>
+                <w:rFonts w:ascii="Cambria Math" w:eastAsiaTheme="minorEastAsia" w:hAnsi="Cambria Math" w:cs="Times New Roman"/>
+              </w:rPr>
+              <m:t>∞</m:t>
+            </m:r>
+          </m:sup>
+          <m:e>
+            <m:sSubSup>
+              <m:sSubSupPr>
+                <m:ctrlPr>
+                  <w:rPr>
+                    <w:rFonts w:ascii="Cambria Math" w:eastAsiaTheme="minorEastAsia" w:hAnsi="Cambria Math" w:cs="Times New Roman"/>
+                    <w:i/>
+                  </w:rPr>
+                </m:ctrlPr>
+              </m:sSubSupPr>
+              <m:e>
+                <m:r>
+                  <w:rPr>
+                    <w:rFonts w:ascii="Cambria Math" w:eastAsiaTheme="minorEastAsia" w:hAnsi="Cambria Math" w:cs="Times New Roman"/>
+                  </w:rPr>
+                  <m:t>B</m:t>
+                </m:r>
+              </m:e>
+              <m:sub>
+                <m:r>
+                  <w:rPr>
+                    <w:rFonts w:ascii="Cambria Math" w:eastAsiaTheme="minorEastAsia" w:hAnsi="Cambria Math" w:cs="Times New Roman"/>
+                  </w:rPr>
+                  <m:t>n</m:t>
+                </m:r>
+              </m:sub>
+              <m:sup>
+                <m:r>
+                  <w:rPr>
+                    <w:rFonts w:ascii="Cambria Math" w:eastAsiaTheme="minorEastAsia" w:hAnsi="Cambria Math" w:cs="Times New Roman"/>
+                  </w:rPr>
+                  <m:t>'</m:t>
+                </m:r>
+              </m:sup>
+            </m:sSubSup>
+            <m:r>
+              <w:rPr>
+                <w:rFonts w:ascii="Cambria Math" w:eastAsiaTheme="minorEastAsia" w:hAnsi="Cambria Math" w:cs="Times New Roman"/>
+              </w:rPr>
+              <m:t>=A</m:t>
+            </m:r>
+          </m:e>
+        </m:nary>
+      </m:oMath>
+    </w:p>
+    <w:p>
+      <w:pPr>
+        <w:rPr>
+          <w:rFonts w:eastAsiaTheme="minorEastAsia"/>
+        </w:rPr>
+      </w:pPr>
+    </w:p>
+    <w:p>
+      <w:pPr>
+        <w:rPr>
+          <w:rFonts w:eastAsiaTheme="minorEastAsia"/>
+        </w:rPr>
+      </w:pPr>
+      <w:r>
+        <w:rPr>
+          <w:rFonts w:eastAsiaTheme="minorEastAsia"/>
+        </w:rPr>
+        <w:t xml:space="preserve"> </w:t>
+      </w:r>
+      <m:oMath>
+        <m:r>
+          <w:rPr>
+            <w:rFonts w:ascii="Cambria Math" w:eastAsiaTheme="minorEastAsia" w:hAnsi="Cambria Math"/>
+          </w:rPr>
+          <m:t>m</m:t>
+        </m:r>
+        <m:d>
+          <m:dPr>
+            <m:ctrlPr>
+              <w:rPr>
+                <w:rFonts w:ascii="Cambria Math" w:eastAsiaTheme="minorEastAsia" w:hAnsi="Cambria Math"/>
+                <w:i/>
+              </w:rPr>
+            </m:ctrlPr>
+          </m:dPr>
+          <m:e>
+            <m:r>
+              <w:rPr>
+                <w:rFonts w:ascii="Cambria Math" w:eastAsiaTheme="minorEastAsia" w:hAnsi="Cambria Math"/>
+              </w:rPr>
+              <m:t>A</m:t>
+            </m:r>
+          </m:e>
+        </m:d>
+        <m:r>
+          <w:rPr>
+            <w:rFonts w:ascii="Cambria Math" w:eastAsiaTheme="minorEastAsia" w:hAnsi="Cambria Math"/>
+          </w:rPr>
+          <m:t>=</m:t>
+        </m:r>
+        <m:r>
+          <w:rPr>
+            <w:rFonts w:ascii="Cambria Math" w:eastAsiaTheme="minorEastAsia" w:hAnsi="Cambria Math"/>
+          </w:rPr>
+          <m:t>m</m:t>
+        </m:r>
+        <m:d>
+          <m:dPr>
+            <m:ctrlPr>
+              <w:rPr>
+                <w:rFonts w:ascii="Cambria Math" w:eastAsiaTheme="minorEastAsia" w:hAnsi="Cambria Math"/>
+                <w:i/>
+              </w:rPr>
+            </m:ctrlPr>
+          </m:dPr>
+          <m:e>
+            <m:nary>
+              <m:naryPr>
+                <m:chr m:val="⋃"/>
+                <m:limLoc m:val="undOvr"/>
+                <m:ctrlPr>
+                  <w:rPr>
+                    <w:rFonts w:ascii="Cambria Math" w:eastAsiaTheme="minorEastAsia" w:hAnsi="Cambria Math"/>
+                    <w:i/>
+                  </w:rPr>
+                </m:ctrlPr>
+              </m:naryPr>
+              <m:sub>
+                <m:r>
+                  <w:rPr>
+                    <w:rFonts w:ascii="Cambria Math" w:eastAsiaTheme="minorEastAsia" w:hAnsi="Cambria Math"/>
+                  </w:rPr>
+                  <m:t>n=1</m:t>
+                </m:r>
+              </m:sub>
+              <m:sup>
+                <m:r>
+                  <w:rPr>
+                    <w:rFonts w:ascii="Cambria Math" w:eastAsiaTheme="minorEastAsia" w:hAnsi="Cambria Math"/>
+                  </w:rPr>
+                  <m:t>∞</m:t>
+                </m:r>
+              </m:sup>
+              <m:e>
+                <m:sSub>
+                  <m:sSubPr>
+                    <m:ctrlPr>
+                      <w:rPr>
+                        <w:rFonts w:ascii="Cambria Math" w:eastAsiaTheme="minorEastAsia" w:hAnsi="Cambria Math"/>
+                        <w:i/>
+                      </w:rPr>
+                    </m:ctrlPr>
+                  </m:sSubPr>
+                  <m:e>
+                    <m:r>
+                      <w:rPr>
+                        <w:rFonts w:ascii="Cambria Math" w:eastAsiaTheme="minorEastAsia" w:hAnsi="Cambria Math"/>
+                      </w:rPr>
+                      <m:t>B</m:t>
+                    </m:r>
+                  </m:e>
+                  <m:sub>
+                    <m:r>
+                      <w:rPr>
+                        <w:rFonts w:ascii="Cambria Math" w:eastAsiaTheme="minorEastAsia" w:hAnsi="Cambria Math"/>
+                      </w:rPr>
+                      <m:t>n</m:t>
+                    </m:r>
+                  </m:sub>
+                </m:sSub>
+              </m:e>
+            </m:nary>
+          </m:e>
+        </m:d>
+        <m:r>
+          <w:rPr>
+            <w:rFonts w:ascii="Cambria Math" w:eastAsiaTheme="minorEastAsia" w:hAnsi="Cambria Math"/>
+          </w:rPr>
+          <m:t>=</m:t>
+        </m:r>
+        <m:func>
+          <m:funcPr>
+            <m:ctrlPr>
+              <w:rPr>
+                <w:rFonts w:ascii="Cambria Math" w:eastAsiaTheme="minorEastAsia" w:hAnsi="Cambria Math"/>
+                <w:i/>
+              </w:rPr>
+            </m:ctrlPr>
+          </m:funcPr>
+          <m:fName>
+            <m:limLow>
+              <m:limLowPr>
+                <m:ctrlPr>
+                  <w:rPr>
+                    <w:rFonts w:ascii="Cambria Math" w:eastAsiaTheme="minorEastAsia" w:hAnsi="Cambria Math"/>
+                    <w:i/>
+                  </w:rPr>
+                </m:ctrlPr>
+              </m:limLowPr>
+              <m:e>
+                <m:r>
+                  <m:rPr>
+                    <m:sty m:val="p"/>
+                  </m:rPr>
+                  <w:rPr>
+                    <w:rFonts w:ascii="Cambria Math" w:hAnsi="Cambria Math"/>
+                  </w:rPr>
+                  <m:t>sup</m:t>
+                </m:r>
+              </m:e>
+              <m:lim>
+                <m:r>
+                  <w:rPr>
+                    <w:rFonts w:ascii="Cambria Math" w:eastAsiaTheme="minorEastAsia" w:hAnsi="Cambria Math"/>
+                  </w:rPr>
+                  <m:t>n</m:t>
+                </m:r>
+              </m:lim>
+            </m:limLow>
+          </m:fName>
+          <m:e>
+            <m:r>
+              <w:rPr>
+                <w:rFonts w:ascii="Cambria Math" w:eastAsiaTheme="minorEastAsia" w:hAnsi="Cambria Math"/>
+              </w:rPr>
+              <m:t>m</m:t>
+            </m:r>
+            <m:d>
+              <m:dPr>
+                <m:ctrlPr>
+                  <w:rPr>
+                    <w:rFonts w:ascii="Cambria Math" w:eastAsiaTheme="minorEastAsia" w:hAnsi="Cambria Math"/>
+                    <w:i/>
+                  </w:rPr>
+                </m:ctrlPr>
+              </m:dPr>
+              <m:e>
+                <m:nary>
+                  <m:naryPr>
+                    <m:chr m:val="⋃"/>
+                    <m:limLoc m:val="undOvr"/>
+                    <m:ctrlPr>
+                      <w:rPr>
+                        <w:rFonts w:ascii="Cambria Math" w:eastAsiaTheme="minorEastAsia" w:hAnsi="Cambria Math" w:cs="Times New Roman"/>
+                        <w:i/>
+                      </w:rPr>
+                    </m:ctrlPr>
+                  </m:naryPr>
+                  <m:sub>
+                    <m:r>
+                      <w:rPr>
+                        <w:rFonts w:ascii="Cambria Math" w:eastAsiaTheme="minorEastAsia" w:hAnsi="Cambria Math" w:cs="Times New Roman"/>
+                      </w:rPr>
+                      <m:t>i</m:t>
+                    </m:r>
+                    <m:r>
+                      <w:rPr>
+                        <w:rFonts w:ascii="Cambria Math" w:eastAsiaTheme="minorEastAsia" w:hAnsi="Cambria Math" w:cs="Times New Roman"/>
+                      </w:rPr>
+                      <m:t>=1</m:t>
+                    </m:r>
+                  </m:sub>
+                  <m:sup>
+                    <m:r>
+                      <w:rPr>
+                        <w:rFonts w:ascii="Cambria Math" w:eastAsiaTheme="minorEastAsia" w:hAnsi="Cambria Math" w:cs="Times New Roman"/>
+                      </w:rPr>
+                      <m:t>n</m:t>
+                    </m:r>
+                  </m:sup>
+                  <m:e>
+                    <m:sSub>
+                      <m:sSubPr>
+                        <m:ctrlPr>
+                          <w:rPr>
+                            <w:rFonts w:ascii="Cambria Math" w:eastAsiaTheme="minorEastAsia" w:hAnsi="Cambria Math" w:cs="Times New Roman"/>
+                            <w:i/>
+                          </w:rPr>
+                        </m:ctrlPr>
+                      </m:sSubPr>
+                      <m:e>
+                        <m:r>
+                          <w:rPr>
+                            <w:rFonts w:ascii="Cambria Math" w:eastAsiaTheme="minorEastAsia" w:hAnsi="Cambria Math" w:cs="Times New Roman"/>
+                          </w:rPr>
+                          <m:t>B</m:t>
+                        </m:r>
+                      </m:e>
+                      <m:sub>
+                        <m:r>
+                          <w:rPr>
+                            <w:rFonts w:ascii="Cambria Math" w:eastAsiaTheme="minorEastAsia" w:hAnsi="Cambria Math" w:cs="Times New Roman"/>
+                          </w:rPr>
+                          <m:t>i</m:t>
+                        </m:r>
+                      </m:sub>
+                    </m:sSub>
+                  </m:e>
+                </m:nary>
+              </m:e>
+            </m:d>
+          </m:e>
+        </m:func>
+      </m:oMath>
+      <w:r>
+        <w:rPr>
+          <w:rFonts w:eastAsiaTheme="minorEastAsia"/>
+        </w:rPr>
+        <w:t xml:space="preserve">. </w:t>
+      </w:r>
+      <w:r>
+        <w:rPr>
+          <w:rFonts w:eastAsiaTheme="minorEastAsia"/>
+        </w:rPr>
+        <w:t xml:space="preserve">       (E2)</w:t>
+      </w:r>
+    </w:p>
+    <w:p>
+      <w:pPr>
+        <w:rPr>
+          <w:rFonts w:eastAsiaTheme="minorEastAsia"/>
+        </w:rPr>
+      </w:pPr>
+    </w:p>
+    <w:p>
+      <w:pPr>
+        <w:rPr>
+          <w:rFonts w:eastAsiaTheme="minorEastAsia"/>
+        </w:rPr>
+      </w:pPr>
+      <w:r>
+        <w:rPr>
+          <w:rFonts w:eastAsiaTheme="minorEastAsia"/>
+        </w:rPr>
+        <w:t xml:space="preserve">Using ( c ) recursively </w:t>
+      </w:r>
+      <w:r>
+        <w:rPr>
+          <w:rFonts w:eastAsiaTheme="minorEastAsia"/>
+        </w:rPr>
+        <w:t xml:space="preserve">in the expression </w:t>
+      </w:r>
+      <m:oMath>
+        <m:r>
+          <w:rPr>
+            <w:rFonts w:ascii="Cambria Math" w:eastAsiaTheme="minorEastAsia" w:hAnsi="Cambria Math"/>
+          </w:rPr>
+          <m:t>m</m:t>
+        </m:r>
+        <m:d>
+          <m:dPr>
+            <m:ctrlPr>
+              <w:rPr>
+                <w:rFonts w:ascii="Cambria Math" w:eastAsiaTheme="minorEastAsia" w:hAnsi="Cambria Math"/>
+                <w:i/>
+              </w:rPr>
+            </m:ctrlPr>
+          </m:dPr>
+          <m:e>
+            <m:nary>
+              <m:naryPr>
+                <m:chr m:val="⋃"/>
+                <m:limLoc m:val="undOvr"/>
+                <m:ctrlPr>
+                  <w:rPr>
+                    <w:rFonts w:ascii="Cambria Math" w:eastAsiaTheme="minorEastAsia" w:hAnsi="Cambria Math" w:cs="Times New Roman"/>
+                    <w:i/>
+                  </w:rPr>
+                </m:ctrlPr>
+              </m:naryPr>
+              <m:sub>
+                <m:r>
+                  <w:rPr>
+                    <w:rFonts w:ascii="Cambria Math" w:eastAsiaTheme="minorEastAsia" w:hAnsi="Cambria Math" w:cs="Times New Roman"/>
+                  </w:rPr>
+                  <m:t>i</m:t>
+                </m:r>
+                <m:r>
+                  <w:rPr>
+                    <w:rFonts w:ascii="Cambria Math" w:eastAsiaTheme="minorEastAsia" w:hAnsi="Cambria Math" w:cs="Times New Roman"/>
+                  </w:rPr>
+                  <m:t>=1</m:t>
+                </m:r>
+              </m:sub>
+              <m:sup>
+                <m:r>
+                  <w:rPr>
+                    <w:rFonts w:ascii="Cambria Math" w:eastAsiaTheme="minorEastAsia" w:hAnsi="Cambria Math" w:cs="Times New Roman"/>
+                  </w:rPr>
+                  <m:t>n</m:t>
+                </m:r>
+              </m:sup>
+              <m:e>
+                <m:sSub>
+                  <m:sSubPr>
+                    <m:ctrlPr>
+                      <w:rPr>
+                        <w:rFonts w:ascii="Cambria Math" w:eastAsiaTheme="minorEastAsia" w:hAnsi="Cambria Math" w:cs="Times New Roman"/>
+                        <w:i/>
+                      </w:rPr>
+                    </m:ctrlPr>
+                  </m:sSubPr>
+                  <m:e>
+                    <m:r>
+                      <w:rPr>
+                        <w:rFonts w:ascii="Cambria Math" w:eastAsiaTheme="minorEastAsia" w:hAnsi="Cambria Math" w:cs="Times New Roman"/>
+                      </w:rPr>
+                      <m:t>B</m:t>
+                    </m:r>
+                  </m:e>
+                  <m:sub>
+                    <m:r>
+                      <w:rPr>
+                        <w:rFonts w:ascii="Cambria Math" w:eastAsiaTheme="minorEastAsia" w:hAnsi="Cambria Math" w:cs="Times New Roman"/>
+                      </w:rPr>
+                      <m:t>i</m:t>
+                    </m:r>
+                  </m:sub>
+                </m:sSub>
+              </m:e>
+            </m:nary>
+          </m:e>
+        </m:d>
+      </m:oMath>
+      <w:r>
+        <w:rPr>
+          <w:rFonts w:eastAsiaTheme="minorEastAsia"/>
+        </w:rPr>
+        <w:t xml:space="preserve"> results in</w:t>
+      </w:r>
+    </w:p>
+    <w:p>
+      <w:pPr>
+        <w:rPr>
+          <w:rFonts w:eastAsiaTheme="minorEastAsia"/>
+        </w:rPr>
+      </w:pPr>
+    </w:p>
+    <w:p>
+      <w:pPr>
+        <w:rPr>
+          <w:rFonts w:eastAsiaTheme="minorEastAsia"/>
+        </w:rPr>
+      </w:pPr>
+      <m:oMath>
+        <m:r>
+          <w:rPr>
+            <w:rFonts w:ascii="Cambria Math" w:eastAsiaTheme="minorEastAsia" w:hAnsi="Cambria Math"/>
+          </w:rPr>
+          <m:t>m</m:t>
+        </m:r>
+        <m:d>
+          <m:dPr>
+            <m:ctrlPr>
+              <w:rPr>
+                <w:rFonts w:ascii="Cambria Math" w:eastAsiaTheme="minorEastAsia" w:hAnsi="Cambria Math"/>
+                <w:i/>
+              </w:rPr>
+            </m:ctrlPr>
+          </m:dPr>
+          <m:e>
+            <m:nary>
+              <m:naryPr>
+                <m:chr m:val="⋃"/>
+                <m:limLoc m:val="undOvr"/>
+                <m:ctrlPr>
+                  <w:rPr>
+                    <w:rFonts w:ascii="Cambria Math" w:eastAsiaTheme="minorEastAsia" w:hAnsi="Cambria Math" w:cs="Times New Roman"/>
+                    <w:i/>
+                  </w:rPr>
+                </m:ctrlPr>
+              </m:naryPr>
+              <m:sub>
+                <m:r>
+                  <w:rPr>
+                    <w:rFonts w:ascii="Cambria Math" w:eastAsiaTheme="minorEastAsia" w:hAnsi="Cambria Math" w:cs="Times New Roman"/>
+                  </w:rPr>
+                  <m:t>i</m:t>
+                </m:r>
+                <m:r>
+                  <w:rPr>
+                    <w:rFonts w:ascii="Cambria Math" w:eastAsiaTheme="minorEastAsia" w:hAnsi="Cambria Math" w:cs="Times New Roman"/>
+                  </w:rPr>
+                  <m:t>=1</m:t>
+                </m:r>
+              </m:sub>
+              <m:sup>
+                <m:r>
+                  <w:rPr>
+                    <w:rFonts w:ascii="Cambria Math" w:eastAsiaTheme="minorEastAsia" w:hAnsi="Cambria Math" w:cs="Times New Roman"/>
+                  </w:rPr>
+                  <m:t>n</m:t>
+                </m:r>
+              </m:sup>
+              <m:e>
+                <m:sSub>
+                  <m:sSubPr>
+                    <m:ctrlPr>
+                      <w:rPr>
+                        <w:rFonts w:ascii="Cambria Math" w:eastAsiaTheme="minorEastAsia" w:hAnsi="Cambria Math" w:cs="Times New Roman"/>
+                        <w:i/>
+                      </w:rPr>
+                    </m:ctrlPr>
+                  </m:sSubPr>
+                  <m:e>
+                    <m:r>
+                      <w:rPr>
+                        <w:rFonts w:ascii="Cambria Math" w:eastAsiaTheme="minorEastAsia" w:hAnsi="Cambria Math" w:cs="Times New Roman"/>
+                      </w:rPr>
+                      <m:t>B</m:t>
+                    </m:r>
+                  </m:e>
+                  <m:sub>
+                    <m:r>
+                      <w:rPr>
+                        <w:rFonts w:ascii="Cambria Math" w:eastAsiaTheme="minorEastAsia" w:hAnsi="Cambria Math" w:cs="Times New Roman"/>
+                      </w:rPr>
+                      <m:t>i</m:t>
+                    </m:r>
+                  </m:sub>
+                </m:sSub>
+              </m:e>
+            </m:nary>
+          </m:e>
+        </m:d>
+        <m:r>
+          <w:rPr>
+            <w:rFonts w:ascii="Cambria Math" w:eastAsiaTheme="minorEastAsia" w:hAnsi="Cambria Math"/>
+          </w:rPr>
+          <m:t>=</m:t>
+        </m:r>
+        <m:nary>
+          <m:naryPr>
+            <m:chr m:val="∑"/>
+            <m:limLoc m:val="undOvr"/>
+            <m:ctrlPr>
+              <w:rPr>
+                <w:rFonts w:ascii="Cambria Math" w:eastAsiaTheme="minorEastAsia" w:hAnsi="Cambria Math"/>
+                <w:i/>
+              </w:rPr>
+            </m:ctrlPr>
+          </m:naryPr>
+          <m:sub>
+            <m:r>
+              <w:rPr>
+                <w:rFonts w:ascii="Cambria Math" w:eastAsiaTheme="minorEastAsia" w:hAnsi="Cambria Math"/>
+              </w:rPr>
+              <m:t>i</m:t>
+            </m:r>
+            <m:r>
+              <w:rPr>
+                <w:rFonts w:ascii="Cambria Math" w:eastAsiaTheme="minorEastAsia" w:hAnsi="Cambria Math"/>
+              </w:rPr>
+              <m:t>=1</m:t>
+            </m:r>
+          </m:sub>
+          <m:sup>
+            <m:r>
+              <w:rPr>
+                <w:rFonts w:ascii="Cambria Math" w:eastAsiaTheme="minorEastAsia" w:hAnsi="Cambria Math"/>
+              </w:rPr>
+              <m:t>n</m:t>
+            </m:r>
+          </m:sup>
+          <m:e>
+            <m:r>
+              <w:rPr>
+                <w:rFonts w:ascii="Cambria Math" w:eastAsiaTheme="minorEastAsia" w:hAnsi="Cambria Math"/>
+              </w:rPr>
+              <m:t>m</m:t>
+            </m:r>
+            <m:d>
+              <m:dPr>
+                <m:ctrlPr>
+                  <w:rPr>
+                    <w:rFonts w:ascii="Cambria Math" w:eastAsiaTheme="minorEastAsia" w:hAnsi="Cambria Math"/>
+                    <w:i/>
+                  </w:rPr>
+                </m:ctrlPr>
+              </m:dPr>
+              <m:e>
+                <m:sSub>
+                  <m:sSubPr>
+                    <m:ctrlPr>
+                      <w:rPr>
+                        <w:rFonts w:ascii="Cambria Math" w:eastAsiaTheme="minorEastAsia" w:hAnsi="Cambria Math"/>
+                        <w:i/>
+                      </w:rPr>
+                    </m:ctrlPr>
+                  </m:sSubPr>
+                  <m:e>
+                    <m:r>
+                      <w:rPr>
+                        <w:rFonts w:ascii="Cambria Math" w:eastAsiaTheme="minorEastAsia" w:hAnsi="Cambria Math"/>
+                      </w:rPr>
+                      <m:t>B</m:t>
+                    </m:r>
+                  </m:e>
+                  <m:sub>
+                    <m:r>
+                      <w:rPr>
+                        <w:rFonts w:ascii="Cambria Math" w:eastAsiaTheme="minorEastAsia" w:hAnsi="Cambria Math"/>
+                      </w:rPr>
+                      <m:t>i</m:t>
+                    </m:r>
+                  </m:sub>
+                </m:sSub>
+              </m:e>
+            </m:d>
+          </m:e>
+        </m:nary>
+      </m:oMath>
+      <w:r>
+        <w:rPr>
+          <w:rFonts w:eastAsiaTheme="minorEastAsia"/>
+        </w:rPr>
+        <w:t xml:space="preserve">    (E3)</w:t>
+      </w:r>
+    </w:p>
+    <w:p>
+      <w:pPr>
+        <w:rPr>
+          <w:rFonts w:eastAsiaTheme="minorEastAsia"/>
+        </w:rPr>
+      </w:pPr>
+    </w:p>
+    <w:p>
+      <w:pPr>
+        <w:rPr>
+          <w:rFonts w:eastAsiaTheme="minorEastAsia"/>
+        </w:rPr>
+      </w:pPr>
+      <w:r>
+        <w:rPr>
+          <w:rFonts w:eastAsiaTheme="minorEastAsia"/>
+        </w:rPr>
+        <w:t xml:space="preserve">From (E2) and (E3) it follows (E1) </w:t>
+      </w:r>
+      <w:r>
+        <w:rPr>
+          <w:rFonts w:eastAsiaTheme="minorEastAsia"/>
+        </w:rPr>
+        <w:t>.</w:t>
+      </w:r>
+    </w:p>
+    <w:p>
+      <w:pPr>
+        <w:rPr>
+          <w:rFonts w:eastAsiaTheme="minorEastAsia"/>
+        </w:rPr>
+      </w:pPr>
+      <w:r>
+        <w:rPr>
+          <w:rFonts w:eastAsiaTheme="minorEastAsia"/>
+        </w:rPr>
+        <w:t xml:space="preserve">Proving that  (e) implies (e’) follows similar logic. </w:t>
+      </w:r>
+      <w:r>
+        <w:rPr>
+          <w:rFonts w:eastAsiaTheme="minorEastAsia"/>
+        </w:rPr>
+        <w:t xml:space="preserve"> </w:t>
+      </w:r>
+    </w:p>
+    <w:p>
+      <w:pPr>
+        <w:rPr>
+          <w:rFonts w:eastAsiaTheme="minorEastAsia"/>
+        </w:rPr>
+      </w:pPr>
+      <w:r>
+        <w:rPr>
+          <w:rFonts w:eastAsiaTheme="minorEastAsia"/>
+        </w:rPr>
+        <w:t xml:space="preserve">Proving that </w:t>
+      </w:r>
+      <w:r>
+        <w:rPr>
+          <w:rFonts w:eastAsiaTheme="minorEastAsia"/>
+        </w:rPr>
+        <w:t>(e’)</w:t>
+      </w:r>
+      <w:r>
+        <w:rPr>
+          <w:rFonts w:eastAsiaTheme="minorEastAsia"/>
+        </w:rPr>
+        <w:t xml:space="preserve"> implies (d’) and (e) utilizes similar arguments.</w:t>
+      </w:r>
+    </w:p>
+    <w:p>
+      <w:pPr>
+        <w:rPr>
+          <w:rFonts w:eastAsiaTheme="minorEastAsia"/>
+        </w:rPr>
+      </w:pPr>
+    </w:p>
+    <w:p>
+      <w:pPr>
+        <w:rPr>
+          <w:rFonts w:eastAsiaTheme="minorEastAsia"/>
+        </w:rPr>
+      </w:pPr>
+      <w:r>
+        <w:rPr>
+          <w:rFonts w:eastAsiaTheme="minorEastAsia"/>
+          <w:b/>
+          <w:bCs/>
+        </w:rPr>
+        <w:t>Statement 2</w:t>
+      </w:r>
+      <w:r>
+        <w:rPr>
+          <w:rFonts w:eastAsiaTheme="minorEastAsia"/>
+        </w:rPr>
+        <w:t xml:space="preserve">: Let </w:t>
+      </w:r>
+      <m:oMath>
+        <m:sSub>
+          <m:sSubPr>
+            <m:ctrlPr>
+              <w:rPr>
+                <w:rFonts w:ascii="Cambria Math" w:eastAsiaTheme="minorEastAsia" w:hAnsi="Cambria Math"/>
+                <w:i/>
+              </w:rPr>
+            </m:ctrlPr>
+          </m:sSubPr>
+          <m:e>
+            <m:r>
+              <w:rPr>
+                <w:rFonts w:ascii="Cambria Math" w:eastAsiaTheme="minorEastAsia" w:hAnsi="Cambria Math"/>
+              </w:rPr>
+              <m:t>f</m:t>
+            </m:r>
+          </m:e>
+          <m:sub>
+            <m:r>
+              <w:rPr>
+                <w:rFonts w:ascii="Cambria Math" w:eastAsiaTheme="minorEastAsia" w:hAnsi="Cambria Math"/>
+              </w:rPr>
+              <m:t>1</m:t>
+            </m:r>
+          </m:sub>
+        </m:sSub>
+        <m:r>
+          <w:rPr>
+            <w:rFonts w:ascii="Cambria Math" w:eastAsiaTheme="minorEastAsia" w:hAnsi="Cambria Math"/>
+          </w:rPr>
+          <m:t>,</m:t>
+        </m:r>
+        <m:sSub>
+          <m:sSubPr>
+            <m:ctrlPr>
+              <w:rPr>
+                <w:rFonts w:ascii="Cambria Math" w:eastAsiaTheme="minorEastAsia" w:hAnsi="Cambria Math"/>
+                <w:i/>
+              </w:rPr>
+            </m:ctrlPr>
+          </m:sSubPr>
+          <m:e>
+            <m:r>
+              <w:rPr>
+                <w:rFonts w:ascii="Cambria Math" w:eastAsiaTheme="minorEastAsia" w:hAnsi="Cambria Math"/>
+              </w:rPr>
+              <m:t>f</m:t>
+            </m:r>
+          </m:e>
+          <m:sub>
+            <m:r>
+              <w:rPr>
+                <w:rFonts w:ascii="Cambria Math" w:eastAsiaTheme="minorEastAsia" w:hAnsi="Cambria Math"/>
+              </w:rPr>
+              <m:t>2</m:t>
+            </m:r>
+          </m:sub>
+        </m:sSub>
+        <m:r>
+          <w:rPr>
+            <w:rFonts w:ascii="Cambria Math" w:eastAsiaTheme="minorEastAsia" w:hAnsi="Cambria Math"/>
+          </w:rPr>
+          <m:t>,…</m:t>
+        </m:r>
+      </m:oMath>
+      <w:r>
+        <w:rPr>
+          <w:rFonts w:eastAsiaTheme="minorEastAsia"/>
+        </w:rPr>
+        <w:t xml:space="preserve"> are real continuous functions on </w:t>
+      </w:r>
+      <m:oMath>
+        <m:r>
+          <m:rPr>
+            <m:scr m:val="double-struck"/>
+          </m:rPr>
+          <w:rPr>
+            <w:rFonts w:ascii="Cambria Math" w:eastAsiaTheme="minorEastAsia" w:hAnsi="Cambria Math"/>
+          </w:rPr>
+          <m:t>R</m:t>
+        </m:r>
+      </m:oMath>
+      <w:r>
+        <w:rPr>
+          <w:rFonts w:eastAsiaTheme="minorEastAsia"/>
+        </w:rPr>
+        <w:t xml:space="preserve">. If </w:t>
+      </w:r>
+      <m:oMath>
+        <m:r>
+          <w:rPr>
+            <w:rFonts w:ascii="Cambria Math" w:eastAsiaTheme="minorEastAsia" w:hAnsi="Cambria Math"/>
+          </w:rPr>
+          <m:t>f</m:t>
+        </m:r>
+        <m:r>
+          <w:rPr>
+            <w:rFonts w:ascii="Cambria Math" w:eastAsiaTheme="minorEastAsia" w:hAnsi="Cambria Math"/>
+          </w:rPr>
+          <m:t>=</m:t>
+        </m:r>
+        <m:func>
+          <m:funcPr>
+            <m:ctrlPr>
+              <w:rPr>
+                <w:rFonts w:ascii="Cambria Math" w:eastAsiaTheme="minorEastAsia" w:hAnsi="Cambria Math"/>
+                <w:i/>
+              </w:rPr>
+            </m:ctrlPr>
+          </m:funcPr>
+          <m:fName>
+            <m:limLow>
+              <m:limLowPr>
+                <m:ctrlPr>
+                  <w:rPr>
+                    <w:rFonts w:ascii="Cambria Math" w:eastAsiaTheme="minorEastAsia" w:hAnsi="Cambria Math"/>
+                    <w:i/>
+                  </w:rPr>
+                </m:ctrlPr>
+              </m:limLowPr>
+              <m:e>
+                <m:r>
+                  <m:rPr>
+                    <m:sty m:val="p"/>
+                  </m:rPr>
+                  <w:rPr>
+                    <w:rFonts w:ascii="Cambria Math" w:hAnsi="Cambria Math"/>
+                  </w:rPr>
+                  <m:t>lim</m:t>
+                </m:r>
+              </m:e>
+              <m:lim>
+                <m:r>
+                  <w:rPr>
+                    <w:rFonts w:ascii="Cambria Math" w:eastAsiaTheme="minorEastAsia" w:hAnsi="Cambria Math"/>
+                  </w:rPr>
+                  <m:t>n→∞</m:t>
+                </m:r>
+              </m:lim>
+            </m:limLow>
+          </m:fName>
+          <m:e>
+            <m:sSub>
+              <m:sSubPr>
+                <m:ctrlPr>
+                  <w:rPr>
+                    <w:rFonts w:ascii="Cambria Math" w:eastAsiaTheme="minorEastAsia" w:hAnsi="Cambria Math"/>
+                    <w:i/>
+                  </w:rPr>
+                </m:ctrlPr>
+              </m:sSubPr>
+              <m:e>
+                <m:r>
+                  <w:rPr>
+                    <w:rFonts w:ascii="Cambria Math" w:eastAsiaTheme="minorEastAsia" w:hAnsi="Cambria Math"/>
+                  </w:rPr>
+                  <m:t>f</m:t>
+                </m:r>
+              </m:e>
+              <m:sub>
+                <m:r>
+                  <w:rPr>
+                    <w:rFonts w:ascii="Cambria Math" w:eastAsiaTheme="minorEastAsia" w:hAnsi="Cambria Math"/>
+                  </w:rPr>
+                  <m:t>n</m:t>
+                </m:r>
+              </m:sub>
+            </m:sSub>
+          </m:e>
+        </m:func>
+      </m:oMath>
+      <w:r>
+        <w:rPr>
+          <w:rFonts w:eastAsiaTheme="minorEastAsia"/>
+        </w:rPr>
+        <w:t xml:space="preserve"> exists pointwise, then </w:t>
+      </w:r>
+      <m:oMath>
+        <m:d>
+          <m:dPr>
+            <m:ctrlPr>
+              <w:rPr>
+                <w:rFonts w:ascii="Cambria Math" w:eastAsiaTheme="minorEastAsia" w:hAnsi="Cambria Math"/>
+                <w:i/>
+              </w:rPr>
+            </m:ctrlPr>
+          </m:dPr>
+          <m:e>
+            <m:r>
+              <w:rPr>
+                <w:rFonts w:ascii="Cambria Math" w:eastAsiaTheme="minorEastAsia" w:hAnsi="Cambria Math"/>
+              </w:rPr>
+              <m:t>x:0≤f</m:t>
+            </m:r>
+            <m:d>
+              <m:dPr>
+                <m:ctrlPr>
+                  <w:rPr>
+                    <w:rFonts w:ascii="Cambria Math" w:eastAsiaTheme="minorEastAsia" w:hAnsi="Cambria Math"/>
+                    <w:i/>
+                  </w:rPr>
+                </m:ctrlPr>
+              </m:dPr>
+              <m:e>
+                <m:r>
+                  <w:rPr>
+                    <w:rFonts w:ascii="Cambria Math" w:eastAsiaTheme="minorEastAsia" w:hAnsi="Cambria Math"/>
+                  </w:rPr>
+                  <m:t>x</m:t>
+                </m:r>
+              </m:e>
+            </m:d>
+            <m:r>
+              <w:rPr>
+                <w:rFonts w:ascii="Cambria Math" w:eastAsiaTheme="minorEastAsia" w:hAnsi="Cambria Math"/>
+              </w:rPr>
+              <m:t>&lt;1</m:t>
+            </m:r>
+          </m:e>
+        </m:d>
+      </m:oMath>
+      <w:r>
+        <w:rPr>
+          <w:rFonts w:eastAsiaTheme="minorEastAsia"/>
+        </w:rPr>
+        <w:t xml:space="preserve"> is measurable.</w:t>
+      </w:r>
+    </w:p>
+    <w:p>
+      <w:pPr>
+        <w:rPr>
+          <w:rFonts w:eastAsiaTheme="minorEastAsia"/>
+        </w:rPr>
+      </w:pPr>
+      <w:r>
+        <w:rPr>
+          <w:rFonts w:eastAsiaTheme="minorEastAsia"/>
+          <w:u w:val="single"/>
+        </w:rPr>
+        <w:t>Proof</w:t>
+      </w:r>
+      <w:r>
+        <w:rPr>
+          <w:rFonts w:eastAsiaTheme="minorEastAsia"/>
+        </w:rPr>
+        <w:t>:</w:t>
+      </w:r>
+    </w:p>
+    <w:p>
+      <w:pPr>
+        <w:rPr>
+          <w:rFonts w:eastAsiaTheme="minorEastAsia"/>
+        </w:rPr>
+      </w:pPr>
+      <w:r>
+        <w:rPr>
+          <w:rFonts w:eastAsiaTheme="minorEastAsia"/>
+        </w:rPr>
+        <w:t xml:space="preserve">Let us consider the following parametrized interval </w:t>
+      </w:r>
+      <m:oMath>
+        <m:d>
+          <m:dPr>
+            <m:ctrlPr>
+              <w:rPr>
+                <w:rFonts w:ascii="Cambria Math" w:eastAsiaTheme="minorEastAsia" w:hAnsi="Cambria Math"/>
+                <w:i/>
+              </w:rPr>
+            </m:ctrlPr>
+          </m:dPr>
+          <m:e>
+            <m:r>
+              <w:rPr>
+                <w:rFonts w:ascii="Cambria Math" w:eastAsiaTheme="minorEastAsia" w:hAnsi="Cambria Math"/>
+              </w:rPr>
+              <m:t xml:space="preserve">x: </m:t>
+            </m:r>
+            <m:sSub>
+              <m:sSubPr>
+                <m:ctrlPr>
+                  <w:rPr>
+                    <w:rFonts w:ascii="Cambria Math" w:eastAsiaTheme="minorEastAsia" w:hAnsi="Cambria Math"/>
+                    <w:i/>
+                  </w:rPr>
+                </m:ctrlPr>
+              </m:sSubPr>
+              <m:e>
+                <m:r>
+                  <w:rPr>
+                    <w:rFonts w:ascii="Cambria Math" w:eastAsiaTheme="minorEastAsia" w:hAnsi="Cambria Math"/>
+                  </w:rPr>
+                  <m:t>f</m:t>
+                </m:r>
+              </m:e>
+              <m:sub>
+                <m:r>
+                  <w:rPr>
+                    <w:rFonts w:ascii="Cambria Math" w:eastAsiaTheme="minorEastAsia" w:hAnsi="Cambria Math"/>
+                  </w:rPr>
+                  <m:t>n</m:t>
+                </m:r>
+              </m:sub>
+            </m:sSub>
+            <m:d>
+              <m:dPr>
+                <m:ctrlPr>
+                  <w:rPr>
+                    <w:rFonts w:ascii="Cambria Math" w:eastAsiaTheme="minorEastAsia" w:hAnsi="Cambria Math"/>
+                    <w:i/>
+                  </w:rPr>
+                </m:ctrlPr>
+              </m:dPr>
+              <m:e>
+                <m:r>
+                  <w:rPr>
+                    <w:rFonts w:ascii="Cambria Math" w:eastAsiaTheme="minorEastAsia" w:hAnsi="Cambria Math"/>
+                  </w:rPr>
+                  <m:t>x</m:t>
+                </m:r>
+              </m:e>
+            </m:d>
+            <m:r>
+              <w:rPr>
+                <w:rFonts w:ascii="Cambria Math" w:eastAsiaTheme="minorEastAsia" w:hAnsi="Cambria Math"/>
+              </w:rPr>
+              <m:t>≤</m:t>
+            </m:r>
+            <m:r>
+              <w:rPr>
+                <w:rFonts w:ascii="Cambria Math" w:eastAsiaTheme="minorEastAsia" w:hAnsi="Cambria Math"/>
+              </w:rPr>
+              <m:t>1-</m:t>
+            </m:r>
+            <m:f>
+              <m:fPr>
+                <m:type m:val="lin"/>
+                <m:ctrlPr>
+                  <w:rPr>
+                    <w:rFonts w:ascii="Cambria Math" w:eastAsiaTheme="minorEastAsia" w:hAnsi="Cambria Math"/>
+                    <w:i/>
+                  </w:rPr>
+                </m:ctrlPr>
+              </m:fPr>
+              <m:num>
+                <m:r>
+                  <w:rPr>
+                    <w:rFonts w:ascii="Cambria Math" w:eastAsiaTheme="minorEastAsia" w:hAnsi="Cambria Math"/>
+                  </w:rPr>
+                  <m:t>1</m:t>
+                </m:r>
+              </m:num>
+              <m:den>
+                <m:r>
+                  <w:rPr>
+                    <w:rFonts w:ascii="Cambria Math" w:eastAsiaTheme="minorEastAsia" w:hAnsi="Cambria Math"/>
+                  </w:rPr>
+                  <m:t>k</m:t>
+                </m:r>
+              </m:den>
+            </m:f>
+          </m:e>
+        </m:d>
+      </m:oMath>
+      <w:r>
+        <w:rPr>
+          <w:rFonts w:eastAsiaTheme="minorEastAsia"/>
+        </w:rPr>
+        <w:t>.</w:t>
+      </w:r>
+    </w:p>
+    <w:p>
+      <w:pPr>
+        <w:rPr>
+          <w:rFonts w:eastAsiaTheme="minorEastAsia"/>
+        </w:rPr>
+      </w:pPr>
     </w:p>
     <w:p>
       <w:pPr>

--- a/docs/Notes_on_Fourier_series_and_Integrals_Dym_McKean.docx
+++ b/docs/Notes_on_Fourier_series_and_Integrals_Dym_McKean.docx
@@ -8470,7 +8470,19 @@
         <w:rPr>
           <w:rFonts w:eastAsiaTheme="minorEastAsia" w:cs="Times New Roman"/>
         </w:rPr>
-        <w:t xml:space="preserve">   (E1)</w:t>
+        <w:t xml:space="preserve">   (E1</w:t>
+      </w:r>
+      <w:r>
+        <w:rPr>
+          <w:rFonts w:eastAsiaTheme="minorEastAsia" w:cs="Times New Roman"/>
+        </w:rPr>
+        <w:t>.1</w:t>
+      </w:r>
+      <w:r>
+        <w:rPr>
+          <w:rFonts w:eastAsiaTheme="minorEastAsia" w:cs="Times New Roman"/>
+        </w:rPr>
+        <w:t>)</w:t>
       </w:r>
     </w:p>
     <w:p>
@@ -9634,7 +9646,19 @@
         <w:rPr>
           <w:rFonts w:eastAsiaTheme="minorEastAsia"/>
         </w:rPr>
-        <w:t xml:space="preserve">       (E2)</w:t>
+        <w:t xml:space="preserve">       (E</w:t>
+      </w:r>
+      <w:r>
+        <w:rPr>
+          <w:rFonts w:eastAsiaTheme="minorEastAsia"/>
+        </w:rPr>
+        <w:t>1.</w:t>
+      </w:r>
+      <w:r>
+        <w:rPr>
+          <w:rFonts w:eastAsiaTheme="minorEastAsia"/>
+        </w:rPr>
+        <w:t>2)</w:t>
       </w:r>
     </w:p>
     <w:p>
@@ -9936,27 +9960,75 @@
         <w:rPr>
           <w:rFonts w:eastAsiaTheme="minorEastAsia"/>
         </w:rPr>
-        <w:t xml:space="preserve">    (E3)</w:t>
-      </w:r>
-    </w:p>
-    <w:p>
-      <w:pPr>
-        <w:rPr>
-          <w:rFonts w:eastAsiaTheme="minorEastAsia"/>
-        </w:rPr>
-      </w:pPr>
-    </w:p>
-    <w:p>
-      <w:pPr>
-        <w:rPr>
-          <w:rFonts w:eastAsiaTheme="minorEastAsia"/>
-        </w:rPr>
-      </w:pPr>
-      <w:r>
-        <w:rPr>
-          <w:rFonts w:eastAsiaTheme="minorEastAsia"/>
-        </w:rPr>
-        <w:t xml:space="preserve">From (E2) and (E3) it follows (E1) </w:t>
+        <w:t xml:space="preserve">    (E</w:t>
+      </w:r>
+      <w:r>
+        <w:rPr>
+          <w:rFonts w:eastAsiaTheme="minorEastAsia"/>
+        </w:rPr>
+        <w:t>1.</w:t>
+      </w:r>
+      <w:r>
+        <w:rPr>
+          <w:rFonts w:eastAsiaTheme="minorEastAsia"/>
+        </w:rPr>
+        <w:t>3)</w:t>
+      </w:r>
+    </w:p>
+    <w:p>
+      <w:pPr>
+        <w:rPr>
+          <w:rFonts w:eastAsiaTheme="minorEastAsia"/>
+        </w:rPr>
+      </w:pPr>
+    </w:p>
+    <w:p>
+      <w:pPr>
+        <w:rPr>
+          <w:rFonts w:eastAsiaTheme="minorEastAsia"/>
+        </w:rPr>
+      </w:pPr>
+      <w:r>
+        <w:rPr>
+          <w:rFonts w:eastAsiaTheme="minorEastAsia"/>
+        </w:rPr>
+        <w:t>From (E</w:t>
+      </w:r>
+      <w:r>
+        <w:rPr>
+          <w:rFonts w:eastAsiaTheme="minorEastAsia"/>
+        </w:rPr>
+        <w:t>1.</w:t>
+      </w:r>
+      <w:r>
+        <w:rPr>
+          <w:rFonts w:eastAsiaTheme="minorEastAsia"/>
+        </w:rPr>
+        <w:t>2) and (E</w:t>
+      </w:r>
+      <w:r>
+        <w:rPr>
+          <w:rFonts w:eastAsiaTheme="minorEastAsia"/>
+        </w:rPr>
+        <w:t>1.</w:t>
+      </w:r>
+      <w:r>
+        <w:rPr>
+          <w:rFonts w:eastAsiaTheme="minorEastAsia"/>
+        </w:rPr>
+        <w:t>3) it follows (E</w:t>
+      </w:r>
+      <w:r>
+        <w:rPr>
+          <w:rFonts w:eastAsiaTheme="minorEastAsia"/>
+        </w:rPr>
+        <w:t>1.</w:t>
+      </w:r>
+      <w:r>
+        <w:rPr>
+          <w:rFonts w:eastAsiaTheme="minorEastAsia"/>
+        </w:rPr>
+        <w:t xml:space="preserve">1) </w:t>
       </w:r>
       <w:r>
         <w:rPr>
@@ -10295,7 +10367,59 @@
         <w:rPr>
           <w:rFonts w:eastAsiaTheme="minorEastAsia"/>
         </w:rPr>
-        <w:t xml:space="preserve">Let us consider the following parametrized interval </w:t>
+        <w:t xml:space="preserve">Let us consider the following </w:t>
+      </w:r>
+      <m:oMath>
+        <m:d>
+          <m:dPr>
+            <m:ctrlPr>
+              <w:rPr>
+                <w:rFonts w:ascii="Cambria Math" w:eastAsiaTheme="minorEastAsia" w:hAnsi="Cambria Math"/>
+                <w:i/>
+              </w:rPr>
+            </m:ctrlPr>
+          </m:dPr>
+          <m:e>
+            <m:r>
+              <w:rPr>
+                <w:rFonts w:ascii="Cambria Math" w:eastAsiaTheme="minorEastAsia" w:hAnsi="Cambria Math"/>
+              </w:rPr>
+              <m:t>n,k</m:t>
+            </m:r>
+          </m:e>
+        </m:d>
+      </m:oMath>
+      <w:r>
+        <w:rPr>
+          <w:rFonts w:eastAsiaTheme="minorEastAsia"/>
+        </w:rPr>
+        <w:t>-</w:t>
+      </w:r>
+      <w:r>
+        <w:rPr>
+          <w:rFonts w:eastAsiaTheme="minorEastAsia"/>
+        </w:rPr>
+        <w:t>parametrized interval</w:t>
+      </w:r>
+    </w:p>
+    <w:p>
+      <w:pPr>
+        <w:rPr>
+          <w:rFonts w:eastAsiaTheme="minorEastAsia"/>
+        </w:rPr>
+      </w:pPr>
+    </w:p>
+    <w:p>
+      <w:pPr>
+        <w:rPr>
+          <w:rFonts w:eastAsiaTheme="minorEastAsia"/>
+        </w:rPr>
+      </w:pPr>
+      <w:r>
+        <w:rPr>
+          <w:rFonts w:eastAsiaTheme="minorEastAsia"/>
+        </w:rPr>
+        <w:t xml:space="preserve"> </w:t>
       </w:r>
       <m:oMath>
         <m:d>
@@ -10406,13 +10530,245 @@
         </w:rPr>
         <w:t>.</w:t>
       </w:r>
-    </w:p>
-    <w:p>
-      <w:pPr>
-        <w:rPr>
-          <w:rFonts w:eastAsiaTheme="minorEastAsia"/>
-        </w:rPr>
-      </w:pPr>
+      <w:r>
+        <w:rPr>
+          <w:rFonts w:eastAsiaTheme="minorEastAsia"/>
+        </w:rPr>
+        <w:t xml:space="preserve">  (E2.1)</w:t>
+      </w:r>
+    </w:p>
+    <w:p>
+      <w:pPr>
+        <w:rPr>
+          <w:rFonts w:eastAsiaTheme="minorEastAsia"/>
+        </w:rPr>
+      </w:pPr>
+    </w:p>
+    <w:p>
+      <w:pPr>
+        <w:rPr>
+          <w:rFonts w:eastAsiaTheme="minorEastAsia"/>
+        </w:rPr>
+      </w:pPr>
+      <w:r>
+        <w:rPr>
+          <w:rFonts w:eastAsiaTheme="minorEastAsia"/>
+        </w:rPr>
+        <w:t xml:space="preserve">Clearly, this interval is Lebesgue-measurable for each pair of </w:t>
+      </w:r>
+      <m:oMath>
+        <m:r>
+          <w:rPr>
+            <w:rFonts w:ascii="Cambria Math" w:eastAsiaTheme="minorEastAsia" w:hAnsi="Cambria Math"/>
+          </w:rPr>
+          <m:t>n</m:t>
+        </m:r>
+      </m:oMath>
+      <w:r>
+        <w:rPr>
+          <w:rFonts w:eastAsiaTheme="minorEastAsia"/>
+        </w:rPr>
+        <w:t xml:space="preserve"> and </w:t>
+      </w:r>
+      <m:oMath>
+        <m:r>
+          <w:rPr>
+            <w:rFonts w:ascii="Cambria Math" w:eastAsiaTheme="minorEastAsia" w:hAnsi="Cambria Math"/>
+          </w:rPr>
+          <m:t>k</m:t>
+        </m:r>
+      </m:oMath>
+      <w:r>
+        <w:rPr>
+          <w:rFonts w:eastAsiaTheme="minorEastAsia"/>
+        </w:rPr>
+        <w:t xml:space="preserve"> values.</w:t>
+      </w:r>
+    </w:p>
+    <w:p>
+      <w:pPr>
+        <w:rPr>
+          <w:rFonts w:eastAsiaTheme="minorEastAsia"/>
+        </w:rPr>
+      </w:pPr>
+      <w:r>
+        <w:rPr>
+          <w:rFonts w:eastAsiaTheme="minorEastAsia"/>
+        </w:rPr>
+        <w:t>Now let us form the following intersection</w:t>
+      </w:r>
+      <w:r>
+        <w:rPr>
+          <w:rFonts w:eastAsiaTheme="minorEastAsia"/>
+        </w:rPr>
+        <w:t xml:space="preserve"> of a sequence </w:t>
+      </w:r>
+      <w:r>
+        <w:rPr>
+          <w:rFonts w:eastAsiaTheme="minorEastAsia"/>
+        </w:rPr>
+        <w:t xml:space="preserve">formed by freeing </w:t>
+      </w:r>
+      <m:oMath>
+        <m:r>
+          <w:rPr>
+            <w:rFonts w:ascii="Cambria Math" w:eastAsiaTheme="minorEastAsia" w:hAnsi="Cambria Math"/>
+          </w:rPr>
+          <m:t>n</m:t>
+        </m:r>
+      </m:oMath>
+      <w:r>
+        <w:rPr>
+          <w:rFonts w:eastAsiaTheme="minorEastAsia"/>
+        </w:rPr>
+        <w:t xml:space="preserve"> in (E2.1)</w:t>
+      </w:r>
+      <w:r>
+        <w:rPr>
+          <w:rFonts w:eastAsiaTheme="minorEastAsia"/>
+        </w:rPr>
+        <w:t xml:space="preserve">. Notice, this set is </w:t>
+      </w:r>
+      <w:r>
+        <w:rPr>
+          <w:rFonts w:eastAsiaTheme="minorEastAsia"/>
+        </w:rPr>
+        <w:t>a Borel set and is also Lebesgue-measurable:</w:t>
+      </w:r>
+    </w:p>
+    <w:p>
+      <w:pPr>
+        <w:rPr>
+          <w:rFonts w:eastAsiaTheme="minorEastAsia"/>
+        </w:rPr>
+      </w:pPr>
+      <m:oMath>
+        <m:nary>
+          <m:naryPr>
+            <m:chr m:val="⋂"/>
+            <m:limLoc m:val="undOvr"/>
+            <m:supHide m:val="1"/>
+            <m:ctrlPr>
+              <w:rPr>
+                <w:rFonts w:ascii="Cambria Math" w:eastAsiaTheme="minorEastAsia" w:hAnsi="Cambria Math"/>
+                <w:i/>
+              </w:rPr>
+            </m:ctrlPr>
+          </m:naryPr>
+          <m:sub>
+            <m:r>
+              <w:rPr>
+                <w:rFonts w:ascii="Cambria Math" w:eastAsiaTheme="minorEastAsia" w:hAnsi="Cambria Math"/>
+              </w:rPr>
+              <m:t>n≥m</m:t>
+            </m:r>
+          </m:sub>
+          <m:sup/>
+          <m:e>
+            <m:d>
+              <m:dPr>
+                <m:ctrlPr>
+                  <w:rPr>
+                    <w:rFonts w:ascii="Cambria Math" w:eastAsiaTheme="minorEastAsia" w:hAnsi="Cambria Math"/>
+                    <w:i/>
+                  </w:rPr>
+                </m:ctrlPr>
+              </m:dPr>
+              <m:e>
+                <m:r>
+                  <w:rPr>
+                    <w:rFonts w:ascii="Cambria Math" w:eastAsiaTheme="minorEastAsia" w:hAnsi="Cambria Math"/>
+                  </w:rPr>
+                  <m:t xml:space="preserve">x: </m:t>
+                </m:r>
+                <m:sSub>
+                  <m:sSubPr>
+                    <m:ctrlPr>
+                      <w:rPr>
+                        <w:rFonts w:ascii="Cambria Math" w:eastAsiaTheme="minorEastAsia" w:hAnsi="Cambria Math"/>
+                        <w:i/>
+                      </w:rPr>
+                    </m:ctrlPr>
+                  </m:sSubPr>
+                  <m:e>
+                    <m:r>
+                      <w:rPr>
+                        <w:rFonts w:ascii="Cambria Math" w:eastAsiaTheme="minorEastAsia" w:hAnsi="Cambria Math"/>
+                      </w:rPr>
+                      <m:t>f</m:t>
+                    </m:r>
+                  </m:e>
+                  <m:sub>
+                    <m:r>
+                      <w:rPr>
+                        <w:rFonts w:ascii="Cambria Math" w:eastAsiaTheme="minorEastAsia" w:hAnsi="Cambria Math"/>
+                      </w:rPr>
+                      <m:t>n</m:t>
+                    </m:r>
+                  </m:sub>
+                </m:sSub>
+                <m:d>
+                  <m:dPr>
+                    <m:ctrlPr>
+                      <w:rPr>
+                        <w:rFonts w:ascii="Cambria Math" w:eastAsiaTheme="minorEastAsia" w:hAnsi="Cambria Math"/>
+                        <w:i/>
+                      </w:rPr>
+                    </m:ctrlPr>
+                  </m:dPr>
+                  <m:e>
+                    <m:r>
+                      <w:rPr>
+                        <w:rFonts w:ascii="Cambria Math" w:eastAsiaTheme="minorEastAsia" w:hAnsi="Cambria Math"/>
+                      </w:rPr>
+                      <m:t>x</m:t>
+                    </m:r>
+                  </m:e>
+                </m:d>
+                <m:r>
+                  <w:rPr>
+                    <w:rFonts w:ascii="Cambria Math" w:eastAsiaTheme="minorEastAsia" w:hAnsi="Cambria Math"/>
+                  </w:rPr>
+                  <m:t>≤1-</m:t>
+                </m:r>
+                <m:f>
+                  <m:fPr>
+                    <m:type m:val="lin"/>
+                    <m:ctrlPr>
+                      <w:rPr>
+                        <w:rFonts w:ascii="Cambria Math" w:eastAsiaTheme="minorEastAsia" w:hAnsi="Cambria Math"/>
+                        <w:i/>
+                      </w:rPr>
+                    </m:ctrlPr>
+                  </m:fPr>
+                  <m:num>
+                    <m:r>
+                      <w:rPr>
+                        <w:rFonts w:ascii="Cambria Math" w:eastAsiaTheme="minorEastAsia" w:hAnsi="Cambria Math"/>
+                      </w:rPr>
+                      <m:t>1</m:t>
+                    </m:r>
+                  </m:num>
+                  <m:den>
+                    <m:r>
+                      <w:rPr>
+                        <w:rFonts w:ascii="Cambria Math" w:eastAsiaTheme="minorEastAsia" w:hAnsi="Cambria Math"/>
+                      </w:rPr>
+                      <m:t>k</m:t>
+                    </m:r>
+                  </m:den>
+                </m:f>
+              </m:e>
+            </m:d>
+          </m:e>
+        </m:nary>
+      </m:oMath>
+      <w:r>
+        <w:rPr>
+          <w:rFonts w:eastAsiaTheme="minorEastAsia"/>
+        </w:rPr>
+        <w:t xml:space="preserve"> </w:t>
+      </w:r>
     </w:p>
     <w:p>
       <w:pPr>
@@ -11158,6 +11514,7 @@
     </w:p>
     <w:p>
       <w:r>
+        <w:lastRenderedPageBreak/>
         <w:t>[1</w:t>
       </w:r>
       <w:r>
